--- a/documentatie/NetScaler/NetScaler Configuratie Guide.docx
+++ b/documentatie/NetScaler/NetScaler Configuratie Guide.docx
@@ -4,84 +4,83 @@
   <w:body>
     <w:p>
       <w:pPr>
-        <w:rPr>
-          <w:b/>
-          <w:sz w:val="36"/>
-          <w:lang w:val="nl-BE"/>
-        </w:rPr>
-      </w:pPr>
-      <w:r>
-        <w:rPr>
-          <w:b/>
-          <w:sz w:val="36"/>
-          <w:lang w:val="nl-BE"/>
-        </w:rPr>
-        <w:t>NetScaler Complete</w:t>
-      </w:r>
-      <w:r>
-        <w:rPr>
-          <w:b/>
-          <w:sz w:val="36"/>
-          <w:lang w:val="nl-BE"/>
-        </w:rPr>
-        <w:t xml:space="preserve"> uitgebreide</w:t>
-      </w:r>
-      <w:r>
-        <w:rPr>
-          <w:b/>
-          <w:sz w:val="36"/>
-          <w:lang w:val="nl-BE"/>
-        </w:rPr>
-        <w:t xml:space="preserve"> Configuratie Guide (NS12)</w:t>
-      </w:r>
-    </w:p>
-    <w:p>
-      <w:pPr>
-        <w:rPr>
-          <w:lang w:val="nl-BE"/>
-        </w:rPr>
-      </w:pPr>
-      <w:r>
-        <w:rPr>
+        <w:pStyle w:val="Heading1"/>
+      </w:pPr>
+      <w:r>
+        <w:t xml:space="preserve">NetScaler </w:t>
+      </w:r>
+      <w:r>
+        <w:t>configuratie g</w:t>
+      </w:r>
+      <w:r>
+        <w:t>uide (NS12)</w:t>
+      </w:r>
+    </w:p>
+    <w:p>
+      <w:pPr>
+        <w:rPr>
+          <w:rFonts w:ascii="Times New Roman" w:hAnsi="Times New Roman" w:cs="Times New Roman"/>
+          <w:lang w:val="nl-BE"/>
+        </w:rPr>
+      </w:pPr>
+    </w:p>
+    <w:p>
+      <w:pPr>
+        <w:rPr>
+          <w:rFonts w:ascii="Times New Roman" w:hAnsi="Times New Roman" w:cs="Times New Roman"/>
+          <w:lang w:val="nl-BE"/>
+        </w:rPr>
+      </w:pPr>
+      <w:r>
+        <w:rPr>
+          <w:rFonts w:ascii="Times New Roman" w:hAnsi="Times New Roman" w:cs="Times New Roman"/>
           <w:lang w:val="nl-BE"/>
         </w:rPr>
         <w:t>Voor ShareFile met lokale StorageZones</w:t>
       </w:r>
     </w:p>
-    <w:p/>
-    <w:p>
-      <w:pPr>
-        <w:keepNext/>
-        <w:keepLines/>
-        <w:spacing w:before="240" w:after="0"/>
-        <w:outlineLvl w:val="0"/>
-        <w:rPr>
-          <w:rFonts w:asciiTheme="majorHAnsi" w:eastAsiaTheme="majorEastAsia" w:hAnsiTheme="majorHAnsi" w:cstheme="majorBidi"/>
-          <w:color w:val="2E74B5" w:themeColor="accent1" w:themeShade="BF"/>
-          <w:sz w:val="32"/>
-          <w:szCs w:val="32"/>
-          <w:lang w:val="nl-BE"/>
-        </w:rPr>
-      </w:pPr>
-      <w:r>
-        <w:rPr>
-          <w:rFonts w:asciiTheme="majorHAnsi" w:eastAsiaTheme="majorEastAsia" w:hAnsiTheme="majorHAnsi" w:cstheme="majorBidi"/>
-          <w:color w:val="2E74B5" w:themeColor="accent1" w:themeShade="BF"/>
-          <w:sz w:val="32"/>
-          <w:szCs w:val="32"/>
-          <w:lang w:val="nl-BE"/>
-        </w:rPr>
+    <w:p>
+      <w:pPr>
+        <w:rPr>
+          <w:rFonts w:ascii="Times New Roman" w:hAnsi="Times New Roman" w:cs="Times New Roman"/>
+          <w:lang w:val="nl-BE"/>
+        </w:rPr>
+      </w:pPr>
+    </w:p>
+    <w:p>
+      <w:pPr>
+        <w:rPr>
+          <w:rFonts w:ascii="Times New Roman" w:hAnsi="Times New Roman" w:cs="Times New Roman"/>
+          <w:lang w:val="nl-BE"/>
+        </w:rPr>
+      </w:pPr>
+    </w:p>
+    <w:p>
+      <w:pPr>
+        <w:pStyle w:val="Heading2"/>
+      </w:pPr>
+      <w:r>
         <w:t>Omschrijving van de opzet</w:t>
       </w:r>
     </w:p>
     <w:p>
       <w:pPr>
         <w:rPr>
-          <w:lang w:val="nl-BE"/>
-        </w:rPr>
-      </w:pPr>
-      <w:r>
-        <w:rPr>
+          <w:rFonts w:ascii="Times New Roman" w:hAnsi="Times New Roman" w:cs="Times New Roman"/>
+          <w:lang w:val="nl-BE"/>
+        </w:rPr>
+      </w:pPr>
+    </w:p>
+    <w:p>
+      <w:pPr>
+        <w:rPr>
+          <w:rFonts w:ascii="Times New Roman" w:hAnsi="Times New Roman" w:cs="Times New Roman"/>
+          <w:lang w:val="nl-BE"/>
+        </w:rPr>
+      </w:pPr>
+      <w:r>
+        <w:rPr>
+          <w:rFonts w:ascii="Times New Roman" w:hAnsi="Times New Roman" w:cs="Times New Roman"/>
           <w:lang w:val="nl-BE"/>
         </w:rPr>
         <w:t>Opzetten van een Citrix ShareFile met een lokale storage zone door middel van NetScaler met AAA-functionaliteit.</w:t>
@@ -90,41 +89,109 @@
     <w:p>
       <w:pPr>
         <w:rPr>
-          <w:lang w:val="nl-BE"/>
-        </w:rPr>
-      </w:pPr>
-    </w:p>
-    <w:p>
-      <w:pPr>
-        <w:rPr>
-          <w:lang w:val="nl-BE"/>
-        </w:rPr>
-      </w:pPr>
-    </w:p>
-    <w:p>
-      <w:pPr>
-        <w:keepNext/>
-        <w:keepLines/>
-        <w:spacing w:before="240" w:after="0"/>
-        <w:outlineLvl w:val="0"/>
-        <w:rPr>
-          <w:rFonts w:asciiTheme="majorHAnsi" w:eastAsiaTheme="majorEastAsia" w:hAnsiTheme="majorHAnsi" w:cstheme="majorBidi"/>
-          <w:color w:val="2E74B5" w:themeColor="accent1" w:themeShade="BF"/>
-          <w:sz w:val="32"/>
-          <w:szCs w:val="32"/>
-          <w:lang w:val="nl-BE"/>
-        </w:rPr>
-      </w:pPr>
-      <w:r>
-        <w:rPr>
-          <w:rFonts w:asciiTheme="majorHAnsi" w:eastAsiaTheme="majorEastAsia" w:hAnsiTheme="majorHAnsi" w:cstheme="majorBidi"/>
-          <w:color w:val="2E74B5" w:themeColor="accent1" w:themeShade="BF"/>
-          <w:sz w:val="32"/>
-          <w:szCs w:val="32"/>
-          <w:lang w:val="nl-BE"/>
-        </w:rPr>
+          <w:rFonts w:ascii="Times New Roman" w:hAnsi="Times New Roman" w:cs="Times New Roman"/>
+          <w:lang w:val="nl-BE"/>
+        </w:rPr>
+      </w:pPr>
+      <w:r>
+        <w:rPr>
+          <w:rFonts w:ascii="Times New Roman" w:hAnsi="Times New Roman" w:cs="Times New Roman"/>
+          <w:noProof/>
+        </w:rPr>
+        <w:drawing>
+          <wp:anchor distT="0" distB="0" distL="114300" distR="114300" simplePos="0" relativeHeight="251659264" behindDoc="0" locked="0" layoutInCell="1" allowOverlap="1" wp14:anchorId="70AC7642" wp14:editId="2341AF73">
+            <wp:simplePos x="0" y="0"/>
+            <wp:positionH relativeFrom="column">
+              <wp:posOffset>0</wp:posOffset>
+            </wp:positionH>
+            <wp:positionV relativeFrom="paragraph">
+              <wp:posOffset>286385</wp:posOffset>
+            </wp:positionV>
+            <wp:extent cx="5943600" cy="4332605"/>
+            <wp:effectExtent l="0" t="0" r="0" b="0"/>
+            <wp:wrapTopAndBottom/>
+            <wp:docPr id="23" name="Picture 22"/>
+            <wp:cNvGraphicFramePr>
+              <a:graphicFrameLocks xmlns:a="http://schemas.openxmlformats.org/drawingml/2006/main" noChangeAspect="1"/>
+            </wp:cNvGraphicFramePr>
+            <a:graphic xmlns:a="http://schemas.openxmlformats.org/drawingml/2006/main">
+              <a:graphicData uri="http://schemas.openxmlformats.org/drawingml/2006/picture">
+                <pic:pic xmlns:pic="http://schemas.openxmlformats.org/drawingml/2006/picture">
+                  <pic:nvPicPr>
+                    <pic:cNvPr id="23" name="Picture 22"/>
+                    <pic:cNvPicPr>
+                      <a:picLocks noChangeAspect="1"/>
+                    </pic:cNvPicPr>
+                  </pic:nvPicPr>
+                  <pic:blipFill>
+                    <a:blip r:embed="rId7"/>
+                    <a:stretch>
+                      <a:fillRect/>
+                    </a:stretch>
+                  </pic:blipFill>
+                  <pic:spPr>
+                    <a:xfrm>
+                      <a:off x="0" y="0"/>
+                      <a:ext cx="5943600" cy="4332605"/>
+                    </a:xfrm>
+                    <a:prstGeom prst="rect">
+                      <a:avLst/>
+                    </a:prstGeom>
+                  </pic:spPr>
+                </pic:pic>
+              </a:graphicData>
+            </a:graphic>
+          </wp:anchor>
+        </w:drawing>
+      </w:r>
+    </w:p>
+    <w:p>
+      <w:pPr>
+        <w:rPr>
+          <w:rFonts w:ascii="Times New Roman" w:hAnsi="Times New Roman" w:cs="Times New Roman"/>
+          <w:lang w:val="nl-BE"/>
+        </w:rPr>
+      </w:pPr>
+      <w:r>
+        <w:rPr>
+          <w:rFonts w:ascii="Times New Roman" w:hAnsi="Times New Roman" w:cs="Times New Roman"/>
+          <w:lang w:val="nl-BE"/>
+        </w:rPr>
+        <w:t>=====================</w:t>
+      </w:r>
+    </w:p>
+    <w:p>
+      <w:pPr>
+        <w:rPr>
+          <w:rFonts w:ascii="Times New Roman" w:hAnsi="Times New Roman" w:cs="Times New Roman"/>
+          <w:lang w:val="nl-BE"/>
+        </w:rPr>
+      </w:pPr>
+    </w:p>
+    <w:p>
+      <w:pPr>
+        <w:rPr>
+          <w:rFonts w:ascii="Times New Roman" w:hAnsi="Times New Roman" w:cs="Times New Roman"/>
+          <w:lang w:val="nl-BE"/>
+        </w:rPr>
+      </w:pPr>
+    </w:p>
+    <w:p>
+      <w:pPr>
+        <w:pStyle w:val="Heading2"/>
+      </w:pPr>
+      <w:r>
+        <w:lastRenderedPageBreak/>
         <w:t>Vereisten en randvoorwaarden</w:t>
       </w:r>
+    </w:p>
+    <w:p>
+      <w:pPr>
+        <w:rPr>
+          <w:rFonts w:ascii="Times New Roman" w:hAnsi="Times New Roman" w:cs="Times New Roman"/>
+          <w:lang w:val="nl-BE"/>
+        </w:rPr>
+      </w:pPr>
     </w:p>
     <w:p>
       <w:pPr>
@@ -134,11 +201,13 @@
         </w:numPr>
         <w:contextualSpacing/>
         <w:rPr>
-          <w:lang w:val="nl-BE"/>
-        </w:rPr>
-      </w:pPr>
-      <w:r>
-        <w:rPr>
+          <w:rFonts w:ascii="Times New Roman" w:hAnsi="Times New Roman" w:cs="Times New Roman"/>
+          <w:lang w:val="nl-BE"/>
+        </w:rPr>
+      </w:pPr>
+      <w:r>
+        <w:rPr>
+          <w:rFonts w:ascii="Times New Roman" w:hAnsi="Times New Roman" w:cs="Times New Roman"/>
           <w:lang w:val="nl-BE"/>
         </w:rPr>
         <w:t>Werkende NetScaler VPX (NS10.5 of hoger is aangeraden) (2 indien high availability nodig is)</w:t>
@@ -152,17 +221,17 @@
         </w:numPr>
         <w:contextualSpacing/>
         <w:rPr>
-          <w:lang w:val="nl-BE"/>
-        </w:rPr>
-      </w:pPr>
-      <w:r>
-        <w:rPr>
+          <w:rFonts w:ascii="Times New Roman" w:hAnsi="Times New Roman" w:cs="Times New Roman"/>
+          <w:lang w:val="nl-BE"/>
+        </w:rPr>
+      </w:pPr>
+      <w:r>
+        <w:rPr>
+          <w:rFonts w:ascii="Times New Roman" w:hAnsi="Times New Roman" w:cs="Times New Roman"/>
           <w:lang w:val="nl-BE"/>
         </w:rPr>
         <w:t>Geldig publiek aanvaard certificaat</w:t>
       </w:r>
-      <w:bookmarkStart w:id="0" w:name="_GoBack"/>
-      <w:bookmarkEnd w:id="0"/>
     </w:p>
     <w:p>
       <w:pPr>
@@ -172,11 +241,13 @@
         </w:numPr>
         <w:contextualSpacing/>
         <w:rPr>
-          <w:lang w:val="nl-BE"/>
-        </w:rPr>
-      </w:pPr>
-      <w:r>
-        <w:rPr>
+          <w:rFonts w:ascii="Times New Roman" w:hAnsi="Times New Roman" w:cs="Times New Roman"/>
+          <w:lang w:val="nl-BE"/>
+        </w:rPr>
+      </w:pPr>
+      <w:r>
+        <w:rPr>
+          <w:rFonts w:ascii="Times New Roman" w:hAnsi="Times New Roman" w:cs="Times New Roman"/>
           <w:lang w:val="nl-BE"/>
         </w:rPr>
         <w:t>Publiek IP-adres en DNS-naam (2 indien high availability nodig is)</w:t>
@@ -190,11 +261,13 @@
         </w:numPr>
         <w:contextualSpacing/>
         <w:rPr>
-          <w:lang w:val="nl-BE"/>
-        </w:rPr>
-      </w:pPr>
-      <w:r>
-        <w:rPr>
+          <w:rFonts w:ascii="Times New Roman" w:hAnsi="Times New Roman" w:cs="Times New Roman"/>
+          <w:lang w:val="nl-BE"/>
+        </w:rPr>
+      </w:pPr>
+      <w:r>
+        <w:rPr>
+          <w:rFonts w:ascii="Times New Roman" w:hAnsi="Times New Roman" w:cs="Times New Roman"/>
           <w:lang w:val="nl-BE"/>
         </w:rPr>
         <w:t>Active Directory (AD) en account met leesrechten</w:t>
@@ -208,11 +281,13 @@
         </w:numPr>
         <w:contextualSpacing/>
         <w:rPr>
-          <w:lang w:val="nl-BE"/>
-        </w:rPr>
-      </w:pPr>
-      <w:r>
-        <w:rPr>
+          <w:rFonts w:ascii="Times New Roman" w:hAnsi="Times New Roman" w:cs="Times New Roman"/>
+          <w:lang w:val="nl-BE"/>
+        </w:rPr>
+      </w:pPr>
+      <w:r>
+        <w:rPr>
+          <w:rFonts w:ascii="Times New Roman" w:hAnsi="Times New Roman" w:cs="Times New Roman"/>
           <w:lang w:val="nl-BE"/>
         </w:rPr>
         <w:t>Interne StorageZone Controller (2 indien nood aan load balancing en high availability)</w:t>
@@ -226,42 +301,183 @@
         </w:numPr>
         <w:contextualSpacing/>
         <w:rPr>
-          <w:lang w:val="nl-BE"/>
-        </w:rPr>
-      </w:pPr>
-      <w:r>
-        <w:rPr>
+          <w:rFonts w:ascii="Times New Roman" w:hAnsi="Times New Roman" w:cs="Times New Roman"/>
+          <w:lang w:val="nl-BE"/>
+        </w:rPr>
+      </w:pPr>
+      <w:r>
+        <w:rPr>
+          <w:rFonts w:ascii="Times New Roman" w:hAnsi="Times New Roman" w:cs="Times New Roman"/>
           <w:lang w:val="nl-BE"/>
         </w:rPr>
         <w:t>ShareFile Enterprise editie met sharefile.com subdomein</w:t>
       </w:r>
     </w:p>
-    <w:p/>
-    <w:p/>
+    <w:p>
+      <w:pPr>
+        <w:rPr>
+          <w:rFonts w:ascii="Times New Roman" w:hAnsi="Times New Roman" w:cs="Times New Roman"/>
+          <w:lang w:val="nl-BE"/>
+        </w:rPr>
+      </w:pPr>
+    </w:p>
+    <w:p>
+      <w:pPr>
+        <w:rPr>
+          <w:rFonts w:ascii="Times New Roman" w:hAnsi="Times New Roman" w:cs="Times New Roman"/>
+          <w:lang w:val="nl-BE"/>
+        </w:rPr>
+      </w:pPr>
+    </w:p>
     <w:p>
       <w:pPr>
         <w:pStyle w:val="Heading2"/>
-        <w:rPr>
-          <w:lang w:val="nl-BE"/>
-        </w:rPr>
-      </w:pPr>
-      <w:r>
-        <w:rPr>
-          <w:lang w:val="nl-BE"/>
-        </w:rPr>
+      </w:pPr>
+      <w:r>
         <w:t>Standaard NetScaler voor ShareFile setup (NS10.5 of hoger)</w:t>
       </w:r>
     </w:p>
     <w:p>
       <w:pPr>
         <w:rPr>
-          <w:lang w:val="nl-BE"/>
-        </w:rPr>
-      </w:pPr>
-    </w:p>
-    <w:p>
-      <w:pPr>
-        <w:rPr>
+          <w:rFonts w:ascii="Times New Roman" w:hAnsi="Times New Roman" w:cs="Times New Roman"/>
+          <w:lang w:val="nl-BE"/>
+        </w:rPr>
+      </w:pPr>
+    </w:p>
+    <w:p>
+      <w:pPr>
+        <w:rPr>
+          <w:rFonts w:ascii="Times New Roman" w:hAnsi="Times New Roman" w:cs="Times New Roman"/>
+          <w:lang w:val="nl-BE"/>
+        </w:rPr>
+      </w:pPr>
+      <w:r>
+        <w:rPr>
+          <w:rFonts w:ascii="Times New Roman" w:hAnsi="Times New Roman" w:cs="Times New Roman"/>
+          <w:lang w:val="nl-BE"/>
+        </w:rPr>
+        <w:t>NetScaler is voorzien van een ingebouwde “NetScaler voor ShareFile setup” vanaf versie 10.5. Die standaard setup is geen verplichting, maar het kan de configuratie veel sneller en gemakkelijker maken. Om een volledig functionele opstelling met optimale beveiligingsmaatregelen en gebruikerservaring te bekomen is het aangeraden om dieper in te gaan op elke component en uit te zoeken welke extra configuratie deze nodig acht.</w:t>
+      </w:r>
+    </w:p>
+    <w:p>
+      <w:pPr>
+        <w:rPr>
+          <w:rFonts w:ascii="Times New Roman" w:hAnsi="Times New Roman" w:cs="Times New Roman"/>
+          <w:lang w:val="nl-BE"/>
+        </w:rPr>
+      </w:pPr>
+      <w:r>
+        <w:rPr>
+          <w:rFonts w:ascii="Times New Roman" w:hAnsi="Times New Roman" w:cs="Times New Roman"/>
+          <w:noProof/>
+        </w:rPr>
+        <w:drawing>
+          <wp:anchor distT="0" distB="0" distL="114300" distR="114300" simplePos="0" relativeHeight="251661312" behindDoc="0" locked="0" layoutInCell="1" allowOverlap="1" wp14:anchorId="25799409" wp14:editId="4430DD7C">
+            <wp:simplePos x="0" y="0"/>
+            <wp:positionH relativeFrom="column">
+              <wp:posOffset>0</wp:posOffset>
+            </wp:positionH>
+            <wp:positionV relativeFrom="paragraph">
+              <wp:posOffset>299720</wp:posOffset>
+            </wp:positionV>
+            <wp:extent cx="5923280" cy="4344670"/>
+            <wp:effectExtent l="0" t="0" r="1270" b="0"/>
+            <wp:wrapTopAndBottom/>
+            <wp:docPr id="2" name="Picture 2" descr="C:\Users\Stagair1\Documents\Stage_en_BP_2018\documentatie\NetScaler\NetScaler Config afbeeldingen\sharefile_setup.png"/>
+            <wp:cNvGraphicFramePr>
+              <a:graphicFrameLocks xmlns:a="http://schemas.openxmlformats.org/drawingml/2006/main" noChangeAspect="1"/>
+            </wp:cNvGraphicFramePr>
+            <a:graphic xmlns:a="http://schemas.openxmlformats.org/drawingml/2006/main">
+              <a:graphicData uri="http://schemas.openxmlformats.org/drawingml/2006/picture">
+                <pic:pic xmlns:pic="http://schemas.openxmlformats.org/drawingml/2006/picture">
+                  <pic:nvPicPr>
+                    <pic:cNvPr id="0" name="Picture 3" descr="C:\Users\Stagair1\Documents\Stage_en_BP_2018\documentatie\NetScaler\NetScaler Config afbeeldingen\sharefile_setup.png"/>
+                    <pic:cNvPicPr>
+                      <a:picLocks noChangeAspect="1" noChangeArrowheads="1"/>
+                    </pic:cNvPicPr>
+                  </pic:nvPicPr>
+                  <pic:blipFill>
+                    <a:blip r:embed="rId8">
+                      <a:extLst>
+                        <a:ext uri="{28A0092B-C50C-407E-A947-70E740481C1C}">
+                          <a14:useLocalDpi xmlns:a14="http://schemas.microsoft.com/office/drawing/2010/main" val="0"/>
+                        </a:ext>
+                      </a:extLst>
+                    </a:blip>
+                    <a:srcRect/>
+                    <a:stretch>
+                      <a:fillRect/>
+                    </a:stretch>
+                  </pic:blipFill>
+                  <pic:spPr bwMode="auto">
+                    <a:xfrm>
+                      <a:off x="0" y="0"/>
+                      <a:ext cx="5923280" cy="4344670"/>
+                    </a:xfrm>
+                    <a:prstGeom prst="rect">
+                      <a:avLst/>
+                    </a:prstGeom>
+                    <a:noFill/>
+                    <a:ln>
+                      <a:noFill/>
+                    </a:ln>
+                  </pic:spPr>
+                </pic:pic>
+              </a:graphicData>
+            </a:graphic>
+            <wp14:sizeRelH relativeFrom="page">
+              <wp14:pctWidth>0</wp14:pctWidth>
+            </wp14:sizeRelH>
+            <wp14:sizeRelV relativeFrom="page">
+              <wp14:pctHeight>0</wp14:pctHeight>
+            </wp14:sizeRelV>
+          </wp:anchor>
+        </w:drawing>
+      </w:r>
+    </w:p>
+    <w:p>
+      <w:pPr>
+        <w:rPr>
+          <w:rFonts w:ascii="Times New Roman" w:hAnsi="Times New Roman" w:cs="Times New Roman"/>
+          <w:lang w:val="nl-BE"/>
+        </w:rPr>
+      </w:pPr>
+    </w:p>
+    <w:p>
+      <w:pPr>
+        <w:rPr>
+          <w:rFonts w:ascii="Times New Roman" w:hAnsi="Times New Roman" w:cs="Times New Roman"/>
+          <w:lang w:val="nl-BE"/>
+        </w:rPr>
+      </w:pPr>
+      <w:r>
+        <w:rPr>
+          <w:rFonts w:ascii="Times New Roman" w:hAnsi="Times New Roman" w:cs="Times New Roman"/>
+          <w:lang w:val="nl-BE"/>
+        </w:rPr>
+        <w:t>Ga naar het configuration tabblad in de NetScaler VPX GUI interface.</w:t>
+      </w:r>
+    </w:p>
+    <w:p>
+      <w:pPr>
+        <w:rPr>
+          <w:rFonts w:ascii="Times New Roman" w:hAnsi="Times New Roman" w:cs="Times New Roman"/>
+          <w:lang w:val="nl-BE"/>
+        </w:rPr>
+      </w:pPr>
+      <w:r>
+        <w:rPr>
+          <w:rFonts w:ascii="Times New Roman" w:hAnsi="Times New Roman" w:cs="Times New Roman"/>
+          <w:lang w:val="nl-BE"/>
+        </w:rPr>
+        <w:t>Navigeer naar traffic management en klik op “Setup NetScaler for ShareFile”.</w:t>
+      </w:r>
+    </w:p>
+    <w:p>
+      <w:pPr>
+        <w:rPr>
+          <w:rFonts w:ascii="Times New Roman" w:hAnsi="Times New Roman" w:cs="Times New Roman"/>
           <w:lang w:val="nl-BE"/>
         </w:rPr>
       </w:pPr>
@@ -269,116 +485,628 @@
     <w:p>
       <w:pPr>
         <w:pStyle w:val="Heading3"/>
-        <w:rPr>
-          <w:lang w:val="nl-BE"/>
-        </w:rPr>
-      </w:pPr>
-      <w:r>
-        <w:rPr>
-          <w:lang w:val="nl-BE"/>
-        </w:rPr>
-        <w:t>Content switching s</w:t>
-      </w:r>
-      <w:r>
-        <w:rPr>
-          <w:lang w:val="nl-BE"/>
-        </w:rPr>
+      </w:pPr>
+      <w:r>
+        <w:rPr>
+          <w:noProof/>
+        </w:rPr>
+        <w:drawing>
+          <wp:anchor distT="0" distB="0" distL="114300" distR="114300" simplePos="0" relativeHeight="251663360" behindDoc="0" locked="0" layoutInCell="1" allowOverlap="1" wp14:anchorId="627280E7" wp14:editId="5DC80EAF">
+            <wp:simplePos x="0" y="0"/>
+            <wp:positionH relativeFrom="column">
+              <wp:posOffset>0</wp:posOffset>
+            </wp:positionH>
+            <wp:positionV relativeFrom="paragraph">
+              <wp:posOffset>300107</wp:posOffset>
+            </wp:positionV>
+            <wp:extent cx="5943600" cy="3991610"/>
+            <wp:effectExtent l="0" t="0" r="0" b="8890"/>
+            <wp:wrapTopAndBottom/>
+            <wp:docPr id="1" name="Picture 1"/>
+            <wp:cNvGraphicFramePr>
+              <a:graphicFrameLocks xmlns:a="http://schemas.openxmlformats.org/drawingml/2006/main" noChangeAspect="1"/>
+            </wp:cNvGraphicFramePr>
+            <a:graphic xmlns:a="http://schemas.openxmlformats.org/drawingml/2006/main">
+              <a:graphicData uri="http://schemas.openxmlformats.org/drawingml/2006/picture">
+                <pic:pic xmlns:pic="http://schemas.openxmlformats.org/drawingml/2006/picture">
+                  <pic:nvPicPr>
+                    <pic:cNvPr id="1" name=""/>
+                    <pic:cNvPicPr/>
+                  </pic:nvPicPr>
+                  <pic:blipFill>
+                    <a:blip r:embed="rId9"/>
+                    <a:stretch>
+                      <a:fillRect/>
+                    </a:stretch>
+                  </pic:blipFill>
+                  <pic:spPr>
+                    <a:xfrm>
+                      <a:off x="0" y="0"/>
+                      <a:ext cx="5943600" cy="3991610"/>
+                    </a:xfrm>
+                    <a:prstGeom prst="rect">
+                      <a:avLst/>
+                    </a:prstGeom>
+                  </pic:spPr>
+                </pic:pic>
+              </a:graphicData>
+            </a:graphic>
+          </wp:anchor>
+        </w:drawing>
+      </w:r>
+      <w:r>
+        <w:t xml:space="preserve">Content switching </w:t>
+      </w:r>
+      <w:r>
+        <w:t xml:space="preserve">virtuele </w:t>
+      </w:r>
+      <w:r>
+        <w:t>server</w:t>
+      </w:r>
+      <w:r>
+        <w:t xml:space="preserve"> (CS-VS)</w:t>
+      </w:r>
+    </w:p>
+    <w:p>
+      <w:pPr>
+        <w:rPr>
+          <w:rFonts w:ascii="Times New Roman" w:hAnsi="Times New Roman" w:cs="Times New Roman"/>
+          <w:lang w:val="nl-BE"/>
+        </w:rPr>
+      </w:pPr>
+    </w:p>
+    <w:p>
+      <w:pPr>
+        <w:rPr>
+          <w:rFonts w:ascii="Times New Roman" w:hAnsi="Times New Roman" w:cs="Times New Roman"/>
+          <w:lang w:val="nl-BE"/>
+        </w:rPr>
+      </w:pPr>
+      <w:r>
+        <w:rPr>
+          <w:rFonts w:ascii="Times New Roman" w:hAnsi="Times New Roman" w:cs="Times New Roman"/>
+          <w:lang w:val="nl-BE"/>
+        </w:rPr>
+        <w:t>Vul het correcte IP-adres in dat gebruikt wordt om van de NetScaler (en achterliggende StorageZone) van buitenaf te bereiken. Dit kan een DMZ IP-adres zijn indien ze correct geNAT wordt naar het publieke IP-adres.</w:t>
+      </w:r>
+    </w:p>
+    <w:p>
+      <w:pPr>
+        <w:rPr>
+          <w:rFonts w:ascii="Times New Roman" w:hAnsi="Times New Roman" w:cs="Times New Roman"/>
+          <w:lang w:val="nl-NL"/>
+        </w:rPr>
+      </w:pPr>
+      <w:r>
+        <w:rPr>
+          <w:rFonts w:ascii="Times New Roman" w:hAnsi="Times New Roman" w:cs="Times New Roman"/>
+          <w:lang w:val="nl-BE"/>
+        </w:rPr>
+        <w:t xml:space="preserve">Geef de Content </w:t>
+      </w:r>
+      <w:r>
+        <w:rPr>
+          <w:rFonts w:ascii="Times New Roman" w:hAnsi="Times New Roman" w:cs="Times New Roman"/>
+          <w:lang w:val="nl-BE"/>
+        </w:rPr>
+        <w:t xml:space="preserve">switching virtuele server een naam. </w:t>
+      </w:r>
+      <w:r>
+        <w:rPr>
+          <w:rFonts w:ascii="Times New Roman" w:hAnsi="Times New Roman" w:cs="Times New Roman"/>
+          <w:lang w:val="nl-NL"/>
+        </w:rPr>
+        <w:t>De gekozen naam maakt niet zo veel uit, maar hou er rekening mee dat ze voorafgegaan zal worden door de string “_SF_CS_” (die staat voor ShareFile Content Switching server).</w:t>
+      </w:r>
+    </w:p>
+    <w:p>
+      <w:pPr>
+        <w:rPr>
+          <w:rFonts w:ascii="Times New Roman" w:hAnsi="Times New Roman" w:cs="Times New Roman"/>
+          <w:lang w:val="nl-BE"/>
+        </w:rPr>
+      </w:pPr>
+      <w:r>
+        <w:rPr>
+          <w:rFonts w:ascii="Times New Roman" w:hAnsi="Times New Roman" w:cs="Times New Roman"/>
+          <w:lang w:val="nl-BE"/>
+        </w:rPr>
+        <w:t>Vink de ShareFile Data en StorageZones Connector selectievakjes aan.</w:t>
+      </w:r>
+    </w:p>
+    <w:p>
+      <w:pPr>
+        <w:rPr>
+          <w:rFonts w:ascii="Times New Roman" w:hAnsi="Times New Roman" w:cs="Times New Roman"/>
+          <w:lang w:val="nl-BE"/>
+        </w:rPr>
+      </w:pPr>
+      <w:r>
+        <w:rPr>
+          <w:rFonts w:ascii="Times New Roman" w:hAnsi="Times New Roman" w:cs="Times New Roman"/>
+          <w:noProof/>
+        </w:rPr>
+        <w:lastRenderedPageBreak/>
+        <w:drawing>
+          <wp:anchor distT="0" distB="0" distL="114300" distR="114300" simplePos="0" relativeHeight="251665408" behindDoc="0" locked="0" layoutInCell="1" allowOverlap="1" wp14:anchorId="736371ED" wp14:editId="491681F0">
+            <wp:simplePos x="0" y="0"/>
+            <wp:positionH relativeFrom="column">
+              <wp:posOffset>0</wp:posOffset>
+            </wp:positionH>
+            <wp:positionV relativeFrom="paragraph">
+              <wp:posOffset>278130</wp:posOffset>
+            </wp:positionV>
+            <wp:extent cx="5939790" cy="4250055"/>
+            <wp:effectExtent l="0" t="0" r="3810" b="0"/>
+            <wp:wrapTopAndBottom/>
+            <wp:docPr id="4" name="Picture 4" descr="C:\Users\Stagair1\Documents\Stage_en_BP_2018\documentatie\NetScaler\NetScaler Config afbeeldingen\ShareFile_CS-VS_cert.PNG"/>
+            <wp:cNvGraphicFramePr>
+              <a:graphicFrameLocks xmlns:a="http://schemas.openxmlformats.org/drawingml/2006/main" noChangeAspect="1"/>
+            </wp:cNvGraphicFramePr>
+            <a:graphic xmlns:a="http://schemas.openxmlformats.org/drawingml/2006/main">
+              <a:graphicData uri="http://schemas.openxmlformats.org/drawingml/2006/picture">
+                <pic:pic xmlns:pic="http://schemas.openxmlformats.org/drawingml/2006/picture">
+                  <pic:nvPicPr>
+                    <pic:cNvPr id="0" name="Picture 5" descr="C:\Users\Stagair1\Documents\Stage_en_BP_2018\documentatie\NetScaler\NetScaler Config afbeeldingen\ShareFile_CS-VS_cert.PNG"/>
+                    <pic:cNvPicPr>
+                      <a:picLocks noChangeAspect="1" noChangeArrowheads="1"/>
+                    </pic:cNvPicPr>
+                  </pic:nvPicPr>
+                  <pic:blipFill>
+                    <a:blip r:embed="rId10">
+                      <a:extLst>
+                        <a:ext uri="{28A0092B-C50C-407E-A947-70E740481C1C}">
+                          <a14:useLocalDpi xmlns:a14="http://schemas.microsoft.com/office/drawing/2010/main" val="0"/>
+                        </a:ext>
+                      </a:extLst>
+                    </a:blip>
+                    <a:srcRect/>
+                    <a:stretch>
+                      <a:fillRect/>
+                    </a:stretch>
+                  </pic:blipFill>
+                  <pic:spPr bwMode="auto">
+                    <a:xfrm>
+                      <a:off x="0" y="0"/>
+                      <a:ext cx="5939790" cy="4250055"/>
+                    </a:xfrm>
+                    <a:prstGeom prst="rect">
+                      <a:avLst/>
+                    </a:prstGeom>
+                    <a:noFill/>
+                    <a:ln>
+                      <a:noFill/>
+                    </a:ln>
+                  </pic:spPr>
+                </pic:pic>
+              </a:graphicData>
+            </a:graphic>
+            <wp14:sizeRelH relativeFrom="page">
+              <wp14:pctWidth>0</wp14:pctWidth>
+            </wp14:sizeRelH>
+            <wp14:sizeRelV relativeFrom="page">
+              <wp14:pctHeight>0</wp14:pctHeight>
+            </wp14:sizeRelV>
+          </wp:anchor>
+        </w:drawing>
+      </w:r>
+    </w:p>
+    <w:p>
+      <w:pPr>
+        <w:rPr>
+          <w:rFonts w:ascii="Times New Roman" w:hAnsi="Times New Roman" w:cs="Times New Roman"/>
+          <w:lang w:val="nl-BE"/>
+        </w:rPr>
+      </w:pPr>
+    </w:p>
+    <w:p>
+      <w:pPr>
+        <w:rPr>
+          <w:rFonts w:ascii="Times New Roman" w:hAnsi="Times New Roman" w:cs="Times New Roman"/>
+          <w:lang w:val="nl-BE"/>
+        </w:rPr>
+      </w:pPr>
+      <w:r>
+        <w:rPr>
+          <w:rFonts w:ascii="Times New Roman" w:hAnsi="Times New Roman" w:cs="Times New Roman"/>
+          <w:lang w:val="nl-BE"/>
+        </w:rPr>
+        <w:t xml:space="preserve">Importeer een certificaat vanuit je NetScaler of je vanop je lokale serveropslag. </w:t>
+      </w:r>
+    </w:p>
+    <w:p>
+      <w:pPr>
+        <w:rPr>
+          <w:rFonts w:ascii="Times New Roman" w:hAnsi="Times New Roman" w:cs="Times New Roman"/>
+          <w:lang w:val="nl-BE"/>
+        </w:rPr>
+      </w:pPr>
+      <w:r>
+        <w:rPr>
+          <w:rFonts w:ascii="Times New Roman" w:hAnsi="Times New Roman" w:cs="Times New Roman"/>
+          <w:lang w:val="nl-BE"/>
+        </w:rPr>
+        <w:t>Indien het certificaat beveiligd is met een wachtwoord dient u dat vervolgens in te vullen.</w:t>
+      </w:r>
+    </w:p>
+    <w:p>
+      <w:pPr>
+        <w:rPr>
+          <w:rFonts w:ascii="Times New Roman" w:hAnsi="Times New Roman" w:cs="Times New Roman"/>
+          <w:lang w:val="nl-BE"/>
+        </w:rPr>
+      </w:pPr>
+    </w:p>
+    <w:p>
+      <w:pPr>
+        <w:pStyle w:val="Heading3"/>
+      </w:pPr>
+      <w:r>
+        <w:rPr>
+          <w:noProof/>
+        </w:rPr>
+        <w:drawing>
+          <wp:anchor distT="0" distB="0" distL="114300" distR="114300" simplePos="0" relativeHeight="251667456" behindDoc="0" locked="0" layoutInCell="1" allowOverlap="1" wp14:anchorId="5033C5D1" wp14:editId="6D38C5FB">
+            <wp:simplePos x="0" y="0"/>
+            <wp:positionH relativeFrom="column">
+              <wp:posOffset>-55880</wp:posOffset>
+            </wp:positionH>
+            <wp:positionV relativeFrom="paragraph">
+              <wp:posOffset>280035</wp:posOffset>
+            </wp:positionV>
+            <wp:extent cx="2552065" cy="2159000"/>
+            <wp:effectExtent l="0" t="0" r="635" b="0"/>
+            <wp:wrapTopAndBottom/>
+            <wp:docPr id="6" name="Picture 6"/>
+            <wp:cNvGraphicFramePr>
+              <a:graphicFrameLocks xmlns:a="http://schemas.openxmlformats.org/drawingml/2006/main" noChangeAspect="1"/>
+            </wp:cNvGraphicFramePr>
+            <a:graphic xmlns:a="http://schemas.openxmlformats.org/drawingml/2006/main">
+              <a:graphicData uri="http://schemas.openxmlformats.org/drawingml/2006/picture">
+                <pic:pic xmlns:pic="http://schemas.openxmlformats.org/drawingml/2006/picture">
+                  <pic:nvPicPr>
+                    <pic:cNvPr id="1" name=""/>
+                    <pic:cNvPicPr/>
+                  </pic:nvPicPr>
+                  <pic:blipFill>
+                    <a:blip r:embed="rId11"/>
+                    <a:stretch>
+                      <a:fillRect/>
+                    </a:stretch>
+                  </pic:blipFill>
+                  <pic:spPr>
+                    <a:xfrm>
+                      <a:off x="0" y="0"/>
+                      <a:ext cx="2552065" cy="2159000"/>
+                    </a:xfrm>
+                    <a:prstGeom prst="rect">
+                      <a:avLst/>
+                    </a:prstGeom>
+                  </pic:spPr>
+                </pic:pic>
+              </a:graphicData>
+            </a:graphic>
+            <wp14:sizeRelH relativeFrom="margin">
+              <wp14:pctWidth>0</wp14:pctWidth>
+            </wp14:sizeRelH>
+            <wp14:sizeRelV relativeFrom="margin">
+              <wp14:pctHeight>0</wp14:pctHeight>
+            </wp14:sizeRelV>
+          </wp:anchor>
+        </w:drawing>
+      </w:r>
+      <w:r>
+        <w:t>StorageZone</w:t>
+      </w:r>
+      <w:r>
+        <w:t xml:space="preserve"> (SZ) &amp; load balancing virtuele server</w:t>
+      </w:r>
+      <w:r>
+        <w:t xml:space="preserve"> (</w:t>
+      </w:r>
+      <w:r>
+        <w:t>LB-VS</w:t>
+      </w:r>
+      <w:r>
+        <w:t>)</w:t>
+      </w:r>
+    </w:p>
+    <w:p>
+      <w:pPr>
+        <w:rPr>
+          <w:rFonts w:ascii="Times New Roman" w:hAnsi="Times New Roman" w:cs="Times New Roman"/>
+          <w:lang w:val="nl-BE"/>
+        </w:rPr>
+      </w:pPr>
+    </w:p>
+    <w:p>
+      <w:pPr>
+        <w:rPr>
+          <w:rFonts w:ascii="Times New Roman" w:hAnsi="Times New Roman" w:cs="Times New Roman"/>
+          <w:lang w:val="nl-BE"/>
+        </w:rPr>
+      </w:pPr>
+      <w:r>
+        <w:rPr>
+          <w:rFonts w:ascii="Times New Roman" w:hAnsi="Times New Roman" w:cs="Times New Roman"/>
+          <w:lang w:val="nl-BE"/>
+        </w:rPr>
+        <w:lastRenderedPageBreak/>
+        <w:t>Kies voor “Add New StorageZone Controller”.</w:t>
+      </w:r>
+    </w:p>
+    <w:p>
+      <w:pPr>
+        <w:rPr>
+          <w:rFonts w:ascii="Times New Roman" w:hAnsi="Times New Roman" w:cs="Times New Roman"/>
+          <w:lang w:val="nl-BE"/>
+        </w:rPr>
+      </w:pPr>
+      <w:r>
+        <w:rPr>
+          <w:rFonts w:ascii="Times New Roman" w:hAnsi="Times New Roman" w:cs="Times New Roman"/>
+          <w:lang w:val="nl-BE"/>
+        </w:rPr>
+        <w:t>Voorzie het IP-adres van de StorageZone Controller server.</w:t>
+      </w:r>
+    </w:p>
+    <w:p>
+      <w:pPr>
+        <w:rPr>
+          <w:rFonts w:ascii="Times New Roman" w:hAnsi="Times New Roman" w:cs="Times New Roman"/>
+          <w:lang w:val="nl-BE"/>
+        </w:rPr>
+      </w:pPr>
+      <w:r>
+        <w:rPr>
+          <w:rFonts w:ascii="Times New Roman" w:hAnsi="Times New Roman" w:cs="Times New Roman"/>
+          <w:lang w:val="nl-BE"/>
+        </w:rPr>
+        <w:t xml:space="preserve">Volgens de beste praktijken wordt er gekozen voor HTTPS over poort 443. Hou er rekening mee dat in dit geval een certificaat moet voorzien worden op de StorageController server (in de default IIS-pool bijvoorbeeld). Dat certificaat mag zelf </w:t>
+      </w:r>
+      <w:r>
+        <w:rPr>
+          <w:rFonts w:ascii="Times New Roman" w:hAnsi="Times New Roman" w:cs="Times New Roman"/>
+          <w:lang w:val="nl-BE"/>
+        </w:rPr>
+        <w:t>gesigneerd</w:t>
+      </w:r>
+      <w:r>
+        <w:rPr>
+          <w:rFonts w:ascii="Times New Roman" w:hAnsi="Times New Roman" w:cs="Times New Roman"/>
+          <w:lang w:val="nl-BE"/>
+        </w:rPr>
+        <w:t xml:space="preserve"> zijn.</w:t>
+      </w:r>
+    </w:p>
+    <w:p>
+      <w:pPr>
+        <w:rPr>
+          <w:rFonts w:ascii="Times New Roman" w:hAnsi="Times New Roman" w:cs="Times New Roman"/>
+          <w:lang w:val="nl-BE"/>
+        </w:rPr>
+      </w:pPr>
+    </w:p>
+    <w:p>
+      <w:pPr>
+        <w:pStyle w:val="Heading3"/>
+      </w:pPr>
+      <w:r>
+        <w:rPr>
+          <w:noProof/>
+        </w:rPr>
+        <w:drawing>
+          <wp:anchor distT="0" distB="0" distL="114300" distR="114300" simplePos="0" relativeHeight="251669504" behindDoc="0" locked="0" layoutInCell="1" allowOverlap="1" wp14:anchorId="6DCF05E3" wp14:editId="3A21D020">
+            <wp:simplePos x="0" y="0"/>
+            <wp:positionH relativeFrom="column">
+              <wp:posOffset>-48260</wp:posOffset>
+            </wp:positionH>
+            <wp:positionV relativeFrom="paragraph">
+              <wp:posOffset>310294</wp:posOffset>
+            </wp:positionV>
+            <wp:extent cx="2778760" cy="6225540"/>
+            <wp:effectExtent l="0" t="0" r="2540" b="3810"/>
+            <wp:wrapTopAndBottom/>
+            <wp:docPr id="7" name="Picture 7"/>
+            <wp:cNvGraphicFramePr>
+              <a:graphicFrameLocks xmlns:a="http://schemas.openxmlformats.org/drawingml/2006/main" noChangeAspect="1"/>
+            </wp:cNvGraphicFramePr>
+            <a:graphic xmlns:a="http://schemas.openxmlformats.org/drawingml/2006/main">
+              <a:graphicData uri="http://schemas.openxmlformats.org/drawingml/2006/picture">
+                <pic:pic xmlns:pic="http://schemas.openxmlformats.org/drawingml/2006/picture">
+                  <pic:nvPicPr>
+                    <pic:cNvPr id="1" name=""/>
+                    <pic:cNvPicPr/>
+                  </pic:nvPicPr>
+                  <pic:blipFill>
+                    <a:blip r:embed="rId12"/>
+                    <a:stretch>
+                      <a:fillRect/>
+                    </a:stretch>
+                  </pic:blipFill>
+                  <pic:spPr>
+                    <a:xfrm>
+                      <a:off x="0" y="0"/>
+                      <a:ext cx="2778760" cy="6225540"/>
+                    </a:xfrm>
+                    <a:prstGeom prst="rect">
+                      <a:avLst/>
+                    </a:prstGeom>
+                  </pic:spPr>
+                </pic:pic>
+              </a:graphicData>
+            </a:graphic>
+            <wp14:sizeRelH relativeFrom="margin">
+              <wp14:pctWidth>0</wp14:pctWidth>
+            </wp14:sizeRelH>
+            <wp14:sizeRelV relativeFrom="margin">
+              <wp14:pctHeight>0</wp14:pctHeight>
+            </wp14:sizeRelV>
+          </wp:anchor>
+        </w:drawing>
+      </w:r>
+      <w:r>
+        <w:t>AAA</w:t>
+      </w:r>
+      <w:r>
+        <w:t xml:space="preserve"> </w:t>
+      </w:r>
+      <w:r>
+        <w:t>virtuele s</w:t>
+      </w:r>
+      <w:r>
         <w:t>erver</w:t>
       </w:r>
-    </w:p>
-    <w:p>
-      <w:pPr>
-        <w:rPr>
-          <w:lang w:val="nl-BE"/>
-        </w:rPr>
-      </w:pPr>
-      <w:r>
-        <w:rPr>
-          <w:lang w:val="nl-BE"/>
-        </w:rPr>
-        <w:t>De eerste server dat geconfigureerd wordt tijdens de NetSca</w:t>
-      </w:r>
-      <w:r>
-        <w:rPr>
-          <w:lang w:val="nl-BE"/>
-        </w:rPr>
-        <w:t>ler voor ShareFile setup is de content s</w:t>
-      </w:r>
-      <w:r>
-        <w:rPr>
-          <w:lang w:val="nl-BE"/>
-        </w:rPr>
-        <w:t>witching virtuele server.</w:t>
-      </w:r>
-    </w:p>
-    <w:p>
-      <w:pPr>
-        <w:rPr>
-          <w:lang w:val="nl-BE"/>
-        </w:rPr>
-      </w:pPr>
-      <w:r>
-        <w:rPr>
-          <w:lang w:val="nl-BE"/>
-        </w:rPr>
-        <w:t>Eerst en vooral zal de</w:t>
-      </w:r>
-      <w:r>
-        <w:rPr>
-          <w:lang w:val="nl-BE"/>
-        </w:rPr>
-        <w:t>ze</w:t>
-      </w:r>
-      <w:r>
-        <w:rPr>
-          <w:lang w:val="nl-BE"/>
-        </w:rPr>
-        <w:t xml:space="preserve"> server voorzien moeten worden van een publiek IP-adres. Publiek betekent dat het gebruikt zal worden voor communicatie met het publieke internet. Om goed te functioneren zal men dus nood hebben aan een publiek herkend IP-adres dat in jouw bezit is of een DMZ IP-adres dat verbonden is met een publiek via een </w:t>
-      </w:r>
-      <w:proofErr w:type="spellStart"/>
-      <w:r>
-        <w:rPr>
-          <w:lang w:val="nl-BE"/>
-        </w:rPr>
-        <w:t>network</w:t>
-      </w:r>
-      <w:proofErr w:type="spellEnd"/>
-      <w:r>
-        <w:rPr>
-          <w:lang w:val="nl-BE"/>
-        </w:rPr>
-        <w:t xml:space="preserve"> </w:t>
-      </w:r>
-      <w:proofErr w:type="spellStart"/>
-      <w:r>
-        <w:rPr>
-          <w:lang w:val="nl-BE"/>
-        </w:rPr>
-        <w:t>address</w:t>
-      </w:r>
-      <w:proofErr w:type="spellEnd"/>
-      <w:r>
-        <w:rPr>
-          <w:lang w:val="nl-BE"/>
-        </w:rPr>
-        <w:t xml:space="preserve"> </w:t>
-      </w:r>
-      <w:proofErr w:type="spellStart"/>
-      <w:r>
-        <w:rPr>
-          <w:lang w:val="nl-BE"/>
-        </w:rPr>
-        <w:t>translation</w:t>
-      </w:r>
-      <w:proofErr w:type="spellEnd"/>
-      <w:r>
-        <w:rPr>
-          <w:lang w:val="nl-BE"/>
-        </w:rPr>
-        <w:t xml:space="preserve"> (NAT) regel</w:t>
-      </w:r>
-      <w:r>
-        <w:rPr>
+      <w:r>
+        <w:t xml:space="preserve"> (AAA-VS)</w:t>
+      </w:r>
+    </w:p>
+    <w:p>
+      <w:pPr>
+        <w:rPr>
+          <w:rFonts w:ascii="Times New Roman" w:hAnsi="Times New Roman" w:cs="Times New Roman"/>
+          <w:lang w:val="nl-BE"/>
+        </w:rPr>
+      </w:pPr>
+    </w:p>
+    <w:p>
+      <w:pPr>
+        <w:rPr>
+          <w:rFonts w:ascii="Times New Roman" w:hAnsi="Times New Roman" w:cs="Times New Roman"/>
+          <w:lang w:val="nl-BE"/>
+        </w:rPr>
+      </w:pPr>
+      <w:r>
+        <w:rPr>
+          <w:rFonts w:ascii="Times New Roman" w:hAnsi="Times New Roman" w:cs="Times New Roman"/>
+          <w:lang w:val="nl-BE"/>
+        </w:rPr>
+        <w:lastRenderedPageBreak/>
+        <w:t>Kies voor “Configure New” in de LDAP-authenticatie.</w:t>
+      </w:r>
+    </w:p>
+    <w:p>
+      <w:pPr>
+        <w:rPr>
+          <w:rFonts w:ascii="Times New Roman" w:hAnsi="Times New Roman" w:cs="Times New Roman"/>
+          <w:lang w:val="nl-BE"/>
+        </w:rPr>
+      </w:pPr>
+      <w:r>
+        <w:rPr>
+          <w:rFonts w:ascii="Times New Roman" w:hAnsi="Times New Roman" w:cs="Times New Roman"/>
+          <w:lang w:val="nl-BE"/>
+        </w:rPr>
+        <w:t>Geef daar als eerste een IP-adres op voor de AAA-VS, dit mag gewoon een ongebruikt intern IP-adres zijn indien hij enkel dient voor AD-authenticatie.</w:t>
+      </w:r>
+    </w:p>
+    <w:p>
+      <w:pPr>
+        <w:rPr>
+          <w:rFonts w:ascii="Times New Roman" w:hAnsi="Times New Roman" w:cs="Times New Roman"/>
+          <w:lang w:val="nl-BE"/>
+        </w:rPr>
+      </w:pPr>
+      <w:r>
+        <w:rPr>
+          <w:rFonts w:ascii="Times New Roman" w:hAnsi="Times New Roman" w:cs="Times New Roman"/>
+          <w:lang w:val="nl-BE"/>
+        </w:rPr>
+        <w:t>Geef het IP-adres van de lokale AD-server op (dat mag een primaire of secundaire zijn).</w:t>
+      </w:r>
+    </w:p>
+    <w:p>
+      <w:pPr>
+        <w:rPr>
+          <w:rFonts w:ascii="Times New Roman" w:hAnsi="Times New Roman" w:cs="Times New Roman"/>
+          <w:lang w:val="nl-BE"/>
+        </w:rPr>
+      </w:pPr>
+      <w:r>
+        <w:rPr>
+          <w:rFonts w:ascii="Times New Roman" w:hAnsi="Times New Roman" w:cs="Times New Roman"/>
+          <w:lang w:val="nl-BE"/>
+        </w:rPr>
+        <w:t>Voorzie de correcte poort waarover het AD-verkeer intern verloopt (standaard is dat 389).</w:t>
+      </w:r>
+    </w:p>
+    <w:p>
+      <w:pPr>
+        <w:rPr>
+          <w:rFonts w:ascii="Times New Roman" w:hAnsi="Times New Roman" w:cs="Times New Roman"/>
+          <w:lang w:val="nl-BE"/>
+        </w:rPr>
+      </w:pPr>
+      <w:r>
+        <w:rPr>
+          <w:rFonts w:ascii="Times New Roman" w:hAnsi="Times New Roman" w:cs="Times New Roman"/>
+          <w:lang w:val="nl-BE"/>
+        </w:rPr>
+        <w:t>Geef het SSO-domein op, standaard zal dat hetzelfde zijn als het AD-domein.</w:t>
+      </w:r>
+    </w:p>
+    <w:p>
+      <w:pPr>
+        <w:rPr>
+          <w:rFonts w:ascii="Times New Roman" w:hAnsi="Times New Roman" w:cs="Times New Roman"/>
+          <w:lang w:val="nl-BE"/>
+        </w:rPr>
+      </w:pPr>
+      <w:r>
+        <w:rPr>
+          <w:rFonts w:ascii="Times New Roman" w:hAnsi="Times New Roman" w:cs="Times New Roman"/>
+          <w:lang w:val="nl-BE"/>
+        </w:rPr>
+        <w:t>Vul de Base-DN in (dat is de plaats in AD waar de users zich bevinden).</w:t>
+      </w:r>
+    </w:p>
+    <w:p>
+      <w:pPr>
+        <w:rPr>
+          <w:rFonts w:ascii="Times New Roman" w:hAnsi="Times New Roman" w:cs="Times New Roman"/>
+          <w:lang w:val="nl-BE"/>
+        </w:rPr>
+      </w:pPr>
+      <w:r>
+        <w:rPr>
+          <w:rFonts w:ascii="Times New Roman" w:hAnsi="Times New Roman" w:cs="Times New Roman"/>
+          <w:lang w:val="nl-BE"/>
+        </w:rPr>
+        <w:t xml:space="preserve">Geef een AD-account met leesrechten op als Administrator Bind DN. Voorzie best een serviceaccount waarvan het wachtwoord </w:t>
+      </w:r>
+      <w:r>
+        <w:rPr>
+          <w:rFonts w:ascii="Times New Roman" w:hAnsi="Times New Roman" w:cs="Times New Roman"/>
+          <w:u w:val="single"/>
+          <w:lang w:val="nl-BE"/>
+        </w:rPr>
+        <w:t>niet</w:t>
+      </w:r>
+      <w:r>
+        <w:rPr>
+          <w:rFonts w:ascii="Times New Roman" w:hAnsi="Times New Roman" w:cs="Times New Roman"/>
+          <w:lang w:val="nl-BE"/>
+        </w:rPr>
+        <w:t xml:space="preserve"> meer zal veranderen in plaats van een Administrator account. Hier kan gerust een nieuw account voor aangemaakt worden.</w:t>
+      </w:r>
+    </w:p>
+    <w:p>
+      <w:pPr>
+        <w:rPr>
+          <w:rFonts w:ascii="Times New Roman" w:hAnsi="Times New Roman" w:cs="Times New Roman"/>
+          <w:lang w:val="nl-BE"/>
+        </w:rPr>
+      </w:pPr>
+      <w:r>
+        <w:rPr>
+          <w:rFonts w:ascii="Times New Roman" w:hAnsi="Times New Roman" w:cs="Times New Roman"/>
+          <w:lang w:val="nl-BE"/>
+        </w:rPr>
+        <w:t>Als Logon Name wordt meestal gekozen voor het oudere “sAMAccountName” of het nieuwere “userPrincipalName”. De eerste wordt ook ondersteund door pre Windows 2000 machines. Alhoewel de schrijfwijze van een “userPrincipalName” gekender is, heeft het hier geen voordelen aangezien de AD-authenticatie automatisch</w:t>
+      </w:r>
+      <w:r>
+        <w:rPr>
+          <w:rFonts w:ascii="Times New Roman" w:hAnsi="Times New Roman" w:cs="Times New Roman"/>
           <w:lang w:val="nl-BE"/>
         </w:rPr>
         <w:t>.</w:t>
@@ -387,147 +1115,166 @@
     <w:p>
       <w:pPr>
         <w:rPr>
-          <w:lang w:val="nl-BE"/>
-        </w:rPr>
-      </w:pPr>
-      <w:r>
-        <w:rPr>
-          <w:lang w:val="nl-BE"/>
-        </w:rPr>
-        <w:t>Buiten dat heeft de server ook nood aan een naam. De gekozen naam maakt eigenlijk niet zo veel uit, maar hou er rekening mee dat ze vooraf gegaan zal worden door de string “_SF_CS_” (</w:t>
-      </w:r>
-      <w:r>
-        <w:rPr>
-          <w:lang w:val="nl-BE"/>
-        </w:rPr>
-        <w:t>die</w:t>
-      </w:r>
-      <w:r>
-        <w:rPr>
-          <w:lang w:val="nl-BE"/>
-        </w:rPr>
-        <w:t xml:space="preserve"> staat voor ShareFile Content Switching server).</w:t>
-      </w:r>
-    </w:p>
-    <w:p>
-      <w:pPr>
-        <w:rPr>
-          <w:lang w:val="nl-BE"/>
-        </w:rPr>
-      </w:pPr>
-      <w:r>
-        <w:rPr>
-          <w:lang w:val="nl-BE"/>
-        </w:rPr>
-        <w:t xml:space="preserve">Omdat de communicatie tussen </w:t>
-      </w:r>
-      <w:r>
-        <w:rPr>
-          <w:lang w:val="nl-BE"/>
-        </w:rPr>
-        <w:t>de</w:t>
-      </w:r>
-      <w:r>
-        <w:rPr>
-          <w:lang w:val="nl-BE"/>
-        </w:rPr>
-        <w:t xml:space="preserve"> NetScaler en het internet waardevolle en gevoelige informatie kan bevatten, is het uiteraard aangeraden om hem van een certificaat te voorzien zodat het verkeer over </w:t>
-      </w:r>
-      <w:proofErr w:type="gramStart"/>
-      <w:r>
-        <w:rPr>
-          <w:lang w:val="nl-BE"/>
-        </w:rPr>
-        <w:t>HTTPS</w:t>
-      </w:r>
-      <w:proofErr w:type="gramEnd"/>
-      <w:r>
-        <w:rPr>
-          <w:lang w:val="nl-BE"/>
-        </w:rPr>
-        <w:t xml:space="preserve"> kan lopen. In de volgende stap zal </w:t>
-      </w:r>
-      <w:r>
-        <w:rPr>
-          <w:lang w:val="nl-BE"/>
-        </w:rPr>
-        <w:t>men</w:t>
-      </w:r>
-      <w:r>
-        <w:rPr>
-          <w:lang w:val="nl-BE"/>
-        </w:rPr>
-        <w:t xml:space="preserve"> dus een publiek aanvaard certificaat moeten voorzien. Dat certificaat kan een wildcard certificaat of een speciaal toegewijd certificaat zijn voor </w:t>
-      </w:r>
-      <w:r>
-        <w:rPr>
-          <w:lang w:val="nl-BE"/>
-        </w:rPr>
-        <w:t>de</w:t>
-      </w:r>
-      <w:r>
-        <w:rPr>
-          <w:lang w:val="nl-BE"/>
-        </w:rPr>
-        <w:t xml:space="preserve"> NetScaler, zolang het maar gesigneerd is door een </w:t>
-      </w:r>
-      <w:r>
-        <w:rPr>
-          <w:lang w:val="nl-BE"/>
-        </w:rPr>
-        <w:t>herkende</w:t>
-      </w:r>
-      <w:r>
-        <w:rPr>
-          <w:lang w:val="nl-BE"/>
-        </w:rPr>
-        <w:t xml:space="preserve"> </w:t>
-      </w:r>
-      <w:proofErr w:type="spellStart"/>
-      <w:r>
-        <w:rPr>
-          <w:lang w:val="nl-BE"/>
-        </w:rPr>
-        <w:t>certification</w:t>
-      </w:r>
-      <w:proofErr w:type="spellEnd"/>
-      <w:r>
-        <w:rPr>
-          <w:lang w:val="nl-BE"/>
-        </w:rPr>
-        <w:t xml:space="preserve"> </w:t>
-      </w:r>
-      <w:proofErr w:type="spellStart"/>
-      <w:r>
-        <w:rPr>
-          <w:lang w:val="nl-BE"/>
-        </w:rPr>
-        <w:t>authority</w:t>
-      </w:r>
-      <w:proofErr w:type="spellEnd"/>
-      <w:r>
-        <w:rPr>
-          <w:lang w:val="nl-BE"/>
-        </w:rPr>
-        <w:t xml:space="preserve"> (CA)</w:t>
-      </w:r>
-      <w:r>
-        <w:rPr>
+          <w:rFonts w:ascii="Times New Roman" w:hAnsi="Times New Roman" w:cs="Times New Roman"/>
+          <w:lang w:val="nl-BE"/>
+        </w:rPr>
+      </w:pPr>
+    </w:p>
+    <w:p>
+      <w:pPr>
+        <w:rPr>
+          <w:rFonts w:ascii="Times New Roman" w:hAnsi="Times New Roman" w:cs="Times New Roman"/>
+          <w:lang w:val="nl-BE"/>
+        </w:rPr>
+      </w:pPr>
+      <w:r>
+        <w:rPr>
+          <w:rFonts w:ascii="Times New Roman" w:hAnsi="Times New Roman" w:cs="Times New Roman"/>
+          <w:lang w:val="nl-BE"/>
+        </w:rPr>
+        <w:t>Standaard zal de NetScaler voor ShareFile setup g</w:t>
+      </w:r>
+      <w:r>
+        <w:rPr>
+          <w:rFonts w:ascii="Times New Roman" w:hAnsi="Times New Roman" w:cs="Times New Roman"/>
+          <w:lang w:val="nl-BE"/>
+        </w:rPr>
+        <w:t>ebruik maken van basic policies.</w:t>
+      </w:r>
+      <w:r>
+        <w:rPr>
+          <w:rFonts w:ascii="Times New Roman" w:hAnsi="Times New Roman" w:cs="Times New Roman"/>
+          <w:lang w:val="nl-BE"/>
+        </w:rPr>
+        <w:t xml:space="preserve"> Aangezien deze verouderd zijn raad</w:t>
+      </w:r>
+      <w:r>
+        <w:rPr>
+          <w:rFonts w:ascii="Times New Roman" w:hAnsi="Times New Roman" w:cs="Times New Roman"/>
+          <w:lang w:val="nl-BE"/>
+        </w:rPr>
+        <w:t>t</w:t>
+      </w:r>
+      <w:r>
+        <w:rPr>
+          <w:rFonts w:ascii="Times New Roman" w:hAnsi="Times New Roman" w:cs="Times New Roman"/>
+          <w:lang w:val="nl-BE"/>
+        </w:rPr>
+        <w:t xml:space="preserve"> Citrix aan om deze om te zetten in advanced policies. Dit kan gemakkelijk gedaan worden door het volgende commando in te geven in de command line interface van NetScaler</w:t>
+      </w:r>
+      <w:r>
+        <w:rPr>
+          <w:rFonts w:ascii="Times New Roman" w:hAnsi="Times New Roman" w:cs="Times New Roman"/>
+          <w:lang w:val="nl-BE"/>
+        </w:rPr>
+        <w:t xml:space="preserve"> en </w:t>
+      </w:r>
+      <w:r>
+        <w:rPr>
+          <w:rFonts w:ascii="Times New Roman" w:hAnsi="Times New Roman" w:cs="Times New Roman"/>
+          <w:lang w:val="nl-BE"/>
+        </w:rPr>
+        <w:t>achteraf</w:t>
+      </w:r>
+      <w:r>
+        <w:rPr>
+          <w:rFonts w:ascii="Times New Roman" w:hAnsi="Times New Roman" w:cs="Times New Roman"/>
+          <w:lang w:val="nl-BE"/>
+        </w:rPr>
+        <w:t xml:space="preserve"> de nieuwe configuratie in te laden</w:t>
+      </w:r>
+      <w:r>
+        <w:rPr>
+          <w:rFonts w:ascii="Times New Roman" w:hAnsi="Times New Roman" w:cs="Times New Roman"/>
           <w:lang w:val="nl-BE"/>
         </w:rPr>
         <w:t>.</w:t>
       </w:r>
     </w:p>
-    <w:p>
-      <w:pPr>
-        <w:rPr>
-          <w:lang w:val="nl-BE"/>
-        </w:rPr>
-      </w:pPr>
-    </w:p>
-    <w:p>
-      <w:pPr>
-        <w:rPr>
+    <w:bookmarkStart w:id="0" w:name="_MON_1585993068"/>
+    <w:bookmarkEnd w:id="0"/>
+    <w:p>
+      <w:pPr>
+        <w:rPr>
+          <w:rFonts w:ascii="Times New Roman" w:hAnsi="Times New Roman" w:cs="Times New Roman"/>
+          <w:lang w:val="nl-BE"/>
+        </w:rPr>
+      </w:pPr>
+      <w:r>
+        <w:rPr>
+          <w:rFonts w:ascii="Times New Roman" w:hAnsi="Times New Roman" w:cs="Times New Roman"/>
+          <w:lang w:val="nl-BE"/>
+        </w:rPr>
+        <w:object w:dxaOrig="9360" w:dyaOrig="450">
+          <v:shapetype id="_x0000_t75" coordsize="21600,21600" o:spt="75" o:preferrelative="t" path="m@4@5l@4@11@9@11@9@5xe" filled="f" stroked="f">
+            <v:stroke joinstyle="miter"/>
+            <v:formulas>
+              <v:f eqn="if lineDrawn pixelLineWidth 0"/>
+              <v:f eqn="sum @0 1 0"/>
+              <v:f eqn="sum 0 0 @1"/>
+              <v:f eqn="prod @2 1 2"/>
+              <v:f eqn="prod @3 21600 pixelWidth"/>
+              <v:f eqn="prod @3 21600 pixelHeight"/>
+              <v:f eqn="sum @0 0 1"/>
+              <v:f eqn="prod @6 1 2"/>
+              <v:f eqn="prod @7 21600 pixelWidth"/>
+              <v:f eqn="sum @8 21600 0"/>
+              <v:f eqn="prod @7 21600 pixelHeight"/>
+              <v:f eqn="sum @10 21600 0"/>
+            </v:formulas>
+            <v:path o:extrusionok="f" gradientshapeok="t" o:connecttype="rect"/>
+            <o:lock v:ext="edit" aspectratio="t"/>
+          </v:shapetype>
+          <v:shape id="_x0000_i1025" type="#_x0000_t75" style="width:468.3pt;height:22.55pt" o:ole="">
+            <v:imagedata r:id="rId13" o:title=""/>
+          </v:shape>
+          <o:OLEObject Type="Embed" ProgID="Word.OpenDocumentText.12" ShapeID="_x0000_i1025" DrawAspect="Content" ObjectID="_1586086264" r:id="rId14"/>
+        </w:object>
+      </w:r>
+    </w:p>
+    <w:p>
+      <w:pPr>
+        <w:rPr>
+          <w:rFonts w:ascii="Times New Roman" w:hAnsi="Times New Roman" w:cs="Times New Roman"/>
+          <w:lang w:val="nl-BE"/>
+        </w:rPr>
+      </w:pPr>
+    </w:p>
+    <w:p>
+      <w:pPr>
+        <w:pStyle w:val="Heading2"/>
+      </w:pPr>
+      <w:r>
+        <w:t>Extra configuratie</w:t>
+      </w:r>
+    </w:p>
+    <w:p>
+      <w:pPr>
+        <w:rPr>
+          <w:rFonts w:ascii="Times New Roman" w:hAnsi="Times New Roman" w:cs="Times New Roman"/>
+          <w:lang w:val="nl-BE"/>
+        </w:rPr>
+      </w:pPr>
+    </w:p>
+    <w:p>
+      <w:pPr>
+        <w:rPr>
+          <w:rFonts w:ascii="Times New Roman" w:hAnsi="Times New Roman" w:cs="Times New Roman"/>
+          <w:lang w:val="nl-BE"/>
+        </w:rPr>
+      </w:pPr>
+      <w:r>
+        <w:rPr>
+          <w:rFonts w:ascii="Times New Roman" w:hAnsi="Times New Roman" w:cs="Times New Roman"/>
+          <w:lang w:val="nl-BE"/>
+        </w:rPr>
+        <w:t>Verder moeten er nog wat zaken geconfigureerd worden binnen NetScaler alvorens de opstelling correct zou functioneren. Er zijn tevens een aantal extra’s die optioneel kunnen toegevoegd worden aan deze opstelling, maar niet nodig zijn voor een correcte werking ervan.</w:t>
+      </w:r>
+    </w:p>
+    <w:p>
+      <w:pPr>
+        <w:rPr>
+          <w:rFonts w:ascii="Times New Roman" w:hAnsi="Times New Roman" w:cs="Times New Roman"/>
           <w:lang w:val="nl-BE"/>
         </w:rPr>
       </w:pPr>
@@ -535,113 +1282,684 @@
     <w:p>
       <w:pPr>
         <w:pStyle w:val="Heading3"/>
-        <w:rPr>
-          <w:lang w:val="nl-BE"/>
-        </w:rPr>
-      </w:pPr>
-      <w:r>
-        <w:rPr>
-          <w:lang w:val="nl-BE"/>
-        </w:rPr>
-        <w:t>Load b</w:t>
-      </w:r>
-      <w:r>
-        <w:rPr>
-          <w:lang w:val="nl-BE"/>
-        </w:rPr>
-        <w:t>alancing Server</w:t>
-      </w:r>
-    </w:p>
-    <w:p>
-      <w:pPr>
-        <w:rPr>
-          <w:lang w:val="nl-BE"/>
-        </w:rPr>
-      </w:pPr>
-      <w:r>
-        <w:rPr>
-          <w:lang w:val="nl-BE"/>
-        </w:rPr>
-        <w:t>In de volgende stap</w:t>
-      </w:r>
-      <w:r>
-        <w:rPr>
-          <w:lang w:val="nl-BE"/>
-        </w:rPr>
-        <w:t xml:space="preserve"> worden de load balancing servers toegevoegd, voor elke StorageZone Controller die toegevoegd wordt aan de opstelling zal de NetScaler automatisch een load balancing virtual server configureren. Ook wanneer slechts 1 StorageZone Controller opgezet wordt zal de content switching server zijn verkeer doorsturen naar een load balancing server die verbinding maakt met de achterliggende service namelijk de lokale StorageZone Controller.</w:t>
-      </w:r>
-    </w:p>
-    <w:p>
-      <w:pPr>
-        <w:rPr>
-          <w:lang w:val="nl-BE"/>
-        </w:rPr>
-      </w:pPr>
-      <w:r>
-        <w:rPr>
-          <w:lang w:val="nl-BE"/>
-        </w:rPr>
-        <w:t>Eerst en vooral moet het interne IP-adres van de lokale StorageZone Controller (of indien deze ontdubbelt zijn Controllers) voorzien worden.</w:t>
-      </w:r>
-    </w:p>
-    <w:p>
-      <w:pPr>
-        <w:rPr>
-          <w:lang w:val="nl-BE"/>
-        </w:rPr>
-      </w:pPr>
-      <w:r>
-        <w:rPr>
-          <w:lang w:val="nl-BE"/>
-        </w:rPr>
-        <w:t xml:space="preserve">Dan krijgt men de keuze om de communicatie met die Controller over </w:t>
-      </w:r>
-      <w:proofErr w:type="gramStart"/>
-      <w:r>
-        <w:rPr>
-          <w:lang w:val="nl-BE"/>
-        </w:rPr>
-        <w:t>HTTP</w:t>
-      </w:r>
-      <w:proofErr w:type="gramEnd"/>
-      <w:r>
-        <w:rPr>
-          <w:lang w:val="nl-BE"/>
-        </w:rPr>
-        <w:t xml:space="preserve"> of HTTPS te laten verlopen. Indien de beste werkmethode gevolgd wordt moet men hier ook gebruik maken van een certificaat om </w:t>
-      </w:r>
-      <w:proofErr w:type="gramStart"/>
-      <w:r>
-        <w:rPr>
-          <w:lang w:val="nl-BE"/>
-        </w:rPr>
-        <w:t>HTTPS-verbindingen</w:t>
-      </w:r>
-      <w:proofErr w:type="gramEnd"/>
-      <w:r>
-        <w:rPr>
-          <w:lang w:val="nl-BE"/>
-        </w:rPr>
-        <w:t xml:space="preserve"> mogelijk te maken. Het belang van </w:t>
-      </w:r>
-      <w:proofErr w:type="gramStart"/>
-      <w:r>
-        <w:rPr>
-          <w:lang w:val="nl-BE"/>
-        </w:rPr>
-        <w:t>HTTPS</w:t>
-      </w:r>
-      <w:proofErr w:type="gramEnd"/>
-      <w:r>
-        <w:rPr>
-          <w:lang w:val="nl-BE"/>
-        </w:rPr>
-        <w:t xml:space="preserve"> is hier echter minder belangrijk omdat dit verkeer volledig intern verloopt, maar voor een optimale beveiliging zal in deze guide opnieuw gebruik gemaakt worden van een wildcard certificaat. Dit certificaat zal op de Controller geïnstalleerd moeten worden, aangezien de NetScaler een beveiligde verbinding zal aanvragen en niet omgekeerd. Meer info hierover kan teruggevonden worden in de StorageZone installatie en configuratie guide. Aangezien dit certificaat enkel nodig is om intern verkeer te beveiligen kan hier een zelf gesigneerd certificaat gebruikt worden.</w:t>
-      </w:r>
-    </w:p>
-    <w:p>
-      <w:pPr>
-        <w:rPr>
+      </w:pPr>
+      <w:r>
+        <w:t>Netwerkinstellingen</w:t>
+      </w:r>
+    </w:p>
+    <w:p>
+      <w:pPr>
+        <w:rPr>
+          <w:rFonts w:ascii="Times New Roman" w:hAnsi="Times New Roman" w:cs="Times New Roman"/>
+          <w:lang w:val="nl-BE"/>
+        </w:rPr>
+      </w:pPr>
+      <w:r>
+        <w:rPr>
+          <w:rFonts w:ascii="Times New Roman" w:hAnsi="Times New Roman" w:cs="Times New Roman"/>
+          <w:lang w:val="nl-BE"/>
+        </w:rPr>
+        <w:t xml:space="preserve">Navigeer naar system </w:t>
+      </w:r>
+      <w:r>
+        <w:rPr>
+          <w:rFonts w:ascii="Times New Roman" w:hAnsi="Times New Roman" w:cs="Times New Roman"/>
+          <w:lang w:val="nl-BE"/>
+        </w:rPr>
+        <w:sym w:font="Wingdings" w:char="F0E0"/>
+      </w:r>
+      <w:r>
+        <w:rPr>
+          <w:rFonts w:ascii="Times New Roman" w:hAnsi="Times New Roman" w:cs="Times New Roman"/>
+          <w:lang w:val="nl-BE"/>
+        </w:rPr>
+        <w:t xml:space="preserve"> network onder het configuration tabblad.</w:t>
+      </w:r>
+    </w:p>
+    <w:p>
+      <w:pPr>
+        <w:rPr>
+          <w:rFonts w:ascii="Times New Roman" w:hAnsi="Times New Roman" w:cs="Times New Roman"/>
+          <w:lang w:val="nl-BE"/>
+        </w:rPr>
+      </w:pPr>
+    </w:p>
+    <w:p>
+      <w:pPr>
+        <w:pStyle w:val="Heading4"/>
+      </w:pPr>
+      <w:r>
+        <w:lastRenderedPageBreak/>
+        <w:t>IP-adressen</w:t>
+      </w:r>
+      <w:r>
+        <w:rPr>
+          <w:noProof/>
+        </w:rPr>
+        <w:drawing>
+          <wp:anchor distT="0" distB="0" distL="114300" distR="114300" simplePos="0" relativeHeight="251671552" behindDoc="0" locked="0" layoutInCell="1" allowOverlap="1" wp14:anchorId="6A119373" wp14:editId="3F5288AE">
+            <wp:simplePos x="0" y="0"/>
+            <wp:positionH relativeFrom="column">
+              <wp:posOffset>0</wp:posOffset>
+            </wp:positionH>
+            <wp:positionV relativeFrom="paragraph">
+              <wp:posOffset>285750</wp:posOffset>
+            </wp:positionV>
+            <wp:extent cx="5610860" cy="3429635"/>
+            <wp:effectExtent l="0" t="0" r="8890" b="0"/>
+            <wp:wrapTopAndBottom/>
+            <wp:docPr id="8" name="Picture 8" descr="C:\Users\Stagair1\Documents\Stage_en_BP_2018\documentatie\NetScaler\NetScaler Config afbeeldingen\ShareFile_IP.png"/>
+            <wp:cNvGraphicFramePr>
+              <a:graphicFrameLocks xmlns:a="http://schemas.openxmlformats.org/drawingml/2006/main" noChangeAspect="1"/>
+            </wp:cNvGraphicFramePr>
+            <a:graphic xmlns:a="http://schemas.openxmlformats.org/drawingml/2006/main">
+              <a:graphicData uri="http://schemas.openxmlformats.org/drawingml/2006/picture">
+                <pic:pic xmlns:pic="http://schemas.openxmlformats.org/drawingml/2006/picture">
+                  <pic:nvPicPr>
+                    <pic:cNvPr id="0" name="Picture 3" descr="C:\Users\Stagair1\Documents\Stage_en_BP_2018\documentatie\NetScaler\NetScaler Config afbeeldingen\ShareFile_IP.png"/>
+                    <pic:cNvPicPr>
+                      <a:picLocks noChangeAspect="1" noChangeArrowheads="1"/>
+                    </pic:cNvPicPr>
+                  </pic:nvPicPr>
+                  <pic:blipFill>
+                    <a:blip r:embed="rId15">
+                      <a:extLst>
+                        <a:ext uri="{28A0092B-C50C-407E-A947-70E740481C1C}">
+                          <a14:useLocalDpi xmlns:a14="http://schemas.microsoft.com/office/drawing/2010/main" val="0"/>
+                        </a:ext>
+                      </a:extLst>
+                    </a:blip>
+                    <a:srcRect/>
+                    <a:stretch>
+                      <a:fillRect/>
+                    </a:stretch>
+                  </pic:blipFill>
+                  <pic:spPr bwMode="auto">
+                    <a:xfrm>
+                      <a:off x="0" y="0"/>
+                      <a:ext cx="5610860" cy="3429635"/>
+                    </a:xfrm>
+                    <a:prstGeom prst="rect">
+                      <a:avLst/>
+                    </a:prstGeom>
+                    <a:noFill/>
+                    <a:ln>
+                      <a:noFill/>
+                    </a:ln>
+                  </pic:spPr>
+                </pic:pic>
+              </a:graphicData>
+            </a:graphic>
+            <wp14:sizeRelH relativeFrom="page">
+              <wp14:pctWidth>0</wp14:pctWidth>
+            </wp14:sizeRelH>
+            <wp14:sizeRelV relativeFrom="page">
+              <wp14:pctHeight>0</wp14:pctHeight>
+            </wp14:sizeRelV>
+          </wp:anchor>
+        </w:drawing>
+      </w:r>
+    </w:p>
+    <w:p>
+      <w:pPr>
+        <w:rPr>
+          <w:rFonts w:ascii="Times New Roman" w:hAnsi="Times New Roman" w:cs="Times New Roman"/>
+          <w:lang w:val="nl-BE"/>
+        </w:rPr>
+      </w:pPr>
+    </w:p>
+    <w:p>
+      <w:pPr>
+        <w:rPr>
+          <w:rFonts w:ascii="Times New Roman" w:hAnsi="Times New Roman" w:cs="Times New Roman"/>
+          <w:lang w:val="nl-BE"/>
+        </w:rPr>
+      </w:pPr>
+      <w:r>
+        <w:rPr>
+          <w:rFonts w:ascii="Times New Roman" w:hAnsi="Times New Roman" w:cs="Times New Roman"/>
+          <w:lang w:val="nl-BE"/>
+        </w:rPr>
+        <w:t xml:space="preserve">Onder het menu-item </w:t>
+      </w:r>
+      <w:r>
+        <w:rPr>
+          <w:rFonts w:ascii="Times New Roman" w:hAnsi="Times New Roman" w:cs="Times New Roman"/>
+          <w:lang w:val="nl-BE"/>
+        </w:rPr>
+        <w:t>“</w:t>
+      </w:r>
+      <w:r>
+        <w:rPr>
+          <w:rFonts w:ascii="Times New Roman" w:hAnsi="Times New Roman" w:cs="Times New Roman"/>
+          <w:lang w:val="nl-BE"/>
+        </w:rPr>
+        <w:t>IPs</w:t>
+      </w:r>
+      <w:r>
+        <w:rPr>
+          <w:rFonts w:ascii="Times New Roman" w:hAnsi="Times New Roman" w:cs="Times New Roman"/>
+          <w:lang w:val="nl-BE"/>
+        </w:rPr>
+        <w:t>”</w:t>
+      </w:r>
+      <w:r>
+        <w:rPr>
+          <w:rFonts w:ascii="Times New Roman" w:hAnsi="Times New Roman" w:cs="Times New Roman"/>
+          <w:lang w:val="nl-BE"/>
+        </w:rPr>
+        <w:t xml:space="preserve"> kan je de IP-adressen terugvinden die reeds aangemaakt werden </w:t>
+      </w:r>
+      <w:r>
+        <w:rPr>
+          <w:rFonts w:ascii="Times New Roman" w:hAnsi="Times New Roman" w:cs="Times New Roman"/>
+          <w:lang w:val="nl-BE"/>
+        </w:rPr>
+        <w:t>tijdens</w:t>
+      </w:r>
+      <w:r>
+        <w:rPr>
+          <w:rFonts w:ascii="Times New Roman" w:hAnsi="Times New Roman" w:cs="Times New Roman"/>
+          <w:lang w:val="nl-BE"/>
+        </w:rPr>
+        <w:t xml:space="preserve"> het doorlopen van de setup. Hier moet</w:t>
+      </w:r>
+      <w:r>
+        <w:rPr>
+          <w:rFonts w:ascii="Times New Roman" w:hAnsi="Times New Roman" w:cs="Times New Roman"/>
+          <w:lang w:val="nl-BE"/>
+        </w:rPr>
+        <w:t>en</w:t>
+      </w:r>
+      <w:r>
+        <w:rPr>
+          <w:rFonts w:ascii="Times New Roman" w:hAnsi="Times New Roman" w:cs="Times New Roman"/>
+          <w:lang w:val="nl-BE"/>
+        </w:rPr>
+        <w:t xml:space="preserve"> nog subnet IP-adres</w:t>
+      </w:r>
+      <w:r>
+        <w:rPr>
+          <w:rFonts w:ascii="Times New Roman" w:hAnsi="Times New Roman" w:cs="Times New Roman"/>
+          <w:lang w:val="nl-BE"/>
+        </w:rPr>
+        <w:t>sen</w:t>
+      </w:r>
+      <w:r>
+        <w:rPr>
+          <w:rFonts w:ascii="Times New Roman" w:hAnsi="Times New Roman" w:cs="Times New Roman"/>
+          <w:lang w:val="nl-BE"/>
+        </w:rPr>
+        <w:t xml:space="preserve"> aangemaakt worden dat de communicatie van de NetScaler naar buiten toe </w:t>
+      </w:r>
+      <w:r>
+        <w:rPr>
+          <w:rFonts w:ascii="Times New Roman" w:hAnsi="Times New Roman" w:cs="Times New Roman"/>
+          <w:lang w:val="nl-BE"/>
+        </w:rPr>
+        <w:t>werkt</w:t>
+      </w:r>
+      <w:r>
+        <w:rPr>
+          <w:rFonts w:ascii="Times New Roman" w:hAnsi="Times New Roman" w:cs="Times New Roman"/>
+          <w:lang w:val="nl-BE"/>
+        </w:rPr>
+        <w:t xml:space="preserve">. Voor elk subnet waarin de NetScaler </w:t>
+      </w:r>
+      <w:r>
+        <w:rPr>
+          <w:rFonts w:ascii="Times New Roman" w:hAnsi="Times New Roman" w:cs="Times New Roman"/>
+          <w:lang w:val="nl-BE"/>
+        </w:rPr>
+        <w:t>actief is zal zo een subnet IP-adres moeten voorzien worden. Indien de opstelling gebruik maakt van een interne AD DNS-server en SZ, zal een intern subnet IP-adres aangemaakt moeten worden. Binnen de DMZ moet er ook een subnet IP-adres voorzien worden die de communicatie tussen NetScaler en het internet mogelijk maakt.</w:t>
+      </w:r>
+    </w:p>
+    <w:p>
+      <w:pPr>
+        <w:rPr>
+          <w:rFonts w:ascii="Times New Roman" w:hAnsi="Times New Roman" w:cs="Times New Roman"/>
+          <w:lang w:val="nl-BE"/>
+        </w:rPr>
+      </w:pPr>
+    </w:p>
+    <w:p>
+      <w:pPr>
+        <w:pStyle w:val="Heading4"/>
+      </w:pPr>
+      <w:r>
+        <w:t>Interfaces</w:t>
+      </w:r>
+      <w:r>
+        <w:rPr>
+          <w:noProof/>
+        </w:rPr>
+        <w:drawing>
+          <wp:anchor distT="0" distB="0" distL="114300" distR="114300" simplePos="0" relativeHeight="251673600" behindDoc="0" locked="0" layoutInCell="1" allowOverlap="1" wp14:anchorId="11A43D23" wp14:editId="64CA230E">
+            <wp:simplePos x="0" y="0"/>
+            <wp:positionH relativeFrom="column">
+              <wp:posOffset>0</wp:posOffset>
+            </wp:positionH>
+            <wp:positionV relativeFrom="paragraph">
+              <wp:posOffset>225425</wp:posOffset>
+            </wp:positionV>
+            <wp:extent cx="5620385" cy="2324735"/>
+            <wp:effectExtent l="0" t="0" r="0" b="0"/>
+            <wp:wrapTopAndBottom/>
+            <wp:docPr id="9" name="Picture 9" descr="C:\Users\Stagair1\Documents\Stage_en_BP_2018\documentatie\NetScaler\NetScaler Config afbeeldingen\ShareFile_Interfaces.PNG"/>
+            <wp:cNvGraphicFramePr>
+              <a:graphicFrameLocks xmlns:a="http://schemas.openxmlformats.org/drawingml/2006/main" noChangeAspect="1"/>
+            </wp:cNvGraphicFramePr>
+            <a:graphic xmlns:a="http://schemas.openxmlformats.org/drawingml/2006/main">
+              <a:graphicData uri="http://schemas.openxmlformats.org/drawingml/2006/picture">
+                <pic:pic xmlns:pic="http://schemas.openxmlformats.org/drawingml/2006/picture">
+                  <pic:nvPicPr>
+                    <pic:cNvPr id="0" name="Picture 4" descr="C:\Users\Stagair1\Documents\Stage_en_BP_2018\documentatie\NetScaler\NetScaler Config afbeeldingen\ShareFile_Interfaces.PNG"/>
+                    <pic:cNvPicPr>
+                      <a:picLocks noChangeAspect="1" noChangeArrowheads="1"/>
+                    </pic:cNvPicPr>
+                  </pic:nvPicPr>
+                  <pic:blipFill>
+                    <a:blip r:embed="rId16">
+                      <a:extLst>
+                        <a:ext uri="{28A0092B-C50C-407E-A947-70E740481C1C}">
+                          <a14:useLocalDpi xmlns:a14="http://schemas.microsoft.com/office/drawing/2010/main" val="0"/>
+                        </a:ext>
+                      </a:extLst>
+                    </a:blip>
+                    <a:srcRect/>
+                    <a:stretch>
+                      <a:fillRect/>
+                    </a:stretch>
+                  </pic:blipFill>
+                  <pic:spPr bwMode="auto">
+                    <a:xfrm>
+                      <a:off x="0" y="0"/>
+                      <a:ext cx="5620385" cy="2324735"/>
+                    </a:xfrm>
+                    <a:prstGeom prst="rect">
+                      <a:avLst/>
+                    </a:prstGeom>
+                    <a:noFill/>
+                    <a:ln>
+                      <a:noFill/>
+                    </a:ln>
+                  </pic:spPr>
+                </pic:pic>
+              </a:graphicData>
+            </a:graphic>
+            <wp14:sizeRelH relativeFrom="page">
+              <wp14:pctWidth>0</wp14:pctWidth>
+            </wp14:sizeRelH>
+            <wp14:sizeRelV relativeFrom="page">
+              <wp14:pctHeight>0</wp14:pctHeight>
+            </wp14:sizeRelV>
+          </wp:anchor>
+        </w:drawing>
+      </w:r>
+    </w:p>
+    <w:p>
+      <w:pPr>
+        <w:rPr>
+          <w:rFonts w:ascii="Times New Roman" w:hAnsi="Times New Roman" w:cs="Times New Roman"/>
+          <w:lang w:val="nl-BE"/>
+        </w:rPr>
+      </w:pPr>
+    </w:p>
+    <w:p>
+      <w:pPr>
+        <w:rPr>
+          <w:rFonts w:ascii="Times New Roman" w:hAnsi="Times New Roman" w:cs="Times New Roman"/>
+          <w:lang w:val="nl-BE"/>
+        </w:rPr>
+      </w:pPr>
+      <w:r>
+        <w:rPr>
+          <w:rFonts w:ascii="Times New Roman" w:hAnsi="Times New Roman" w:cs="Times New Roman"/>
+          <w:lang w:val="nl-BE"/>
+        </w:rPr>
+        <w:lastRenderedPageBreak/>
+        <w:t>Onder het menu-item “Interfaces” zouden reeds 3 interfaces voorzien moeten zijn.</w:t>
+      </w:r>
+    </w:p>
+    <w:p>
+      <w:pPr>
+        <w:pStyle w:val="ListParagraph"/>
+        <w:numPr>
+          <w:ilvl w:val="0"/>
+          <w:numId w:val="2"/>
+        </w:numPr>
+        <w:rPr>
+          <w:rFonts w:ascii="Times New Roman" w:hAnsi="Times New Roman" w:cs="Times New Roman"/>
+          <w:lang w:val="nl-BE"/>
+        </w:rPr>
+      </w:pPr>
+      <w:r>
+        <w:rPr>
+          <w:rFonts w:ascii="Times New Roman" w:hAnsi="Times New Roman" w:cs="Times New Roman"/>
+          <w:lang w:val="nl-BE"/>
+        </w:rPr>
+        <w:t>De loopback interface</w:t>
+      </w:r>
+    </w:p>
+    <w:p>
+      <w:pPr>
+        <w:pStyle w:val="ListParagraph"/>
+        <w:numPr>
+          <w:ilvl w:val="0"/>
+          <w:numId w:val="2"/>
+        </w:numPr>
+        <w:rPr>
+          <w:rFonts w:ascii="Times New Roman" w:hAnsi="Times New Roman" w:cs="Times New Roman"/>
+          <w:lang w:val="nl-BE"/>
+        </w:rPr>
+      </w:pPr>
+      <w:r>
+        <w:rPr>
+          <w:rFonts w:ascii="Times New Roman" w:hAnsi="Times New Roman" w:cs="Times New Roman"/>
+          <w:lang w:val="nl-BE"/>
+        </w:rPr>
+        <w:t>Een interface voor het interne netwerk</w:t>
+      </w:r>
+    </w:p>
+    <w:p>
+      <w:pPr>
+        <w:pStyle w:val="ListParagraph"/>
+        <w:numPr>
+          <w:ilvl w:val="0"/>
+          <w:numId w:val="2"/>
+        </w:numPr>
+        <w:rPr>
+          <w:rFonts w:ascii="Times New Roman" w:hAnsi="Times New Roman" w:cs="Times New Roman"/>
+          <w:lang w:val="nl-BE"/>
+        </w:rPr>
+      </w:pPr>
+      <w:r>
+        <w:rPr>
+          <w:rFonts w:ascii="Times New Roman" w:hAnsi="Times New Roman" w:cs="Times New Roman"/>
+          <w:lang w:val="nl-BE"/>
+        </w:rPr>
+        <w:t>Een interface voor de DMZ</w:t>
+      </w:r>
+    </w:p>
+    <w:p>
+      <w:pPr>
+        <w:rPr>
+          <w:rFonts w:ascii="Times New Roman" w:hAnsi="Times New Roman" w:cs="Times New Roman"/>
+          <w:lang w:val="nl-BE"/>
+        </w:rPr>
+      </w:pPr>
+    </w:p>
+    <w:p>
+      <w:pPr>
+        <w:pStyle w:val="Heading4"/>
+      </w:pPr>
+      <w:r>
+        <w:t>Virtual local area network (</w:t>
+      </w:r>
+      <w:r>
+        <w:t>VLAN</w:t>
+      </w:r>
+      <w:r>
+        <w:rPr>
+          <w:noProof/>
+        </w:rPr>
+        <w:drawing>
+          <wp:anchor distT="0" distB="0" distL="114300" distR="114300" simplePos="0" relativeHeight="251675648" behindDoc="0" locked="0" layoutInCell="1" allowOverlap="1" wp14:anchorId="1338C648" wp14:editId="041B6531">
+            <wp:simplePos x="0" y="0"/>
+            <wp:positionH relativeFrom="column">
+              <wp:posOffset>0</wp:posOffset>
+            </wp:positionH>
+            <wp:positionV relativeFrom="paragraph">
+              <wp:posOffset>285750</wp:posOffset>
+            </wp:positionV>
+            <wp:extent cx="2972435" cy="2114550"/>
+            <wp:effectExtent l="0" t="0" r="0" b="0"/>
+            <wp:wrapTopAndBottom/>
+            <wp:docPr id="10" name="Picture 10" descr="C:\Users\Stagair1\Documents\Stage_en_BP_2018\documentatie\NetScaler\NetScaler Config afbeeldingen\ShareFile_VLAN.PNG"/>
+            <wp:cNvGraphicFramePr>
+              <a:graphicFrameLocks xmlns:a="http://schemas.openxmlformats.org/drawingml/2006/main" noChangeAspect="1"/>
+            </wp:cNvGraphicFramePr>
+            <a:graphic xmlns:a="http://schemas.openxmlformats.org/drawingml/2006/main">
+              <a:graphicData uri="http://schemas.openxmlformats.org/drawingml/2006/picture">
+                <pic:pic xmlns:pic="http://schemas.openxmlformats.org/drawingml/2006/picture">
+                  <pic:nvPicPr>
+                    <pic:cNvPr id="0" name="Picture 5" descr="C:\Users\Stagair1\Documents\Stage_en_BP_2018\documentatie\NetScaler\NetScaler Config afbeeldingen\ShareFile_VLAN.PNG"/>
+                    <pic:cNvPicPr>
+                      <a:picLocks noChangeAspect="1" noChangeArrowheads="1"/>
+                    </pic:cNvPicPr>
+                  </pic:nvPicPr>
+                  <pic:blipFill>
+                    <a:blip r:embed="rId17">
+                      <a:extLst>
+                        <a:ext uri="{28A0092B-C50C-407E-A947-70E740481C1C}">
+                          <a14:useLocalDpi xmlns:a14="http://schemas.microsoft.com/office/drawing/2010/main" val="0"/>
+                        </a:ext>
+                      </a:extLst>
+                    </a:blip>
+                    <a:srcRect/>
+                    <a:stretch>
+                      <a:fillRect/>
+                    </a:stretch>
+                  </pic:blipFill>
+                  <pic:spPr bwMode="auto">
+                    <a:xfrm>
+                      <a:off x="0" y="0"/>
+                      <a:ext cx="2972435" cy="2114550"/>
+                    </a:xfrm>
+                    <a:prstGeom prst="rect">
+                      <a:avLst/>
+                    </a:prstGeom>
+                    <a:noFill/>
+                    <a:ln>
+                      <a:noFill/>
+                    </a:ln>
+                  </pic:spPr>
+                </pic:pic>
+              </a:graphicData>
+            </a:graphic>
+            <wp14:sizeRelH relativeFrom="page">
+              <wp14:pctWidth>0</wp14:pctWidth>
+            </wp14:sizeRelH>
+            <wp14:sizeRelV relativeFrom="page">
+              <wp14:pctHeight>0</wp14:pctHeight>
+            </wp14:sizeRelV>
+          </wp:anchor>
+        </w:drawing>
+      </w:r>
+      <w:r>
+        <w:t>)</w:t>
+      </w:r>
+    </w:p>
+    <w:p>
+      <w:pPr>
+        <w:rPr>
+          <w:rFonts w:ascii="Times New Roman" w:hAnsi="Times New Roman" w:cs="Times New Roman"/>
+          <w:lang w:val="nl-BE"/>
+        </w:rPr>
+      </w:pPr>
+    </w:p>
+    <w:p>
+      <w:pPr>
+        <w:rPr>
+          <w:rFonts w:ascii="Times New Roman" w:hAnsi="Times New Roman" w:cs="Times New Roman"/>
+          <w:lang w:val="nl-BE"/>
+        </w:rPr>
+      </w:pPr>
+      <w:r>
+        <w:rPr>
+          <w:rFonts w:ascii="Times New Roman" w:hAnsi="Times New Roman" w:cs="Times New Roman"/>
+          <w:lang w:val="nl-BE"/>
+        </w:rPr>
+        <w:t xml:space="preserve">Onder het menu-item </w:t>
+      </w:r>
+      <w:r>
+        <w:rPr>
+          <w:rFonts w:ascii="Times New Roman" w:hAnsi="Times New Roman" w:cs="Times New Roman"/>
+          <w:lang w:val="nl-BE"/>
+        </w:rPr>
+        <w:t>“</w:t>
+      </w:r>
+      <w:r>
+        <w:rPr>
+          <w:rFonts w:ascii="Times New Roman" w:hAnsi="Times New Roman" w:cs="Times New Roman"/>
+          <w:lang w:val="nl-BE"/>
+        </w:rPr>
+        <w:t>VLANs</w:t>
+      </w:r>
+      <w:r>
+        <w:rPr>
+          <w:rFonts w:ascii="Times New Roman" w:hAnsi="Times New Roman" w:cs="Times New Roman"/>
+          <w:lang w:val="nl-BE"/>
+        </w:rPr>
+        <w:t>”</w:t>
+      </w:r>
+      <w:r>
+        <w:rPr>
+          <w:rFonts w:ascii="Times New Roman" w:hAnsi="Times New Roman" w:cs="Times New Roman"/>
+          <w:lang w:val="nl-BE"/>
+        </w:rPr>
+        <w:t xml:space="preserve"> kunnen VLAN’s gecreëerd worden. Indien bepaalde interfaces die verbonden zijn met de AD DNS-server, StorageZone controller of gateway zich bevinden in een VLAN moet dit ook toegevoegd worden. Vergeet niet van de passende interfaces te binden aan het correcte VLAN-nummer tijdens de configuratie.</w:t>
+      </w:r>
+    </w:p>
+    <w:p>
+      <w:pPr>
+        <w:rPr>
+          <w:rFonts w:ascii="Times New Roman" w:hAnsi="Times New Roman" w:cs="Times New Roman"/>
+          <w:lang w:val="nl-BE"/>
+        </w:rPr>
+      </w:pPr>
+    </w:p>
+    <w:p>
+      <w:pPr>
+        <w:pStyle w:val="Heading4"/>
+      </w:pPr>
+      <w:r>
+        <w:lastRenderedPageBreak/>
+        <w:t>Routes</w:t>
+      </w:r>
+      <w:r>
+        <w:rPr>
+          <w:noProof/>
+        </w:rPr>
+        <w:drawing>
+          <wp:anchor distT="0" distB="0" distL="114300" distR="114300" simplePos="0" relativeHeight="251677696" behindDoc="0" locked="0" layoutInCell="1" allowOverlap="1" wp14:anchorId="48D57C7A" wp14:editId="4115234C">
+            <wp:simplePos x="0" y="0"/>
+            <wp:positionH relativeFrom="column">
+              <wp:posOffset>0</wp:posOffset>
+            </wp:positionH>
+            <wp:positionV relativeFrom="paragraph">
+              <wp:posOffset>285750</wp:posOffset>
+            </wp:positionV>
+            <wp:extent cx="5534660" cy="3162935"/>
+            <wp:effectExtent l="0" t="0" r="8890" b="0"/>
+            <wp:wrapTopAndBottom/>
+            <wp:docPr id="3" name="Picture 3" descr="C:\Users\Stagair1\Documents\Stage_en_BP_2018\documentatie\NetScaler\NetScaler Config afbeeldingen\ShareFile_Routes.PNG"/>
+            <wp:cNvGraphicFramePr>
+              <a:graphicFrameLocks xmlns:a="http://schemas.openxmlformats.org/drawingml/2006/main" noChangeAspect="1"/>
+            </wp:cNvGraphicFramePr>
+            <a:graphic xmlns:a="http://schemas.openxmlformats.org/drawingml/2006/main">
+              <a:graphicData uri="http://schemas.openxmlformats.org/drawingml/2006/picture">
+                <pic:pic xmlns:pic="http://schemas.openxmlformats.org/drawingml/2006/picture">
+                  <pic:nvPicPr>
+                    <pic:cNvPr id="0" name="Picture 3" descr="C:\Users\Stagair1\Documents\Stage_en_BP_2018\documentatie\NetScaler\NetScaler Config afbeeldingen\ShareFile_Routes.PNG"/>
+                    <pic:cNvPicPr>
+                      <a:picLocks noChangeAspect="1" noChangeArrowheads="1"/>
+                    </pic:cNvPicPr>
+                  </pic:nvPicPr>
+                  <pic:blipFill>
+                    <a:blip r:embed="rId18">
+                      <a:extLst>
+                        <a:ext uri="{28A0092B-C50C-407E-A947-70E740481C1C}">
+                          <a14:useLocalDpi xmlns:a14="http://schemas.microsoft.com/office/drawing/2010/main" val="0"/>
+                        </a:ext>
+                      </a:extLst>
+                    </a:blip>
+                    <a:srcRect/>
+                    <a:stretch>
+                      <a:fillRect/>
+                    </a:stretch>
+                  </pic:blipFill>
+                  <pic:spPr bwMode="auto">
+                    <a:xfrm>
+                      <a:off x="0" y="0"/>
+                      <a:ext cx="5534660" cy="3162935"/>
+                    </a:xfrm>
+                    <a:prstGeom prst="rect">
+                      <a:avLst/>
+                    </a:prstGeom>
+                    <a:noFill/>
+                    <a:ln>
+                      <a:noFill/>
+                    </a:ln>
+                  </pic:spPr>
+                </pic:pic>
+              </a:graphicData>
+            </a:graphic>
+            <wp14:sizeRelH relativeFrom="page">
+              <wp14:pctWidth>0</wp14:pctWidth>
+            </wp14:sizeRelH>
+            <wp14:sizeRelV relativeFrom="page">
+              <wp14:pctHeight>0</wp14:pctHeight>
+            </wp14:sizeRelV>
+          </wp:anchor>
+        </w:drawing>
+      </w:r>
+    </w:p>
+    <w:p>
+      <w:pPr>
+        <w:rPr>
+          <w:rFonts w:ascii="Times New Roman" w:hAnsi="Times New Roman" w:cs="Times New Roman"/>
+          <w:lang w:val="nl-BE"/>
+        </w:rPr>
+      </w:pPr>
+    </w:p>
+    <w:p>
+      <w:pPr>
+        <w:rPr>
+          <w:rFonts w:ascii="Times New Roman" w:hAnsi="Times New Roman" w:cs="Times New Roman"/>
+          <w:lang w:val="nl-BE"/>
+        </w:rPr>
+      </w:pPr>
+      <w:r>
+        <w:rPr>
+          <w:rFonts w:ascii="Times New Roman" w:hAnsi="Times New Roman" w:cs="Times New Roman"/>
+          <w:lang w:val="nl-BE"/>
+        </w:rPr>
+        <w:t xml:space="preserve">Onder het menu-item “Routes” kunnen routes aangemaakt worden </w:t>
+      </w:r>
+      <w:r>
+        <w:rPr>
+          <w:rFonts w:ascii="Times New Roman" w:hAnsi="Times New Roman" w:cs="Times New Roman"/>
+          <w:lang w:val="nl-BE"/>
+        </w:rPr>
+        <w:t xml:space="preserve">zodat NetScaler weet waar hij </w:t>
+      </w:r>
+      <w:r>
+        <w:rPr>
+          <w:rFonts w:ascii="Times New Roman" w:hAnsi="Times New Roman" w:cs="Times New Roman"/>
+          <w:lang w:val="nl-BE"/>
+        </w:rPr>
+        <w:t xml:space="preserve">het verkeer dat bestemd is voor een bepaald subnet naartoe kan sturen. Standaard zal voor alle gekend IP-adressen reeds een route aangemaakt zijn door NetScaler. Indien de nodige subnet IP-adressen aangemaakt werden zal je zien dat het verkeer bestemd voor het DMZ subnet al een route gekregen heeft naar het bijhorende subnet IP-adres. Er moet dus enkel nog een default route voor al het ongekende internetverkeer aangemaakt worden. Die route krijgt 0.0.0.0 als IP-adres en subnet masker </w:t>
+      </w:r>
+      <w:r>
+        <w:rPr>
+          <w:rFonts w:ascii="Times New Roman" w:hAnsi="Times New Roman" w:cs="Times New Roman"/>
+          <w:lang w:val="nl-BE"/>
+        </w:rPr>
+        <w:t xml:space="preserve">en de passende default gateway </w:t>
+      </w:r>
+      <w:r>
+        <w:rPr>
+          <w:rFonts w:ascii="Times New Roman" w:hAnsi="Times New Roman" w:cs="Times New Roman"/>
+          <w:lang w:val="nl-BE"/>
+        </w:rPr>
+        <w:t>van de DMZ als gateway adres.</w:t>
+      </w:r>
+    </w:p>
+    <w:p>
+      <w:pPr>
+        <w:rPr>
+          <w:rFonts w:ascii="Times New Roman" w:hAnsi="Times New Roman" w:cs="Times New Roman"/>
           <w:lang w:val="nl-BE"/>
         </w:rPr>
       </w:pPr>
@@ -649,46 +1967,207 @@
     <w:p>
       <w:pPr>
         <w:pStyle w:val="Heading3"/>
-        <w:rPr>
-          <w:lang w:val="nl-BE"/>
-        </w:rPr>
-      </w:pPr>
-      <w:r>
-        <w:rPr>
-          <w:lang w:val="nl-BE"/>
-        </w:rPr>
-        <w:t>Load b</w:t>
-      </w:r>
-      <w:r>
-        <w:rPr>
-          <w:lang w:val="nl-BE"/>
-        </w:rPr>
-        <w:t>alancing Service</w:t>
-      </w:r>
-    </w:p>
-    <w:p>
-      <w:pPr>
-        <w:rPr>
-          <w:lang w:val="nl-BE"/>
-        </w:rPr>
-      </w:pPr>
-      <w:r>
-        <w:rPr>
-          <w:lang w:val="nl-BE"/>
-        </w:rPr>
-        <w:t>Elke load balancing server is voorzien van een load balancing service. De NetScaler voor ShareFile setup koppelt zo een service automatisch. De service wordt voorzien van een IP-adres zodat de load balancing server weet naar waar hij het verkeer dat hij ontvangt van de content switching server moet sturen. In ons geval zal elke load balancing service een IP-adres van een lokale StorageZone Controller toegewezen krijgen.</w:t>
-      </w:r>
-    </w:p>
-    <w:p>
-      <w:pPr>
-        <w:rPr>
-          <w:lang w:val="nl-BE"/>
-        </w:rPr>
-      </w:pPr>
-    </w:p>
-    <w:p>
-      <w:pPr>
-        <w:rPr>
+      </w:pPr>
+      <w:r>
+        <w:t>Cipher suites (optioneel)</w:t>
+      </w:r>
+    </w:p>
+    <w:p>
+      <w:pPr>
+        <w:rPr>
+          <w:rFonts w:ascii="Times New Roman" w:hAnsi="Times New Roman" w:cs="Times New Roman"/>
+          <w:lang w:val="nl-BE"/>
+        </w:rPr>
+      </w:pPr>
+      <w:r>
+        <w:rPr>
+          <w:rFonts w:ascii="Times New Roman" w:hAnsi="Times New Roman" w:cs="Times New Roman"/>
+          <w:lang w:val="nl-BE"/>
+        </w:rPr>
+        <w:t xml:space="preserve">Om de kans op succesvolle aanvallen van hackers </w:t>
+      </w:r>
+      <w:r>
+        <w:rPr>
+          <w:rFonts w:ascii="Times New Roman" w:hAnsi="Times New Roman" w:cs="Times New Roman"/>
+          <w:lang w:val="nl-BE"/>
+        </w:rPr>
+        <w:t>te minimaliseren</w:t>
+      </w:r>
+      <w:r>
+        <w:rPr>
+          <w:rFonts w:ascii="Times New Roman" w:hAnsi="Times New Roman" w:cs="Times New Roman"/>
+          <w:lang w:val="nl-BE"/>
+        </w:rPr>
+        <w:t xml:space="preserve"> is het aangeraden om enkel de veiligste SSL-verbindingen toe te laten. Om de Virtual Servers in NetScaler te verplichten om enkel gebruik te maken van veilige algoritmes moet er een Cipher groep gecreëerd worden</w:t>
+      </w:r>
+      <w:r>
+        <w:rPr>
+          <w:rFonts w:ascii="Times New Roman" w:hAnsi="Times New Roman" w:cs="Times New Roman"/>
+          <w:lang w:val="nl-BE"/>
+        </w:rPr>
+        <w:t>. Hier volgt een voorbeeld van een zelf gemaakte optimale Cipher groep.</w:t>
+      </w:r>
+    </w:p>
+    <w:p>
+      <w:pPr>
+        <w:rPr>
+          <w:rFonts w:ascii="Times New Roman" w:hAnsi="Times New Roman" w:cs="Times New Roman"/>
+          <w:lang w:val="nl-BE"/>
+        </w:rPr>
+      </w:pPr>
+      <w:r>
+        <w:rPr>
+          <w:rFonts w:ascii="Times New Roman" w:hAnsi="Times New Roman" w:cs="Times New Roman"/>
+          <w:lang w:val="nl-BE"/>
+        </w:rPr>
+        <w:t>Navigeer naar traffic management, klik op SSL en dan ‘Cipher Groups’.</w:t>
+      </w:r>
+    </w:p>
+    <w:p>
+      <w:pPr>
+        <w:rPr>
+          <w:rFonts w:ascii="Times New Roman" w:hAnsi="Times New Roman" w:cs="Times New Roman"/>
+          <w:lang w:val="nl-BE"/>
+        </w:rPr>
+      </w:pPr>
+      <w:r>
+        <w:rPr>
+          <w:rFonts w:ascii="Times New Roman" w:hAnsi="Times New Roman" w:cs="Times New Roman"/>
+          <w:lang w:val="nl-BE"/>
+        </w:rPr>
+        <w:t>Voeg een nieuwe Cipher groep toe door op de ‘Add’ knop te drukken.</w:t>
+      </w:r>
+    </w:p>
+    <w:p>
+      <w:pPr>
+        <w:rPr>
+          <w:rFonts w:ascii="Times New Roman" w:hAnsi="Times New Roman" w:cs="Times New Roman"/>
+          <w:lang w:val="nl-BE"/>
+        </w:rPr>
+      </w:pPr>
+      <w:r>
+        <w:rPr>
+          <w:rFonts w:ascii="Times New Roman" w:hAnsi="Times New Roman" w:cs="Times New Roman"/>
+          <w:lang w:val="nl-BE"/>
+        </w:rPr>
+        <w:t>Geef de nieuwe Cipher groep een passende naam.</w:t>
+      </w:r>
+    </w:p>
+    <w:p>
+      <w:pPr>
+        <w:rPr>
+          <w:rFonts w:ascii="Times New Roman" w:hAnsi="Times New Roman" w:cs="Times New Roman"/>
+          <w:lang w:val="nl-BE"/>
+        </w:rPr>
+      </w:pPr>
+      <w:r>
+        <w:rPr>
+          <w:rFonts w:ascii="Times New Roman" w:hAnsi="Times New Roman" w:cs="Times New Roman"/>
+          <w:lang w:val="nl-BE"/>
+        </w:rPr>
+        <w:t>Begin met het toevoegen van Cipher suites door op de ‘Add’ knop te drukken.</w:t>
+      </w:r>
+    </w:p>
+    <w:p>
+      <w:pPr>
+        <w:rPr>
+          <w:rFonts w:ascii="Times New Roman" w:hAnsi="Times New Roman" w:cs="Times New Roman"/>
+          <w:lang w:val="nl-BE"/>
+        </w:rPr>
+      </w:pPr>
+      <w:r>
+        <w:rPr>
+          <w:rFonts w:ascii="Times New Roman" w:hAnsi="Times New Roman" w:cs="Times New Roman"/>
+          <w:lang w:val="nl-BE"/>
+        </w:rPr>
+        <w:t>Voeg de nodige Cipher suites toe door ze aan te vinken. (Onder de ‘ALL’ groep kunnen alle ondersteunde Cipher suites teruggevonden worden).</w:t>
+      </w:r>
+    </w:p>
+    <w:p>
+      <w:pPr>
+        <w:rPr>
+          <w:rFonts w:ascii="Times New Roman" w:hAnsi="Times New Roman" w:cs="Times New Roman"/>
+          <w:lang w:val="nl-BE"/>
+        </w:rPr>
+      </w:pPr>
+    </w:p>
+    <w:p>
+      <w:pPr>
+        <w:rPr>
+          <w:rFonts w:ascii="Times New Roman" w:hAnsi="Times New Roman" w:cs="Times New Roman"/>
+          <w:lang w:val="nl-BE"/>
+        </w:rPr>
+      </w:pPr>
+    </w:p>
+    <w:p>
+      <w:pPr>
+        <w:rPr>
+          <w:rFonts w:ascii="Times New Roman" w:hAnsi="Times New Roman" w:cs="Times New Roman"/>
+          <w:lang w:val="nl-BE"/>
+        </w:rPr>
+      </w:pPr>
+      <w:r>
+        <w:rPr>
+          <w:rFonts w:ascii="Times New Roman" w:hAnsi="Times New Roman" w:cs="Times New Roman"/>
+          <w:lang w:val="nl-BE"/>
+        </w:rPr>
+        <w:t>Om HTTP-verbindingen te vermijden is het ook nog mogelijk om HSTS aan te zetten in de SSL-parameters sectie</w:t>
+      </w:r>
+      <w:r>
+        <w:rPr>
+          <w:rFonts w:ascii="Times New Roman" w:hAnsi="Times New Roman" w:cs="Times New Roman"/>
+          <w:lang w:val="nl-BE"/>
+        </w:rPr>
+        <w:t>s</w:t>
+      </w:r>
+      <w:r>
+        <w:rPr>
+          <w:rFonts w:ascii="Times New Roman" w:hAnsi="Times New Roman" w:cs="Times New Roman"/>
+          <w:lang w:val="nl-BE"/>
+        </w:rPr>
+        <w:t xml:space="preserve"> van de opgestelde virtuele servers (CS-VS, LB-VS, AAA-VS).</w:t>
+      </w:r>
+    </w:p>
+    <w:p>
+      <w:pPr>
+        <w:rPr>
+          <w:rFonts w:ascii="Times New Roman" w:hAnsi="Times New Roman" w:cs="Times New Roman"/>
+          <w:lang w:val="nl-BE"/>
+        </w:rPr>
+      </w:pPr>
+      <w:r>
+        <w:rPr>
+          <w:rFonts w:ascii="Times New Roman" w:hAnsi="Times New Roman" w:cs="Times New Roman"/>
+          <w:lang w:val="nl-BE"/>
+        </w:rPr>
+        <w:t xml:space="preserve">Indien gewenst kunnen SSLv3, TLSv1 en TLSv1.1 ook uitgeschakeld worden in </w:t>
+      </w:r>
+      <w:r>
+        <w:rPr>
+          <w:rFonts w:ascii="Times New Roman" w:hAnsi="Times New Roman" w:cs="Times New Roman"/>
+          <w:lang w:val="nl-BE"/>
+        </w:rPr>
+        <w:t>dezelfde</w:t>
+      </w:r>
+      <w:r>
+        <w:rPr>
+          <w:rFonts w:ascii="Times New Roman" w:hAnsi="Times New Roman" w:cs="Times New Roman"/>
+          <w:lang w:val="nl-BE"/>
+        </w:rPr>
+        <w:t xml:space="preserve"> SSL-parameters sectie</w:t>
+      </w:r>
+      <w:r>
+        <w:rPr>
+          <w:rFonts w:ascii="Times New Roman" w:hAnsi="Times New Roman" w:cs="Times New Roman"/>
+          <w:lang w:val="nl-BE"/>
+        </w:rPr>
+        <w:t>s.</w:t>
+      </w:r>
+    </w:p>
+    <w:p>
+      <w:pPr>
+        <w:rPr>
+          <w:rFonts w:ascii="Times New Roman" w:hAnsi="Times New Roman" w:cs="Times New Roman"/>
           <w:lang w:val="nl-BE"/>
         </w:rPr>
       </w:pPr>
@@ -696,102 +2175,136 @@
     <w:p>
       <w:pPr>
         <w:pStyle w:val="Heading3"/>
-        <w:rPr>
-          <w:lang w:val="nl-BE"/>
-        </w:rPr>
-      </w:pPr>
-      <w:r>
-        <w:rPr>
-          <w:lang w:val="nl-BE"/>
-        </w:rPr>
-        <w:t>AAA Server</w:t>
-      </w:r>
-    </w:p>
-    <w:p>
-      <w:pPr>
-        <w:rPr>
-          <w:lang w:val="nl-BE"/>
-        </w:rPr>
-      </w:pPr>
-      <w:r>
-        <w:rPr>
-          <w:lang w:val="nl-BE"/>
-        </w:rPr>
-        <w:t xml:space="preserve">In de laatste stap van de setup wordt de basis authenticatie geconfigureerd. Standaard zal hier gevraagd worden achter de </w:t>
-      </w:r>
-      <w:proofErr w:type="gramStart"/>
-      <w:r>
-        <w:rPr>
-          <w:lang w:val="nl-BE"/>
-        </w:rPr>
-        <w:t>AD gegevens</w:t>
-      </w:r>
-      <w:proofErr w:type="gramEnd"/>
-      <w:r>
-        <w:rPr>
-          <w:lang w:val="nl-BE"/>
-        </w:rPr>
-        <w:t xml:space="preserve"> van de opstelling. Eerst en vooral wordt er gevraagd achter een IP-adres voor het opzetten van de </w:t>
-      </w:r>
-      <w:proofErr w:type="gramStart"/>
-      <w:r>
-        <w:rPr>
-          <w:lang w:val="nl-BE"/>
-        </w:rPr>
-        <w:t>AAA server</w:t>
-      </w:r>
-      <w:proofErr w:type="gramEnd"/>
-      <w:r>
-        <w:rPr>
-          <w:lang w:val="nl-BE"/>
-        </w:rPr>
-        <w:t xml:space="preserve">, dit is de server die (zoals de naam reeds meedeelt) de authenticatie, autorisatie en accounting regelt. In principe is het gewoon belangrijk dat er een vrij IP-adres binnen hetzelfde netwerk (en </w:t>
-      </w:r>
-      <w:proofErr w:type="spellStart"/>
-      <w:r>
-        <w:rPr>
-          <w:lang w:val="nl-BE"/>
-        </w:rPr>
-        <w:t>subnet</w:t>
-      </w:r>
-      <w:proofErr w:type="spellEnd"/>
-      <w:r>
-        <w:rPr>
-          <w:lang w:val="nl-BE"/>
-        </w:rPr>
-        <w:t>) van het gebruikte domeingegeven wordt aan deze server</w:t>
-      </w:r>
-    </w:p>
-    <w:p>
-      <w:pPr>
-        <w:rPr>
-          <w:lang w:val="nl-BE"/>
-        </w:rPr>
-      </w:pPr>
-    </w:p>
-    <w:p>
-      <w:pPr>
-        <w:rPr>
-          <w:lang w:val="nl-BE"/>
-        </w:rPr>
-      </w:pPr>
-    </w:p>
-    <w:p>
-      <w:pPr>
-        <w:pStyle w:val="Heading2"/>
-        <w:rPr>
-          <w:lang w:val="nl-BE"/>
-        </w:rPr>
-      </w:pPr>
-      <w:r>
-        <w:rPr>
-          <w:lang w:val="nl-BE"/>
-        </w:rPr>
-        <w:lastRenderedPageBreak/>
-        <w:t>Extra configuratie</w:t>
-      </w:r>
-    </w:p>
-    <w:p/>
+      </w:pPr>
+      <w:r>
+        <w:t>Single sign-on (</w:t>
+      </w:r>
+      <w:r>
+        <w:t>SSO</w:t>
+      </w:r>
+      <w:r>
+        <w:t>)</w:t>
+      </w:r>
+      <w:r>
+        <w:t xml:space="preserve"> (optioneel)</w:t>
+      </w:r>
+    </w:p>
+    <w:p>
+      <w:pPr>
+        <w:rPr>
+          <w:rFonts w:ascii="Times New Roman" w:hAnsi="Times New Roman" w:cs="Times New Roman"/>
+          <w:lang w:val="nl-BE"/>
+        </w:rPr>
+      </w:pPr>
+      <w:r>
+        <w:rPr>
+          <w:rFonts w:ascii="Times New Roman" w:hAnsi="Times New Roman" w:cs="Times New Roman"/>
+          <w:lang w:val="nl-BE"/>
+        </w:rPr>
+        <w:t>Alhoewel het in deze opstelling niet nodig is om extra configuratie uit te voeren</w:t>
+      </w:r>
+      <w:r>
+        <w:rPr>
+          <w:rFonts w:ascii="Times New Roman" w:hAnsi="Times New Roman" w:cs="Times New Roman"/>
+          <w:lang w:val="nl-BE"/>
+        </w:rPr>
+        <w:t xml:space="preserve"> voor het bekomen van SSO</w:t>
+      </w:r>
+      <w:r>
+        <w:rPr>
+          <w:rFonts w:ascii="Times New Roman" w:hAnsi="Times New Roman" w:cs="Times New Roman"/>
+          <w:lang w:val="nl-BE"/>
+        </w:rPr>
+        <w:t>, kan het toch handig zijn om te weten hoe SAML 2.0 en OAuth 2.0 geconfigureerd worden in NetScaler. SAML en OAuth kunnen nam</w:t>
+      </w:r>
+      <w:r>
+        <w:rPr>
+          <w:rFonts w:ascii="Times New Roman" w:hAnsi="Times New Roman" w:cs="Times New Roman"/>
+          <w:lang w:val="nl-BE"/>
+        </w:rPr>
+        <w:t xml:space="preserve">elijk gebruikt worden voor SSO </w:t>
+      </w:r>
+      <w:r>
+        <w:rPr>
+          <w:rFonts w:ascii="Times New Roman" w:hAnsi="Times New Roman" w:cs="Times New Roman"/>
+          <w:lang w:val="nl-BE"/>
+        </w:rPr>
+        <w:t>in applicaties die aan ShareFile gekoppeld worden</w:t>
+      </w:r>
+      <w:r>
+        <w:rPr>
+          <w:rFonts w:ascii="Times New Roman" w:hAnsi="Times New Roman" w:cs="Times New Roman"/>
+          <w:lang w:val="nl-BE"/>
+        </w:rPr>
+        <w:t>.</w:t>
+      </w:r>
+      <w:bookmarkStart w:id="1" w:name="_GoBack"/>
+      <w:bookmarkEnd w:id="1"/>
+    </w:p>
+    <w:p>
+      <w:pPr>
+        <w:rPr>
+          <w:rFonts w:ascii="Times New Roman" w:hAnsi="Times New Roman" w:cs="Times New Roman"/>
+          <w:lang w:val="nl-BE"/>
+        </w:rPr>
+      </w:pPr>
+    </w:p>
+    <w:p>
+      <w:pPr>
+        <w:pStyle w:val="Heading4"/>
+      </w:pPr>
+      <w:r>
+        <w:t>SAML 2.0</w:t>
+      </w:r>
+    </w:p>
+    <w:p>
+      <w:pPr>
+        <w:rPr>
+          <w:rFonts w:ascii="Times New Roman" w:hAnsi="Times New Roman" w:cs="Times New Roman"/>
+          <w:lang w:val="nl-BE"/>
+        </w:rPr>
+      </w:pPr>
+    </w:p>
+    <w:p>
+      <w:pPr>
+        <w:rPr>
+          <w:rFonts w:ascii="Times New Roman" w:hAnsi="Times New Roman" w:cs="Times New Roman"/>
+          <w:lang w:val="nl-BE"/>
+        </w:rPr>
+      </w:pPr>
+    </w:p>
+    <w:p>
+      <w:pPr>
+        <w:pStyle w:val="Heading4"/>
+      </w:pPr>
+      <w:r>
+        <w:t>OAuth 2.0</w:t>
+      </w:r>
+    </w:p>
+    <w:p>
+      <w:pPr>
+        <w:rPr>
+          <w:rFonts w:ascii="Times New Roman" w:hAnsi="Times New Roman" w:cs="Times New Roman"/>
+          <w:lang w:val="nl-BE"/>
+        </w:rPr>
+      </w:pPr>
+    </w:p>
+    <w:p>
+      <w:pPr>
+        <w:rPr>
+          <w:rFonts w:ascii="Times New Roman" w:hAnsi="Times New Roman" w:cs="Times New Roman"/>
+          <w:lang w:val="nl-BE"/>
+        </w:rPr>
+      </w:pPr>
+    </w:p>
+    <w:p>
+      <w:pPr>
+        <w:pStyle w:val="Heading3"/>
+      </w:pPr>
+      <w:r>
+        <w:t>NetScaler Gateway (indien van toepassing)</w:t>
+      </w:r>
+    </w:p>
     <w:sectPr>
       <w:pgSz w:w="12240" w:h="15840"/>
       <w:pgMar w:top="1440" w:right="1440" w:bottom="1440" w:left="1440" w:header="708" w:footer="708" w:gutter="0"/>
@@ -800,6 +2313,56 @@
     </w:sectPr>
   </w:body>
 </w:document>
+</file>
+
+<file path=word/endnotes.xml><?xml version="1.0" encoding="utf-8"?>
+<w:endnotes xmlns:wpc="http://schemas.microsoft.com/office/word/2010/wordprocessingCanvas" xmlns:cx="http://schemas.microsoft.com/office/drawing/2014/chartex" xmlns:mc="http://schemas.openxmlformats.org/markup-compatibility/2006" xmlns:o="urn:schemas-microsoft-com:office:office" xmlns:r="http://schemas.openxmlformats.org/officeDocument/2006/relationships" xmlns:m="http://schemas.openxmlformats.org/officeDocument/2006/math" xmlns:v="urn:schemas-microsoft-com:vml" xmlns:wp14="http://schemas.microsoft.com/office/word/2010/wordprocessingDrawing" xmlns:wp="http://schemas.openxmlformats.org/drawingml/2006/wordprocessingDrawing" xmlns:w10="urn:schemas-microsoft-com:office:word" xmlns:w="http://schemas.openxmlformats.org/wordprocessingml/2006/main" xmlns:w14="http://schemas.microsoft.com/office/word/2010/wordml" xmlns:w15="http://schemas.microsoft.com/office/word/2012/wordml" xmlns:w16se="http://schemas.microsoft.com/office/word/2015/wordml/symex" xmlns:wpg="http://schemas.microsoft.com/office/word/2010/wordprocessingGroup" xmlns:wpi="http://schemas.microsoft.com/office/word/2010/wordprocessingInk" xmlns:wne="http://schemas.microsoft.com/office/word/2006/wordml" xmlns:wps="http://schemas.microsoft.com/office/word/2010/wordprocessingShape" mc:Ignorable="w14 w15 w16se wp14">
+  <w:endnote w:type="separator" w:id="-1">
+    <w:p>
+      <w:pPr>
+        <w:spacing w:after="0" w:line="240" w:lineRule="auto"/>
+      </w:pPr>
+      <w:r>
+        <w:separator/>
+      </w:r>
+    </w:p>
+  </w:endnote>
+  <w:endnote w:type="continuationSeparator" w:id="0">
+    <w:p>
+      <w:pPr>
+        <w:spacing w:after="0" w:line="240" w:lineRule="auto"/>
+      </w:pPr>
+      <w:r>
+        <w:continuationSeparator/>
+      </w:r>
+    </w:p>
+  </w:endnote>
+</w:endnotes>
+</file>
+
+<file path=word/footnotes.xml><?xml version="1.0" encoding="utf-8"?>
+<w:footnotes xmlns:wpc="http://schemas.microsoft.com/office/word/2010/wordprocessingCanvas" xmlns:cx="http://schemas.microsoft.com/office/drawing/2014/chartex" xmlns:mc="http://schemas.openxmlformats.org/markup-compatibility/2006" xmlns:o="urn:schemas-microsoft-com:office:office" xmlns:r="http://schemas.openxmlformats.org/officeDocument/2006/relationships" xmlns:m="http://schemas.openxmlformats.org/officeDocument/2006/math" xmlns:v="urn:schemas-microsoft-com:vml" xmlns:wp14="http://schemas.microsoft.com/office/word/2010/wordprocessingDrawing" xmlns:wp="http://schemas.openxmlformats.org/drawingml/2006/wordprocessingDrawing" xmlns:w10="urn:schemas-microsoft-com:office:word" xmlns:w="http://schemas.openxmlformats.org/wordprocessingml/2006/main" xmlns:w14="http://schemas.microsoft.com/office/word/2010/wordml" xmlns:w15="http://schemas.microsoft.com/office/word/2012/wordml" xmlns:w16se="http://schemas.microsoft.com/office/word/2015/wordml/symex" xmlns:wpg="http://schemas.microsoft.com/office/word/2010/wordprocessingGroup" xmlns:wpi="http://schemas.microsoft.com/office/word/2010/wordprocessingInk" xmlns:wne="http://schemas.microsoft.com/office/word/2006/wordml" xmlns:wps="http://schemas.microsoft.com/office/word/2010/wordprocessingShape" mc:Ignorable="w14 w15 w16se wp14">
+  <w:footnote w:type="separator" w:id="-1">
+    <w:p>
+      <w:pPr>
+        <w:spacing w:after="0" w:line="240" w:lineRule="auto"/>
+      </w:pPr>
+      <w:r>
+        <w:separator/>
+      </w:r>
+    </w:p>
+  </w:footnote>
+  <w:footnote w:type="continuationSeparator" w:id="0">
+    <w:p>
+      <w:pPr>
+        <w:spacing w:after="0" w:line="240" w:lineRule="auto"/>
+      </w:pPr>
+      <w:r>
+        <w:continuationSeparator/>
+      </w:r>
+    </w:p>
+  </w:footnote>
+</w:footnotes>
 </file>
 
 <file path=word/numbering.xml><?xml version="1.0" encoding="utf-8"?>
@@ -916,8 +2479,100 @@
       </w:rPr>
     </w:lvl>
   </w:abstractNum>
+  <w:abstractNum w:abstractNumId="1" w15:restartNumberingAfterBreak="0">
+    <w:nsid w:val="60C37550"/>
+    <w:multiLevelType w:val="hybridMultilevel"/>
+    <w:tmpl w:val="E5BE5A28"/>
+    <w:lvl w:ilvl="0" w:tplc="0409000F">
+      <w:start w:val="1"/>
+      <w:numFmt w:val="decimal"/>
+      <w:lvlText w:val="%1."/>
+      <w:lvlJc w:val="left"/>
+      <w:pPr>
+        <w:ind w:left="720" w:hanging="360"/>
+      </w:pPr>
+      <w:rPr>
+        <w:rFonts w:hint="default"/>
+      </w:rPr>
+    </w:lvl>
+    <w:lvl w:ilvl="1" w:tplc="04090019" w:tentative="1">
+      <w:start w:val="1"/>
+      <w:numFmt w:val="lowerLetter"/>
+      <w:lvlText w:val="%2."/>
+      <w:lvlJc w:val="left"/>
+      <w:pPr>
+        <w:ind w:left="1440" w:hanging="360"/>
+      </w:pPr>
+    </w:lvl>
+    <w:lvl w:ilvl="2" w:tplc="0409001B" w:tentative="1">
+      <w:start w:val="1"/>
+      <w:numFmt w:val="lowerRoman"/>
+      <w:lvlText w:val="%3."/>
+      <w:lvlJc w:val="right"/>
+      <w:pPr>
+        <w:ind w:left="2160" w:hanging="180"/>
+      </w:pPr>
+    </w:lvl>
+    <w:lvl w:ilvl="3" w:tplc="0409000F" w:tentative="1">
+      <w:start w:val="1"/>
+      <w:numFmt w:val="decimal"/>
+      <w:lvlText w:val="%4."/>
+      <w:lvlJc w:val="left"/>
+      <w:pPr>
+        <w:ind w:left="2880" w:hanging="360"/>
+      </w:pPr>
+    </w:lvl>
+    <w:lvl w:ilvl="4" w:tplc="04090019" w:tentative="1">
+      <w:start w:val="1"/>
+      <w:numFmt w:val="lowerLetter"/>
+      <w:lvlText w:val="%5."/>
+      <w:lvlJc w:val="left"/>
+      <w:pPr>
+        <w:ind w:left="3600" w:hanging="360"/>
+      </w:pPr>
+    </w:lvl>
+    <w:lvl w:ilvl="5" w:tplc="0409001B" w:tentative="1">
+      <w:start w:val="1"/>
+      <w:numFmt w:val="lowerRoman"/>
+      <w:lvlText w:val="%6."/>
+      <w:lvlJc w:val="right"/>
+      <w:pPr>
+        <w:ind w:left="4320" w:hanging="180"/>
+      </w:pPr>
+    </w:lvl>
+    <w:lvl w:ilvl="6" w:tplc="0409000F" w:tentative="1">
+      <w:start w:val="1"/>
+      <w:numFmt w:val="decimal"/>
+      <w:lvlText w:val="%7."/>
+      <w:lvlJc w:val="left"/>
+      <w:pPr>
+        <w:ind w:left="5040" w:hanging="360"/>
+      </w:pPr>
+    </w:lvl>
+    <w:lvl w:ilvl="7" w:tplc="04090019" w:tentative="1">
+      <w:start w:val="1"/>
+      <w:numFmt w:val="lowerLetter"/>
+      <w:lvlText w:val="%8."/>
+      <w:lvlJc w:val="left"/>
+      <w:pPr>
+        <w:ind w:left="5760" w:hanging="360"/>
+      </w:pPr>
+    </w:lvl>
+    <w:lvl w:ilvl="8" w:tplc="0409001B" w:tentative="1">
+      <w:start w:val="1"/>
+      <w:numFmt w:val="lowerRoman"/>
+      <w:lvlText w:val="%9."/>
+      <w:lvlJc w:val="right"/>
+      <w:pPr>
+        <w:ind w:left="6480" w:hanging="180"/>
+      </w:pPr>
+    </w:lvl>
+  </w:abstractNum>
   <w:num w:numId="1">
     <w:abstractNumId w:val="0"/>
+  </w:num>
+  <w:num w:numId="2">
+    <w:abstractNumId w:val="1"/>
   </w:num>
 </w:numbering>
 </file>
@@ -1317,6 +2972,27 @@
     <w:qFormat/>
     <w:rsid w:val="001755CD"/>
   </w:style>
+  <w:style w:type="paragraph" w:styleId="Heading1">
+    <w:name w:val="heading 1"/>
+    <w:basedOn w:val="Normal"/>
+    <w:next w:val="Normal"/>
+    <w:link w:val="Heading1Char"/>
+    <w:uiPriority w:val="9"/>
+    <w:qFormat/>
+    <w:rsid w:val="00433F72"/>
+    <w:pPr>
+      <w:keepNext/>
+      <w:keepLines/>
+      <w:spacing w:before="240" w:after="0"/>
+      <w:outlineLvl w:val="0"/>
+    </w:pPr>
+    <w:rPr>
+      <w:rFonts w:asciiTheme="majorHAnsi" w:eastAsiaTheme="majorEastAsia" w:hAnsiTheme="majorHAnsi" w:cstheme="majorBidi"/>
+      <w:color w:val="2E74B5" w:themeColor="accent1" w:themeShade="BF"/>
+      <w:sz w:val="32"/>
+      <w:szCs w:val="32"/>
+    </w:rPr>
+  </w:style>
   <w:style w:type="paragraph" w:styleId="Heading2">
     <w:name w:val="heading 2"/>
     <w:basedOn w:val="Normal"/>
@@ -1359,6 +3035,28 @@
       <w:color w:val="1F4D78" w:themeColor="accent1" w:themeShade="7F"/>
       <w:sz w:val="24"/>
       <w:szCs w:val="24"/>
+    </w:rPr>
+  </w:style>
+  <w:style w:type="paragraph" w:styleId="Heading4">
+    <w:name w:val="heading 4"/>
+    <w:basedOn w:val="Normal"/>
+    <w:next w:val="Normal"/>
+    <w:link w:val="Heading4Char"/>
+    <w:uiPriority w:val="9"/>
+    <w:unhideWhenUsed/>
+    <w:qFormat/>
+    <w:rsid w:val="003654D1"/>
+    <w:pPr>
+      <w:keepNext/>
+      <w:keepLines/>
+      <w:spacing w:before="40" w:after="0"/>
+      <w:outlineLvl w:val="3"/>
+    </w:pPr>
+    <w:rPr>
+      <w:rFonts w:asciiTheme="majorHAnsi" w:eastAsiaTheme="majorEastAsia" w:hAnsiTheme="majorHAnsi" w:cstheme="majorBidi"/>
+      <w:i/>
+      <w:iCs/>
+      <w:color w:val="2E74B5" w:themeColor="accent1" w:themeShade="BF"/>
     </w:rPr>
   </w:style>
   <w:style w:type="character" w:default="1" w:styleId="DefaultParagraphFont">
@@ -1413,6 +3111,87 @@
       <w:sz w:val="24"/>
       <w:szCs w:val="24"/>
     </w:rPr>
+  </w:style>
+  <w:style w:type="character" w:customStyle="1" w:styleId="Heading1Char">
+    <w:name w:val="Heading 1 Char"/>
+    <w:basedOn w:val="DefaultParagraphFont"/>
+    <w:link w:val="Heading1"/>
+    <w:uiPriority w:val="9"/>
+    <w:rsid w:val="00433F72"/>
+    <w:rPr>
+      <w:rFonts w:asciiTheme="majorHAnsi" w:eastAsiaTheme="majorEastAsia" w:hAnsiTheme="majorHAnsi" w:cstheme="majorBidi"/>
+      <w:color w:val="2E74B5" w:themeColor="accent1" w:themeShade="BF"/>
+      <w:sz w:val="32"/>
+      <w:szCs w:val="32"/>
+    </w:rPr>
+  </w:style>
+  <w:style w:type="paragraph" w:styleId="Header">
+    <w:name w:val="header"/>
+    <w:basedOn w:val="Normal"/>
+    <w:link w:val="HeaderChar"/>
+    <w:uiPriority w:val="99"/>
+    <w:unhideWhenUsed/>
+    <w:rsid w:val="00433F72"/>
+    <w:pPr>
+      <w:tabs>
+        <w:tab w:val="center" w:pos="4680"/>
+        <w:tab w:val="right" w:pos="9360"/>
+      </w:tabs>
+      <w:spacing w:after="0" w:line="240" w:lineRule="auto"/>
+    </w:pPr>
+  </w:style>
+  <w:style w:type="character" w:customStyle="1" w:styleId="HeaderChar">
+    <w:name w:val="Header Char"/>
+    <w:basedOn w:val="DefaultParagraphFont"/>
+    <w:link w:val="Header"/>
+    <w:uiPriority w:val="99"/>
+    <w:rsid w:val="00433F72"/>
+  </w:style>
+  <w:style w:type="paragraph" w:styleId="Footer">
+    <w:name w:val="footer"/>
+    <w:basedOn w:val="Normal"/>
+    <w:link w:val="FooterChar"/>
+    <w:uiPriority w:val="99"/>
+    <w:unhideWhenUsed/>
+    <w:rsid w:val="00433F72"/>
+    <w:pPr>
+      <w:tabs>
+        <w:tab w:val="center" w:pos="4680"/>
+        <w:tab w:val="right" w:pos="9360"/>
+      </w:tabs>
+      <w:spacing w:after="0" w:line="240" w:lineRule="auto"/>
+    </w:pPr>
+  </w:style>
+  <w:style w:type="character" w:customStyle="1" w:styleId="FooterChar">
+    <w:name w:val="Footer Char"/>
+    <w:basedOn w:val="DefaultParagraphFont"/>
+    <w:link w:val="Footer"/>
+    <w:uiPriority w:val="99"/>
+    <w:rsid w:val="00433F72"/>
+  </w:style>
+  <w:style w:type="character" w:customStyle="1" w:styleId="Heading4Char">
+    <w:name w:val="Heading 4 Char"/>
+    <w:basedOn w:val="DefaultParagraphFont"/>
+    <w:link w:val="Heading4"/>
+    <w:uiPriority w:val="9"/>
+    <w:rsid w:val="003654D1"/>
+    <w:rPr>
+      <w:rFonts w:asciiTheme="majorHAnsi" w:eastAsiaTheme="majorEastAsia" w:hAnsiTheme="majorHAnsi" w:cstheme="majorBidi"/>
+      <w:i/>
+      <w:iCs/>
+      <w:color w:val="2E74B5" w:themeColor="accent1" w:themeShade="BF"/>
+    </w:rPr>
+  </w:style>
+  <w:style w:type="paragraph" w:styleId="ListParagraph">
+    <w:name w:val="List Paragraph"/>
+    <w:basedOn w:val="Normal"/>
+    <w:uiPriority w:val="34"/>
+    <w:qFormat/>
+    <w:rsid w:val="0064626E"/>
+    <w:pPr>
+      <w:ind w:left="720"/>
+      <w:contextualSpacing/>
+    </w:pPr>
   </w:style>
 </w:styles>
 </file>

--- a/documentatie/NetScaler/NetScaler Configuratie Guide.docx
+++ b/documentatie/NetScaler/NetScaler Configuratie Guide.docx
@@ -5,14 +5,26 @@
     <w:p>
       <w:pPr>
         <w:pStyle w:val="Heading1"/>
-      </w:pPr>
-      <w:r>
+        <w:rPr>
+          <w:lang w:val="nl-BE"/>
+        </w:rPr>
+      </w:pPr>
+      <w:r>
+        <w:rPr>
+          <w:lang w:val="nl-BE"/>
+        </w:rPr>
         <w:t xml:space="preserve">NetScaler </w:t>
       </w:r>
       <w:r>
+        <w:rPr>
+          <w:lang w:val="nl-BE"/>
+        </w:rPr>
         <w:t>configuratie g</w:t>
       </w:r>
       <w:r>
+        <w:rPr>
+          <w:lang w:val="nl-BE"/>
+        </w:rPr>
         <w:t>uide (NS12)</w:t>
       </w:r>
     </w:p>
@@ -58,8 +70,14 @@
     <w:p>
       <w:pPr>
         <w:pStyle w:val="Heading2"/>
-      </w:pPr>
-      <w:r>
+        <w:rPr>
+          <w:lang w:val="nl-BE"/>
+        </w:rPr>
+      </w:pPr>
+      <w:r>
+        <w:rPr>
+          <w:lang w:val="nl-BE"/>
+        </w:rPr>
         <w:t>Omschrijving van de opzet</w:t>
       </w:r>
     </w:p>
@@ -96,7 +114,7 @@
       <w:r>
         <w:rPr>
           <w:rFonts w:ascii="Times New Roman" w:hAnsi="Times New Roman" w:cs="Times New Roman"/>
-          <w:noProof/>
+          <w:lang w:val="nl-BE"/>
         </w:rPr>
         <w:drawing>
           <wp:anchor distT="0" distB="0" distL="114300" distR="114300" simplePos="0" relativeHeight="251659264" behindDoc="0" locked="0" layoutInCell="1" allowOverlap="1" wp14:anchorId="70AC7642" wp14:editId="2341AF73">
@@ -179,8 +197,14 @@
     <w:p>
       <w:pPr>
         <w:pStyle w:val="Heading2"/>
-      </w:pPr>
-      <w:r>
+        <w:rPr>
+          <w:lang w:val="nl-BE"/>
+        </w:rPr>
+      </w:pPr>
+      <w:r>
+        <w:rPr>
+          <w:lang w:val="nl-BE"/>
+        </w:rPr>
         <w:lastRenderedPageBreak/>
         <w:t>Vereisten en randvoorwaarden</w:t>
       </w:r>
@@ -332,8 +356,14 @@
     <w:p>
       <w:pPr>
         <w:pStyle w:val="Heading2"/>
-      </w:pPr>
-      <w:r>
+        <w:rPr>
+          <w:lang w:val="nl-BE"/>
+        </w:rPr>
+      </w:pPr>
+      <w:r>
+        <w:rPr>
+          <w:lang w:val="nl-BE"/>
+        </w:rPr>
         <w:t>Standaard NetScaler voor ShareFile setup (NS10.5 of hoger)</w:t>
       </w:r>
     </w:p>
@@ -370,7 +400,7 @@
       <w:r>
         <w:rPr>
           <w:rFonts w:ascii="Times New Roman" w:hAnsi="Times New Roman" w:cs="Times New Roman"/>
-          <w:noProof/>
+          <w:lang w:val="nl-BE"/>
         </w:rPr>
         <w:drawing>
           <wp:anchor distT="0" distB="0" distL="114300" distR="114300" simplePos="0" relativeHeight="251661312" behindDoc="0" locked="0" layoutInCell="1" allowOverlap="1" wp14:anchorId="25799409" wp14:editId="4430DD7C">
@@ -485,10 +515,13 @@
     <w:p>
       <w:pPr>
         <w:pStyle w:val="Heading3"/>
-      </w:pPr>
-      <w:r>
-        <w:rPr>
-          <w:noProof/>
+        <w:rPr>
+          <w:lang w:val="nl-BE"/>
+        </w:rPr>
+      </w:pPr>
+      <w:r>
+        <w:rPr>
+          <w:lang w:val="nl-BE"/>
         </w:rPr>
         <w:drawing>
           <wp:anchor distT="0" distB="0" distL="114300" distR="114300" simplePos="0" relativeHeight="251663360" behindDoc="0" locked="0" layoutInCell="1" allowOverlap="1" wp14:anchorId="627280E7" wp14:editId="5DC80EAF">
@@ -535,15 +568,27 @@
         </w:drawing>
       </w:r>
       <w:r>
+        <w:rPr>
+          <w:lang w:val="nl-BE"/>
+        </w:rPr>
         <w:t xml:space="preserve">Content switching </w:t>
       </w:r>
       <w:r>
+        <w:rPr>
+          <w:lang w:val="nl-BE"/>
+        </w:rPr>
         <w:t xml:space="preserve">virtuele </w:t>
       </w:r>
       <w:r>
+        <w:rPr>
+          <w:lang w:val="nl-BE"/>
+        </w:rPr>
         <w:t>server</w:t>
       </w:r>
       <w:r>
+        <w:rPr>
+          <w:lang w:val="nl-BE"/>
+        </w:rPr>
         <w:t xml:space="preserve"> (CS-VS)</w:t>
       </w:r>
     </w:p>
@@ -567,14 +612,56 @@
           <w:rFonts w:ascii="Times New Roman" w:hAnsi="Times New Roman" w:cs="Times New Roman"/>
           <w:lang w:val="nl-BE"/>
         </w:rPr>
-        <w:t>Vul het correcte IP-adres in dat gebruikt wordt om van de NetScaler (en achterliggende StorageZone) van buitenaf te bereiken. Dit kan een DMZ IP-adres zijn indien ze correct geNAT wordt naar het publieke IP-adres.</w:t>
-      </w:r>
-    </w:p>
-    <w:p>
-      <w:pPr>
-        <w:rPr>
-          <w:rFonts w:ascii="Times New Roman" w:hAnsi="Times New Roman" w:cs="Times New Roman"/>
-          <w:lang w:val="nl-NL"/>
+        <w:t xml:space="preserve">Vul </w:t>
+      </w:r>
+      <w:r>
+        <w:rPr>
+          <w:rFonts w:ascii="Times New Roman" w:hAnsi="Times New Roman" w:cs="Times New Roman"/>
+          <w:lang w:val="nl-BE"/>
+        </w:rPr>
+        <w:t>het</w:t>
+      </w:r>
+      <w:r>
+        <w:rPr>
+          <w:rFonts w:ascii="Times New Roman" w:hAnsi="Times New Roman" w:cs="Times New Roman"/>
+          <w:lang w:val="nl-BE"/>
+        </w:rPr>
+        <w:t xml:space="preserve"> IP-adres in dat gebruikt </w:t>
+      </w:r>
+      <w:r>
+        <w:rPr>
+          <w:rFonts w:ascii="Times New Roman" w:hAnsi="Times New Roman" w:cs="Times New Roman"/>
+          <w:lang w:val="nl-BE"/>
+        </w:rPr>
+        <w:t>zal worden</w:t>
+      </w:r>
+      <w:r>
+        <w:rPr>
+          <w:rFonts w:ascii="Times New Roman" w:hAnsi="Times New Roman" w:cs="Times New Roman"/>
+          <w:lang w:val="nl-BE"/>
+        </w:rPr>
+        <w:t xml:space="preserve"> om de NetScaler (en achterliggende StorageZone) van buitenaf te bereiken. Dit kan een DMZ IP-adres zijn indien ze correct geNAT wordt naar </w:t>
+      </w:r>
+      <w:r>
+        <w:rPr>
+          <w:rFonts w:ascii="Times New Roman" w:hAnsi="Times New Roman" w:cs="Times New Roman"/>
+          <w:lang w:val="nl-BE"/>
+        </w:rPr>
+        <w:t>een</w:t>
+      </w:r>
+      <w:r>
+        <w:rPr>
+          <w:rFonts w:ascii="Times New Roman" w:hAnsi="Times New Roman" w:cs="Times New Roman"/>
+          <w:lang w:val="nl-BE"/>
+        </w:rPr>
+        <w:t xml:space="preserve"> publiek IP-adres.</w:t>
+      </w:r>
+    </w:p>
+    <w:p>
+      <w:pPr>
+        <w:rPr>
+          <w:rFonts w:ascii="Times New Roman" w:hAnsi="Times New Roman" w:cs="Times New Roman"/>
+          <w:lang w:val="nl-BE"/>
         </w:rPr>
       </w:pPr>
       <w:r>
@@ -589,14 +676,7 @@
           <w:rFonts w:ascii="Times New Roman" w:hAnsi="Times New Roman" w:cs="Times New Roman"/>
           <w:lang w:val="nl-BE"/>
         </w:rPr>
-        <w:t xml:space="preserve">switching virtuele server een naam. </w:t>
-      </w:r>
-      <w:r>
-        <w:rPr>
-          <w:rFonts w:ascii="Times New Roman" w:hAnsi="Times New Roman" w:cs="Times New Roman"/>
-          <w:lang w:val="nl-NL"/>
-        </w:rPr>
-        <w:t>De gekozen naam maakt niet zo veel uit, maar hou er rekening mee dat ze voorafgegaan zal worden door de string “_SF_CS_” (die staat voor ShareFile Content Switching server).</w:t>
+        <w:t>switching virtuele server een naam. De gekozen naam maakt niet zo veel uit, maar hou er rekening mee dat ze voorafgegaan zal worden door de string “_SF_CS_” (die staat voor ShareFile Content Switching server).</w:t>
       </w:r>
     </w:p>
     <w:p>
@@ -624,7 +704,7 @@
       <w:r>
         <w:rPr>
           <w:rFonts w:ascii="Times New Roman" w:hAnsi="Times New Roman" w:cs="Times New Roman"/>
-          <w:noProof/>
+          <w:lang w:val="nl-BE"/>
         </w:rPr>
         <w:lastRenderedPageBreak/>
         <w:drawing>
@@ -711,7 +791,49 @@
           <w:rFonts w:ascii="Times New Roman" w:hAnsi="Times New Roman" w:cs="Times New Roman"/>
           <w:lang w:val="nl-BE"/>
         </w:rPr>
-        <w:t xml:space="preserve">Importeer een certificaat vanuit je NetScaler of je vanop je lokale serveropslag. </w:t>
+        <w:t>I</w:t>
+      </w:r>
+      <w:r>
+        <w:rPr>
+          <w:rFonts w:ascii="Times New Roman" w:hAnsi="Times New Roman" w:cs="Times New Roman"/>
+          <w:lang w:val="nl-BE"/>
+        </w:rPr>
+        <w:t>mporteer een certificaat uit</w:t>
+      </w:r>
+      <w:r>
+        <w:rPr>
+          <w:rFonts w:ascii="Times New Roman" w:hAnsi="Times New Roman" w:cs="Times New Roman"/>
+          <w:lang w:val="nl-BE"/>
+        </w:rPr>
+        <w:t xml:space="preserve"> NetScaler</w:t>
+      </w:r>
+      <w:r>
+        <w:rPr>
+          <w:rFonts w:ascii="Times New Roman" w:hAnsi="Times New Roman" w:cs="Times New Roman"/>
+          <w:lang w:val="nl-BE"/>
+        </w:rPr>
+        <w:t>,</w:t>
+      </w:r>
+      <w:r>
+        <w:rPr>
+          <w:rFonts w:ascii="Times New Roman" w:hAnsi="Times New Roman" w:cs="Times New Roman"/>
+          <w:lang w:val="nl-BE"/>
+        </w:rPr>
+        <w:t xml:space="preserve"> of </w:t>
+      </w:r>
+      <w:r>
+        <w:rPr>
+          <w:rFonts w:ascii="Times New Roman" w:hAnsi="Times New Roman" w:cs="Times New Roman"/>
+          <w:lang w:val="nl-BE"/>
+        </w:rPr>
+        <w:t>uit</w:t>
+      </w:r>
+      <w:r>
+        <w:rPr>
+          <w:rFonts w:ascii="Times New Roman" w:hAnsi="Times New Roman" w:cs="Times New Roman"/>
+          <w:lang w:val="nl-BE"/>
+        </w:rPr>
+        <w:t xml:space="preserve"> je lokale serveropslag. </w:t>
       </w:r>
     </w:p>
     <w:p>
@@ -740,10 +862,13 @@
     <w:p>
       <w:pPr>
         <w:pStyle w:val="Heading3"/>
-      </w:pPr>
-      <w:r>
-        <w:rPr>
-          <w:noProof/>
+        <w:rPr>
+          <w:lang w:val="nl-BE"/>
+        </w:rPr>
+      </w:pPr>
+      <w:r>
+        <w:rPr>
+          <w:lang w:val="nl-BE"/>
         </w:rPr>
         <w:drawing>
           <wp:anchor distT="0" distB="0" distL="114300" distR="114300" simplePos="0" relativeHeight="251667456" behindDoc="0" locked="0" layoutInCell="1" allowOverlap="1" wp14:anchorId="5033C5D1" wp14:editId="6D38C5FB">
@@ -796,18 +921,33 @@
         </w:drawing>
       </w:r>
       <w:r>
+        <w:rPr>
+          <w:lang w:val="nl-BE"/>
+        </w:rPr>
         <w:t>StorageZone</w:t>
       </w:r>
       <w:r>
+        <w:rPr>
+          <w:lang w:val="nl-BE"/>
+        </w:rPr>
         <w:t xml:space="preserve"> (SZ) &amp; load balancing virtuele server</w:t>
       </w:r>
       <w:r>
+        <w:rPr>
+          <w:lang w:val="nl-BE"/>
+        </w:rPr>
         <w:t xml:space="preserve"> (</w:t>
       </w:r>
       <w:r>
+        <w:rPr>
+          <w:lang w:val="nl-BE"/>
+        </w:rPr>
         <w:t>LB-VS</w:t>
       </w:r>
       <w:r>
+        <w:rPr>
+          <w:lang w:val="nl-BE"/>
+        </w:rPr>
         <w:t>)</w:t>
       </w:r>
     </w:p>
@@ -862,7 +1002,21 @@
           <w:rFonts w:ascii="Times New Roman" w:hAnsi="Times New Roman" w:cs="Times New Roman"/>
           <w:lang w:val="nl-BE"/>
         </w:rPr>
-        <w:t xml:space="preserve">Volgens de beste praktijken wordt er gekozen voor HTTPS over poort 443. Hou er rekening mee dat in dit geval een certificaat moet voorzien worden op de StorageController server (in de default IIS-pool bijvoorbeeld). Dat certificaat mag zelf </w:t>
+        <w:t xml:space="preserve">Volgens de beste praktijken wordt er gekozen voor HTTPS over poort 443. Hou er rekening mee dat in dit geval een certificaat moet voorzien worden op de StorageController server (in </w:t>
+      </w:r>
+      <w:r>
+        <w:rPr>
+          <w:rFonts w:ascii="Times New Roman" w:hAnsi="Times New Roman" w:cs="Times New Roman"/>
+          <w:lang w:val="nl-BE"/>
+        </w:rPr>
+        <w:t>de IIS-Manager</w:t>
+      </w:r>
+      <w:r>
+        <w:rPr>
+          <w:rFonts w:ascii="Times New Roman" w:hAnsi="Times New Roman" w:cs="Times New Roman"/>
+          <w:lang w:val="nl-BE"/>
+        </w:rPr>
+        <w:t xml:space="preserve">). Dat certificaat mag zelf </w:t>
       </w:r>
       <w:r>
         <w:rPr>
@@ -890,10 +1044,13 @@
     <w:p>
       <w:pPr>
         <w:pStyle w:val="Heading3"/>
-      </w:pPr>
-      <w:r>
-        <w:rPr>
-          <w:noProof/>
+        <w:rPr>
+          <w:lang w:val="nl-BE"/>
+        </w:rPr>
+      </w:pPr>
+      <w:r>
+        <w:rPr>
+          <w:lang w:val="nl-BE"/>
         </w:rPr>
         <w:drawing>
           <wp:anchor distT="0" distB="0" distL="114300" distR="114300" simplePos="0" relativeHeight="251669504" behindDoc="0" locked="0" layoutInCell="1" allowOverlap="1" wp14:anchorId="6DCF05E3" wp14:editId="3A21D020">
@@ -946,18 +1103,33 @@
         </w:drawing>
       </w:r>
       <w:r>
+        <w:rPr>
+          <w:lang w:val="nl-BE"/>
+        </w:rPr>
         <w:t>AAA</w:t>
       </w:r>
       <w:r>
+        <w:rPr>
+          <w:lang w:val="nl-BE"/>
+        </w:rPr>
         <w:t xml:space="preserve"> </w:t>
       </w:r>
       <w:r>
+        <w:rPr>
+          <w:lang w:val="nl-BE"/>
+        </w:rPr>
         <w:t>virtuele s</w:t>
       </w:r>
       <w:r>
+        <w:rPr>
+          <w:lang w:val="nl-BE"/>
+        </w:rPr>
         <w:t>erver</w:t>
       </w:r>
       <w:r>
+        <w:rPr>
+          <w:lang w:val="nl-BE"/>
+        </w:rPr>
         <w:t xml:space="preserve"> (AAA-VS)</w:t>
       </w:r>
     </w:p>
@@ -982,52 +1154,115 @@
           <w:lang w:val="nl-BE"/>
         </w:rPr>
         <w:lastRenderedPageBreak/>
-        <w:t>Kies voor “Configure New” in de LDAP-authenticatie.</w:t>
-      </w:r>
-    </w:p>
-    <w:p>
-      <w:pPr>
-        <w:rPr>
-          <w:rFonts w:ascii="Times New Roman" w:hAnsi="Times New Roman" w:cs="Times New Roman"/>
-          <w:lang w:val="nl-BE"/>
-        </w:rPr>
-      </w:pPr>
-      <w:r>
-        <w:rPr>
-          <w:rFonts w:ascii="Times New Roman" w:hAnsi="Times New Roman" w:cs="Times New Roman"/>
-          <w:lang w:val="nl-BE"/>
-        </w:rPr>
-        <w:t>Geef daar als eerste een IP-adres op voor de AAA-VS, dit mag gewoon een ongebruikt intern IP-adres zijn indien hij enkel dient voor AD-authenticatie.</w:t>
-      </w:r>
-    </w:p>
-    <w:p>
-      <w:pPr>
-        <w:rPr>
-          <w:rFonts w:ascii="Times New Roman" w:hAnsi="Times New Roman" w:cs="Times New Roman"/>
-          <w:lang w:val="nl-BE"/>
-        </w:rPr>
-      </w:pPr>
-      <w:r>
-        <w:rPr>
-          <w:rFonts w:ascii="Times New Roman" w:hAnsi="Times New Roman" w:cs="Times New Roman"/>
-          <w:lang w:val="nl-BE"/>
-        </w:rPr>
-        <w:t>Geef het IP-adres van de lokale AD-server op (dat mag een primaire of secundaire zijn).</w:t>
-      </w:r>
-    </w:p>
-    <w:p>
-      <w:pPr>
-        <w:rPr>
-          <w:rFonts w:ascii="Times New Roman" w:hAnsi="Times New Roman" w:cs="Times New Roman"/>
-          <w:lang w:val="nl-BE"/>
-        </w:rPr>
-      </w:pPr>
-      <w:r>
-        <w:rPr>
-          <w:rFonts w:ascii="Times New Roman" w:hAnsi="Times New Roman" w:cs="Times New Roman"/>
-          <w:lang w:val="nl-BE"/>
-        </w:rPr>
-        <w:t>Voorzie de correcte poort waarover het AD-verkeer intern verloopt (standaard is dat 389).</w:t>
+        <w:t xml:space="preserve">Kies voor “Configure New” </w:t>
+      </w:r>
+      <w:r>
+        <w:rPr>
+          <w:rFonts w:ascii="Times New Roman" w:hAnsi="Times New Roman" w:cs="Times New Roman"/>
+          <w:lang w:val="nl-BE"/>
+        </w:rPr>
+        <w:t>bij het instellen van</w:t>
+      </w:r>
+      <w:r>
+        <w:rPr>
+          <w:rFonts w:ascii="Times New Roman" w:hAnsi="Times New Roman" w:cs="Times New Roman"/>
+          <w:lang w:val="nl-BE"/>
+        </w:rPr>
+        <w:t xml:space="preserve"> de LDAP-authenticatie.</w:t>
+      </w:r>
+    </w:p>
+    <w:p>
+      <w:pPr>
+        <w:rPr>
+          <w:rFonts w:ascii="Times New Roman" w:hAnsi="Times New Roman" w:cs="Times New Roman"/>
+          <w:lang w:val="nl-BE"/>
+        </w:rPr>
+      </w:pPr>
+      <w:r>
+        <w:rPr>
+          <w:rFonts w:ascii="Times New Roman" w:hAnsi="Times New Roman" w:cs="Times New Roman"/>
+          <w:lang w:val="nl-BE"/>
+        </w:rPr>
+        <w:t xml:space="preserve">Geef </w:t>
+      </w:r>
+      <w:r>
+        <w:rPr>
+          <w:rFonts w:ascii="Times New Roman" w:hAnsi="Times New Roman" w:cs="Times New Roman"/>
+          <w:lang w:val="nl-BE"/>
+        </w:rPr>
+        <w:t xml:space="preserve">een IP-adres op voor de AAA-VS, </w:t>
+      </w:r>
+      <w:r>
+        <w:rPr>
+          <w:rFonts w:ascii="Times New Roman" w:hAnsi="Times New Roman" w:cs="Times New Roman"/>
+          <w:lang w:val="nl-BE"/>
+        </w:rPr>
+        <w:t>de keuze van het IP-adres voor de AAA-VS is van weinig belang zolang het niet in gebruik is.</w:t>
+      </w:r>
+    </w:p>
+    <w:p>
+      <w:pPr>
+        <w:rPr>
+          <w:rFonts w:ascii="Times New Roman" w:hAnsi="Times New Roman" w:cs="Times New Roman"/>
+          <w:lang w:val="nl-BE"/>
+        </w:rPr>
+      </w:pPr>
+      <w:r>
+        <w:rPr>
+          <w:rFonts w:ascii="Times New Roman" w:hAnsi="Times New Roman" w:cs="Times New Roman"/>
+          <w:lang w:val="nl-BE"/>
+        </w:rPr>
+        <w:t xml:space="preserve">Geef het IP-adres van de lokale AD-server op (dat mag een primaire of secundaire </w:t>
+      </w:r>
+      <w:r>
+        <w:rPr>
+          <w:rFonts w:ascii="Times New Roman" w:hAnsi="Times New Roman" w:cs="Times New Roman"/>
+          <w:lang w:val="nl-BE"/>
+        </w:rPr>
+        <w:t xml:space="preserve">server </w:t>
+      </w:r>
+      <w:r>
+        <w:rPr>
+          <w:rFonts w:ascii="Times New Roman" w:hAnsi="Times New Roman" w:cs="Times New Roman"/>
+          <w:lang w:val="nl-BE"/>
+        </w:rPr>
+        <w:t>zijn).</w:t>
+      </w:r>
+    </w:p>
+    <w:p>
+      <w:pPr>
+        <w:rPr>
+          <w:rFonts w:ascii="Times New Roman" w:hAnsi="Times New Roman" w:cs="Times New Roman"/>
+          <w:lang w:val="nl-BE"/>
+        </w:rPr>
+      </w:pPr>
+      <w:r>
+        <w:rPr>
+          <w:rFonts w:ascii="Times New Roman" w:hAnsi="Times New Roman" w:cs="Times New Roman"/>
+          <w:lang w:val="nl-BE"/>
+        </w:rPr>
+        <w:t>Geef</w:t>
+      </w:r>
+      <w:r>
+        <w:rPr>
+          <w:rFonts w:ascii="Times New Roman" w:hAnsi="Times New Roman" w:cs="Times New Roman"/>
+          <w:lang w:val="nl-BE"/>
+        </w:rPr>
+        <w:t xml:space="preserve"> de correcte poort</w:t>
+      </w:r>
+      <w:r>
+        <w:rPr>
+          <w:rFonts w:ascii="Times New Roman" w:hAnsi="Times New Roman" w:cs="Times New Roman"/>
+          <w:lang w:val="nl-BE"/>
+        </w:rPr>
+        <w:t xml:space="preserve"> op</w:t>
+      </w:r>
+      <w:r>
+        <w:rPr>
+          <w:rFonts w:ascii="Times New Roman" w:hAnsi="Times New Roman" w:cs="Times New Roman"/>
+          <w:lang w:val="nl-BE"/>
+        </w:rPr>
+        <w:t xml:space="preserve"> waarover het AD-verkeer intern verloopt (standaard is dat 389).</w:t>
       </w:r>
     </w:p>
     <w:p>
@@ -1072,7 +1307,21 @@
           <w:rFonts w:ascii="Times New Roman" w:hAnsi="Times New Roman" w:cs="Times New Roman"/>
           <w:lang w:val="nl-BE"/>
         </w:rPr>
-        <w:t xml:space="preserve">Geef een AD-account met leesrechten op als Administrator Bind DN. Voorzie best een serviceaccount waarvan het wachtwoord </w:t>
+        <w:t xml:space="preserve">Geef een AD-account met leesrechten op als Administrator Bind DN. Voorzie </w:t>
+      </w:r>
+      <w:r>
+        <w:rPr>
+          <w:rFonts w:ascii="Times New Roman" w:hAnsi="Times New Roman" w:cs="Times New Roman"/>
+          <w:lang w:val="nl-BE"/>
+        </w:rPr>
+        <w:t>bij voorkeur</w:t>
+      </w:r>
+      <w:r>
+        <w:rPr>
+          <w:rFonts w:ascii="Times New Roman" w:hAnsi="Times New Roman" w:cs="Times New Roman"/>
+          <w:lang w:val="nl-BE"/>
+        </w:rPr>
+        <w:t xml:space="preserve"> een serviceaccount waarvan het wachtwoord </w:t>
       </w:r>
       <w:r>
         <w:rPr>
@@ -1102,7 +1351,7 @@
           <w:rFonts w:ascii="Times New Roman" w:hAnsi="Times New Roman" w:cs="Times New Roman"/>
           <w:lang w:val="nl-BE"/>
         </w:rPr>
-        <w:t>Als Logon Name wordt meestal gekozen voor het oudere “sAMAccountName” of het nieuwere “userPrincipalName”. De eerste wordt ook ondersteund door pre Windows 2000 machines. Alhoewel de schrijfwijze van een “userPrincipalName” gekender is, heeft het hier geen voordelen aangezien de AD-authenticatie automatisch</w:t>
+        <w:t>Als Logon Name wordt meestal gekozen voor het oudere “sAMAccountName” of het nieuwere “userPrincipalName”. De eerste wordt ook ondersteund door pre Windows 2000 machines</w:t>
       </w:r>
       <w:r>
         <w:rPr>
@@ -1119,14 +1368,6 @@
           <w:lang w:val="nl-BE"/>
         </w:rPr>
       </w:pPr>
-    </w:p>
-    <w:p>
-      <w:pPr>
-        <w:rPr>
-          <w:rFonts w:ascii="Times New Roman" w:hAnsi="Times New Roman" w:cs="Times New Roman"/>
-          <w:lang w:val="nl-BE"/>
-        </w:rPr>
-      </w:pPr>
       <w:r>
         <w:rPr>
           <w:rFonts w:ascii="Times New Roman" w:hAnsi="Times New Roman" w:cs="Times New Roman"/>
@@ -1146,7 +1387,35 @@
           <w:rFonts w:ascii="Times New Roman" w:hAnsi="Times New Roman" w:cs="Times New Roman"/>
           <w:lang w:val="nl-BE"/>
         </w:rPr>
-        <w:t xml:space="preserve"> Aangezien deze verouderd zijn raad</w:t>
+        <w:t xml:space="preserve"> Aangezien </w:t>
+      </w:r>
+      <w:r>
+        <w:rPr>
+          <w:rFonts w:ascii="Times New Roman" w:hAnsi="Times New Roman" w:cs="Times New Roman"/>
+          <w:lang w:val="nl-BE"/>
+        </w:rPr>
+        <w:t>die</w:t>
+      </w:r>
+      <w:r>
+        <w:rPr>
+          <w:rFonts w:ascii="Times New Roman" w:hAnsi="Times New Roman" w:cs="Times New Roman"/>
+          <w:lang w:val="nl-BE"/>
+        </w:rPr>
+        <w:t xml:space="preserve"> verouderd zijn </w:t>
+      </w:r>
+      <w:r>
+        <w:rPr>
+          <w:rFonts w:ascii="Times New Roman" w:hAnsi="Times New Roman" w:cs="Times New Roman"/>
+          <w:lang w:val="nl-BE"/>
+        </w:rPr>
+        <w:t xml:space="preserve">en afgekeurd worden, </w:t>
+      </w:r>
+      <w:r>
+        <w:rPr>
+          <w:rFonts w:ascii="Times New Roman" w:hAnsi="Times New Roman" w:cs="Times New Roman"/>
+          <w:lang w:val="nl-BE"/>
+        </w:rPr>
+        <w:t>raad</w:t>
       </w:r>
       <w:r>
         <w:rPr>
@@ -1160,7 +1429,21 @@
           <w:rFonts w:ascii="Times New Roman" w:hAnsi="Times New Roman" w:cs="Times New Roman"/>
           <w:lang w:val="nl-BE"/>
         </w:rPr>
-        <w:t xml:space="preserve"> Citrix aan om deze om te zetten in advanced policies. Dit kan gemakkelijk gedaan worden door het volgende commando in te geven in de command line interface van NetScaler</w:t>
+        <w:t xml:space="preserve"> Citrix aan om </w:t>
+      </w:r>
+      <w:r>
+        <w:rPr>
+          <w:rFonts w:ascii="Times New Roman" w:hAnsi="Times New Roman" w:cs="Times New Roman"/>
+          <w:lang w:val="nl-BE"/>
+        </w:rPr>
+        <w:t>ze</w:t>
+      </w:r>
+      <w:r>
+        <w:rPr>
+          <w:rFonts w:ascii="Times New Roman" w:hAnsi="Times New Roman" w:cs="Times New Roman"/>
+          <w:lang w:val="nl-BE"/>
+        </w:rPr>
+        <w:t xml:space="preserve"> om te zetten in advanced policies. Dit kan gemakkelijk gedaan worden door het volgende commando in te geven in de command line interface van NetScaler</w:t>
       </w:r>
       <w:r>
         <w:rPr>
@@ -1225,10 +1508,10 @@
             <v:path o:extrusionok="f" gradientshapeok="t" o:connecttype="rect"/>
             <o:lock v:ext="edit" aspectratio="t"/>
           </v:shapetype>
-          <v:shape id="_x0000_i1025" type="#_x0000_t75" style="width:468.3pt;height:22.55pt" o:ole="">
+          <v:shape id="_x0000_i1025" type="#_x0000_t75" style="width:468.3pt;height:22.45pt" o:ole="">
             <v:imagedata r:id="rId13" o:title=""/>
           </v:shape>
-          <o:OLEObject Type="Embed" ProgID="Word.OpenDocumentText.12" ShapeID="_x0000_i1025" DrawAspect="Content" ObjectID="_1586086264" r:id="rId14"/>
+          <o:OLEObject Type="Embed" ProgID="Word.OpenDocumentText.12" ShapeID="_x0000_i1025" DrawAspect="Content" ObjectID="_1586264799" r:id="rId14"/>
         </w:object>
       </w:r>
     </w:p>
@@ -1243,8 +1526,14 @@
     <w:p>
       <w:pPr>
         <w:pStyle w:val="Heading2"/>
-      </w:pPr>
-      <w:r>
+        <w:rPr>
+          <w:lang w:val="nl-BE"/>
+        </w:rPr>
+      </w:pPr>
+      <w:r>
+        <w:rPr>
+          <w:lang w:val="nl-BE"/>
+        </w:rPr>
         <w:t>Extra configuratie</w:t>
       </w:r>
     </w:p>
@@ -1268,7 +1557,14 @@
           <w:rFonts w:ascii="Times New Roman" w:hAnsi="Times New Roman" w:cs="Times New Roman"/>
           <w:lang w:val="nl-BE"/>
         </w:rPr>
-        <w:t>Verder moeten er nog wat zaken geconfigureerd worden binnen NetScaler alvorens de opstelling correct zou functioneren. Er zijn tevens een aantal extra’s die optioneel kunnen toegevoegd worden aan deze opstelling, maar niet nodig zijn voor een correcte werking ervan.</w:t>
+        <w:t xml:space="preserve">Verder moeten er nog wat zaken geconfigureerd worden binnen NetScaler alvorens de opstelling correct zou functioneren. </w:t>
+      </w:r>
+      <w:r>
+        <w:rPr>
+          <w:rFonts w:ascii="Times New Roman" w:hAnsi="Times New Roman" w:cs="Times New Roman"/>
+          <w:lang w:val="nl-BE"/>
+        </w:rPr>
+        <w:t>Daar bovenop zijn er opties die toegevoegd kunnen worden aan NetScaler, maar deze zijn niet verplicht voor de werking van de opstelling.</w:t>
       </w:r>
     </w:p>
     <w:p>
@@ -1282,8 +1578,14 @@
     <w:p>
       <w:pPr>
         <w:pStyle w:val="Heading3"/>
-      </w:pPr>
-      <w:r>
+        <w:rPr>
+          <w:lang w:val="nl-BE"/>
+        </w:rPr>
+      </w:pPr>
+      <w:r>
+        <w:rPr>
+          <w:lang w:val="nl-BE"/>
+        </w:rPr>
         <w:t>Netwerkinstellingen</w:t>
       </w:r>
     </w:p>
@@ -1327,14 +1629,20 @@
     <w:p>
       <w:pPr>
         <w:pStyle w:val="Heading4"/>
-      </w:pPr>
-      <w:r>
+        <w:rPr>
+          <w:lang w:val="nl-BE"/>
+        </w:rPr>
+      </w:pPr>
+      <w:r>
+        <w:rPr>
+          <w:lang w:val="nl-BE"/>
+        </w:rPr>
         <w:lastRenderedPageBreak/>
         <w:t>IP-adressen</w:t>
       </w:r>
       <w:r>
         <w:rPr>
-          <w:noProof/>
+          <w:lang w:val="nl-BE"/>
         </w:rPr>
         <w:drawing>
           <wp:anchor distT="0" distB="0" distL="114300" distR="114300" simplePos="0" relativeHeight="251671552" behindDoc="0" locked="0" layoutInCell="1" allowOverlap="1" wp14:anchorId="6A119373" wp14:editId="3F5288AE">
@@ -1462,56 +1770,91 @@
           <w:rFonts w:ascii="Times New Roman" w:hAnsi="Times New Roman" w:cs="Times New Roman"/>
           <w:lang w:val="nl-BE"/>
         </w:rPr>
-        <w:t xml:space="preserve"> het doorlopen van de setup. Hier moet</w:t>
-      </w:r>
-      <w:r>
-        <w:rPr>
-          <w:rFonts w:ascii="Times New Roman" w:hAnsi="Times New Roman" w:cs="Times New Roman"/>
-          <w:lang w:val="nl-BE"/>
-        </w:rPr>
-        <w:t>en</w:t>
-      </w:r>
-      <w:r>
-        <w:rPr>
-          <w:rFonts w:ascii="Times New Roman" w:hAnsi="Times New Roman" w:cs="Times New Roman"/>
-          <w:lang w:val="nl-BE"/>
-        </w:rPr>
-        <w:t xml:space="preserve"> nog subnet IP-adres</w:t>
-      </w:r>
-      <w:r>
-        <w:rPr>
-          <w:rFonts w:ascii="Times New Roman" w:hAnsi="Times New Roman" w:cs="Times New Roman"/>
-          <w:lang w:val="nl-BE"/>
-        </w:rPr>
-        <w:t>sen</w:t>
-      </w:r>
-      <w:r>
-        <w:rPr>
-          <w:rFonts w:ascii="Times New Roman" w:hAnsi="Times New Roman" w:cs="Times New Roman"/>
-          <w:lang w:val="nl-BE"/>
-        </w:rPr>
-        <w:t xml:space="preserve"> aangemaakt worden dat de communicatie van de NetScaler naar buiten toe </w:t>
-      </w:r>
-      <w:r>
-        <w:rPr>
-          <w:rFonts w:ascii="Times New Roman" w:hAnsi="Times New Roman" w:cs="Times New Roman"/>
-          <w:lang w:val="nl-BE"/>
-        </w:rPr>
-        <w:t>werkt</w:t>
-      </w:r>
-      <w:r>
-        <w:rPr>
-          <w:rFonts w:ascii="Times New Roman" w:hAnsi="Times New Roman" w:cs="Times New Roman"/>
-          <w:lang w:val="nl-BE"/>
-        </w:rPr>
-        <w:t xml:space="preserve">. Voor elk subnet waarin de NetScaler </w:t>
-      </w:r>
-      <w:r>
-        <w:rPr>
-          <w:rFonts w:ascii="Times New Roman" w:hAnsi="Times New Roman" w:cs="Times New Roman"/>
-          <w:lang w:val="nl-BE"/>
-        </w:rPr>
-        <w:t>actief is zal zo een subnet IP-adres moeten voorzien worden. Indien de opstelling gebruik maakt van een interne AD DNS-server en SZ, zal een intern subnet IP-adres aangemaakt moeten worden. Binnen de DMZ moet er ook een subnet IP-adres voorzien worden die de communicatie tussen NetScaler en het internet mogelijk maakt.</w:t>
+        <w:t xml:space="preserve"> het doorlopen van de setup. Hier moet nog </w:t>
+      </w:r>
+      <w:r>
+        <w:rPr>
+          <w:rFonts w:ascii="Times New Roman" w:hAnsi="Times New Roman" w:cs="Times New Roman"/>
+          <w:lang w:val="nl-BE"/>
+        </w:rPr>
+        <w:t xml:space="preserve">een </w:t>
+      </w:r>
+      <w:r>
+        <w:rPr>
+          <w:rFonts w:ascii="Times New Roman" w:hAnsi="Times New Roman" w:cs="Times New Roman"/>
+          <w:lang w:val="nl-BE"/>
+        </w:rPr>
+        <w:t>subnet IP-adres</w:t>
+      </w:r>
+      <w:r>
+        <w:rPr>
+          <w:rFonts w:ascii="Times New Roman" w:hAnsi="Times New Roman" w:cs="Times New Roman"/>
+          <w:lang w:val="nl-BE"/>
+        </w:rPr>
+        <w:t xml:space="preserve"> aan toegevoegd</w:t>
+      </w:r>
+      <w:r>
+        <w:rPr>
+          <w:rFonts w:ascii="Times New Roman" w:hAnsi="Times New Roman" w:cs="Times New Roman"/>
+          <w:lang w:val="nl-BE"/>
+        </w:rPr>
+        <w:t xml:space="preserve"> worden dat de communicatie van de NetScaler </w:t>
+      </w:r>
+      <w:r>
+        <w:rPr>
+          <w:rFonts w:ascii="Times New Roman" w:hAnsi="Times New Roman" w:cs="Times New Roman"/>
+          <w:lang w:val="nl-BE"/>
+        </w:rPr>
+        <w:t>met het internet regelt</w:t>
+      </w:r>
+      <w:r>
+        <w:rPr>
+          <w:rFonts w:ascii="Times New Roman" w:hAnsi="Times New Roman" w:cs="Times New Roman"/>
+          <w:lang w:val="nl-BE"/>
+        </w:rPr>
+        <w:t xml:space="preserve">. </w:t>
+      </w:r>
+      <w:r>
+        <w:rPr>
+          <w:rFonts w:ascii="Times New Roman" w:hAnsi="Times New Roman" w:cs="Times New Roman"/>
+          <w:lang w:val="nl-BE"/>
+        </w:rPr>
+        <w:t xml:space="preserve">Dit subnet IP-adres moet zich in hetzelfde subnet bevinden als het adres van de CS-VS. </w:t>
+      </w:r>
+      <w:r>
+        <w:rPr>
+          <w:rFonts w:ascii="Times New Roman" w:hAnsi="Times New Roman" w:cs="Times New Roman"/>
+          <w:lang w:val="nl-BE"/>
+        </w:rPr>
+        <w:t xml:space="preserve">Voor elk subnet waarin de NetScaler </w:t>
+      </w:r>
+      <w:r>
+        <w:rPr>
+          <w:rFonts w:ascii="Times New Roman" w:hAnsi="Times New Roman" w:cs="Times New Roman"/>
+          <w:lang w:val="nl-BE"/>
+        </w:rPr>
+        <w:t xml:space="preserve">actief is zal zo een subnet IP-adres voorzien </w:t>
+      </w:r>
+      <w:r>
+        <w:rPr>
+          <w:rFonts w:ascii="Times New Roman" w:hAnsi="Times New Roman" w:cs="Times New Roman"/>
+          <w:lang w:val="nl-BE"/>
+        </w:rPr>
+        <w:t xml:space="preserve">moeten </w:t>
+      </w:r>
+      <w:r>
+        <w:rPr>
+          <w:rFonts w:ascii="Times New Roman" w:hAnsi="Times New Roman" w:cs="Times New Roman"/>
+          <w:lang w:val="nl-BE"/>
+        </w:rPr>
+        <w:t xml:space="preserve">worden. </w:t>
+      </w:r>
+      <w:r>
+        <w:rPr>
+          <w:rFonts w:ascii="Times New Roman" w:hAnsi="Times New Roman" w:cs="Times New Roman"/>
+          <w:lang w:val="nl-BE"/>
+        </w:rPr>
+        <w:t xml:space="preserve">Standaard vraagt NetScaler vanaf de eerste opstart al achter een intern subnet adres. Indien dat nog niet geconfigureerd werd, moet er één aangemaakt worden voor de interne communicatie tussen NetScaler en andere componenten van de setup. </w:t>
       </w:r>
     </w:p>
     <w:p>
@@ -1525,13 +1868,20 @@
     <w:p>
       <w:pPr>
         <w:pStyle w:val="Heading4"/>
-      </w:pPr>
-      <w:r>
+        <w:rPr>
+          <w:lang w:val="nl-BE"/>
+        </w:rPr>
+      </w:pPr>
+      <w:r>
+        <w:rPr>
+          <w:lang w:val="nl-BE"/>
+        </w:rPr>
+        <w:lastRenderedPageBreak/>
         <w:t>Interfaces</w:t>
       </w:r>
       <w:r>
         <w:rPr>
-          <w:noProof/>
+          <w:lang w:val="nl-BE"/>
         </w:rPr>
         <w:drawing>
           <wp:anchor distT="0" distB="0" distL="114300" distR="114300" simplePos="0" relativeHeight="251673600" behindDoc="0" locked="0" layoutInCell="1" allowOverlap="1" wp14:anchorId="11A43D23" wp14:editId="64CA230E">
@@ -1617,7 +1967,6 @@
           <w:rFonts w:ascii="Times New Roman" w:hAnsi="Times New Roman" w:cs="Times New Roman"/>
           <w:lang w:val="nl-BE"/>
         </w:rPr>
-        <w:lastRenderedPageBreak/>
         <w:t>Onder het menu-item “Interfaces” zouden reeds 3 interfaces voorzien moeten zijn.</w:t>
       </w:r>
     </w:p>
@@ -1688,20 +2037,44 @@
           <w:lang w:val="nl-BE"/>
         </w:rPr>
       </w:pPr>
+      <w:r>
+        <w:rPr>
+          <w:rFonts w:ascii="Times New Roman" w:hAnsi="Times New Roman" w:cs="Times New Roman"/>
+          <w:lang w:val="nl-BE"/>
+        </w:rPr>
+        <w:t>Het is mogelijk om ze van aliassen te voorzien indien dat gewenst is.</w:t>
+      </w:r>
+    </w:p>
+    <w:p>
+      <w:pPr>
+        <w:rPr>
+          <w:rFonts w:ascii="Times New Roman" w:hAnsi="Times New Roman" w:cs="Times New Roman"/>
+          <w:lang w:val="nl-BE"/>
+        </w:rPr>
+      </w:pPr>
     </w:p>
     <w:p>
       <w:pPr>
         <w:pStyle w:val="Heading4"/>
-      </w:pPr>
-      <w:r>
+        <w:rPr>
+          <w:lang w:val="nl-BE"/>
+        </w:rPr>
+      </w:pPr>
+      <w:r>
+        <w:rPr>
+          <w:lang w:val="nl-BE"/>
+        </w:rPr>
         <w:t>Virtual local area network (</w:t>
       </w:r>
       <w:r>
+        <w:rPr>
+          <w:lang w:val="nl-BE"/>
+        </w:rPr>
         <w:t>VLAN</w:t>
       </w:r>
       <w:r>
         <w:rPr>
-          <w:noProof/>
+          <w:lang w:val="nl-BE"/>
         </w:rPr>
         <w:drawing>
           <wp:anchor distT="0" distB="0" distL="114300" distR="114300" simplePos="0" relativeHeight="251675648" behindDoc="0" locked="0" layoutInCell="1" allowOverlap="1" wp14:anchorId="1338C648" wp14:editId="041B6531">
@@ -1767,6 +2140,9 @@
         </w:drawing>
       </w:r>
       <w:r>
+        <w:rPr>
+          <w:lang w:val="nl-BE"/>
+        </w:rPr>
         <w:t>)</w:t>
       </w:r>
     </w:p>
@@ -1818,7 +2194,21 @@
           <w:rFonts w:ascii="Times New Roman" w:hAnsi="Times New Roman" w:cs="Times New Roman"/>
           <w:lang w:val="nl-BE"/>
         </w:rPr>
-        <w:t xml:space="preserve"> kunnen VLAN’s gecreëerd worden. Indien bepaalde interfaces die verbonden zijn met de AD DNS-server, StorageZone controller of gateway zich bevinden in een VLAN moet dit ook toegevoegd worden. Vergeet niet van de passende interfaces te binden aan het correcte VLAN-nummer tijdens de configuratie.</w:t>
+        <w:t xml:space="preserve"> kunnen VLAN’s gecreëerd worden. Indien bepaalde interfaces die verbonden zijn met de AD DNS-server, StorageZone controller of gateway zich bevinden in een VLAN moet dit ook </w:t>
+      </w:r>
+      <w:r>
+        <w:rPr>
+          <w:rFonts w:ascii="Times New Roman" w:hAnsi="Times New Roman" w:cs="Times New Roman"/>
+          <w:lang w:val="nl-BE"/>
+        </w:rPr>
+        <w:t>in NetScaler aangemaakt</w:t>
+      </w:r>
+      <w:r>
+        <w:rPr>
+          <w:rFonts w:ascii="Times New Roman" w:hAnsi="Times New Roman" w:cs="Times New Roman"/>
+          <w:lang w:val="nl-BE"/>
+        </w:rPr>
+        <w:t xml:space="preserve"> worden. Vergeet niet van de passende interfaces te binden aan het correcte VLAN-nummer tijdens de configuratie.</w:t>
       </w:r>
     </w:p>
     <w:p>
@@ -1832,14 +2222,20 @@
     <w:p>
       <w:pPr>
         <w:pStyle w:val="Heading4"/>
-      </w:pPr>
-      <w:r>
+        <w:rPr>
+          <w:lang w:val="nl-BE"/>
+        </w:rPr>
+      </w:pPr>
+      <w:r>
+        <w:rPr>
+          <w:lang w:val="nl-BE"/>
+        </w:rPr>
         <w:lastRenderedPageBreak/>
         <w:t>Routes</w:t>
       </w:r>
       <w:r>
         <w:rPr>
-          <w:noProof/>
+          <w:lang w:val="nl-BE"/>
         </w:rPr>
         <w:drawing>
           <wp:anchor distT="0" distB="0" distL="114300" distR="114300" simplePos="0" relativeHeight="251677696" behindDoc="0" locked="0" layoutInCell="1" allowOverlap="1" wp14:anchorId="48D57C7A" wp14:editId="4115234C">
@@ -1932,21 +2328,147 @@
           <w:rFonts w:ascii="Times New Roman" w:hAnsi="Times New Roman" w:cs="Times New Roman"/>
           <w:lang w:val="nl-BE"/>
         </w:rPr>
-        <w:t xml:space="preserve">zodat NetScaler weet waar hij </w:t>
-      </w:r>
-      <w:r>
-        <w:rPr>
-          <w:rFonts w:ascii="Times New Roman" w:hAnsi="Times New Roman" w:cs="Times New Roman"/>
-          <w:lang w:val="nl-BE"/>
-        </w:rPr>
-        <w:t xml:space="preserve">het verkeer dat bestemd is voor een bepaald subnet naartoe kan sturen. Standaard zal voor alle gekend IP-adressen reeds een route aangemaakt zijn door NetScaler. Indien de nodige subnet IP-adressen aangemaakt werden zal je zien dat het verkeer bestemd voor het DMZ subnet al een route gekregen heeft naar het bijhorende subnet IP-adres. Er moet dus enkel nog een default route voor al het ongekende internetverkeer aangemaakt worden. Die route krijgt 0.0.0.0 als IP-adres en subnet masker </w:t>
-      </w:r>
-      <w:r>
-        <w:rPr>
-          <w:rFonts w:ascii="Times New Roman" w:hAnsi="Times New Roman" w:cs="Times New Roman"/>
-          <w:lang w:val="nl-BE"/>
-        </w:rPr>
-        <w:t xml:space="preserve">en de passende default gateway </w:t>
+        <w:t>zodat NetScaler weet waar</w:t>
+      </w:r>
+      <w:r>
+        <w:rPr>
+          <w:rFonts w:ascii="Times New Roman" w:hAnsi="Times New Roman" w:cs="Times New Roman"/>
+          <w:lang w:val="nl-BE"/>
+        </w:rPr>
+        <w:t xml:space="preserve"> hij</w:t>
+      </w:r>
+      <w:r>
+        <w:rPr>
+          <w:rFonts w:ascii="Times New Roman" w:hAnsi="Times New Roman" w:cs="Times New Roman"/>
+          <w:lang w:val="nl-BE"/>
+        </w:rPr>
+        <w:t xml:space="preserve"> </w:t>
+      </w:r>
+      <w:r>
+        <w:rPr>
+          <w:rFonts w:ascii="Times New Roman" w:hAnsi="Times New Roman" w:cs="Times New Roman"/>
+          <w:lang w:val="nl-BE"/>
+        </w:rPr>
+        <w:t>IP-verkeer naartoe moet sturen</w:t>
+      </w:r>
+      <w:r>
+        <w:rPr>
+          <w:rFonts w:ascii="Times New Roman" w:hAnsi="Times New Roman" w:cs="Times New Roman"/>
+          <w:lang w:val="nl-BE"/>
+        </w:rPr>
+        <w:t xml:space="preserve">. Standaard zal voor alle gekend IP-adressen </w:t>
+      </w:r>
+      <w:r>
+        <w:rPr>
+          <w:rFonts w:ascii="Times New Roman" w:hAnsi="Times New Roman" w:cs="Times New Roman"/>
+          <w:lang w:val="nl-BE"/>
+        </w:rPr>
+        <w:t xml:space="preserve">(die tijdens de configuratie aan bod kwamen) </w:t>
+      </w:r>
+      <w:r>
+        <w:rPr>
+          <w:rFonts w:ascii="Times New Roman" w:hAnsi="Times New Roman" w:cs="Times New Roman"/>
+          <w:lang w:val="nl-BE"/>
+        </w:rPr>
+        <w:t>reed</w:t>
+      </w:r>
+      <w:r>
+        <w:rPr>
+          <w:rFonts w:ascii="Times New Roman" w:hAnsi="Times New Roman" w:cs="Times New Roman"/>
+          <w:lang w:val="nl-BE"/>
+        </w:rPr>
+        <w:t>s een route aangemaakt zijn</w:t>
+      </w:r>
+      <w:r>
+        <w:rPr>
+          <w:rFonts w:ascii="Times New Roman" w:hAnsi="Times New Roman" w:cs="Times New Roman"/>
+          <w:lang w:val="nl-BE"/>
+        </w:rPr>
+        <w:t xml:space="preserve">. </w:t>
+      </w:r>
+      <w:r>
+        <w:rPr>
+          <w:rFonts w:ascii="Times New Roman" w:hAnsi="Times New Roman" w:cs="Times New Roman"/>
+          <w:lang w:val="nl-BE"/>
+        </w:rPr>
+        <w:t>Indien je het DMZ subnet IP-adres aangemaakt hebt zal er reeds een route voor aangemaakt zijn</w:t>
+      </w:r>
+      <w:r>
+        <w:rPr>
+          <w:rFonts w:ascii="Times New Roman" w:hAnsi="Times New Roman" w:cs="Times New Roman"/>
+          <w:lang w:val="nl-BE"/>
+        </w:rPr>
+        <w:t>. Er moet d</w:t>
+      </w:r>
+      <w:r>
+        <w:rPr>
+          <w:rFonts w:ascii="Times New Roman" w:hAnsi="Times New Roman" w:cs="Times New Roman"/>
+          <w:lang w:val="nl-BE"/>
+        </w:rPr>
+        <w:t>an</w:t>
+      </w:r>
+      <w:r>
+        <w:rPr>
+          <w:rFonts w:ascii="Times New Roman" w:hAnsi="Times New Roman" w:cs="Times New Roman"/>
+          <w:lang w:val="nl-BE"/>
+        </w:rPr>
+        <w:t xml:space="preserve"> enkel no</w:t>
+      </w:r>
+      <w:r>
+        <w:rPr>
+          <w:rFonts w:ascii="Times New Roman" w:hAnsi="Times New Roman" w:cs="Times New Roman"/>
+          <w:lang w:val="nl-BE"/>
+        </w:rPr>
+        <w:t>g een default route voorzien</w:t>
+      </w:r>
+      <w:r>
+        <w:rPr>
+          <w:rFonts w:ascii="Times New Roman" w:hAnsi="Times New Roman" w:cs="Times New Roman"/>
+          <w:lang w:val="nl-BE"/>
+        </w:rPr>
+        <w:t xml:space="preserve"> worden</w:t>
+      </w:r>
+      <w:r>
+        <w:rPr>
+          <w:rFonts w:ascii="Times New Roman" w:hAnsi="Times New Roman" w:cs="Times New Roman"/>
+          <w:lang w:val="nl-BE"/>
+        </w:rPr>
+        <w:t xml:space="preserve"> dat al het ongekende IP-verkeer naar het publieke internet stuurt</w:t>
+      </w:r>
+      <w:r>
+        <w:rPr>
+          <w:rFonts w:ascii="Times New Roman" w:hAnsi="Times New Roman" w:cs="Times New Roman"/>
+          <w:lang w:val="nl-BE"/>
+        </w:rPr>
+        <w:t xml:space="preserve">. </w:t>
+      </w:r>
+      <w:r>
+        <w:rPr>
+          <w:rFonts w:ascii="Times New Roman" w:hAnsi="Times New Roman" w:cs="Times New Roman"/>
+          <w:lang w:val="nl-BE"/>
+        </w:rPr>
+        <w:t>De default route krijgt 0.0.0.0 als IP-adres</w:t>
+      </w:r>
+      <w:r>
+        <w:rPr>
+          <w:rFonts w:ascii="Times New Roman" w:hAnsi="Times New Roman" w:cs="Times New Roman"/>
+          <w:lang w:val="nl-BE"/>
+        </w:rPr>
+        <w:t xml:space="preserve"> en subnet masker </w:t>
+      </w:r>
+      <w:r>
+        <w:rPr>
+          <w:rFonts w:ascii="Times New Roman" w:hAnsi="Times New Roman" w:cs="Times New Roman"/>
+          <w:lang w:val="nl-BE"/>
+        </w:rPr>
+        <w:t xml:space="preserve">en de </w:t>
+      </w:r>
+      <w:r>
+        <w:rPr>
+          <w:rFonts w:ascii="Times New Roman" w:hAnsi="Times New Roman" w:cs="Times New Roman"/>
+          <w:lang w:val="nl-BE"/>
+        </w:rPr>
+        <w:t xml:space="preserve">default gateway </w:t>
       </w:r>
       <w:r>
         <w:rPr>
@@ -1967,8 +2489,14 @@
     <w:p>
       <w:pPr>
         <w:pStyle w:val="Heading3"/>
-      </w:pPr>
-      <w:r>
+        <w:rPr>
+          <w:lang w:val="nl-BE"/>
+        </w:rPr>
+      </w:pPr>
+      <w:r>
+        <w:rPr>
+          <w:lang w:val="nl-BE"/>
+        </w:rPr>
         <w:t>Cipher suites (optioneel)</w:t>
       </w:r>
     </w:p>
@@ -1984,14 +2512,21 @@
           <w:rFonts w:ascii="Times New Roman" w:hAnsi="Times New Roman" w:cs="Times New Roman"/>
           <w:lang w:val="nl-BE"/>
         </w:rPr>
-        <w:t xml:space="preserve">Om de kans op succesvolle aanvallen van hackers </w:t>
-      </w:r>
-      <w:r>
-        <w:rPr>
-          <w:rFonts w:ascii="Times New Roman" w:hAnsi="Times New Roman" w:cs="Times New Roman"/>
-          <w:lang w:val="nl-BE"/>
-        </w:rPr>
-        <w:t>te minimaliseren</w:t>
+        <w:t xml:space="preserve">Om de kans op succesvolle </w:t>
+      </w:r>
+      <w:r>
+        <w:rPr>
+          <w:rFonts w:ascii="Times New Roman" w:hAnsi="Times New Roman" w:cs="Times New Roman"/>
+          <w:lang w:val="nl-BE"/>
+        </w:rPr>
+        <w:t>aanvallen op het netwerkverkeer te minimalis</w:t>
+      </w:r>
+      <w:r>
+        <w:rPr>
+          <w:rFonts w:ascii="Times New Roman" w:hAnsi="Times New Roman" w:cs="Times New Roman"/>
+          <w:lang w:val="nl-BE"/>
+        </w:rPr>
+        <w:t>eren</w:t>
       </w:r>
       <w:r>
         <w:rPr>
@@ -2111,135 +2646,130 @@
           <w:rFonts w:ascii="Times New Roman" w:hAnsi="Times New Roman" w:cs="Times New Roman"/>
           <w:lang w:val="nl-BE"/>
         </w:rPr>
-        <w:t>Om HTTP-verbindingen te vermijden is het ook nog mogelijk om HSTS aan te zetten in de SSL-parameters sectie</w:t>
-      </w:r>
-      <w:r>
-        <w:rPr>
-          <w:rFonts w:ascii="Times New Roman" w:hAnsi="Times New Roman" w:cs="Times New Roman"/>
-          <w:lang w:val="nl-BE"/>
-        </w:rPr>
-        <w:t>s</w:t>
-      </w:r>
-      <w:r>
-        <w:rPr>
-          <w:rFonts w:ascii="Times New Roman" w:hAnsi="Times New Roman" w:cs="Times New Roman"/>
-          <w:lang w:val="nl-BE"/>
-        </w:rPr>
-        <w:t xml:space="preserve"> van de opgestelde virtuele servers (CS-VS, LB-VS, AAA-VS).</w:t>
-      </w:r>
-    </w:p>
-    <w:p>
-      <w:pPr>
-        <w:rPr>
-          <w:rFonts w:ascii="Times New Roman" w:hAnsi="Times New Roman" w:cs="Times New Roman"/>
-          <w:lang w:val="nl-BE"/>
-        </w:rPr>
-      </w:pPr>
-      <w:r>
-        <w:rPr>
-          <w:rFonts w:ascii="Times New Roman" w:hAnsi="Times New Roman" w:cs="Times New Roman"/>
-          <w:lang w:val="nl-BE"/>
-        </w:rPr>
-        <w:t xml:space="preserve">Indien gewenst kunnen SSLv3, TLSv1 en TLSv1.1 ook uitgeschakeld worden in </w:t>
-      </w:r>
-      <w:r>
-        <w:rPr>
-          <w:rFonts w:ascii="Times New Roman" w:hAnsi="Times New Roman" w:cs="Times New Roman"/>
-          <w:lang w:val="nl-BE"/>
-        </w:rPr>
-        <w:t>dezelfde</w:t>
-      </w:r>
-      <w:r>
-        <w:rPr>
-          <w:rFonts w:ascii="Times New Roman" w:hAnsi="Times New Roman" w:cs="Times New Roman"/>
-          <w:lang w:val="nl-BE"/>
-        </w:rPr>
-        <w:t xml:space="preserve"> SSL-parameters sectie</w:t>
-      </w:r>
-      <w:r>
-        <w:rPr>
-          <w:rFonts w:ascii="Times New Roman" w:hAnsi="Times New Roman" w:cs="Times New Roman"/>
-          <w:lang w:val="nl-BE"/>
-        </w:rPr>
-        <w:t>s.</w:t>
-      </w:r>
-    </w:p>
-    <w:p>
-      <w:pPr>
-        <w:rPr>
-          <w:rFonts w:ascii="Times New Roman" w:hAnsi="Times New Roman" w:cs="Times New Roman"/>
-          <w:lang w:val="nl-BE"/>
-        </w:rPr>
-      </w:pPr>
-    </w:p>
-    <w:p>
-      <w:pPr>
-        <w:pStyle w:val="Heading3"/>
-      </w:pPr>
-      <w:r>
-        <w:t>Single sign-on (</w:t>
-      </w:r>
-      <w:r>
-        <w:t>SSO</w:t>
-      </w:r>
-      <w:r>
-        <w:t>)</w:t>
-      </w:r>
-      <w:r>
-        <w:t xml:space="preserve"> (optioneel)</w:t>
-      </w:r>
-    </w:p>
-    <w:p>
-      <w:pPr>
-        <w:rPr>
-          <w:rFonts w:ascii="Times New Roman" w:hAnsi="Times New Roman" w:cs="Times New Roman"/>
-          <w:lang w:val="nl-BE"/>
-        </w:rPr>
-      </w:pPr>
-      <w:r>
-        <w:rPr>
-          <w:rFonts w:ascii="Times New Roman" w:hAnsi="Times New Roman" w:cs="Times New Roman"/>
-          <w:lang w:val="nl-BE"/>
-        </w:rPr>
-        <w:t>Alhoewel het in deze opstelling niet nodig is om extra configuratie uit te voeren</w:t>
-      </w:r>
-      <w:r>
-        <w:rPr>
-          <w:rFonts w:ascii="Times New Roman" w:hAnsi="Times New Roman" w:cs="Times New Roman"/>
-          <w:lang w:val="nl-BE"/>
-        </w:rPr>
-        <w:t xml:space="preserve"> voor het bekomen van SSO</w:t>
-      </w:r>
-      <w:r>
-        <w:rPr>
-          <w:rFonts w:ascii="Times New Roman" w:hAnsi="Times New Roman" w:cs="Times New Roman"/>
-          <w:lang w:val="nl-BE"/>
-        </w:rPr>
-        <w:t>, kan het toch handig zijn om te weten hoe SAML 2.0 en OAuth 2.0 geconfigureerd worden in NetScaler. SAML en OAuth kunnen nam</w:t>
-      </w:r>
-      <w:r>
-        <w:rPr>
-          <w:rFonts w:ascii="Times New Roman" w:hAnsi="Times New Roman" w:cs="Times New Roman"/>
-          <w:lang w:val="nl-BE"/>
-        </w:rPr>
-        <w:t xml:space="preserve">elijk gebruikt worden voor SSO </w:t>
-      </w:r>
-      <w:r>
-        <w:rPr>
-          <w:rFonts w:ascii="Times New Roman" w:hAnsi="Times New Roman" w:cs="Times New Roman"/>
-          <w:lang w:val="nl-BE"/>
-        </w:rPr>
-        <w:t>in applicaties die aan ShareFile gekoppeld worden</w:t>
-      </w:r>
-      <w:r>
-        <w:rPr>
-          <w:rFonts w:ascii="Times New Roman" w:hAnsi="Times New Roman" w:cs="Times New Roman"/>
-          <w:lang w:val="nl-BE"/>
-        </w:rPr>
-        <w:t>.</w:t>
+        <w:lastRenderedPageBreak/>
+        <w:t>Om HTTP-verbindingen te vermijden is het ook nog mogelijk om HSTS aan te zetten in de SSL-parameters sectie van de opgestelde virtuele servers (CS-VS, LB-VS, AAA-VS).</w:t>
+      </w:r>
+    </w:p>
+    <w:p>
+      <w:pPr>
+        <w:rPr>
+          <w:rFonts w:ascii="Times New Roman" w:hAnsi="Times New Roman" w:cs="Times New Roman"/>
+          <w:lang w:val="nl-BE"/>
+        </w:rPr>
+      </w:pPr>
+      <w:r>
+        <w:rPr>
+          <w:rFonts w:ascii="Times New Roman" w:hAnsi="Times New Roman" w:cs="Times New Roman"/>
+          <w:lang w:val="nl-BE"/>
+        </w:rPr>
+        <w:t>Indien gewenst kunnen SSLv3, TLSv1 en TLSv</w:t>
+      </w:r>
+      <w:r>
+        <w:rPr>
+          <w:rFonts w:ascii="Times New Roman" w:hAnsi="Times New Roman" w:cs="Times New Roman"/>
+          <w:lang w:val="nl-BE"/>
+        </w:rPr>
+        <w:t>1.1 daar ook uitgeschakeld worden</w:t>
       </w:r>
       <w:bookmarkStart w:id="1" w:name="_GoBack"/>
       <w:bookmarkEnd w:id="1"/>
+      <w:r>
+        <w:rPr>
+          <w:rFonts w:ascii="Times New Roman" w:hAnsi="Times New Roman" w:cs="Times New Roman"/>
+          <w:lang w:val="nl-BE"/>
+        </w:rPr>
+        <w:t>.</w:t>
+      </w:r>
+    </w:p>
+    <w:p>
+      <w:pPr>
+        <w:rPr>
+          <w:rFonts w:ascii="Times New Roman" w:hAnsi="Times New Roman" w:cs="Times New Roman"/>
+          <w:lang w:val="nl-BE"/>
+        </w:rPr>
+      </w:pPr>
+    </w:p>
+    <w:p>
+      <w:pPr>
+        <w:pStyle w:val="Heading3"/>
+        <w:rPr>
+          <w:lang w:val="nl-BE"/>
+        </w:rPr>
+      </w:pPr>
+      <w:r>
+        <w:rPr>
+          <w:lang w:val="nl-BE"/>
+        </w:rPr>
+        <w:t>Single sign-on (</w:t>
+      </w:r>
+      <w:r>
+        <w:rPr>
+          <w:lang w:val="nl-BE"/>
+        </w:rPr>
+        <w:t>SSO</w:t>
+      </w:r>
+      <w:r>
+        <w:rPr>
+          <w:lang w:val="nl-BE"/>
+        </w:rPr>
+        <w:t>)</w:t>
+      </w:r>
+      <w:r>
+        <w:rPr>
+          <w:lang w:val="nl-BE"/>
+        </w:rPr>
+        <w:t xml:space="preserve"> (optioneel)</w:t>
+      </w:r>
+    </w:p>
+    <w:p>
+      <w:pPr>
+        <w:rPr>
+          <w:rFonts w:ascii="Times New Roman" w:hAnsi="Times New Roman" w:cs="Times New Roman"/>
+          <w:lang w:val="nl-BE"/>
+        </w:rPr>
+      </w:pPr>
+      <w:r>
+        <w:rPr>
+          <w:rFonts w:ascii="Times New Roman" w:hAnsi="Times New Roman" w:cs="Times New Roman"/>
+          <w:lang w:val="nl-BE"/>
+        </w:rPr>
+        <w:t>Alhoewel het in deze opstelling niet nodig is om extra configuratie uit te voeren</w:t>
+      </w:r>
+      <w:r>
+        <w:rPr>
+          <w:rFonts w:ascii="Times New Roman" w:hAnsi="Times New Roman" w:cs="Times New Roman"/>
+          <w:lang w:val="nl-BE"/>
+        </w:rPr>
+        <w:t xml:space="preserve"> voor het bekomen van SSO</w:t>
+      </w:r>
+      <w:r>
+        <w:rPr>
+          <w:rFonts w:ascii="Times New Roman" w:hAnsi="Times New Roman" w:cs="Times New Roman"/>
+          <w:lang w:val="nl-BE"/>
+        </w:rPr>
+        <w:t>, kan het toch handig zijn om te weten hoe SAML 2.0 en OAuth 2.0 geconfigureerd worden in NetScaler. SAML en OAuth kunnen nam</w:t>
+      </w:r>
+      <w:r>
+        <w:rPr>
+          <w:rFonts w:ascii="Times New Roman" w:hAnsi="Times New Roman" w:cs="Times New Roman"/>
+          <w:lang w:val="nl-BE"/>
+        </w:rPr>
+        <w:t xml:space="preserve">elijk gebruikt worden voor SSO </w:t>
+      </w:r>
+      <w:r>
+        <w:rPr>
+          <w:rFonts w:ascii="Times New Roman" w:hAnsi="Times New Roman" w:cs="Times New Roman"/>
+          <w:lang w:val="nl-BE"/>
+        </w:rPr>
+        <w:t>in applicaties die aan ShareFile gekoppeld worden</w:t>
+      </w:r>
+      <w:r>
+        <w:rPr>
+          <w:rFonts w:ascii="Times New Roman" w:hAnsi="Times New Roman" w:cs="Times New Roman"/>
+          <w:lang w:val="nl-BE"/>
+        </w:rPr>
+        <w:t>.</w:t>
+      </w:r>
     </w:p>
     <w:p>
       <w:pPr>
@@ -2252,8 +2782,14 @@
     <w:p>
       <w:pPr>
         <w:pStyle w:val="Heading4"/>
-      </w:pPr>
-      <w:r>
+        <w:rPr>
+          <w:lang w:val="nl-BE"/>
+        </w:rPr>
+      </w:pPr>
+      <w:r>
+        <w:rPr>
+          <w:lang w:val="nl-BE"/>
+        </w:rPr>
         <w:t>SAML 2.0</w:t>
       </w:r>
     </w:p>
@@ -2276,8 +2812,14 @@
     <w:p>
       <w:pPr>
         <w:pStyle w:val="Heading4"/>
-      </w:pPr>
-      <w:r>
+        <w:rPr>
+          <w:lang w:val="nl-BE"/>
+        </w:rPr>
+      </w:pPr>
+      <w:r>
+        <w:rPr>
+          <w:lang w:val="nl-BE"/>
+        </w:rPr>
         <w:t>OAuth 2.0</w:t>
       </w:r>
     </w:p>
@@ -2300,8 +2842,14 @@
     <w:p>
       <w:pPr>
         <w:pStyle w:val="Heading3"/>
-      </w:pPr>
-      <w:r>
+        <w:rPr>
+          <w:lang w:val="nl-BE"/>
+        </w:rPr>
+      </w:pPr>
+      <w:r>
+        <w:rPr>
+          <w:lang w:val="nl-BE"/>
+        </w:rPr>
         <w:t>NetScaler Gateway (indien van toepassing)</w:t>
       </w:r>
     </w:p>

--- a/documentatie/NetScaler/NetScaler Configuratie Guide.docx
+++ b/documentatie/NetScaler/NetScaler Configuratie Guide.docx
@@ -48,7 +48,14 @@
           <w:rFonts w:ascii="Times New Roman" w:hAnsi="Times New Roman" w:cs="Times New Roman"/>
           <w:lang w:val="nl-BE"/>
         </w:rPr>
-        <w:t>Voor ShareFile met lokale StorageZones</w:t>
+        <w:t>Voor S</w:t>
+      </w:r>
+      <w:r>
+        <w:rPr>
+          <w:rFonts w:ascii="Times New Roman" w:hAnsi="Times New Roman" w:cs="Times New Roman"/>
+          <w:lang w:val="nl-BE"/>
+        </w:rPr>
+        <w:t>hareFile met lokale StorageZone</w:t>
       </w:r>
     </w:p>
     <w:p>
@@ -114,7 +121,7 @@
       <w:r>
         <w:rPr>
           <w:rFonts w:ascii="Times New Roman" w:hAnsi="Times New Roman" w:cs="Times New Roman"/>
-          <w:lang w:val="nl-BE"/>
+          <w:noProof/>
         </w:rPr>
         <w:drawing>
           <wp:anchor distT="0" distB="0" distL="114300" distR="114300" simplePos="0" relativeHeight="251659264" behindDoc="0" locked="0" layoutInCell="1" allowOverlap="1" wp14:anchorId="70AC7642" wp14:editId="2341AF73">
@@ -167,15 +174,19 @@
       <w:pPr>
         <w:rPr>
           <w:rFonts w:ascii="Times New Roman" w:hAnsi="Times New Roman" w:cs="Times New Roman"/>
-          <w:lang w:val="nl-BE"/>
-        </w:rPr>
-      </w:pPr>
-      <w:r>
-        <w:rPr>
-          <w:rFonts w:ascii="Times New Roman" w:hAnsi="Times New Roman" w:cs="Times New Roman"/>
-          <w:lang w:val="nl-BE"/>
-        </w:rPr>
-        <w:t>=====================</w:t>
+          <w:i/>
+          <w:sz w:val="20"/>
+          <w:lang w:val="nl-BE"/>
+        </w:rPr>
+      </w:pPr>
+      <w:r>
+        <w:rPr>
+          <w:rFonts w:ascii="Times New Roman" w:hAnsi="Times New Roman" w:cs="Times New Roman"/>
+          <w:i/>
+          <w:sz w:val="20"/>
+          <w:lang w:val="nl-BE"/>
+        </w:rPr>
+        <w:t>De opstelling; “Citrix ShareFile met lokale storage zone door middel van NetScaler met AAA-functionaliteit”.</w:t>
       </w:r>
     </w:p>
     <w:p>
@@ -400,7 +411,7 @@
       <w:r>
         <w:rPr>
           <w:rFonts w:ascii="Times New Roman" w:hAnsi="Times New Roman" w:cs="Times New Roman"/>
-          <w:lang w:val="nl-BE"/>
+          <w:noProof/>
         </w:rPr>
         <w:drawing>
           <wp:anchor distT="0" distB="0" distL="114300" distR="114300" simplePos="0" relativeHeight="251661312" behindDoc="0" locked="0" layoutInCell="1" allowOverlap="1" wp14:anchorId="25799409" wp14:editId="4430DD7C">
@@ -521,7 +532,7 @@
       </w:pPr>
       <w:r>
         <w:rPr>
-          <w:lang w:val="nl-BE"/>
+          <w:noProof/>
         </w:rPr>
         <w:drawing>
           <wp:anchor distT="0" distB="0" distL="114300" distR="114300" simplePos="0" relativeHeight="251663360" behindDoc="0" locked="0" layoutInCell="1" allowOverlap="1" wp14:anchorId="627280E7" wp14:editId="5DC80EAF">
@@ -640,7 +651,35 @@
           <w:rFonts w:ascii="Times New Roman" w:hAnsi="Times New Roman" w:cs="Times New Roman"/>
           <w:lang w:val="nl-BE"/>
         </w:rPr>
-        <w:t xml:space="preserve"> om de NetScaler (en achterliggende StorageZone) van buitenaf te bereiken. Dit kan een DMZ IP-adres zijn indien ze correct geNAT wordt naar </w:t>
+        <w:t xml:space="preserve"> om de NetScaler (en achterliggende StorageZone) van buitenaf te bereiken. Dit kan een DMZ IP-adres zijn indien ze correct </w:t>
+      </w:r>
+      <w:r>
+        <w:rPr>
+          <w:rFonts w:ascii="Times New Roman" w:hAnsi="Times New Roman" w:cs="Times New Roman"/>
+          <w:lang w:val="nl-BE"/>
+        </w:rPr>
+        <w:t>voorzien</w:t>
+      </w:r>
+      <w:r>
+        <w:rPr>
+          <w:rFonts w:ascii="Times New Roman" w:hAnsi="Times New Roman" w:cs="Times New Roman"/>
+          <w:lang w:val="nl-BE"/>
+        </w:rPr>
+        <w:t xml:space="preserve"> wordt </w:t>
+      </w:r>
+      <w:r>
+        <w:rPr>
+          <w:rFonts w:ascii="Times New Roman" w:hAnsi="Times New Roman" w:cs="Times New Roman"/>
+          <w:lang w:val="nl-BE"/>
+        </w:rPr>
+        <w:t xml:space="preserve">van een NAT regel </w:t>
+      </w:r>
+      <w:r>
+        <w:rPr>
+          <w:rFonts w:ascii="Times New Roman" w:hAnsi="Times New Roman" w:cs="Times New Roman"/>
+          <w:lang w:val="nl-BE"/>
+        </w:rPr>
+        <w:t xml:space="preserve">naar </w:t>
       </w:r>
       <w:r>
         <w:rPr>
@@ -705,6 +744,21 @@
         <w:rPr>
           <w:rFonts w:ascii="Times New Roman" w:hAnsi="Times New Roman" w:cs="Times New Roman"/>
           <w:lang w:val="nl-BE"/>
+        </w:rPr>
+        <w:t>Klik op volgende.</w:t>
+      </w:r>
+    </w:p>
+    <w:p>
+      <w:pPr>
+        <w:rPr>
+          <w:rFonts w:ascii="Times New Roman" w:hAnsi="Times New Roman" w:cs="Times New Roman"/>
+          <w:lang w:val="nl-BE"/>
+        </w:rPr>
+      </w:pPr>
+      <w:r>
+        <w:rPr>
+          <w:rFonts w:ascii="Times New Roman" w:hAnsi="Times New Roman" w:cs="Times New Roman"/>
+          <w:noProof/>
         </w:rPr>
         <w:lastRenderedPageBreak/>
         <w:drawing>
@@ -858,6 +912,21 @@
           <w:lang w:val="nl-BE"/>
         </w:rPr>
       </w:pPr>
+      <w:r>
+        <w:rPr>
+          <w:rFonts w:ascii="Times New Roman" w:hAnsi="Times New Roman" w:cs="Times New Roman"/>
+          <w:lang w:val="nl-BE"/>
+        </w:rPr>
+        <w:t>Klik op volgende</w:t>
+      </w:r>
+    </w:p>
+    <w:p>
+      <w:pPr>
+        <w:rPr>
+          <w:rFonts w:ascii="Times New Roman" w:hAnsi="Times New Roman" w:cs="Times New Roman"/>
+          <w:lang w:val="nl-BE"/>
+        </w:rPr>
+      </w:pPr>
     </w:p>
     <w:p>
       <w:pPr>
@@ -868,8 +937,9 @@
       </w:pPr>
       <w:r>
         <w:rPr>
-          <w:lang w:val="nl-BE"/>
-        </w:rPr>
+          <w:noProof/>
+        </w:rPr>
+        <w:lastRenderedPageBreak/>
         <w:drawing>
           <wp:anchor distT="0" distB="0" distL="114300" distR="114300" simplePos="0" relativeHeight="251667456" behindDoc="0" locked="0" layoutInCell="1" allowOverlap="1" wp14:anchorId="5033C5D1" wp14:editId="6D38C5FB">
             <wp:simplePos x="0" y="0"/>
@@ -971,87 +1041,144 @@
           <w:rFonts w:ascii="Times New Roman" w:hAnsi="Times New Roman" w:cs="Times New Roman"/>
           <w:lang w:val="nl-BE"/>
         </w:rPr>
+        <w:t xml:space="preserve">Kies voor </w:t>
+      </w:r>
+      <w:r>
+        <w:rPr>
+          <w:rFonts w:ascii="Times New Roman" w:hAnsi="Times New Roman" w:cs="Times New Roman"/>
+          <w:lang w:val="nl-BE"/>
+        </w:rPr>
+        <w:t>het toevoegen van een nieuwe</w:t>
+      </w:r>
+      <w:r>
+        <w:rPr>
+          <w:rFonts w:ascii="Times New Roman" w:hAnsi="Times New Roman" w:cs="Times New Roman"/>
+          <w:lang w:val="nl-BE"/>
+        </w:rPr>
+        <w:t xml:space="preserve"> StorageZone Controller.</w:t>
+      </w:r>
+    </w:p>
+    <w:p>
+      <w:pPr>
+        <w:rPr>
+          <w:rFonts w:ascii="Times New Roman" w:hAnsi="Times New Roman" w:cs="Times New Roman"/>
+          <w:lang w:val="nl-BE"/>
+        </w:rPr>
+      </w:pPr>
+      <w:r>
+        <w:rPr>
+          <w:rFonts w:ascii="Times New Roman" w:hAnsi="Times New Roman" w:cs="Times New Roman"/>
+          <w:lang w:val="nl-BE"/>
+        </w:rPr>
+        <w:t>Voorzie het IP-adres van de StorageZone Controller server.</w:t>
+      </w:r>
+    </w:p>
+    <w:p>
+      <w:pPr>
+        <w:rPr>
+          <w:rFonts w:ascii="Times New Roman" w:hAnsi="Times New Roman" w:cs="Times New Roman"/>
+          <w:lang w:val="nl-BE"/>
+        </w:rPr>
+      </w:pPr>
+      <w:r>
+        <w:rPr>
+          <w:rFonts w:ascii="Times New Roman" w:hAnsi="Times New Roman" w:cs="Times New Roman"/>
+          <w:lang w:val="nl-BE"/>
+        </w:rPr>
+        <w:t xml:space="preserve">Volgens de beste praktijken wordt er gekozen voor HTTPS over poort 443. Hou er rekening mee dat in dit geval een certificaat moet voorzien worden </w:t>
+      </w:r>
+      <w:r>
+        <w:rPr>
+          <w:rFonts w:ascii="Times New Roman" w:hAnsi="Times New Roman" w:cs="Times New Roman"/>
+          <w:lang w:val="nl-BE"/>
+        </w:rPr>
+        <w:t>op</w:t>
+      </w:r>
+      <w:r>
+        <w:rPr>
+          <w:rFonts w:ascii="Times New Roman" w:hAnsi="Times New Roman" w:cs="Times New Roman"/>
+          <w:lang w:val="nl-BE"/>
+        </w:rPr>
+        <w:t xml:space="preserve"> de </w:t>
+      </w:r>
+      <w:r>
+        <w:rPr>
+          <w:rFonts w:ascii="Times New Roman" w:hAnsi="Times New Roman" w:cs="Times New Roman"/>
+          <w:lang w:val="nl-BE"/>
+        </w:rPr>
+        <w:t xml:space="preserve">StorageZone </w:t>
+      </w:r>
+      <w:r>
+        <w:rPr>
+          <w:rFonts w:ascii="Times New Roman" w:hAnsi="Times New Roman" w:cs="Times New Roman"/>
+          <w:lang w:val="nl-BE"/>
+        </w:rPr>
+        <w:t xml:space="preserve">Controller server (in </w:t>
+      </w:r>
+      <w:r>
+        <w:rPr>
+          <w:rFonts w:ascii="Times New Roman" w:hAnsi="Times New Roman" w:cs="Times New Roman"/>
+          <w:lang w:val="nl-BE"/>
+        </w:rPr>
+        <w:t>de IIS-Manager</w:t>
+      </w:r>
+      <w:r>
+        <w:rPr>
+          <w:rFonts w:ascii="Times New Roman" w:hAnsi="Times New Roman" w:cs="Times New Roman"/>
+          <w:lang w:val="nl-BE"/>
+        </w:rPr>
+        <w:t xml:space="preserve">). Dat certificaat mag zelf </w:t>
+      </w:r>
+      <w:r>
+        <w:rPr>
+          <w:rFonts w:ascii="Times New Roman" w:hAnsi="Times New Roman" w:cs="Times New Roman"/>
+          <w:lang w:val="nl-BE"/>
+        </w:rPr>
+        <w:t>gesigneerd</w:t>
+      </w:r>
+      <w:r>
+        <w:rPr>
+          <w:rFonts w:ascii="Times New Roman" w:hAnsi="Times New Roman" w:cs="Times New Roman"/>
+          <w:lang w:val="nl-BE"/>
+        </w:rPr>
+        <w:t xml:space="preserve"> zijn.</w:t>
+      </w:r>
+    </w:p>
+    <w:p>
+      <w:pPr>
+        <w:rPr>
+          <w:rFonts w:ascii="Times New Roman" w:hAnsi="Times New Roman" w:cs="Times New Roman"/>
+          <w:lang w:val="nl-BE"/>
+        </w:rPr>
+      </w:pPr>
+      <w:r>
+        <w:rPr>
+          <w:rFonts w:ascii="Times New Roman" w:hAnsi="Times New Roman" w:cs="Times New Roman"/>
+          <w:lang w:val="nl-BE"/>
+        </w:rPr>
+        <w:t>Klik op toevoegen</w:t>
+      </w:r>
+    </w:p>
+    <w:p>
+      <w:pPr>
+        <w:rPr>
+          <w:rFonts w:ascii="Times New Roman" w:hAnsi="Times New Roman" w:cs="Times New Roman"/>
+          <w:lang w:val="nl-BE"/>
+        </w:rPr>
+      </w:pPr>
+    </w:p>
+    <w:p>
+      <w:pPr>
+        <w:pStyle w:val="Heading3"/>
+        <w:rPr>
+          <w:lang w:val="nl-BE"/>
+        </w:rPr>
+      </w:pPr>
+      <w:r>
+        <w:rPr>
+          <w:noProof/>
+        </w:rPr>
         <w:lastRenderedPageBreak/>
-        <w:t>Kies voor “Add New StorageZone Controller”.</w:t>
-      </w:r>
-    </w:p>
-    <w:p>
-      <w:pPr>
-        <w:rPr>
-          <w:rFonts w:ascii="Times New Roman" w:hAnsi="Times New Roman" w:cs="Times New Roman"/>
-          <w:lang w:val="nl-BE"/>
-        </w:rPr>
-      </w:pPr>
-      <w:r>
-        <w:rPr>
-          <w:rFonts w:ascii="Times New Roman" w:hAnsi="Times New Roman" w:cs="Times New Roman"/>
-          <w:lang w:val="nl-BE"/>
-        </w:rPr>
-        <w:t>Voorzie het IP-adres van de StorageZone Controller server.</w:t>
-      </w:r>
-    </w:p>
-    <w:p>
-      <w:pPr>
-        <w:rPr>
-          <w:rFonts w:ascii="Times New Roman" w:hAnsi="Times New Roman" w:cs="Times New Roman"/>
-          <w:lang w:val="nl-BE"/>
-        </w:rPr>
-      </w:pPr>
-      <w:r>
-        <w:rPr>
-          <w:rFonts w:ascii="Times New Roman" w:hAnsi="Times New Roman" w:cs="Times New Roman"/>
-          <w:lang w:val="nl-BE"/>
-        </w:rPr>
-        <w:t xml:space="preserve">Volgens de beste praktijken wordt er gekozen voor HTTPS over poort 443. Hou er rekening mee dat in dit geval een certificaat moet voorzien worden op de StorageController server (in </w:t>
-      </w:r>
-      <w:r>
-        <w:rPr>
-          <w:rFonts w:ascii="Times New Roman" w:hAnsi="Times New Roman" w:cs="Times New Roman"/>
-          <w:lang w:val="nl-BE"/>
-        </w:rPr>
-        <w:t>de IIS-Manager</w:t>
-      </w:r>
-      <w:r>
-        <w:rPr>
-          <w:rFonts w:ascii="Times New Roman" w:hAnsi="Times New Roman" w:cs="Times New Roman"/>
-          <w:lang w:val="nl-BE"/>
-        </w:rPr>
-        <w:t xml:space="preserve">). Dat certificaat mag zelf </w:t>
-      </w:r>
-      <w:r>
-        <w:rPr>
-          <w:rFonts w:ascii="Times New Roman" w:hAnsi="Times New Roman" w:cs="Times New Roman"/>
-          <w:lang w:val="nl-BE"/>
-        </w:rPr>
-        <w:t>gesigneerd</w:t>
-      </w:r>
-      <w:r>
-        <w:rPr>
-          <w:rFonts w:ascii="Times New Roman" w:hAnsi="Times New Roman" w:cs="Times New Roman"/>
-          <w:lang w:val="nl-BE"/>
-        </w:rPr>
-        <w:t xml:space="preserve"> zijn.</w:t>
-      </w:r>
-    </w:p>
-    <w:p>
-      <w:pPr>
-        <w:rPr>
-          <w:rFonts w:ascii="Times New Roman" w:hAnsi="Times New Roman" w:cs="Times New Roman"/>
-          <w:lang w:val="nl-BE"/>
-        </w:rPr>
-      </w:pPr>
-    </w:p>
-    <w:p>
-      <w:pPr>
-        <w:pStyle w:val="Heading3"/>
-        <w:rPr>
-          <w:lang w:val="nl-BE"/>
-        </w:rPr>
-      </w:pPr>
-      <w:r>
-        <w:rPr>
-          <w:lang w:val="nl-BE"/>
-        </w:rPr>
         <w:drawing>
           <wp:anchor distT="0" distB="0" distL="114300" distR="114300" simplePos="0" relativeHeight="251669504" behindDoc="0" locked="0" layoutInCell="1" allowOverlap="1" wp14:anchorId="6DCF05E3" wp14:editId="3A21D020">
             <wp:simplePos x="0" y="0"/>
@@ -1153,130 +1280,130 @@
           <w:rFonts w:ascii="Times New Roman" w:hAnsi="Times New Roman" w:cs="Times New Roman"/>
           <w:lang w:val="nl-BE"/>
         </w:rPr>
+        <w:t xml:space="preserve">Kies voor “Configure New” </w:t>
+      </w:r>
+      <w:r>
+        <w:rPr>
+          <w:rFonts w:ascii="Times New Roman" w:hAnsi="Times New Roman" w:cs="Times New Roman"/>
+          <w:lang w:val="nl-BE"/>
+        </w:rPr>
+        <w:t>bij het instellen van</w:t>
+      </w:r>
+      <w:r>
+        <w:rPr>
+          <w:rFonts w:ascii="Times New Roman" w:hAnsi="Times New Roman" w:cs="Times New Roman"/>
+          <w:lang w:val="nl-BE"/>
+        </w:rPr>
+        <w:t xml:space="preserve"> de LDAP-authenticatie.</w:t>
+      </w:r>
+    </w:p>
+    <w:p>
+      <w:pPr>
+        <w:rPr>
+          <w:rFonts w:ascii="Times New Roman" w:hAnsi="Times New Roman" w:cs="Times New Roman"/>
+          <w:lang w:val="nl-BE"/>
+        </w:rPr>
+      </w:pPr>
+      <w:r>
+        <w:rPr>
+          <w:rFonts w:ascii="Times New Roman" w:hAnsi="Times New Roman" w:cs="Times New Roman"/>
+          <w:lang w:val="nl-BE"/>
+        </w:rPr>
+        <w:t xml:space="preserve">Geef </w:t>
+      </w:r>
+      <w:r>
+        <w:rPr>
+          <w:rFonts w:ascii="Times New Roman" w:hAnsi="Times New Roman" w:cs="Times New Roman"/>
+          <w:lang w:val="nl-BE"/>
+        </w:rPr>
+        <w:t xml:space="preserve">een IP-adres op voor de AAA-VS, </w:t>
+      </w:r>
+      <w:r>
+        <w:rPr>
+          <w:rFonts w:ascii="Times New Roman" w:hAnsi="Times New Roman" w:cs="Times New Roman"/>
+          <w:lang w:val="nl-BE"/>
+        </w:rPr>
+        <w:t>de keuze van het IP-adres voor de AAA-VS is van weinig belang zolang het niet in gebruik is.</w:t>
+      </w:r>
+    </w:p>
+    <w:p>
+      <w:pPr>
+        <w:rPr>
+          <w:rFonts w:ascii="Times New Roman" w:hAnsi="Times New Roman" w:cs="Times New Roman"/>
+          <w:lang w:val="nl-BE"/>
+        </w:rPr>
+      </w:pPr>
+      <w:r>
+        <w:rPr>
+          <w:rFonts w:ascii="Times New Roman" w:hAnsi="Times New Roman" w:cs="Times New Roman"/>
+          <w:lang w:val="nl-BE"/>
+        </w:rPr>
+        <w:t xml:space="preserve">Geef het IP-adres van de lokale AD-server op (dat mag een primaire of secundaire </w:t>
+      </w:r>
+      <w:r>
+        <w:rPr>
+          <w:rFonts w:ascii="Times New Roman" w:hAnsi="Times New Roman" w:cs="Times New Roman"/>
+          <w:lang w:val="nl-BE"/>
+        </w:rPr>
+        <w:t xml:space="preserve">server </w:t>
+      </w:r>
+      <w:r>
+        <w:rPr>
+          <w:rFonts w:ascii="Times New Roman" w:hAnsi="Times New Roman" w:cs="Times New Roman"/>
+          <w:lang w:val="nl-BE"/>
+        </w:rPr>
+        <w:t>zijn).</w:t>
+      </w:r>
+    </w:p>
+    <w:p>
+      <w:pPr>
+        <w:rPr>
+          <w:rFonts w:ascii="Times New Roman" w:hAnsi="Times New Roman" w:cs="Times New Roman"/>
+          <w:lang w:val="nl-BE"/>
+        </w:rPr>
+      </w:pPr>
+      <w:r>
+        <w:rPr>
+          <w:rFonts w:ascii="Times New Roman" w:hAnsi="Times New Roman" w:cs="Times New Roman"/>
+          <w:lang w:val="nl-BE"/>
+        </w:rPr>
+        <w:t>Geef</w:t>
+      </w:r>
+      <w:r>
+        <w:rPr>
+          <w:rFonts w:ascii="Times New Roman" w:hAnsi="Times New Roman" w:cs="Times New Roman"/>
+          <w:lang w:val="nl-BE"/>
+        </w:rPr>
+        <w:t xml:space="preserve"> de correcte poort</w:t>
+      </w:r>
+      <w:r>
+        <w:rPr>
+          <w:rFonts w:ascii="Times New Roman" w:hAnsi="Times New Roman" w:cs="Times New Roman"/>
+          <w:lang w:val="nl-BE"/>
+        </w:rPr>
+        <w:t xml:space="preserve"> op</w:t>
+      </w:r>
+      <w:r>
+        <w:rPr>
+          <w:rFonts w:ascii="Times New Roman" w:hAnsi="Times New Roman" w:cs="Times New Roman"/>
+          <w:lang w:val="nl-BE"/>
+        </w:rPr>
+        <w:t xml:space="preserve"> waarover het AD-verkeer intern verloopt (standaard is dat 389).</w:t>
+      </w:r>
+    </w:p>
+    <w:p>
+      <w:pPr>
+        <w:rPr>
+          <w:rFonts w:ascii="Times New Roman" w:hAnsi="Times New Roman" w:cs="Times New Roman"/>
+          <w:lang w:val="nl-BE"/>
+        </w:rPr>
+      </w:pPr>
+      <w:r>
+        <w:rPr>
+          <w:rFonts w:ascii="Times New Roman" w:hAnsi="Times New Roman" w:cs="Times New Roman"/>
+          <w:lang w:val="nl-BE"/>
+        </w:rPr>
         <w:lastRenderedPageBreak/>
-        <w:t xml:space="preserve">Kies voor “Configure New” </w:t>
-      </w:r>
-      <w:r>
-        <w:rPr>
-          <w:rFonts w:ascii="Times New Roman" w:hAnsi="Times New Roman" w:cs="Times New Roman"/>
-          <w:lang w:val="nl-BE"/>
-        </w:rPr>
-        <w:t>bij het instellen van</w:t>
-      </w:r>
-      <w:r>
-        <w:rPr>
-          <w:rFonts w:ascii="Times New Roman" w:hAnsi="Times New Roman" w:cs="Times New Roman"/>
-          <w:lang w:val="nl-BE"/>
-        </w:rPr>
-        <w:t xml:space="preserve"> de LDAP-authenticatie.</w:t>
-      </w:r>
-    </w:p>
-    <w:p>
-      <w:pPr>
-        <w:rPr>
-          <w:rFonts w:ascii="Times New Roman" w:hAnsi="Times New Roman" w:cs="Times New Roman"/>
-          <w:lang w:val="nl-BE"/>
-        </w:rPr>
-      </w:pPr>
-      <w:r>
-        <w:rPr>
-          <w:rFonts w:ascii="Times New Roman" w:hAnsi="Times New Roman" w:cs="Times New Roman"/>
-          <w:lang w:val="nl-BE"/>
-        </w:rPr>
-        <w:t xml:space="preserve">Geef </w:t>
-      </w:r>
-      <w:r>
-        <w:rPr>
-          <w:rFonts w:ascii="Times New Roman" w:hAnsi="Times New Roman" w:cs="Times New Roman"/>
-          <w:lang w:val="nl-BE"/>
-        </w:rPr>
-        <w:t xml:space="preserve">een IP-adres op voor de AAA-VS, </w:t>
-      </w:r>
-      <w:r>
-        <w:rPr>
-          <w:rFonts w:ascii="Times New Roman" w:hAnsi="Times New Roman" w:cs="Times New Roman"/>
-          <w:lang w:val="nl-BE"/>
-        </w:rPr>
-        <w:t>de keuze van het IP-adres voor de AAA-VS is van weinig belang zolang het niet in gebruik is.</w:t>
-      </w:r>
-    </w:p>
-    <w:p>
-      <w:pPr>
-        <w:rPr>
-          <w:rFonts w:ascii="Times New Roman" w:hAnsi="Times New Roman" w:cs="Times New Roman"/>
-          <w:lang w:val="nl-BE"/>
-        </w:rPr>
-      </w:pPr>
-      <w:r>
-        <w:rPr>
-          <w:rFonts w:ascii="Times New Roman" w:hAnsi="Times New Roman" w:cs="Times New Roman"/>
-          <w:lang w:val="nl-BE"/>
-        </w:rPr>
-        <w:t xml:space="preserve">Geef het IP-adres van de lokale AD-server op (dat mag een primaire of secundaire </w:t>
-      </w:r>
-      <w:r>
-        <w:rPr>
-          <w:rFonts w:ascii="Times New Roman" w:hAnsi="Times New Roman" w:cs="Times New Roman"/>
-          <w:lang w:val="nl-BE"/>
-        </w:rPr>
-        <w:t xml:space="preserve">server </w:t>
-      </w:r>
-      <w:r>
-        <w:rPr>
-          <w:rFonts w:ascii="Times New Roman" w:hAnsi="Times New Roman" w:cs="Times New Roman"/>
-          <w:lang w:val="nl-BE"/>
-        </w:rPr>
-        <w:t>zijn).</w:t>
-      </w:r>
-    </w:p>
-    <w:p>
-      <w:pPr>
-        <w:rPr>
-          <w:rFonts w:ascii="Times New Roman" w:hAnsi="Times New Roman" w:cs="Times New Roman"/>
-          <w:lang w:val="nl-BE"/>
-        </w:rPr>
-      </w:pPr>
-      <w:r>
-        <w:rPr>
-          <w:rFonts w:ascii="Times New Roman" w:hAnsi="Times New Roman" w:cs="Times New Roman"/>
-          <w:lang w:val="nl-BE"/>
-        </w:rPr>
-        <w:t>Geef</w:t>
-      </w:r>
-      <w:r>
-        <w:rPr>
-          <w:rFonts w:ascii="Times New Roman" w:hAnsi="Times New Roman" w:cs="Times New Roman"/>
-          <w:lang w:val="nl-BE"/>
-        </w:rPr>
-        <w:t xml:space="preserve"> de correcte poort</w:t>
-      </w:r>
-      <w:r>
-        <w:rPr>
-          <w:rFonts w:ascii="Times New Roman" w:hAnsi="Times New Roman" w:cs="Times New Roman"/>
-          <w:lang w:val="nl-BE"/>
-        </w:rPr>
-        <w:t xml:space="preserve"> op</w:t>
-      </w:r>
-      <w:r>
-        <w:rPr>
-          <w:rFonts w:ascii="Times New Roman" w:hAnsi="Times New Roman" w:cs="Times New Roman"/>
-          <w:lang w:val="nl-BE"/>
-        </w:rPr>
-        <w:t xml:space="preserve"> waarover het AD-verkeer intern verloopt (standaard is dat 389).</w:t>
-      </w:r>
-    </w:p>
-    <w:p>
-      <w:pPr>
-        <w:rPr>
-          <w:rFonts w:ascii="Times New Roman" w:hAnsi="Times New Roman" w:cs="Times New Roman"/>
-          <w:lang w:val="nl-BE"/>
-        </w:rPr>
-      </w:pPr>
-      <w:r>
-        <w:rPr>
-          <w:rFonts w:ascii="Times New Roman" w:hAnsi="Times New Roman" w:cs="Times New Roman"/>
-          <w:lang w:val="nl-BE"/>
-        </w:rPr>
         <w:t>Geef het SSO-domein op, standaard zal dat hetzelfde zijn als het AD-domein.</w:t>
       </w:r>
     </w:p>
@@ -1511,9 +1638,47 @@
           <v:shape id="_x0000_i1025" type="#_x0000_t75" style="width:468.3pt;height:22.45pt" o:ole="">
             <v:imagedata r:id="rId13" o:title=""/>
           </v:shape>
-          <o:OLEObject Type="Embed" ProgID="Word.OpenDocumentText.12" ShapeID="_x0000_i1025" DrawAspect="Content" ObjectID="_1586264799" r:id="rId14"/>
+          <o:OLEObject Type="Embed" ProgID="Word.OpenDocumentText.12" ShapeID="_x0000_i1025" DrawAspect="Content" ObjectID="_1587286934" r:id="rId14"/>
         </w:object>
       </w:r>
+    </w:p>
+    <w:p>
+      <w:pPr>
+        <w:rPr>
+          <w:rFonts w:ascii="Times New Roman" w:hAnsi="Times New Roman" w:cs="Times New Roman"/>
+          <w:lang w:val="nl-BE"/>
+        </w:rPr>
+      </w:pPr>
+      <w:r>
+        <w:rPr>
+          <w:rFonts w:ascii="Times New Roman" w:hAnsi="Times New Roman" w:cs="Times New Roman"/>
+          <w:lang w:val="nl-BE"/>
+        </w:rPr>
+        <w:t>Klik op volgende.</w:t>
+      </w:r>
+    </w:p>
+    <w:p>
+      <w:pPr>
+        <w:rPr>
+          <w:rFonts w:ascii="Times New Roman" w:hAnsi="Times New Roman" w:cs="Times New Roman"/>
+          <w:lang w:val="nl-BE"/>
+        </w:rPr>
+      </w:pPr>
+      <w:r>
+        <w:rPr>
+          <w:rFonts w:ascii="Times New Roman" w:hAnsi="Times New Roman" w:cs="Times New Roman"/>
+          <w:lang w:val="nl-BE"/>
+        </w:rPr>
+        <w:t>Klik op finish.</w:t>
+      </w:r>
+    </w:p>
+    <w:p>
+      <w:pPr>
+        <w:rPr>
+          <w:rFonts w:ascii="Times New Roman" w:hAnsi="Times New Roman" w:cs="Times New Roman"/>
+          <w:lang w:val="nl-BE"/>
+        </w:rPr>
+      </w:pPr>
     </w:p>
     <w:p>
       <w:pPr>
@@ -1642,7 +1807,7 @@
       </w:r>
       <w:r>
         <w:rPr>
-          <w:lang w:val="nl-BE"/>
+          <w:noProof/>
         </w:rPr>
         <w:drawing>
           <wp:anchor distT="0" distB="0" distL="114300" distR="114300" simplePos="0" relativeHeight="251671552" behindDoc="0" locked="0" layoutInCell="1" allowOverlap="1" wp14:anchorId="6A119373" wp14:editId="3F5288AE">
@@ -1881,7 +2046,7 @@
       </w:r>
       <w:r>
         <w:rPr>
-          <w:lang w:val="nl-BE"/>
+          <w:noProof/>
         </w:rPr>
         <w:drawing>
           <wp:anchor distT="0" distB="0" distL="114300" distR="114300" simplePos="0" relativeHeight="251673600" behindDoc="0" locked="0" layoutInCell="1" allowOverlap="1" wp14:anchorId="11A43D23" wp14:editId="64CA230E">
@@ -2074,7 +2239,7 @@
       </w:r>
       <w:r>
         <w:rPr>
-          <w:lang w:val="nl-BE"/>
+          <w:noProof/>
         </w:rPr>
         <w:drawing>
           <wp:anchor distT="0" distB="0" distL="114300" distR="114300" simplePos="0" relativeHeight="251675648" behindDoc="0" locked="0" layoutInCell="1" allowOverlap="1" wp14:anchorId="1338C648" wp14:editId="041B6531">
@@ -2235,10 +2400,10 @@
       </w:r>
       <w:r>
         <w:rPr>
-          <w:lang w:val="nl-BE"/>
+          <w:noProof/>
         </w:rPr>
         <w:drawing>
-          <wp:anchor distT="0" distB="0" distL="114300" distR="114300" simplePos="0" relativeHeight="251677696" behindDoc="0" locked="0" layoutInCell="1" allowOverlap="1" wp14:anchorId="48D57C7A" wp14:editId="4115234C">
+          <wp:anchor distT="0" distB="0" distL="114300" distR="114300" simplePos="0" relativeHeight="251677696" behindDoc="0" locked="0" layoutInCell="1" allowOverlap="1" wp14:anchorId="69B79E6A" wp14:editId="44453FDE">
             <wp:simplePos x="0" y="0"/>
             <wp:positionH relativeFrom="column">
               <wp:posOffset>0</wp:posOffset>
@@ -2550,6 +2715,94 @@
           <w:lang w:val="nl-BE"/>
         </w:rPr>
       </w:pPr>
+    </w:p>
+    <w:p>
+      <w:pPr>
+        <w:rPr>
+          <w:rFonts w:ascii="Times New Roman" w:hAnsi="Times New Roman" w:cs="Times New Roman"/>
+          <w:lang w:val="nl-BE"/>
+        </w:rPr>
+      </w:pPr>
+      <w:r>
+        <w:rPr>
+          <w:rFonts w:ascii="Times New Roman" w:hAnsi="Times New Roman" w:cs="Times New Roman"/>
+          <w:noProof/>
+        </w:rPr>
+        <w:lastRenderedPageBreak/>
+        <w:drawing>
+          <wp:anchor distT="0" distB="0" distL="114300" distR="114300" simplePos="0" relativeHeight="251679744" behindDoc="0" locked="0" layoutInCell="1" allowOverlap="1" wp14:anchorId="2A37A133" wp14:editId="332FF5D3">
+            <wp:simplePos x="0" y="0"/>
+            <wp:positionH relativeFrom="column">
+              <wp:posOffset>94488</wp:posOffset>
+            </wp:positionH>
+            <wp:positionV relativeFrom="paragraph">
+              <wp:posOffset>0</wp:posOffset>
+            </wp:positionV>
+            <wp:extent cx="3410585" cy="2618740"/>
+            <wp:effectExtent l="0" t="0" r="0" b="0"/>
+            <wp:wrapTopAndBottom/>
+            <wp:docPr id="5" name="Picture 5" descr="C:\Users\Stagair1\Documents\Stage_en_BP_2018\documentatie\NetScaler\NetScaler Config afbeeldingen\Cipher_group_optimal.png"/>
+            <wp:cNvGraphicFramePr>
+              <a:graphicFrameLocks xmlns:a="http://schemas.openxmlformats.org/drawingml/2006/main" noChangeAspect="1"/>
+            </wp:cNvGraphicFramePr>
+            <a:graphic xmlns:a="http://schemas.openxmlformats.org/drawingml/2006/main">
+              <a:graphicData uri="http://schemas.openxmlformats.org/drawingml/2006/picture">
+                <pic:pic xmlns:pic="http://schemas.openxmlformats.org/drawingml/2006/picture">
+                  <pic:nvPicPr>
+                    <pic:cNvPr id="0" name="Picture 3" descr="C:\Users\Stagair1\Documents\Stage_en_BP_2018\documentatie\NetScaler\NetScaler Config afbeeldingen\Cipher_group_optimal.png"/>
+                    <pic:cNvPicPr>
+                      <a:picLocks noChangeAspect="1" noChangeArrowheads="1"/>
+                    </pic:cNvPicPr>
+                  </pic:nvPicPr>
+                  <pic:blipFill rotWithShape="1">
+                    <a:blip r:embed="rId19">
+                      <a:extLst>
+                        <a:ext uri="{28A0092B-C50C-407E-A947-70E740481C1C}">
+                          <a14:useLocalDpi xmlns:a14="http://schemas.microsoft.com/office/drawing/2010/main" val="0"/>
+                        </a:ext>
+                      </a:extLst>
+                    </a:blip>
+                    <a:srcRect b="45778"/>
+                    <a:stretch/>
+                  </pic:blipFill>
+                  <pic:spPr bwMode="auto">
+                    <a:xfrm>
+                      <a:off x="0" y="0"/>
+                      <a:ext cx="3410585" cy="2618740"/>
+                    </a:xfrm>
+                    <a:prstGeom prst="rect">
+                      <a:avLst/>
+                    </a:prstGeom>
+                    <a:noFill/>
+                    <a:ln>
+                      <a:noFill/>
+                    </a:ln>
+                    <a:extLst>
+                      <a:ext uri="{53640926-AAD7-44D8-BBD7-CCE9431645EC}">
+                        <a14:shadowObscured xmlns:a14="http://schemas.microsoft.com/office/drawing/2010/main"/>
+                      </a:ext>
+                    </a:extLst>
+                  </pic:spPr>
+                </pic:pic>
+              </a:graphicData>
+            </a:graphic>
+            <wp14:sizeRelH relativeFrom="page">
+              <wp14:pctWidth>0</wp14:pctWidth>
+            </wp14:sizeRelH>
+            <wp14:sizeRelV relativeFrom="page">
+              <wp14:pctHeight>0</wp14:pctHeight>
+            </wp14:sizeRelV>
+          </wp:anchor>
+        </w:drawing>
+      </w:r>
+    </w:p>
+    <w:p>
+      <w:pPr>
+        <w:rPr>
+          <w:rFonts w:ascii="Times New Roman" w:hAnsi="Times New Roman" w:cs="Times New Roman"/>
+          <w:lang w:val="nl-BE"/>
+        </w:rPr>
+      </w:pPr>
       <w:r>
         <w:rPr>
           <w:rFonts w:ascii="Times New Roman" w:hAnsi="Times New Roman" w:cs="Times New Roman"/>
@@ -2562,15 +2815,124 @@
       <w:pPr>
         <w:rPr>
           <w:rFonts w:ascii="Times New Roman" w:hAnsi="Times New Roman" w:cs="Times New Roman"/>
-          <w:lang w:val="nl-BE"/>
-        </w:rPr>
-      </w:pPr>
-      <w:r>
-        <w:rPr>
-          <w:rFonts w:ascii="Times New Roman" w:hAnsi="Times New Roman" w:cs="Times New Roman"/>
-          <w:lang w:val="nl-BE"/>
-        </w:rPr>
-        <w:t>Voeg een nieuwe Cipher groep toe door op de ‘Add’ knop te drukken.</w:t>
+          <w:b/>
+          <w:lang w:val="nl-BE"/>
+        </w:rPr>
+      </w:pPr>
+      <w:r>
+        <w:rPr>
+          <w:rFonts w:ascii="Times New Roman" w:hAnsi="Times New Roman" w:cs="Times New Roman"/>
+          <w:b/>
+          <w:noProof/>
+        </w:rPr>
+        <w:drawing>
+          <wp:anchor distT="0" distB="0" distL="114300" distR="114300" simplePos="0" relativeHeight="251685888" behindDoc="0" locked="0" layoutInCell="1" allowOverlap="1">
+            <wp:simplePos x="0" y="0"/>
+            <wp:positionH relativeFrom="column">
+              <wp:posOffset>0</wp:posOffset>
+            </wp:positionH>
+            <wp:positionV relativeFrom="paragraph">
+              <wp:posOffset>278130</wp:posOffset>
+            </wp:positionV>
+            <wp:extent cx="5937885" cy="4206240"/>
+            <wp:effectExtent l="0" t="0" r="5715" b="3810"/>
+            <wp:wrapTopAndBottom/>
+            <wp:docPr id="14" name="Picture 14" descr="C:\Users\Stagair1\Documents\Stage_en_BP_2018\documentatie\NetScaler\NetScaler Config afbeeldingen\Cipher_group_add.png"/>
+            <wp:cNvGraphicFramePr>
+              <a:graphicFrameLocks xmlns:a="http://schemas.openxmlformats.org/drawingml/2006/main" noChangeAspect="1"/>
+            </wp:cNvGraphicFramePr>
+            <a:graphic xmlns:a="http://schemas.openxmlformats.org/drawingml/2006/main">
+              <a:graphicData uri="http://schemas.openxmlformats.org/drawingml/2006/picture">
+                <pic:pic xmlns:pic="http://schemas.openxmlformats.org/drawingml/2006/picture">
+                  <pic:nvPicPr>
+                    <pic:cNvPr id="0" name="Picture 7" descr="C:\Users\Stagair1\Documents\Stage_en_BP_2018\documentatie\NetScaler\NetScaler Config afbeeldingen\Cipher_group_add.png"/>
+                    <pic:cNvPicPr>
+                      <a:picLocks noChangeAspect="1" noChangeArrowheads="1"/>
+                    </pic:cNvPicPr>
+                  </pic:nvPicPr>
+                  <pic:blipFill>
+                    <a:blip r:embed="rId20">
+                      <a:extLst>
+                        <a:ext uri="{28A0092B-C50C-407E-A947-70E740481C1C}">
+                          <a14:useLocalDpi xmlns:a14="http://schemas.microsoft.com/office/drawing/2010/main" val="0"/>
+                        </a:ext>
+                      </a:extLst>
+                    </a:blip>
+                    <a:srcRect/>
+                    <a:stretch>
+                      <a:fillRect/>
+                    </a:stretch>
+                  </pic:blipFill>
+                  <pic:spPr bwMode="auto">
+                    <a:xfrm>
+                      <a:off x="0" y="0"/>
+                      <a:ext cx="5937885" cy="4206240"/>
+                    </a:xfrm>
+                    <a:prstGeom prst="rect">
+                      <a:avLst/>
+                    </a:prstGeom>
+                    <a:noFill/>
+                    <a:ln>
+                      <a:noFill/>
+                    </a:ln>
+                  </pic:spPr>
+                </pic:pic>
+              </a:graphicData>
+            </a:graphic>
+            <wp14:sizeRelH relativeFrom="page">
+              <wp14:pctWidth>0</wp14:pctWidth>
+            </wp14:sizeRelH>
+            <wp14:sizeRelV relativeFrom="page">
+              <wp14:pctHeight>0</wp14:pctHeight>
+            </wp14:sizeRelV>
+          </wp:anchor>
+        </w:drawing>
+      </w:r>
+    </w:p>
+    <w:p>
+      <w:pPr>
+        <w:rPr>
+          <w:rFonts w:ascii="Times New Roman" w:hAnsi="Times New Roman" w:cs="Times New Roman"/>
+          <w:lang w:val="nl-BE"/>
+        </w:rPr>
+      </w:pPr>
+    </w:p>
+    <w:p>
+      <w:pPr>
+        <w:rPr>
+          <w:rFonts w:ascii="Times New Roman" w:hAnsi="Times New Roman" w:cs="Times New Roman"/>
+          <w:lang w:val="nl-BE"/>
+        </w:rPr>
+      </w:pPr>
+    </w:p>
+    <w:p>
+      <w:pPr>
+        <w:rPr>
+          <w:rFonts w:ascii="Times New Roman" w:hAnsi="Times New Roman" w:cs="Times New Roman"/>
+          <w:lang w:val="nl-BE"/>
+        </w:rPr>
+      </w:pPr>
+      <w:r>
+        <w:rPr>
+          <w:rFonts w:ascii="Times New Roman" w:hAnsi="Times New Roman" w:cs="Times New Roman"/>
+          <w:lang w:val="nl-BE"/>
+        </w:rPr>
+        <w:lastRenderedPageBreak/>
+        <w:t>Voeg een ni</w:t>
+      </w:r>
+      <w:r>
+        <w:rPr>
+          <w:rFonts w:ascii="Times New Roman" w:hAnsi="Times New Roman" w:cs="Times New Roman"/>
+          <w:lang w:val="nl-BE"/>
+        </w:rPr>
+        <w:t>euwe Cipher groep toe</w:t>
+      </w:r>
+      <w:r>
+        <w:rPr>
+          <w:rFonts w:ascii="Times New Roman" w:hAnsi="Times New Roman" w:cs="Times New Roman"/>
+          <w:lang w:val="nl-BE"/>
+        </w:rPr>
+        <w:t>.</w:t>
       </w:r>
     </w:p>
     <w:p>
@@ -2600,8 +2962,92 @@
           <w:rFonts w:ascii="Times New Roman" w:hAnsi="Times New Roman" w:cs="Times New Roman"/>
           <w:lang w:val="nl-BE"/>
         </w:rPr>
-        <w:t>Begin met het toevoegen van Cipher suites door op de ‘Add’ knop te drukken.</w:t>
-      </w:r>
+        <w:t>Begin met het toevoegen van Cipher suites.</w:t>
+      </w:r>
+    </w:p>
+    <w:p>
+      <w:pPr>
+        <w:rPr>
+          <w:rFonts w:ascii="Times New Roman" w:hAnsi="Times New Roman" w:cs="Times New Roman"/>
+          <w:lang w:val="nl-BE"/>
+        </w:rPr>
+      </w:pPr>
+      <w:r>
+        <w:rPr>
+          <w:rFonts w:ascii="Times New Roman" w:hAnsi="Times New Roman" w:cs="Times New Roman"/>
+          <w:noProof/>
+        </w:rPr>
+        <w:drawing>
+          <wp:anchor distT="0" distB="0" distL="114300" distR="114300" simplePos="0" relativeHeight="251683840" behindDoc="0" locked="0" layoutInCell="1" allowOverlap="1">
+            <wp:simplePos x="0" y="0"/>
+            <wp:positionH relativeFrom="column">
+              <wp:posOffset>0</wp:posOffset>
+            </wp:positionH>
+            <wp:positionV relativeFrom="paragraph">
+              <wp:posOffset>278130</wp:posOffset>
+            </wp:positionV>
+            <wp:extent cx="5937250" cy="5106035"/>
+            <wp:effectExtent l="0" t="0" r="6350" b="0"/>
+            <wp:wrapTopAndBottom/>
+            <wp:docPr id="13" name="Picture 13" descr="C:\Users\Stagair1\Documents\Stage_en_BP_2018\documentatie\NetScaler\NetScaler Config afbeeldingen\Cipher_group_suites.png"/>
+            <wp:cNvGraphicFramePr>
+              <a:graphicFrameLocks xmlns:a="http://schemas.openxmlformats.org/drawingml/2006/main" noChangeAspect="1"/>
+            </wp:cNvGraphicFramePr>
+            <a:graphic xmlns:a="http://schemas.openxmlformats.org/drawingml/2006/main">
+              <a:graphicData uri="http://schemas.openxmlformats.org/drawingml/2006/picture">
+                <pic:pic xmlns:pic="http://schemas.openxmlformats.org/drawingml/2006/picture">
+                  <pic:nvPicPr>
+                    <pic:cNvPr id="0" name="Picture 6" descr="C:\Users\Stagair1\Documents\Stage_en_BP_2018\documentatie\NetScaler\NetScaler Config afbeeldingen\Cipher_group_suites.png"/>
+                    <pic:cNvPicPr>
+                      <a:picLocks noChangeAspect="1" noChangeArrowheads="1"/>
+                    </pic:cNvPicPr>
+                  </pic:nvPicPr>
+                  <pic:blipFill>
+                    <a:blip r:embed="rId21">
+                      <a:extLst>
+                        <a:ext uri="{28A0092B-C50C-407E-A947-70E740481C1C}">
+                          <a14:useLocalDpi xmlns:a14="http://schemas.microsoft.com/office/drawing/2010/main" val="0"/>
+                        </a:ext>
+                      </a:extLst>
+                    </a:blip>
+                    <a:srcRect/>
+                    <a:stretch>
+                      <a:fillRect/>
+                    </a:stretch>
+                  </pic:blipFill>
+                  <pic:spPr bwMode="auto">
+                    <a:xfrm>
+                      <a:off x="0" y="0"/>
+                      <a:ext cx="5937250" cy="5106035"/>
+                    </a:xfrm>
+                    <a:prstGeom prst="rect">
+                      <a:avLst/>
+                    </a:prstGeom>
+                    <a:noFill/>
+                    <a:ln>
+                      <a:noFill/>
+                    </a:ln>
+                  </pic:spPr>
+                </pic:pic>
+              </a:graphicData>
+            </a:graphic>
+            <wp14:sizeRelH relativeFrom="page">
+              <wp14:pctWidth>0</wp14:pctWidth>
+            </wp14:sizeRelH>
+            <wp14:sizeRelV relativeFrom="page">
+              <wp14:pctHeight>0</wp14:pctHeight>
+            </wp14:sizeRelV>
+          </wp:anchor>
+        </w:drawing>
+      </w:r>
+    </w:p>
+    <w:p>
+      <w:pPr>
+        <w:rPr>
+          <w:rFonts w:ascii="Times New Roman" w:hAnsi="Times New Roman" w:cs="Times New Roman"/>
+          <w:lang w:val="nl-BE"/>
+        </w:rPr>
+      </w:pPr>
     </w:p>
     <w:p>
       <w:pPr>
@@ -2625,28 +3071,119 @@
           <w:lang w:val="nl-BE"/>
         </w:rPr>
       </w:pPr>
-    </w:p>
-    <w:p>
-      <w:pPr>
-        <w:rPr>
-          <w:rFonts w:ascii="Times New Roman" w:hAnsi="Times New Roman" w:cs="Times New Roman"/>
-          <w:lang w:val="nl-BE"/>
-        </w:rPr>
-      </w:pPr>
-    </w:p>
-    <w:p>
-      <w:pPr>
-        <w:rPr>
-          <w:rFonts w:ascii="Times New Roman" w:hAnsi="Times New Roman" w:cs="Times New Roman"/>
-          <w:lang w:val="nl-BE"/>
-        </w:rPr>
-      </w:pPr>
-      <w:r>
-        <w:rPr>
-          <w:rFonts w:ascii="Times New Roman" w:hAnsi="Times New Roman" w:cs="Times New Roman"/>
-          <w:lang w:val="nl-BE"/>
+      <w:r>
+        <w:rPr>
+          <w:rFonts w:ascii="Times New Roman" w:hAnsi="Times New Roman" w:cs="Times New Roman"/>
+          <w:noProof/>
         </w:rPr>
         <w:lastRenderedPageBreak/>
+        <w:drawing>
+          <wp:anchor distT="0" distB="0" distL="114300" distR="114300" simplePos="0" relativeHeight="251687936" behindDoc="0" locked="0" layoutInCell="1" allowOverlap="1">
+            <wp:simplePos x="0" y="0"/>
+            <wp:positionH relativeFrom="column">
+              <wp:posOffset>0</wp:posOffset>
+            </wp:positionH>
+            <wp:positionV relativeFrom="paragraph">
+              <wp:posOffset>278130</wp:posOffset>
+            </wp:positionV>
+            <wp:extent cx="4001135" cy="3867785"/>
+            <wp:effectExtent l="0" t="0" r="0" b="0"/>
+            <wp:wrapTopAndBottom/>
+            <wp:docPr id="15" name="Picture 15" descr="C:\Users\Stagair1\Documents\Stage_en_BP_2018\documentatie\NetScaler\NetScaler Config afbeeldingen\Cipher_group_link.png"/>
+            <wp:cNvGraphicFramePr>
+              <a:graphicFrameLocks xmlns:a="http://schemas.openxmlformats.org/drawingml/2006/main" noChangeAspect="1"/>
+            </wp:cNvGraphicFramePr>
+            <a:graphic xmlns:a="http://schemas.openxmlformats.org/drawingml/2006/main">
+              <a:graphicData uri="http://schemas.openxmlformats.org/drawingml/2006/picture">
+                <pic:pic xmlns:pic="http://schemas.openxmlformats.org/drawingml/2006/picture">
+                  <pic:nvPicPr>
+                    <pic:cNvPr id="0" name="Picture 8" descr="C:\Users\Stagair1\Documents\Stage_en_BP_2018\documentatie\NetScaler\NetScaler Config afbeeldingen\Cipher_group_link.png"/>
+                    <pic:cNvPicPr>
+                      <a:picLocks noChangeAspect="1" noChangeArrowheads="1"/>
+                    </pic:cNvPicPr>
+                  </pic:nvPicPr>
+                  <pic:blipFill>
+                    <a:blip r:embed="rId22">
+                      <a:extLst>
+                        <a:ext uri="{28A0092B-C50C-407E-A947-70E740481C1C}">
+                          <a14:useLocalDpi xmlns:a14="http://schemas.microsoft.com/office/drawing/2010/main" val="0"/>
+                        </a:ext>
+                      </a:extLst>
+                    </a:blip>
+                    <a:srcRect/>
+                    <a:stretch>
+                      <a:fillRect/>
+                    </a:stretch>
+                  </pic:blipFill>
+                  <pic:spPr bwMode="auto">
+                    <a:xfrm>
+                      <a:off x="0" y="0"/>
+                      <a:ext cx="4001135" cy="3867785"/>
+                    </a:xfrm>
+                    <a:prstGeom prst="rect">
+                      <a:avLst/>
+                    </a:prstGeom>
+                    <a:noFill/>
+                    <a:ln>
+                      <a:noFill/>
+                    </a:ln>
+                  </pic:spPr>
+                </pic:pic>
+              </a:graphicData>
+            </a:graphic>
+            <wp14:sizeRelH relativeFrom="page">
+              <wp14:pctWidth>0</wp14:pctWidth>
+            </wp14:sizeRelH>
+            <wp14:sizeRelV relativeFrom="page">
+              <wp14:pctHeight>0</wp14:pctHeight>
+            </wp14:sizeRelV>
+          </wp:anchor>
+        </w:drawing>
+      </w:r>
+    </w:p>
+    <w:p>
+      <w:pPr>
+        <w:rPr>
+          <w:rFonts w:ascii="Times New Roman" w:hAnsi="Times New Roman" w:cs="Times New Roman"/>
+          <w:lang w:val="nl-BE"/>
+        </w:rPr>
+      </w:pPr>
+    </w:p>
+    <w:p>
+      <w:pPr>
+        <w:rPr>
+          <w:rFonts w:ascii="Times New Roman" w:hAnsi="Times New Roman" w:cs="Times New Roman"/>
+          <w:lang w:val="nl-BE"/>
+        </w:rPr>
+      </w:pPr>
+      <w:r>
+        <w:rPr>
+          <w:rFonts w:ascii="Times New Roman" w:hAnsi="Times New Roman" w:cs="Times New Roman"/>
+          <w:lang w:val="nl-BE"/>
+        </w:rPr>
+        <w:t>Link de Cipher suites aan de virtuele servers die ze moeten gebruiken tijdens het communiceren met andere netwerktoestellen. Verwijder ook de huidige default Cipher suite die er reeds aan toegewezen was.</w:t>
+      </w:r>
+    </w:p>
+    <w:p>
+      <w:pPr>
+        <w:rPr>
+          <w:rFonts w:ascii="Times New Roman" w:hAnsi="Times New Roman" w:cs="Times New Roman"/>
+          <w:lang w:val="nl-BE"/>
+        </w:rPr>
+      </w:pPr>
+    </w:p>
+    <w:p>
+      <w:pPr>
+        <w:rPr>
+          <w:rFonts w:ascii="Times New Roman" w:hAnsi="Times New Roman" w:cs="Times New Roman"/>
+          <w:lang w:val="nl-BE"/>
+        </w:rPr>
+      </w:pPr>
+      <w:r>
+        <w:rPr>
+          <w:rFonts w:ascii="Times New Roman" w:hAnsi="Times New Roman" w:cs="Times New Roman"/>
+          <w:lang w:val="nl-BE"/>
+        </w:rPr>
         <w:t>Om HTTP-verbindingen te vermijden is het ook nog mogelijk om HSTS aan te zetten in de SSL-parameters sectie van de opgestelde virtuele servers (CS-VS, LB-VS, AAA-VS).</w:t>
       </w:r>
     </w:p>
@@ -2662,7 +3199,21 @@
           <w:rFonts w:ascii="Times New Roman" w:hAnsi="Times New Roman" w:cs="Times New Roman"/>
           <w:lang w:val="nl-BE"/>
         </w:rPr>
-        <w:t>Indien gewenst kunnen SSLv3, TLSv1 en TLSv</w:t>
+        <w:t xml:space="preserve">Indien gewenst kunnen SSLv3, TLSv1 en </w:t>
+      </w:r>
+      <w:r>
+        <w:rPr>
+          <w:rFonts w:ascii="Times New Roman" w:hAnsi="Times New Roman" w:cs="Times New Roman"/>
+          <w:lang w:val="nl-BE"/>
+        </w:rPr>
+        <w:t xml:space="preserve">eventueel </w:t>
+      </w:r>
+      <w:r>
+        <w:rPr>
+          <w:rFonts w:ascii="Times New Roman" w:hAnsi="Times New Roman" w:cs="Times New Roman"/>
+          <w:lang w:val="nl-BE"/>
+        </w:rPr>
+        <w:t>TLSv</w:t>
       </w:r>
       <w:r>
         <w:rPr>
@@ -2670,128 +3221,246 @@
           <w:lang w:val="nl-BE"/>
         </w:rPr>
         <w:t>1.1 daar ook uitgeschakeld worden</w:t>
+      </w:r>
+      <w:r>
+        <w:rPr>
+          <w:rFonts w:ascii="Times New Roman" w:hAnsi="Times New Roman" w:cs="Times New Roman"/>
+          <w:lang w:val="nl-BE"/>
+        </w:rPr>
+        <w:t>.</w:t>
+      </w:r>
+    </w:p>
+    <w:p>
+      <w:pPr>
+        <w:rPr>
+          <w:rFonts w:ascii="Times New Roman" w:hAnsi="Times New Roman" w:cs="Times New Roman"/>
+          <w:lang w:val="nl-BE"/>
+        </w:rPr>
+      </w:pPr>
+    </w:p>
+    <w:p>
+      <w:pPr>
+        <w:pStyle w:val="Heading3"/>
+        <w:rPr>
+          <w:lang w:val="nl-BE"/>
+        </w:rPr>
+      </w:pPr>
+      <w:r>
+        <w:rPr>
+          <w:lang w:val="nl-BE"/>
+        </w:rPr>
+        <w:t>Single sign-on (</w:t>
+      </w:r>
+      <w:r>
+        <w:rPr>
+          <w:lang w:val="nl-BE"/>
+        </w:rPr>
+        <w:t>SSO</w:t>
+      </w:r>
+      <w:r>
+        <w:rPr>
+          <w:lang w:val="nl-BE"/>
+        </w:rPr>
+        <w:t>)</w:t>
+      </w:r>
+      <w:r>
+        <w:rPr>
+          <w:lang w:val="nl-BE"/>
+        </w:rPr>
+        <w:t xml:space="preserve"> (optioneel)</w:t>
+      </w:r>
+    </w:p>
+    <w:p>
+      <w:pPr>
+        <w:rPr>
+          <w:rFonts w:ascii="Times New Roman" w:hAnsi="Times New Roman" w:cs="Times New Roman"/>
+          <w:lang w:val="nl-BE"/>
+        </w:rPr>
+      </w:pPr>
+      <w:r>
+        <w:rPr>
+          <w:rFonts w:ascii="Times New Roman" w:hAnsi="Times New Roman" w:cs="Times New Roman"/>
+          <w:lang w:val="nl-BE"/>
+        </w:rPr>
+        <w:t>I</w:t>
+      </w:r>
+      <w:r>
+        <w:rPr>
+          <w:rFonts w:ascii="Times New Roman" w:hAnsi="Times New Roman" w:cs="Times New Roman"/>
+          <w:lang w:val="nl-BE"/>
+        </w:rPr>
+        <w:t>n deze opstelling</w:t>
+      </w:r>
+      <w:r>
+        <w:rPr>
+          <w:rFonts w:ascii="Times New Roman" w:hAnsi="Times New Roman" w:cs="Times New Roman"/>
+          <w:lang w:val="nl-BE"/>
+        </w:rPr>
+        <w:t xml:space="preserve"> wordt er reeds geconnecteerd met de StorageZone door middel van de AD-gegevens, SSO is dus</w:t>
+      </w:r>
+      <w:r>
+        <w:rPr>
+          <w:rFonts w:ascii="Times New Roman" w:hAnsi="Times New Roman" w:cs="Times New Roman"/>
+          <w:lang w:val="nl-BE"/>
+        </w:rPr>
+        <w:t xml:space="preserve"> al</w:t>
+      </w:r>
+      <w:r>
+        <w:rPr>
+          <w:rFonts w:ascii="Times New Roman" w:hAnsi="Times New Roman" w:cs="Times New Roman"/>
+          <w:lang w:val="nl-BE"/>
+        </w:rPr>
+        <w:t xml:space="preserve"> aanwezig. Het kan toch </w:t>
+      </w:r>
+      <w:r>
+        <w:rPr>
+          <w:rFonts w:ascii="Times New Roman" w:hAnsi="Times New Roman" w:cs="Times New Roman"/>
+          <w:lang w:val="nl-BE"/>
+        </w:rPr>
+        <w:t xml:space="preserve">handig zijn om te weten hoe SAML 2.0 en OAuth 2.0 geconfigureerd worden in NetScaler. </w:t>
+      </w:r>
+      <w:r>
+        <w:rPr>
+          <w:rFonts w:ascii="Times New Roman" w:hAnsi="Times New Roman" w:cs="Times New Roman"/>
+          <w:lang w:val="nl-BE"/>
+        </w:rPr>
+        <w:t xml:space="preserve">SAML kan namelijk gebruikt worden om aan te melden op ShareFile met diezelfde AD-gegevens. OAuth kan dan weer gebruikt worden voor SSO in </w:t>
+      </w:r>
+      <w:r>
+        <w:rPr>
+          <w:rFonts w:ascii="Times New Roman" w:hAnsi="Times New Roman" w:cs="Times New Roman"/>
+          <w:lang w:val="nl-BE"/>
+        </w:rPr>
+        <w:t xml:space="preserve">externe </w:t>
+      </w:r>
+      <w:r>
+        <w:rPr>
+          <w:rFonts w:ascii="Times New Roman" w:hAnsi="Times New Roman" w:cs="Times New Roman"/>
+          <w:lang w:val="nl-BE"/>
+        </w:rPr>
+        <w:t xml:space="preserve">applicaties die aan ShareFile gekoppeld worden. </w:t>
+      </w:r>
+    </w:p>
+    <w:p>
+      <w:pPr>
+        <w:rPr>
+          <w:rFonts w:ascii="Times New Roman" w:hAnsi="Times New Roman" w:cs="Times New Roman"/>
+          <w:lang w:val="nl-BE"/>
+        </w:rPr>
+      </w:pPr>
+    </w:p>
+    <w:p>
+      <w:pPr>
+        <w:pStyle w:val="Heading4"/>
+        <w:rPr>
+          <w:lang w:val="nl-BE"/>
+        </w:rPr>
+      </w:pPr>
+      <w:r>
+        <w:rPr>
+          <w:lang w:val="nl-BE"/>
+        </w:rPr>
+        <w:t>SAML 2.0</w:t>
+      </w:r>
+    </w:p>
+    <w:p>
+      <w:pPr>
+        <w:rPr>
+          <w:rFonts w:ascii="Times New Roman" w:hAnsi="Times New Roman" w:cs="Times New Roman"/>
+          <w:lang w:val="nl-BE"/>
+        </w:rPr>
+      </w:pPr>
+      <w:r>
+        <w:rPr>
+          <w:rFonts w:ascii="Times New Roman" w:hAnsi="Times New Roman" w:cs="Times New Roman"/>
+          <w:lang w:val="nl-BE"/>
+        </w:rPr>
+        <w:t>Navigeer naar security, AAA – Application traffic, policies, authenticatie, geavanceerde policies, SAML IDP.</w:t>
+      </w:r>
+    </w:p>
+    <w:p>
+      <w:pPr>
+        <w:rPr>
+          <w:rFonts w:ascii="Times New Roman" w:hAnsi="Times New Roman" w:cs="Times New Roman"/>
+          <w:lang w:val="nl-BE"/>
+        </w:rPr>
+      </w:pPr>
+      <w:r>
+        <w:rPr>
+          <w:rFonts w:ascii="Times New Roman" w:hAnsi="Times New Roman" w:cs="Times New Roman"/>
+          <w:lang w:val="nl-BE"/>
+        </w:rPr>
+        <w:lastRenderedPageBreak/>
+        <w:t xml:space="preserve">Ga naar het </w:t>
+      </w:r>
+      <w:r>
+        <w:rPr>
+          <w:rFonts w:ascii="Times New Roman" w:hAnsi="Times New Roman" w:cs="Times New Roman"/>
+          <w:lang w:val="nl-BE"/>
+        </w:rPr>
+        <w:t>policies</w:t>
+      </w:r>
+      <w:r>
+        <w:rPr>
+          <w:rFonts w:ascii="Times New Roman" w:hAnsi="Times New Roman" w:cs="Times New Roman"/>
+          <w:lang w:val="nl-BE"/>
+        </w:rPr>
+        <w:t xml:space="preserve"> tabblad en druk op toevoegen, om een SAML IDP profiel aan te maken.</w:t>
+      </w:r>
+    </w:p>
+    <w:p>
+      <w:pPr>
+        <w:rPr>
+          <w:rFonts w:ascii="Times New Roman" w:hAnsi="Times New Roman" w:cs="Times New Roman"/>
+          <w:lang w:val="nl-BE"/>
+        </w:rPr>
+      </w:pPr>
+      <w:r>
+        <w:rPr>
+          <w:rFonts w:ascii="Times New Roman" w:hAnsi="Times New Roman" w:cs="Times New Roman"/>
+          <w:lang w:val="nl-BE"/>
+        </w:rPr>
+        <w:t>Geef een naam op voor het profiel.</w:t>
       </w:r>
       <w:bookmarkStart w:id="1" w:name="_GoBack"/>
       <w:bookmarkEnd w:id="1"/>
-      <w:r>
-        <w:rPr>
-          <w:rFonts w:ascii="Times New Roman" w:hAnsi="Times New Roman" w:cs="Times New Roman"/>
-          <w:lang w:val="nl-BE"/>
-        </w:rPr>
-        <w:t>.</w:t>
-      </w:r>
-    </w:p>
-    <w:p>
-      <w:pPr>
-        <w:rPr>
-          <w:rFonts w:ascii="Times New Roman" w:hAnsi="Times New Roman" w:cs="Times New Roman"/>
-          <w:lang w:val="nl-BE"/>
-        </w:rPr>
-      </w:pPr>
-    </w:p>
-    <w:p>
-      <w:pPr>
-        <w:pStyle w:val="Heading3"/>
-        <w:rPr>
-          <w:lang w:val="nl-BE"/>
-        </w:rPr>
-      </w:pPr>
-      <w:r>
-        <w:rPr>
-          <w:lang w:val="nl-BE"/>
-        </w:rPr>
-        <w:t>Single sign-on (</w:t>
-      </w:r>
-      <w:r>
-        <w:rPr>
-          <w:lang w:val="nl-BE"/>
-        </w:rPr>
-        <w:t>SSO</w:t>
-      </w:r>
-      <w:r>
-        <w:rPr>
-          <w:lang w:val="nl-BE"/>
-        </w:rPr>
-        <w:t>)</w:t>
-      </w:r>
-      <w:r>
-        <w:rPr>
-          <w:lang w:val="nl-BE"/>
-        </w:rPr>
-        <w:t xml:space="preserve"> (optioneel)</w:t>
-      </w:r>
-    </w:p>
-    <w:p>
-      <w:pPr>
-        <w:rPr>
-          <w:rFonts w:ascii="Times New Roman" w:hAnsi="Times New Roman" w:cs="Times New Roman"/>
-          <w:lang w:val="nl-BE"/>
-        </w:rPr>
-      </w:pPr>
-      <w:r>
-        <w:rPr>
-          <w:rFonts w:ascii="Times New Roman" w:hAnsi="Times New Roman" w:cs="Times New Roman"/>
-          <w:lang w:val="nl-BE"/>
-        </w:rPr>
-        <w:t>Alhoewel het in deze opstelling niet nodig is om extra configuratie uit te voeren</w:t>
-      </w:r>
-      <w:r>
-        <w:rPr>
-          <w:rFonts w:ascii="Times New Roman" w:hAnsi="Times New Roman" w:cs="Times New Roman"/>
-          <w:lang w:val="nl-BE"/>
-        </w:rPr>
-        <w:t xml:space="preserve"> voor het bekomen van SSO</w:t>
-      </w:r>
-      <w:r>
-        <w:rPr>
-          <w:rFonts w:ascii="Times New Roman" w:hAnsi="Times New Roman" w:cs="Times New Roman"/>
-          <w:lang w:val="nl-BE"/>
-        </w:rPr>
-        <w:t>, kan het toch handig zijn om te weten hoe SAML 2.0 en OAuth 2.0 geconfigureerd worden in NetScaler. SAML en OAuth kunnen nam</w:t>
-      </w:r>
-      <w:r>
-        <w:rPr>
-          <w:rFonts w:ascii="Times New Roman" w:hAnsi="Times New Roman" w:cs="Times New Roman"/>
-          <w:lang w:val="nl-BE"/>
-        </w:rPr>
-        <w:t xml:space="preserve">elijk gebruikt worden voor SSO </w:t>
-      </w:r>
-      <w:r>
-        <w:rPr>
-          <w:rFonts w:ascii="Times New Roman" w:hAnsi="Times New Roman" w:cs="Times New Roman"/>
-          <w:lang w:val="nl-BE"/>
-        </w:rPr>
-        <w:t>in applicaties die aan ShareFile gekoppeld worden</w:t>
-      </w:r>
-      <w:r>
-        <w:rPr>
-          <w:rFonts w:ascii="Times New Roman" w:hAnsi="Times New Roman" w:cs="Times New Roman"/>
-          <w:lang w:val="nl-BE"/>
-        </w:rPr>
-        <w:t>.</w:t>
-      </w:r>
-    </w:p>
-    <w:p>
-      <w:pPr>
-        <w:rPr>
-          <w:rFonts w:ascii="Times New Roman" w:hAnsi="Times New Roman" w:cs="Times New Roman"/>
-          <w:lang w:val="nl-BE"/>
-        </w:rPr>
-      </w:pPr>
-    </w:p>
-    <w:p>
-      <w:pPr>
-        <w:pStyle w:val="Heading4"/>
-        <w:rPr>
-          <w:lang w:val="nl-BE"/>
-        </w:rPr>
-      </w:pPr>
-      <w:r>
-        <w:rPr>
-          <w:lang w:val="nl-BE"/>
-        </w:rPr>
-        <w:t>SAML 2.0</w:t>
-      </w:r>
+    </w:p>
+    <w:p>
+      <w:pPr>
+        <w:rPr>
+          <w:rFonts w:ascii="Times New Roman" w:hAnsi="Times New Roman" w:cs="Times New Roman"/>
+          <w:lang w:val="nl-BE"/>
+        </w:rPr>
+      </w:pPr>
+      <w:r>
+        <w:rPr>
+          <w:rFonts w:ascii="Times New Roman" w:hAnsi="Times New Roman" w:cs="Times New Roman"/>
+          <w:lang w:val="nl-BE"/>
+        </w:rPr>
+        <w:t>Geef de het ShareFile subdomein, gevolgd door “</w:t>
+      </w:r>
+      <w:r>
+        <w:rPr>
+          <w:rFonts w:ascii="Times New Roman" w:hAnsi="Times New Roman" w:cs="Times New Roman"/>
+          <w:lang w:val="nl-BE"/>
+        </w:rPr>
+        <w:t>/saml/acs</w:t>
+      </w:r>
+      <w:r>
+        <w:rPr>
+          <w:rFonts w:ascii="Times New Roman" w:hAnsi="Times New Roman" w:cs="Times New Roman"/>
+          <w:lang w:val="nl-BE"/>
+        </w:rPr>
+        <w:t>” op als Assertion Consumer Service URL.</w:t>
+      </w:r>
+    </w:p>
+    <w:p>
+      <w:pPr>
+        <w:rPr>
+          <w:rFonts w:ascii="Times New Roman" w:hAnsi="Times New Roman" w:cs="Times New Roman"/>
+          <w:lang w:val="nl-BE"/>
+        </w:rPr>
+      </w:pPr>
     </w:p>
     <w:p>
       <w:pPr>

--- a/documentatie/NetScaler/NetScaler Configuratie Guide.docx
+++ b/documentatie/NetScaler/NetScaler Configuratie Guide.docx
@@ -1,59 +1,43 @@
 
 <file path=word/document.xml><?xml version="1.0" encoding="utf-8"?>
-<w:document xmlns:wpc="http://schemas.microsoft.com/office/word/2010/wordprocessingCanvas" xmlns:cx="http://schemas.microsoft.com/office/drawing/2014/chartex" xmlns:mc="http://schemas.openxmlformats.org/markup-compatibility/2006" xmlns:o="urn:schemas-microsoft-com:office:office" xmlns:r="http://schemas.openxmlformats.org/officeDocument/2006/relationships" xmlns:m="http://schemas.openxmlformats.org/officeDocument/2006/math" xmlns:v="urn:schemas-microsoft-com:vml" xmlns:wp14="http://schemas.microsoft.com/office/word/2010/wordprocessingDrawing" xmlns:wp="http://schemas.openxmlformats.org/drawingml/2006/wordprocessingDrawing" xmlns:w10="urn:schemas-microsoft-com:office:word" xmlns:w="http://schemas.openxmlformats.org/wordprocessingml/2006/main" xmlns:w14="http://schemas.microsoft.com/office/word/2010/wordml" xmlns:w15="http://schemas.microsoft.com/office/word/2012/wordml" xmlns:w16se="http://schemas.microsoft.com/office/word/2015/wordml/symex" xmlns:wpg="http://schemas.microsoft.com/office/word/2010/wordprocessingGroup" xmlns:wpi="http://schemas.microsoft.com/office/word/2010/wordprocessingInk" xmlns:wne="http://schemas.microsoft.com/office/word/2006/wordml" xmlns:wps="http://schemas.microsoft.com/office/word/2010/wordprocessingShape" mc:Ignorable="w14 w15 w16se wp14">
+<w:document xmlns:wpc="http://schemas.microsoft.com/office/word/2010/wordprocessingCanvas" xmlns:cx="http://schemas.microsoft.com/office/drawing/2014/chartex" xmlns:cx1="http://schemas.microsoft.com/office/drawing/2015/9/8/chartex" xmlns:cx2="http://schemas.microsoft.com/office/drawing/2015/10/21/chartex" xmlns:cx3="http://schemas.microsoft.com/office/drawing/2016/5/9/chartex" xmlns:cx4="http://schemas.microsoft.com/office/drawing/2016/5/10/chartex" xmlns:cx5="http://schemas.microsoft.com/office/drawing/2016/5/11/chartex" xmlns:cx6="http://schemas.microsoft.com/office/drawing/2016/5/12/chartex" xmlns:cx7="http://schemas.microsoft.com/office/drawing/2016/5/13/chartex" xmlns:cx8="http://schemas.microsoft.com/office/drawing/2016/5/14/chartex" xmlns:mc="http://schemas.openxmlformats.org/markup-compatibility/2006" xmlns:aink="http://schemas.microsoft.com/office/drawing/2016/ink" xmlns:am3d="http://schemas.microsoft.com/office/drawing/2017/model3d" xmlns:o="urn:schemas-microsoft-com:office:office" xmlns:r="http://schemas.openxmlformats.org/officeDocument/2006/relationships" xmlns:m="http://schemas.openxmlformats.org/officeDocument/2006/math" xmlns:v="urn:schemas-microsoft-com:vml" xmlns:wp14="http://schemas.microsoft.com/office/word/2010/wordprocessingDrawing" xmlns:wp="http://schemas.openxmlformats.org/drawingml/2006/wordprocessingDrawing" xmlns:w10="urn:schemas-microsoft-com:office:word" xmlns:w="http://schemas.openxmlformats.org/wordprocessingml/2006/main" xmlns:w14="http://schemas.microsoft.com/office/word/2010/wordml" xmlns:w15="http://schemas.microsoft.com/office/word/2012/wordml" xmlns:w16cid="http://schemas.microsoft.com/office/word/2016/wordml/cid" xmlns:w16se="http://schemas.microsoft.com/office/word/2015/wordml/symex" xmlns:wpg="http://schemas.microsoft.com/office/word/2010/wordprocessingGroup" xmlns:wpi="http://schemas.microsoft.com/office/word/2010/wordprocessingInk" xmlns:wne="http://schemas.microsoft.com/office/word/2006/wordml" xmlns:wps="http://schemas.microsoft.com/office/word/2010/wordprocessingShape" mc:Ignorable="w14 w15 w16se w16cid wp14">
   <w:body>
     <w:p>
       <w:pPr>
         <w:pStyle w:val="Heading1"/>
-        <w:rPr>
-          <w:lang w:val="nl-BE"/>
-        </w:rPr>
-      </w:pPr>
-      <w:r>
-        <w:rPr>
-          <w:lang w:val="nl-BE"/>
-        </w:rPr>
+      </w:pPr>
+      <w:r>
         <w:t xml:space="preserve">NetScaler </w:t>
       </w:r>
       <w:r>
-        <w:rPr>
-          <w:lang w:val="nl-BE"/>
-        </w:rPr>
         <w:t>configuratie g</w:t>
       </w:r>
       <w:r>
-        <w:rPr>
-          <w:lang w:val="nl-BE"/>
-        </w:rPr>
         <w:t>uide (NS12)</w:t>
       </w:r>
     </w:p>
     <w:p>
       <w:pPr>
         <w:rPr>
-          <w:rFonts w:ascii="Times New Roman" w:hAnsi="Times New Roman" w:cs="Times New Roman"/>
-          <w:lang w:val="nl-BE"/>
-        </w:rPr>
-      </w:pPr>
-    </w:p>
-    <w:p>
-      <w:pPr>
-        <w:rPr>
-          <w:rFonts w:ascii="Times New Roman" w:hAnsi="Times New Roman" w:cs="Times New Roman"/>
-          <w:lang w:val="nl-BE"/>
-        </w:rPr>
-      </w:pPr>
-      <w:r>
-        <w:rPr>
-          <w:rFonts w:ascii="Times New Roman" w:hAnsi="Times New Roman" w:cs="Times New Roman"/>
-          <w:lang w:val="nl-BE"/>
+          <w:rFonts w:cs="Times New Roman"/>
+        </w:rPr>
+      </w:pPr>
+    </w:p>
+    <w:p>
+      <w:pPr>
+        <w:rPr>
+          <w:rFonts w:cs="Times New Roman"/>
+        </w:rPr>
+      </w:pPr>
+      <w:r>
+        <w:rPr>
+          <w:rFonts w:cs="Times New Roman"/>
         </w:rPr>
         <w:t>Voor S</w:t>
       </w:r>
       <w:r>
         <w:rPr>
-          <w:rFonts w:ascii="Times New Roman" w:hAnsi="Times New Roman" w:cs="Times New Roman"/>
-          <w:lang w:val="nl-BE"/>
+          <w:rFonts w:cs="Times New Roman"/>
         </w:rPr>
         <w:t>hareFile met lokale StorageZone</w:t>
       </w:r>
@@ -61,52 +45,41 @@
     <w:p>
       <w:pPr>
         <w:rPr>
-          <w:rFonts w:ascii="Times New Roman" w:hAnsi="Times New Roman" w:cs="Times New Roman"/>
-          <w:lang w:val="nl-BE"/>
-        </w:rPr>
-      </w:pPr>
-    </w:p>
-    <w:p>
-      <w:pPr>
-        <w:rPr>
-          <w:rFonts w:ascii="Times New Roman" w:hAnsi="Times New Roman" w:cs="Times New Roman"/>
-          <w:lang w:val="nl-BE"/>
+          <w:rFonts w:cs="Times New Roman"/>
+        </w:rPr>
+      </w:pPr>
+    </w:p>
+    <w:p>
+      <w:pPr>
+        <w:rPr>
+          <w:rFonts w:cs="Times New Roman"/>
         </w:rPr>
       </w:pPr>
     </w:p>
     <w:p>
       <w:pPr>
         <w:pStyle w:val="Heading2"/>
-        <w:rPr>
-          <w:lang w:val="nl-BE"/>
-        </w:rPr>
-      </w:pPr>
-      <w:r>
-        <w:rPr>
-          <w:lang w:val="nl-BE"/>
-        </w:rPr>
+      </w:pPr>
+      <w:r>
         <w:t>Omschrijving van de opzet</w:t>
       </w:r>
     </w:p>
     <w:p>
       <w:pPr>
         <w:rPr>
-          <w:rFonts w:ascii="Times New Roman" w:hAnsi="Times New Roman" w:cs="Times New Roman"/>
-          <w:lang w:val="nl-BE"/>
-        </w:rPr>
-      </w:pPr>
-    </w:p>
-    <w:p>
-      <w:pPr>
-        <w:rPr>
-          <w:rFonts w:ascii="Times New Roman" w:hAnsi="Times New Roman" w:cs="Times New Roman"/>
-          <w:lang w:val="nl-BE"/>
-        </w:rPr>
-      </w:pPr>
-      <w:r>
-        <w:rPr>
-          <w:rFonts w:ascii="Times New Roman" w:hAnsi="Times New Roman" w:cs="Times New Roman"/>
-          <w:lang w:val="nl-BE"/>
+          <w:rFonts w:cs="Times New Roman"/>
+        </w:rPr>
+      </w:pPr>
+    </w:p>
+    <w:p>
+      <w:pPr>
+        <w:rPr>
+          <w:rFonts w:cs="Times New Roman"/>
+        </w:rPr>
+      </w:pPr>
+      <w:r>
+        <w:rPr>
+          <w:rFonts w:cs="Times New Roman"/>
         </w:rPr>
         <w:t>Opzetten van een Citrix ShareFile met een lokale storage zone door middel van NetScaler met AAA-functionaliteit.</w:t>
       </w:r>
@@ -114,14 +87,12 @@
     <w:p>
       <w:pPr>
         <w:rPr>
-          <w:rFonts w:ascii="Times New Roman" w:hAnsi="Times New Roman" w:cs="Times New Roman"/>
-          <w:lang w:val="nl-BE"/>
-        </w:rPr>
-      </w:pPr>
-      <w:r>
-        <w:rPr>
-          <w:rFonts w:ascii="Times New Roman" w:hAnsi="Times New Roman" w:cs="Times New Roman"/>
-          <w:noProof/>
+          <w:rFonts w:cs="Times New Roman"/>
+        </w:rPr>
+      </w:pPr>
+      <w:r>
+        <w:rPr>
+          <w:rFonts w:cs="Times New Roman"/>
         </w:rPr>
         <w:drawing>
           <wp:anchor distT="0" distB="0" distL="114300" distR="114300" simplePos="0" relativeHeight="251659264" behindDoc="0" locked="0" layoutInCell="1" allowOverlap="1" wp14:anchorId="70AC7642" wp14:editId="2341AF73">
@@ -173,18 +144,16 @@
     <w:p>
       <w:pPr>
         <w:rPr>
-          <w:rFonts w:ascii="Times New Roman" w:hAnsi="Times New Roman" w:cs="Times New Roman"/>
+          <w:rFonts w:cs="Times New Roman"/>
           <w:i/>
           <w:sz w:val="20"/>
-          <w:lang w:val="nl-BE"/>
-        </w:rPr>
-      </w:pPr>
-      <w:r>
-        <w:rPr>
-          <w:rFonts w:ascii="Times New Roman" w:hAnsi="Times New Roman" w:cs="Times New Roman"/>
+        </w:rPr>
+      </w:pPr>
+      <w:r>
+        <w:rPr>
+          <w:rFonts w:cs="Times New Roman"/>
           <w:i/>
           <w:sz w:val="20"/>
-          <w:lang w:val="nl-BE"/>
         </w:rPr>
         <w:t>De opstelling; “Citrix ShareFile met lokale storage zone door middel van NetScaler met AAA-functionaliteit”.</w:t>
       </w:r>
@@ -192,30 +161,22 @@
     <w:p>
       <w:pPr>
         <w:rPr>
-          <w:rFonts w:ascii="Times New Roman" w:hAnsi="Times New Roman" w:cs="Times New Roman"/>
-          <w:lang w:val="nl-BE"/>
-        </w:rPr>
-      </w:pPr>
-    </w:p>
-    <w:p>
-      <w:pPr>
-        <w:rPr>
-          <w:rFonts w:ascii="Times New Roman" w:hAnsi="Times New Roman" w:cs="Times New Roman"/>
-          <w:lang w:val="nl-BE"/>
+          <w:rFonts w:cs="Times New Roman"/>
+        </w:rPr>
+      </w:pPr>
+    </w:p>
+    <w:p>
+      <w:pPr>
+        <w:rPr>
+          <w:rFonts w:cs="Times New Roman"/>
         </w:rPr>
       </w:pPr>
     </w:p>
     <w:p>
       <w:pPr>
         <w:pStyle w:val="Heading2"/>
-        <w:rPr>
-          <w:lang w:val="nl-BE"/>
-        </w:rPr>
-      </w:pPr>
-      <w:r>
-        <w:rPr>
-          <w:lang w:val="nl-BE"/>
-        </w:rPr>
+      </w:pPr>
+      <w:r>
         <w:lastRenderedPageBreak/>
         <w:t>Vereisten en randvoorwaarden</w:t>
       </w:r>
@@ -223,8 +184,7 @@
     <w:p>
       <w:pPr>
         <w:rPr>
-          <w:rFonts w:ascii="Times New Roman" w:hAnsi="Times New Roman" w:cs="Times New Roman"/>
-          <w:lang w:val="nl-BE"/>
+          <w:rFonts w:cs="Times New Roman"/>
         </w:rPr>
       </w:pPr>
     </w:p>
@@ -236,14 +196,12 @@
         </w:numPr>
         <w:contextualSpacing/>
         <w:rPr>
-          <w:rFonts w:ascii="Times New Roman" w:hAnsi="Times New Roman" w:cs="Times New Roman"/>
-          <w:lang w:val="nl-BE"/>
-        </w:rPr>
-      </w:pPr>
-      <w:r>
-        <w:rPr>
-          <w:rFonts w:ascii="Times New Roman" w:hAnsi="Times New Roman" w:cs="Times New Roman"/>
-          <w:lang w:val="nl-BE"/>
+          <w:rFonts w:cs="Times New Roman"/>
+        </w:rPr>
+      </w:pPr>
+      <w:r>
+        <w:rPr>
+          <w:rFonts w:cs="Times New Roman"/>
         </w:rPr>
         <w:t>Werkende NetScaler VPX (NS10.5 of hoger is aangeraden) (2 indien high availability nodig is)</w:t>
       </w:r>
@@ -256,14 +214,12 @@
         </w:numPr>
         <w:contextualSpacing/>
         <w:rPr>
-          <w:rFonts w:ascii="Times New Roman" w:hAnsi="Times New Roman" w:cs="Times New Roman"/>
-          <w:lang w:val="nl-BE"/>
-        </w:rPr>
-      </w:pPr>
-      <w:r>
-        <w:rPr>
-          <w:rFonts w:ascii="Times New Roman" w:hAnsi="Times New Roman" w:cs="Times New Roman"/>
-          <w:lang w:val="nl-BE"/>
+          <w:rFonts w:cs="Times New Roman"/>
+        </w:rPr>
+      </w:pPr>
+      <w:r>
+        <w:rPr>
+          <w:rFonts w:cs="Times New Roman"/>
         </w:rPr>
         <w:t>Geldig publiek aanvaard certificaat</w:t>
       </w:r>
@@ -276,14 +232,12 @@
         </w:numPr>
         <w:contextualSpacing/>
         <w:rPr>
-          <w:rFonts w:ascii="Times New Roman" w:hAnsi="Times New Roman" w:cs="Times New Roman"/>
-          <w:lang w:val="nl-BE"/>
-        </w:rPr>
-      </w:pPr>
-      <w:r>
-        <w:rPr>
-          <w:rFonts w:ascii="Times New Roman" w:hAnsi="Times New Roman" w:cs="Times New Roman"/>
-          <w:lang w:val="nl-BE"/>
+          <w:rFonts w:cs="Times New Roman"/>
+        </w:rPr>
+      </w:pPr>
+      <w:r>
+        <w:rPr>
+          <w:rFonts w:cs="Times New Roman"/>
         </w:rPr>
         <w:t>Publiek IP-adres en DNS-naam (2 indien high availability nodig is)</w:t>
       </w:r>
@@ -296,14 +250,12 @@
         </w:numPr>
         <w:contextualSpacing/>
         <w:rPr>
-          <w:rFonts w:ascii="Times New Roman" w:hAnsi="Times New Roman" w:cs="Times New Roman"/>
-          <w:lang w:val="nl-BE"/>
-        </w:rPr>
-      </w:pPr>
-      <w:r>
-        <w:rPr>
-          <w:rFonts w:ascii="Times New Roman" w:hAnsi="Times New Roman" w:cs="Times New Roman"/>
-          <w:lang w:val="nl-BE"/>
+          <w:rFonts w:cs="Times New Roman"/>
+        </w:rPr>
+      </w:pPr>
+      <w:r>
+        <w:rPr>
+          <w:rFonts w:cs="Times New Roman"/>
         </w:rPr>
         <w:t>Active Directory (AD) en account met leesrechten</w:t>
       </w:r>
@@ -316,16 +268,28 @@
         </w:numPr>
         <w:contextualSpacing/>
         <w:rPr>
-          <w:rFonts w:ascii="Times New Roman" w:hAnsi="Times New Roman" w:cs="Times New Roman"/>
-          <w:lang w:val="nl-BE"/>
-        </w:rPr>
-      </w:pPr>
-      <w:r>
-        <w:rPr>
-          <w:rFonts w:ascii="Times New Roman" w:hAnsi="Times New Roman" w:cs="Times New Roman"/>
-          <w:lang w:val="nl-BE"/>
-        </w:rPr>
-        <w:t>Interne StorageZone Controller (2 indien nood aan load balancing en high availability)</w:t>
+          <w:rFonts w:cs="Times New Roman"/>
+        </w:rPr>
+      </w:pPr>
+      <w:r>
+        <w:rPr>
+          <w:rFonts w:cs="Times New Roman"/>
+        </w:rPr>
+        <w:t xml:space="preserve">Interne StorageZone Controller (2 indien nood aan load </w:t>
+      </w:r>
+      <w:proofErr w:type="spellStart"/>
+      <w:r>
+        <w:rPr>
+          <w:rFonts w:cs="Times New Roman"/>
+        </w:rPr>
+        <w:t>balancing</w:t>
+      </w:r>
+      <w:proofErr w:type="spellEnd"/>
+      <w:r>
+        <w:rPr>
+          <w:rFonts w:cs="Times New Roman"/>
+        </w:rPr>
+        <w:t xml:space="preserve"> en high availability)</w:t>
       </w:r>
     </w:p>
     <w:p>
@@ -336,14 +300,12 @@
         </w:numPr>
         <w:contextualSpacing/>
         <w:rPr>
-          <w:rFonts w:ascii="Times New Roman" w:hAnsi="Times New Roman" w:cs="Times New Roman"/>
-          <w:lang w:val="nl-BE"/>
-        </w:rPr>
-      </w:pPr>
-      <w:r>
-        <w:rPr>
-          <w:rFonts w:ascii="Times New Roman" w:hAnsi="Times New Roman" w:cs="Times New Roman"/>
-          <w:lang w:val="nl-BE"/>
+          <w:rFonts w:cs="Times New Roman"/>
+        </w:rPr>
+      </w:pPr>
+      <w:r>
+        <w:rPr>
+          <w:rFonts w:cs="Times New Roman"/>
         </w:rPr>
         <w:t>ShareFile Enterprise editie met sharefile.com subdomein</w:t>
       </w:r>
@@ -351,67 +313,51 @@
     <w:p>
       <w:pPr>
         <w:rPr>
-          <w:rFonts w:ascii="Times New Roman" w:hAnsi="Times New Roman" w:cs="Times New Roman"/>
-          <w:lang w:val="nl-BE"/>
-        </w:rPr>
-      </w:pPr>
-    </w:p>
-    <w:p>
-      <w:pPr>
-        <w:rPr>
-          <w:rFonts w:ascii="Times New Roman" w:hAnsi="Times New Roman" w:cs="Times New Roman"/>
-          <w:lang w:val="nl-BE"/>
+          <w:rFonts w:cs="Times New Roman"/>
+        </w:rPr>
+      </w:pPr>
+    </w:p>
+    <w:p>
+      <w:pPr>
+        <w:rPr>
+          <w:rFonts w:cs="Times New Roman"/>
         </w:rPr>
       </w:pPr>
     </w:p>
     <w:p>
       <w:pPr>
         <w:pStyle w:val="Heading2"/>
-        <w:rPr>
-          <w:lang w:val="nl-BE"/>
-        </w:rPr>
-      </w:pPr>
-      <w:r>
-        <w:rPr>
-          <w:lang w:val="nl-BE"/>
-        </w:rPr>
+      </w:pPr>
+      <w:r>
         <w:t>Standaard NetScaler voor ShareFile setup (NS10.5 of hoger)</w:t>
       </w:r>
     </w:p>
     <w:p>
       <w:pPr>
         <w:rPr>
-          <w:rFonts w:ascii="Times New Roman" w:hAnsi="Times New Roman" w:cs="Times New Roman"/>
-          <w:lang w:val="nl-BE"/>
-        </w:rPr>
-      </w:pPr>
-    </w:p>
-    <w:p>
-      <w:pPr>
-        <w:rPr>
-          <w:rFonts w:ascii="Times New Roman" w:hAnsi="Times New Roman" w:cs="Times New Roman"/>
-          <w:lang w:val="nl-BE"/>
-        </w:rPr>
-      </w:pPr>
-      <w:r>
-        <w:rPr>
-          <w:rFonts w:ascii="Times New Roman" w:hAnsi="Times New Roman" w:cs="Times New Roman"/>
-          <w:lang w:val="nl-BE"/>
-        </w:rPr>
-        <w:t>NetScaler is voorzien van een ingebouwde “NetScaler voor ShareFile setup” vanaf versie 10.5. Die standaard setup is geen verplichting, maar het kan de configuratie veel sneller en gemakkelijker maken. Om een volledig functionele opstelling met optimale beveiligingsmaatregelen en gebruikerservaring te bekomen is het aangeraden om dieper in te gaan op elke component en uit te zoeken welke extra configuratie deze nodig acht.</w:t>
-      </w:r>
-    </w:p>
-    <w:p>
-      <w:pPr>
-        <w:rPr>
-          <w:rFonts w:ascii="Times New Roman" w:hAnsi="Times New Roman" w:cs="Times New Roman"/>
-          <w:lang w:val="nl-BE"/>
-        </w:rPr>
-      </w:pPr>
-      <w:r>
-        <w:rPr>
-          <w:rFonts w:ascii="Times New Roman" w:hAnsi="Times New Roman" w:cs="Times New Roman"/>
-          <w:noProof/>
+          <w:rFonts w:cs="Times New Roman"/>
+        </w:rPr>
+      </w:pPr>
+    </w:p>
+    <w:p>
+      <w:pPr>
+        <w:rPr>
+          <w:rFonts w:cs="Times New Roman"/>
+        </w:rPr>
+      </w:pPr>
+      <w:r>
+        <w:t>Sinds NS versie 10.5 is NetScaler is voorzien van een ingebouwde “NetScaler voor ShareFile setup”. Die standaard setup is geen verplichting, maar biedt een grote hulp indien een basissetup voldoet.</w:t>
+      </w:r>
+    </w:p>
+    <w:p>
+      <w:pPr>
+        <w:rPr>
+          <w:rFonts w:cs="Times New Roman"/>
+        </w:rPr>
+      </w:pPr>
+      <w:r>
+        <w:rPr>
+          <w:rFonts w:cs="Times New Roman"/>
         </w:rPr>
         <w:drawing>
           <wp:anchor distT="0" distB="0" distL="114300" distR="114300" simplePos="0" relativeHeight="251661312" behindDoc="0" locked="0" layoutInCell="1" allowOverlap="1" wp14:anchorId="25799409" wp14:editId="4430DD7C">
@@ -480,60 +426,92 @@
     <w:p>
       <w:pPr>
         <w:rPr>
-          <w:rFonts w:ascii="Times New Roman" w:hAnsi="Times New Roman" w:cs="Times New Roman"/>
-          <w:lang w:val="nl-BE"/>
-        </w:rPr>
-      </w:pPr>
-    </w:p>
-    <w:p>
-      <w:pPr>
-        <w:rPr>
-          <w:rFonts w:ascii="Times New Roman" w:hAnsi="Times New Roman" w:cs="Times New Roman"/>
-          <w:lang w:val="nl-BE"/>
-        </w:rPr>
-      </w:pPr>
-      <w:r>
-        <w:rPr>
-          <w:rFonts w:ascii="Times New Roman" w:hAnsi="Times New Roman" w:cs="Times New Roman"/>
-          <w:lang w:val="nl-BE"/>
-        </w:rPr>
-        <w:t>Ga naar het configuration tabblad in de NetScaler VPX GUI interface.</w:t>
-      </w:r>
-    </w:p>
-    <w:p>
-      <w:pPr>
-        <w:rPr>
-          <w:rFonts w:ascii="Times New Roman" w:hAnsi="Times New Roman" w:cs="Times New Roman"/>
-          <w:lang w:val="nl-BE"/>
-        </w:rPr>
-      </w:pPr>
-      <w:r>
-        <w:rPr>
-          <w:rFonts w:ascii="Times New Roman" w:hAnsi="Times New Roman" w:cs="Times New Roman"/>
-          <w:lang w:val="nl-BE"/>
-        </w:rPr>
-        <w:t>Navigeer naar traffic management en klik op “Setup NetScaler for ShareFile”.</w:t>
-      </w:r>
-    </w:p>
-    <w:p>
-      <w:pPr>
-        <w:rPr>
-          <w:rFonts w:ascii="Times New Roman" w:hAnsi="Times New Roman" w:cs="Times New Roman"/>
-          <w:lang w:val="nl-BE"/>
+          <w:rFonts w:cs="Times New Roman"/>
+        </w:rPr>
+      </w:pPr>
+    </w:p>
+    <w:p>
+      <w:pPr>
+        <w:rPr>
+          <w:rFonts w:cs="Times New Roman"/>
+        </w:rPr>
+      </w:pPr>
+    </w:p>
+    <w:p>
+      <w:pPr>
+        <w:rPr>
+          <w:rFonts w:cs="Times New Roman"/>
+        </w:rPr>
+      </w:pPr>
+      <w:r>
+        <w:rPr>
+          <w:rFonts w:cs="Times New Roman"/>
+        </w:rPr>
+        <w:lastRenderedPageBreak/>
+        <w:t xml:space="preserve">Ga naar het </w:t>
+      </w:r>
+      <w:r>
+        <w:rPr>
+          <w:rFonts w:cs="Times New Roman"/>
+        </w:rPr>
+        <w:t>configuratie</w:t>
+      </w:r>
+      <w:r>
+        <w:rPr>
+          <w:rFonts w:cs="Times New Roman"/>
+        </w:rPr>
+        <w:t xml:space="preserve"> tabblad in de NetScaler VPX GUI interface.</w:t>
+      </w:r>
+    </w:p>
+    <w:p>
+      <w:pPr>
+        <w:rPr>
+          <w:rFonts w:cs="Times New Roman"/>
+        </w:rPr>
+      </w:pPr>
+      <w:r>
+        <w:rPr>
+          <w:rFonts w:cs="Times New Roman"/>
+        </w:rPr>
+        <w:t xml:space="preserve">Navigeer naar traffic management en klik op </w:t>
+      </w:r>
+      <w:r>
+        <w:rPr>
+          <w:rFonts w:cs="Times New Roman"/>
+        </w:rPr>
+        <w:t>zet</w:t>
+      </w:r>
+      <w:r>
+        <w:rPr>
+          <w:rFonts w:cs="Times New Roman"/>
+        </w:rPr>
+        <w:t xml:space="preserve"> NetScaler </w:t>
+      </w:r>
+      <w:r>
+        <w:rPr>
+          <w:rFonts w:cs="Times New Roman"/>
+        </w:rPr>
+        <w:t>op voor</w:t>
+      </w:r>
+      <w:r>
+        <w:rPr>
+          <w:rFonts w:cs="Times New Roman"/>
+        </w:rPr>
+        <w:t xml:space="preserve"> ShareFile.</w:t>
+      </w:r>
+    </w:p>
+    <w:p>
+      <w:pPr>
+        <w:rPr>
+          <w:rFonts w:cs="Times New Roman"/>
         </w:rPr>
       </w:pPr>
     </w:p>
     <w:p>
       <w:pPr>
         <w:pStyle w:val="Heading3"/>
-        <w:rPr>
-          <w:lang w:val="nl-BE"/>
-        </w:rPr>
-      </w:pPr>
-      <w:r>
-        <w:rPr>
-          <w:noProof/>
-        </w:rPr>
+      </w:pPr>
+      <w:r>
         <w:drawing>
           <wp:anchor distT="0" distB="0" distL="114300" distR="114300" simplePos="0" relativeHeight="251663360" behindDoc="0" locked="0" layoutInCell="1" allowOverlap="1" wp14:anchorId="627280E7" wp14:editId="5DC80EAF">
             <wp:simplePos x="0" y="0"/>
@@ -579,119 +557,102 @@
         </w:drawing>
       </w:r>
       <w:r>
-        <w:rPr>
-          <w:lang w:val="nl-BE"/>
-        </w:rPr>
-        <w:t xml:space="preserve">Content switching </w:t>
-      </w:r>
-      <w:r>
-        <w:rPr>
-          <w:lang w:val="nl-BE"/>
-        </w:rPr>
+        <w:t xml:space="preserve">Content </w:t>
+      </w:r>
+      <w:proofErr w:type="spellStart"/>
+      <w:r>
+        <w:t>switching</w:t>
+      </w:r>
+      <w:proofErr w:type="spellEnd"/>
+      <w:r>
+        <w:t xml:space="preserve"> </w:t>
+      </w:r>
+      <w:r>
         <w:t xml:space="preserve">virtuele </w:t>
       </w:r>
       <w:r>
-        <w:rPr>
-          <w:lang w:val="nl-BE"/>
-        </w:rPr>
         <w:t>server</w:t>
       </w:r>
       <w:r>
-        <w:rPr>
-          <w:lang w:val="nl-BE"/>
-        </w:rPr>
         <w:t xml:space="preserve"> (CS-VS)</w:t>
       </w:r>
     </w:p>
     <w:p>
       <w:pPr>
         <w:rPr>
-          <w:rFonts w:ascii="Times New Roman" w:hAnsi="Times New Roman" w:cs="Times New Roman"/>
-          <w:lang w:val="nl-BE"/>
-        </w:rPr>
-      </w:pPr>
-    </w:p>
-    <w:p>
-      <w:pPr>
-        <w:rPr>
-          <w:rFonts w:ascii="Times New Roman" w:hAnsi="Times New Roman" w:cs="Times New Roman"/>
-          <w:lang w:val="nl-BE"/>
-        </w:rPr>
-      </w:pPr>
-      <w:r>
-        <w:rPr>
-          <w:rFonts w:ascii="Times New Roman" w:hAnsi="Times New Roman" w:cs="Times New Roman"/>
-          <w:lang w:val="nl-BE"/>
+          <w:rFonts w:cs="Times New Roman"/>
+        </w:rPr>
+      </w:pPr>
+    </w:p>
+    <w:p>
+      <w:pPr>
+        <w:rPr>
+          <w:rFonts w:cs="Times New Roman"/>
+        </w:rPr>
+      </w:pPr>
+      <w:r>
+        <w:rPr>
+          <w:rFonts w:cs="Times New Roman"/>
         </w:rPr>
         <w:t xml:space="preserve">Vul </w:t>
       </w:r>
       <w:r>
         <w:rPr>
-          <w:rFonts w:ascii="Times New Roman" w:hAnsi="Times New Roman" w:cs="Times New Roman"/>
-          <w:lang w:val="nl-BE"/>
+          <w:rFonts w:cs="Times New Roman"/>
         </w:rPr>
         <w:t>het</w:t>
       </w:r>
       <w:r>
         <w:rPr>
-          <w:rFonts w:ascii="Times New Roman" w:hAnsi="Times New Roman" w:cs="Times New Roman"/>
-          <w:lang w:val="nl-BE"/>
+          <w:rFonts w:cs="Times New Roman"/>
         </w:rPr>
         <w:t xml:space="preserve"> IP-adres in dat gebruikt </w:t>
       </w:r>
       <w:r>
         <w:rPr>
-          <w:rFonts w:ascii="Times New Roman" w:hAnsi="Times New Roman" w:cs="Times New Roman"/>
-          <w:lang w:val="nl-BE"/>
+          <w:rFonts w:cs="Times New Roman"/>
         </w:rPr>
         <w:t>zal worden</w:t>
       </w:r>
       <w:r>
         <w:rPr>
-          <w:rFonts w:ascii="Times New Roman" w:hAnsi="Times New Roman" w:cs="Times New Roman"/>
-          <w:lang w:val="nl-BE"/>
+          <w:rFonts w:cs="Times New Roman"/>
         </w:rPr>
         <w:t xml:space="preserve"> om de NetScaler (en achterliggende StorageZone) van buitenaf te bereiken. Dit kan een DMZ IP-adres zijn indien ze correct </w:t>
       </w:r>
       <w:r>
         <w:rPr>
-          <w:rFonts w:ascii="Times New Roman" w:hAnsi="Times New Roman" w:cs="Times New Roman"/>
-          <w:lang w:val="nl-BE"/>
+          <w:rFonts w:cs="Times New Roman"/>
         </w:rPr>
         <w:t>voorzien</w:t>
       </w:r>
       <w:r>
         <w:rPr>
-          <w:rFonts w:ascii="Times New Roman" w:hAnsi="Times New Roman" w:cs="Times New Roman"/>
-          <w:lang w:val="nl-BE"/>
+          <w:rFonts w:cs="Times New Roman"/>
         </w:rPr>
         <w:t xml:space="preserve"> wordt </w:t>
       </w:r>
       <w:r>
         <w:rPr>
-          <w:rFonts w:ascii="Times New Roman" w:hAnsi="Times New Roman" w:cs="Times New Roman"/>
-          <w:lang w:val="nl-BE"/>
+          <w:rFonts w:cs="Times New Roman"/>
         </w:rPr>
         <w:t xml:space="preserve">van een NAT regel </w:t>
       </w:r>
       <w:r>
         <w:rPr>
-          <w:rFonts w:ascii="Times New Roman" w:hAnsi="Times New Roman" w:cs="Times New Roman"/>
-          <w:lang w:val="nl-BE"/>
+          <w:rFonts w:cs="Times New Roman"/>
         </w:rPr>
         <w:t xml:space="preserve">naar </w:t>
       </w:r>
       <w:r>
         <w:rPr>
-          <w:rFonts w:ascii="Times New Roman" w:hAnsi="Times New Roman" w:cs="Times New Roman"/>
-          <w:lang w:val="nl-BE"/>
+          <w:rFonts w:cs="Times New Roman"/>
         </w:rPr>
         <w:t>een</w:t>
       </w:r>
       <w:r>
         <w:rPr>
-          <w:rFonts w:ascii="Times New Roman" w:hAnsi="Times New Roman" w:cs="Times New Roman"/>
-          <w:lang w:val="nl-BE"/>
+          <w:rFonts w:cs="Times New Roman"/>
         </w:rPr>
         <w:t xml:space="preserve"> publiek IP-adres.</w:t>
       </w:r>
@@ -699,51 +660,110 @@
     <w:p>
       <w:pPr>
         <w:rPr>
-          <w:rFonts w:ascii="Times New Roman" w:hAnsi="Times New Roman" w:cs="Times New Roman"/>
-          <w:lang w:val="nl-BE"/>
-        </w:rPr>
-      </w:pPr>
-      <w:r>
-        <w:rPr>
-          <w:rFonts w:ascii="Times New Roman" w:hAnsi="Times New Roman" w:cs="Times New Roman"/>
-          <w:lang w:val="nl-BE"/>
-        </w:rPr>
-        <w:t xml:space="preserve">Geef de Content </w:t>
-      </w:r>
-      <w:r>
-        <w:rPr>
-          <w:rFonts w:ascii="Times New Roman" w:hAnsi="Times New Roman" w:cs="Times New Roman"/>
-          <w:lang w:val="nl-BE"/>
-        </w:rPr>
-        <w:t>switching virtuele server een naam. De gekozen naam maakt niet zo veel uit, maar hou er rekening mee dat ze voorafgegaan zal worden door de string “_SF_CS_” (die staat voor ShareFile Content Switching server).</w:t>
-      </w:r>
-    </w:p>
-    <w:p>
-      <w:pPr>
-        <w:rPr>
-          <w:rFonts w:ascii="Times New Roman" w:hAnsi="Times New Roman" w:cs="Times New Roman"/>
-          <w:lang w:val="nl-BE"/>
-        </w:rPr>
-      </w:pPr>
-      <w:r>
-        <w:rPr>
-          <w:rFonts w:ascii="Times New Roman" w:hAnsi="Times New Roman" w:cs="Times New Roman"/>
-          <w:lang w:val="nl-BE"/>
-        </w:rPr>
-        <w:t>Vink de ShareFile Data en StorageZones Connector selectievakjes aan.</w:t>
-      </w:r>
-    </w:p>
-    <w:p>
-      <w:pPr>
-        <w:rPr>
-          <w:rFonts w:ascii="Times New Roman" w:hAnsi="Times New Roman" w:cs="Times New Roman"/>
-          <w:lang w:val="nl-BE"/>
-        </w:rPr>
-      </w:pPr>
-      <w:r>
-        <w:rPr>
-          <w:rFonts w:ascii="Times New Roman" w:hAnsi="Times New Roman" w:cs="Times New Roman"/>
-          <w:lang w:val="nl-BE"/>
+          <w:rFonts w:cs="Times New Roman"/>
+        </w:rPr>
+      </w:pPr>
+      <w:r>
+        <w:rPr>
+          <w:rFonts w:cs="Times New Roman"/>
+        </w:rPr>
+        <w:t xml:space="preserve">Geef de </w:t>
+      </w:r>
+      <w:r>
+        <w:rPr>
+          <w:rFonts w:cs="Times New Roman"/>
+        </w:rPr>
+        <w:t>c</w:t>
+      </w:r>
+      <w:r>
+        <w:rPr>
+          <w:rFonts w:cs="Times New Roman"/>
+        </w:rPr>
+        <w:t xml:space="preserve">ontent </w:t>
+      </w:r>
+      <w:proofErr w:type="spellStart"/>
+      <w:r>
+        <w:rPr>
+          <w:rFonts w:cs="Times New Roman"/>
+        </w:rPr>
+        <w:t>switching</w:t>
+      </w:r>
+      <w:proofErr w:type="spellEnd"/>
+      <w:r>
+        <w:rPr>
+          <w:rFonts w:cs="Times New Roman"/>
+        </w:rPr>
+        <w:t xml:space="preserve"> virtuele server een naam. De gekozen naam maakt niet zo veel uit, maar hou er rekening mee dat ze voorafgegaan zal worden door de string “_SF_CS_” (die staat voor ShareFile </w:t>
+      </w:r>
+      <w:r>
+        <w:rPr>
+          <w:rFonts w:cs="Times New Roman"/>
+        </w:rPr>
+        <w:t>c</w:t>
+      </w:r>
+      <w:r>
+        <w:rPr>
+          <w:rFonts w:cs="Times New Roman"/>
+        </w:rPr>
+        <w:t xml:space="preserve">ontent </w:t>
+      </w:r>
+      <w:proofErr w:type="spellStart"/>
+      <w:r>
+        <w:rPr>
+          <w:rFonts w:cs="Times New Roman"/>
+        </w:rPr>
+        <w:t>s</w:t>
+      </w:r>
+      <w:r>
+        <w:rPr>
+          <w:rFonts w:cs="Times New Roman"/>
+        </w:rPr>
+        <w:t>witching</w:t>
+      </w:r>
+      <w:proofErr w:type="spellEnd"/>
+      <w:r>
+        <w:rPr>
+          <w:rFonts w:cs="Times New Roman"/>
+        </w:rPr>
+        <w:t xml:space="preserve"> server).</w:t>
+      </w:r>
+    </w:p>
+    <w:p>
+      <w:pPr>
+        <w:rPr>
+          <w:rFonts w:cs="Times New Roman"/>
+        </w:rPr>
+      </w:pPr>
+      <w:r>
+        <w:rPr>
+          <w:rFonts w:cs="Times New Roman"/>
+        </w:rPr>
+        <w:t xml:space="preserve">Vink de ShareFile Data en </w:t>
+      </w:r>
+      <w:proofErr w:type="spellStart"/>
+      <w:r>
+        <w:rPr>
+          <w:rFonts w:cs="Times New Roman"/>
+        </w:rPr>
+        <w:t>StorageZones</w:t>
+      </w:r>
+      <w:proofErr w:type="spellEnd"/>
+      <w:r>
+        <w:rPr>
+          <w:rFonts w:cs="Times New Roman"/>
+        </w:rPr>
+        <w:t xml:space="preserve"> Connector selectievakjes aan.</w:t>
+      </w:r>
+    </w:p>
+    <w:p>
+      <w:pPr>
+        <w:rPr>
+          <w:rFonts w:cs="Times New Roman"/>
+        </w:rPr>
+      </w:pPr>
+      <w:r>
+        <w:rPr>
+          <w:rFonts w:cs="Times New Roman"/>
         </w:rPr>
         <w:t>Klik op volgende.</w:t>
       </w:r>
@@ -751,14 +771,12 @@
     <w:p>
       <w:pPr>
         <w:rPr>
-          <w:rFonts w:ascii="Times New Roman" w:hAnsi="Times New Roman" w:cs="Times New Roman"/>
-          <w:lang w:val="nl-BE"/>
-        </w:rPr>
-      </w:pPr>
-      <w:r>
-        <w:rPr>
-          <w:rFonts w:ascii="Times New Roman" w:hAnsi="Times New Roman" w:cs="Times New Roman"/>
-          <w:noProof/>
+          <w:rFonts w:cs="Times New Roman"/>
+        </w:rPr>
+      </w:pPr>
+      <w:r>
+        <w:rPr>
+          <w:rFonts w:cs="Times New Roman"/>
         </w:rPr>
         <w:lastRenderedPageBreak/>
         <w:drawing>
@@ -828,79 +846,80 @@
     <w:p>
       <w:pPr>
         <w:rPr>
-          <w:rFonts w:ascii="Times New Roman" w:hAnsi="Times New Roman" w:cs="Times New Roman"/>
-          <w:lang w:val="nl-BE"/>
-        </w:rPr>
-      </w:pPr>
-    </w:p>
-    <w:p>
-      <w:pPr>
-        <w:rPr>
-          <w:rFonts w:ascii="Times New Roman" w:hAnsi="Times New Roman" w:cs="Times New Roman"/>
-          <w:lang w:val="nl-BE"/>
-        </w:rPr>
-      </w:pPr>
-      <w:r>
-        <w:rPr>
-          <w:rFonts w:ascii="Times New Roman" w:hAnsi="Times New Roman" w:cs="Times New Roman"/>
-          <w:lang w:val="nl-BE"/>
+          <w:rFonts w:cs="Times New Roman"/>
+        </w:rPr>
+      </w:pPr>
+    </w:p>
+    <w:p>
+      <w:pPr>
+        <w:rPr>
+          <w:rFonts w:cs="Times New Roman"/>
+        </w:rPr>
+      </w:pPr>
+      <w:r>
+        <w:rPr>
+          <w:rFonts w:cs="Times New Roman"/>
         </w:rPr>
         <w:t>I</w:t>
       </w:r>
       <w:r>
         <w:rPr>
-          <w:rFonts w:ascii="Times New Roman" w:hAnsi="Times New Roman" w:cs="Times New Roman"/>
-          <w:lang w:val="nl-BE"/>
+          <w:rFonts w:cs="Times New Roman"/>
         </w:rPr>
         <w:t>mporteer een certificaat uit</w:t>
       </w:r>
       <w:r>
         <w:rPr>
-          <w:rFonts w:ascii="Times New Roman" w:hAnsi="Times New Roman" w:cs="Times New Roman"/>
-          <w:lang w:val="nl-BE"/>
+          <w:rFonts w:cs="Times New Roman"/>
         </w:rPr>
         <w:t xml:space="preserve"> NetScaler</w:t>
       </w:r>
       <w:r>
         <w:rPr>
-          <w:rFonts w:ascii="Times New Roman" w:hAnsi="Times New Roman" w:cs="Times New Roman"/>
-          <w:lang w:val="nl-BE"/>
+          <w:rFonts w:cs="Times New Roman"/>
         </w:rPr>
         <w:t>,</w:t>
       </w:r>
       <w:r>
         <w:rPr>
-          <w:rFonts w:ascii="Times New Roman" w:hAnsi="Times New Roman" w:cs="Times New Roman"/>
-          <w:lang w:val="nl-BE"/>
+          <w:rFonts w:cs="Times New Roman"/>
         </w:rPr>
         <w:t xml:space="preserve"> of </w:t>
       </w:r>
       <w:r>
         <w:rPr>
-          <w:rFonts w:ascii="Times New Roman" w:hAnsi="Times New Roman" w:cs="Times New Roman"/>
-          <w:lang w:val="nl-BE"/>
+          <w:rFonts w:cs="Times New Roman"/>
         </w:rPr>
         <w:t>uit</w:t>
       </w:r>
       <w:r>
         <w:rPr>
-          <w:rFonts w:ascii="Times New Roman" w:hAnsi="Times New Roman" w:cs="Times New Roman"/>
-          <w:lang w:val="nl-BE"/>
-        </w:rPr>
-        <w:t xml:space="preserve"> je lokale serveropslag. </w:t>
-      </w:r>
-    </w:p>
-    <w:p>
-      <w:pPr>
-        <w:rPr>
-          <w:rFonts w:ascii="Times New Roman" w:hAnsi="Times New Roman" w:cs="Times New Roman"/>
-          <w:lang w:val="nl-BE"/>
-        </w:rPr>
-      </w:pPr>
-      <w:r>
-        <w:rPr>
-          <w:rFonts w:ascii="Times New Roman" w:hAnsi="Times New Roman" w:cs="Times New Roman"/>
-          <w:lang w:val="nl-BE"/>
+          <w:rFonts w:cs="Times New Roman"/>
+        </w:rPr>
+        <w:t xml:space="preserve"> </w:t>
+      </w:r>
+      <w:r>
+        <w:rPr>
+          <w:rFonts w:cs="Times New Roman"/>
+        </w:rPr>
+        <w:t>de</w:t>
+      </w:r>
+      <w:r>
+        <w:rPr>
+          <w:rFonts w:cs="Times New Roman"/>
+        </w:rPr>
+        <w:t xml:space="preserve"> lokale serveropslag. </w:t>
+      </w:r>
+    </w:p>
+    <w:p>
+      <w:pPr>
+        <w:rPr>
+          <w:rFonts w:cs="Times New Roman"/>
+        </w:rPr>
+      </w:pPr>
+      <w:r>
+        <w:rPr>
+          <w:rFonts w:cs="Times New Roman"/>
         </w:rPr>
         <w:t>Indien het certificaat beveiligd is met een wachtwoord dient u dat vervolgens in te vullen.</w:t>
       </w:r>
@@ -908,14 +927,12 @@
     <w:p>
       <w:pPr>
         <w:rPr>
-          <w:rFonts w:ascii="Times New Roman" w:hAnsi="Times New Roman" w:cs="Times New Roman"/>
-          <w:lang w:val="nl-BE"/>
-        </w:rPr>
-      </w:pPr>
-      <w:r>
-        <w:rPr>
-          <w:rFonts w:ascii="Times New Roman" w:hAnsi="Times New Roman" w:cs="Times New Roman"/>
-          <w:lang w:val="nl-BE"/>
+          <w:rFonts w:cs="Times New Roman"/>
+        </w:rPr>
+      </w:pPr>
+      <w:r>
+        <w:rPr>
+          <w:rFonts w:cs="Times New Roman"/>
         </w:rPr>
         <w:t>Klik op volgende</w:t>
       </w:r>
@@ -923,22 +940,15 @@
     <w:p>
       <w:pPr>
         <w:rPr>
-          <w:rFonts w:ascii="Times New Roman" w:hAnsi="Times New Roman" w:cs="Times New Roman"/>
-          <w:lang w:val="nl-BE"/>
+          <w:rFonts w:cs="Times New Roman"/>
         </w:rPr>
       </w:pPr>
     </w:p>
     <w:p>
       <w:pPr>
         <w:pStyle w:val="Heading3"/>
-        <w:rPr>
-          <w:lang w:val="nl-BE"/>
-        </w:rPr>
-      </w:pPr>
-      <w:r>
-        <w:rPr>
-          <w:noProof/>
-        </w:rPr>
+      </w:pPr>
+      <w:r>
         <w:lastRenderedPageBreak/>
         <w:drawing>
           <wp:anchor distT="0" distB="0" distL="114300" distR="114300" simplePos="0" relativeHeight="251667456" behindDoc="0" locked="0" layoutInCell="1" allowOverlap="1" wp14:anchorId="5033C5D1" wp14:editId="6D38C5FB">
@@ -991,69 +1001,57 @@
         </w:drawing>
       </w:r>
       <w:r>
-        <w:rPr>
-          <w:lang w:val="nl-BE"/>
-        </w:rPr>
         <w:t>StorageZone</w:t>
       </w:r>
       <w:r>
-        <w:rPr>
-          <w:lang w:val="nl-BE"/>
-        </w:rPr>
-        <w:t xml:space="preserve"> (SZ) &amp; load balancing virtuele server</w:t>
-      </w:r>
-      <w:r>
-        <w:rPr>
-          <w:lang w:val="nl-BE"/>
-        </w:rPr>
+        <w:t xml:space="preserve"> (SZ) &amp; load </w:t>
+      </w:r>
+      <w:proofErr w:type="spellStart"/>
+      <w:r>
+        <w:t>balancing</w:t>
+      </w:r>
+      <w:proofErr w:type="spellEnd"/>
+      <w:r>
+        <w:t xml:space="preserve"> virtuele server</w:t>
+      </w:r>
+      <w:r>
         <w:t xml:space="preserve"> (</w:t>
       </w:r>
       <w:r>
-        <w:rPr>
-          <w:lang w:val="nl-BE"/>
-        </w:rPr>
         <w:t>LB-VS</w:t>
       </w:r>
       <w:r>
-        <w:rPr>
-          <w:lang w:val="nl-BE"/>
-        </w:rPr>
         <w:t>)</w:t>
       </w:r>
     </w:p>
     <w:p>
       <w:pPr>
         <w:rPr>
-          <w:rFonts w:ascii="Times New Roman" w:hAnsi="Times New Roman" w:cs="Times New Roman"/>
-          <w:lang w:val="nl-BE"/>
-        </w:rPr>
-      </w:pPr>
-    </w:p>
-    <w:p>
-      <w:pPr>
-        <w:rPr>
-          <w:rFonts w:ascii="Times New Roman" w:hAnsi="Times New Roman" w:cs="Times New Roman"/>
-          <w:lang w:val="nl-BE"/>
-        </w:rPr>
-      </w:pPr>
-      <w:r>
-        <w:rPr>
-          <w:rFonts w:ascii="Times New Roman" w:hAnsi="Times New Roman" w:cs="Times New Roman"/>
-          <w:lang w:val="nl-BE"/>
+          <w:rFonts w:cs="Times New Roman"/>
+        </w:rPr>
+      </w:pPr>
+    </w:p>
+    <w:p>
+      <w:pPr>
+        <w:rPr>
+          <w:rFonts w:cs="Times New Roman"/>
+        </w:rPr>
+      </w:pPr>
+      <w:r>
+        <w:rPr>
+          <w:rFonts w:cs="Times New Roman"/>
         </w:rPr>
         <w:t xml:space="preserve">Kies voor </w:t>
       </w:r>
       <w:r>
         <w:rPr>
-          <w:rFonts w:ascii="Times New Roman" w:hAnsi="Times New Roman" w:cs="Times New Roman"/>
-          <w:lang w:val="nl-BE"/>
+          <w:rFonts w:cs="Times New Roman"/>
         </w:rPr>
         <w:t>het toevoegen van een nieuwe</w:t>
       </w:r>
       <w:r>
         <w:rPr>
-          <w:rFonts w:ascii="Times New Roman" w:hAnsi="Times New Roman" w:cs="Times New Roman"/>
-          <w:lang w:val="nl-BE"/>
+          <w:rFonts w:cs="Times New Roman"/>
         </w:rPr>
         <w:t xml:space="preserve"> StorageZone Controller.</w:t>
       </w:r>
@@ -1061,14 +1059,12 @@
     <w:p>
       <w:pPr>
         <w:rPr>
-          <w:rFonts w:ascii="Times New Roman" w:hAnsi="Times New Roman" w:cs="Times New Roman"/>
-          <w:lang w:val="nl-BE"/>
-        </w:rPr>
-      </w:pPr>
-      <w:r>
-        <w:rPr>
-          <w:rFonts w:ascii="Times New Roman" w:hAnsi="Times New Roman" w:cs="Times New Roman"/>
-          <w:lang w:val="nl-BE"/>
+          <w:rFonts w:cs="Times New Roman"/>
+        </w:rPr>
+      </w:pPr>
+      <w:r>
+        <w:rPr>
+          <w:rFonts w:cs="Times New Roman"/>
         </w:rPr>
         <w:t>Voorzie het IP-adres van de StorageZone Controller server.</w:t>
       </w:r>
@@ -1076,70 +1072,60 @@
     <w:p>
       <w:pPr>
         <w:rPr>
-          <w:rFonts w:ascii="Times New Roman" w:hAnsi="Times New Roman" w:cs="Times New Roman"/>
-          <w:lang w:val="nl-BE"/>
-        </w:rPr>
-      </w:pPr>
-      <w:r>
-        <w:rPr>
-          <w:rFonts w:ascii="Times New Roman" w:hAnsi="Times New Roman" w:cs="Times New Roman"/>
-          <w:lang w:val="nl-BE"/>
+          <w:rFonts w:cs="Times New Roman"/>
+        </w:rPr>
+      </w:pPr>
+      <w:r>
+        <w:rPr>
+          <w:rFonts w:cs="Times New Roman"/>
         </w:rPr>
         <w:t xml:space="preserve">Volgens de beste praktijken wordt er gekozen voor HTTPS over poort 443. Hou er rekening mee dat in dit geval een certificaat moet voorzien worden </w:t>
       </w:r>
       <w:r>
         <w:rPr>
-          <w:rFonts w:ascii="Times New Roman" w:hAnsi="Times New Roman" w:cs="Times New Roman"/>
-          <w:lang w:val="nl-BE"/>
+          <w:rFonts w:cs="Times New Roman"/>
         </w:rPr>
         <w:t>op</w:t>
       </w:r>
       <w:r>
         <w:rPr>
-          <w:rFonts w:ascii="Times New Roman" w:hAnsi="Times New Roman" w:cs="Times New Roman"/>
-          <w:lang w:val="nl-BE"/>
+          <w:rFonts w:cs="Times New Roman"/>
         </w:rPr>
         <w:t xml:space="preserve"> de </w:t>
       </w:r>
       <w:r>
         <w:rPr>
-          <w:rFonts w:ascii="Times New Roman" w:hAnsi="Times New Roman" w:cs="Times New Roman"/>
-          <w:lang w:val="nl-BE"/>
+          <w:rFonts w:cs="Times New Roman"/>
         </w:rPr>
         <w:t xml:space="preserve">StorageZone </w:t>
       </w:r>
       <w:r>
         <w:rPr>
-          <w:rFonts w:ascii="Times New Roman" w:hAnsi="Times New Roman" w:cs="Times New Roman"/>
-          <w:lang w:val="nl-BE"/>
+          <w:rFonts w:cs="Times New Roman"/>
         </w:rPr>
         <w:t xml:space="preserve">Controller server (in </w:t>
       </w:r>
       <w:r>
         <w:rPr>
-          <w:rFonts w:ascii="Times New Roman" w:hAnsi="Times New Roman" w:cs="Times New Roman"/>
-          <w:lang w:val="nl-BE"/>
+          <w:rFonts w:cs="Times New Roman"/>
         </w:rPr>
         <w:t>de IIS-Manager</w:t>
       </w:r>
       <w:r>
         <w:rPr>
-          <w:rFonts w:ascii="Times New Roman" w:hAnsi="Times New Roman" w:cs="Times New Roman"/>
-          <w:lang w:val="nl-BE"/>
+          <w:rFonts w:cs="Times New Roman"/>
         </w:rPr>
         <w:t xml:space="preserve">). Dat certificaat mag zelf </w:t>
       </w:r>
       <w:r>
         <w:rPr>
-          <w:rFonts w:ascii="Times New Roman" w:hAnsi="Times New Roman" w:cs="Times New Roman"/>
-          <w:lang w:val="nl-BE"/>
+          <w:rFonts w:cs="Times New Roman"/>
         </w:rPr>
         <w:t>gesigneerd</w:t>
       </w:r>
       <w:r>
         <w:rPr>
-          <w:rFonts w:ascii="Times New Roman" w:hAnsi="Times New Roman" w:cs="Times New Roman"/>
-          <w:lang w:val="nl-BE"/>
+          <w:rFonts w:cs="Times New Roman"/>
         </w:rPr>
         <w:t xml:space="preserve"> zijn.</w:t>
       </w:r>
@@ -1147,14 +1133,12 @@
     <w:p>
       <w:pPr>
         <w:rPr>
-          <w:rFonts w:ascii="Times New Roman" w:hAnsi="Times New Roman" w:cs="Times New Roman"/>
-          <w:lang w:val="nl-BE"/>
-        </w:rPr>
-      </w:pPr>
-      <w:r>
-        <w:rPr>
-          <w:rFonts w:ascii="Times New Roman" w:hAnsi="Times New Roman" w:cs="Times New Roman"/>
-          <w:lang w:val="nl-BE"/>
+          <w:rFonts w:cs="Times New Roman"/>
+        </w:rPr>
+      </w:pPr>
+      <w:r>
+        <w:rPr>
+          <w:rFonts w:cs="Times New Roman"/>
         </w:rPr>
         <w:t>Klik op toevoegen</w:t>
       </w:r>
@@ -1162,22 +1146,15 @@
     <w:p>
       <w:pPr>
         <w:rPr>
-          <w:rFonts w:ascii="Times New Roman" w:hAnsi="Times New Roman" w:cs="Times New Roman"/>
-          <w:lang w:val="nl-BE"/>
+          <w:rFonts w:cs="Times New Roman"/>
         </w:rPr>
       </w:pPr>
     </w:p>
     <w:p>
       <w:pPr>
         <w:pStyle w:val="Heading3"/>
-        <w:rPr>
-          <w:lang w:val="nl-BE"/>
-        </w:rPr>
-      </w:pPr>
-      <w:r>
-        <w:rPr>
-          <w:noProof/>
-        </w:rPr>
+      </w:pPr>
+      <w:r>
         <w:lastRenderedPageBreak/>
         <w:drawing>
           <wp:anchor distT="0" distB="0" distL="114300" distR="114300" simplePos="0" relativeHeight="251669504" behindDoc="0" locked="0" layoutInCell="1" allowOverlap="1" wp14:anchorId="6DCF05E3" wp14:editId="3A21D020">
@@ -1230,127 +1207,93 @@
         </w:drawing>
       </w:r>
       <w:r>
-        <w:rPr>
-          <w:lang w:val="nl-BE"/>
-        </w:rPr>
         <w:t>AAA</w:t>
       </w:r>
       <w:r>
-        <w:rPr>
-          <w:lang w:val="nl-BE"/>
-        </w:rPr>
         <w:t xml:space="preserve"> </w:t>
       </w:r>
       <w:r>
-        <w:rPr>
-          <w:lang w:val="nl-BE"/>
-        </w:rPr>
         <w:t>virtuele s</w:t>
       </w:r>
       <w:r>
-        <w:rPr>
-          <w:lang w:val="nl-BE"/>
-        </w:rPr>
         <w:t>erver</w:t>
       </w:r>
       <w:r>
-        <w:rPr>
-          <w:lang w:val="nl-BE"/>
-        </w:rPr>
         <w:t xml:space="preserve"> (AAA-VS)</w:t>
       </w:r>
     </w:p>
     <w:p>
       <w:pPr>
         <w:rPr>
-          <w:rFonts w:ascii="Times New Roman" w:hAnsi="Times New Roman" w:cs="Times New Roman"/>
-          <w:lang w:val="nl-BE"/>
-        </w:rPr>
-      </w:pPr>
-    </w:p>
-    <w:p>
-      <w:pPr>
-        <w:rPr>
-          <w:rFonts w:ascii="Times New Roman" w:hAnsi="Times New Roman" w:cs="Times New Roman"/>
-          <w:lang w:val="nl-BE"/>
-        </w:rPr>
-      </w:pPr>
-      <w:r>
-        <w:rPr>
-          <w:rFonts w:ascii="Times New Roman" w:hAnsi="Times New Roman" w:cs="Times New Roman"/>
-          <w:lang w:val="nl-BE"/>
-        </w:rPr>
-        <w:t xml:space="preserve">Kies voor “Configure New” </w:t>
-      </w:r>
-      <w:r>
-        <w:rPr>
-          <w:rFonts w:ascii="Times New Roman" w:hAnsi="Times New Roman" w:cs="Times New Roman"/>
-          <w:lang w:val="nl-BE"/>
-        </w:rPr>
-        <w:t>bij het instellen van</w:t>
-      </w:r>
-      <w:r>
-        <w:rPr>
-          <w:rFonts w:ascii="Times New Roman" w:hAnsi="Times New Roman" w:cs="Times New Roman"/>
-          <w:lang w:val="nl-BE"/>
-        </w:rPr>
-        <w:t xml:space="preserve"> de LDAP-authenticatie.</w:t>
-      </w:r>
-    </w:p>
-    <w:p>
-      <w:pPr>
-        <w:rPr>
-          <w:rFonts w:ascii="Times New Roman" w:hAnsi="Times New Roman" w:cs="Times New Roman"/>
-          <w:lang w:val="nl-BE"/>
-        </w:rPr>
-      </w:pPr>
-      <w:r>
-        <w:rPr>
-          <w:rFonts w:ascii="Times New Roman" w:hAnsi="Times New Roman" w:cs="Times New Roman"/>
-          <w:lang w:val="nl-BE"/>
+          <w:rFonts w:cs="Times New Roman"/>
+        </w:rPr>
+      </w:pPr>
+    </w:p>
+    <w:p>
+      <w:pPr>
+        <w:rPr>
+          <w:rFonts w:cs="Times New Roman"/>
+        </w:rPr>
+      </w:pPr>
+      <w:r>
+        <w:rPr>
+          <w:rFonts w:cs="Times New Roman"/>
+        </w:rPr>
+        <w:t xml:space="preserve">Configureer een nieuw LDAP policy onder de </w:t>
+      </w:r>
+      <w:r>
+        <w:rPr>
+          <w:rFonts w:cs="Times New Roman"/>
+        </w:rPr>
+        <w:t>LDAP-authenticatie.</w:t>
+      </w:r>
+    </w:p>
+    <w:p>
+      <w:pPr>
+        <w:rPr>
+          <w:rFonts w:cs="Times New Roman"/>
+        </w:rPr>
+      </w:pPr>
+      <w:r>
+        <w:rPr>
+          <w:rFonts w:cs="Times New Roman"/>
         </w:rPr>
         <w:t xml:space="preserve">Geef </w:t>
       </w:r>
       <w:r>
         <w:rPr>
-          <w:rFonts w:ascii="Times New Roman" w:hAnsi="Times New Roman" w:cs="Times New Roman"/>
-          <w:lang w:val="nl-BE"/>
-        </w:rPr>
-        <w:t xml:space="preserve">een IP-adres op voor de AAA-VS, </w:t>
-      </w:r>
-      <w:r>
-        <w:rPr>
-          <w:rFonts w:ascii="Times New Roman" w:hAnsi="Times New Roman" w:cs="Times New Roman"/>
-          <w:lang w:val="nl-BE"/>
-        </w:rPr>
-        <w:t>de keuze van het IP-adres voor de AAA-VS is van weinig belang zolang het niet in gebruik is.</w:t>
-      </w:r>
-    </w:p>
-    <w:p>
-      <w:pPr>
-        <w:rPr>
-          <w:rFonts w:ascii="Times New Roman" w:hAnsi="Times New Roman" w:cs="Times New Roman"/>
-          <w:lang w:val="nl-BE"/>
-        </w:rPr>
-      </w:pPr>
-      <w:r>
-        <w:rPr>
-          <w:rFonts w:ascii="Times New Roman" w:hAnsi="Times New Roman" w:cs="Times New Roman"/>
-          <w:lang w:val="nl-BE"/>
+          <w:rFonts w:cs="Times New Roman"/>
+        </w:rPr>
+        <w:t>een IP-adres op voor de AAA-VS</w:t>
+      </w:r>
+      <w:r>
+        <w:rPr>
+          <w:rFonts w:cs="Times New Roman"/>
+        </w:rPr>
+        <w:t>.</w:t>
+      </w:r>
+    </w:p>
+    <w:p>
+      <w:pPr>
+        <w:rPr>
+          <w:rFonts w:cs="Times New Roman"/>
+        </w:rPr>
+      </w:pPr>
+      <w:r>
+        <w:rPr>
+          <w:rFonts w:cs="Times New Roman"/>
         </w:rPr>
         <w:t xml:space="preserve">Geef het IP-adres van de lokale AD-server op (dat mag een primaire of secundaire </w:t>
       </w:r>
       <w:r>
         <w:rPr>
-          <w:rFonts w:ascii="Times New Roman" w:hAnsi="Times New Roman" w:cs="Times New Roman"/>
-          <w:lang w:val="nl-BE"/>
+          <w:rFonts w:cs="Times New Roman"/>
         </w:rPr>
         <w:t xml:space="preserve">server </w:t>
       </w:r>
       <w:r>
         <w:rPr>
-          <w:rFonts w:ascii="Times New Roman" w:hAnsi="Times New Roman" w:cs="Times New Roman"/>
-          <w:lang w:val="nl-BE"/>
+          <w:rFonts w:cs="Times New Roman"/>
         </w:rPr>
         <w:t>zijn).</w:t>
       </w:r>
@@ -1358,35 +1301,30 @@
     <w:p>
       <w:pPr>
         <w:rPr>
-          <w:rFonts w:ascii="Times New Roman" w:hAnsi="Times New Roman" w:cs="Times New Roman"/>
-          <w:lang w:val="nl-BE"/>
-        </w:rPr>
-      </w:pPr>
-      <w:r>
-        <w:rPr>
-          <w:rFonts w:ascii="Times New Roman" w:hAnsi="Times New Roman" w:cs="Times New Roman"/>
-          <w:lang w:val="nl-BE"/>
+          <w:rFonts w:cs="Times New Roman"/>
+        </w:rPr>
+      </w:pPr>
+      <w:r>
+        <w:rPr>
+          <w:rFonts w:cs="Times New Roman"/>
         </w:rPr>
         <w:t>Geef</w:t>
       </w:r>
       <w:r>
         <w:rPr>
-          <w:rFonts w:ascii="Times New Roman" w:hAnsi="Times New Roman" w:cs="Times New Roman"/>
-          <w:lang w:val="nl-BE"/>
+          <w:rFonts w:cs="Times New Roman"/>
         </w:rPr>
         <w:t xml:space="preserve"> de correcte poort</w:t>
       </w:r>
       <w:r>
         <w:rPr>
-          <w:rFonts w:ascii="Times New Roman" w:hAnsi="Times New Roman" w:cs="Times New Roman"/>
-          <w:lang w:val="nl-BE"/>
+          <w:rFonts w:cs="Times New Roman"/>
         </w:rPr>
         <w:t xml:space="preserve"> op</w:t>
       </w:r>
       <w:r>
         <w:rPr>
-          <w:rFonts w:ascii="Times New Roman" w:hAnsi="Times New Roman" w:cs="Times New Roman"/>
-          <w:lang w:val="nl-BE"/>
+          <w:rFonts w:cs="Times New Roman"/>
         </w:rPr>
         <w:t xml:space="preserve"> waarover het AD-verkeer intern verloopt (standaard is dat 389).</w:t>
       </w:r>
@@ -1394,74 +1332,64 @@
     <w:p>
       <w:pPr>
         <w:rPr>
-          <w:rFonts w:ascii="Times New Roman" w:hAnsi="Times New Roman" w:cs="Times New Roman"/>
-          <w:lang w:val="nl-BE"/>
-        </w:rPr>
-      </w:pPr>
-      <w:r>
-        <w:rPr>
-          <w:rFonts w:ascii="Times New Roman" w:hAnsi="Times New Roman" w:cs="Times New Roman"/>
-          <w:lang w:val="nl-BE"/>
+          <w:rFonts w:cs="Times New Roman"/>
+        </w:rPr>
+      </w:pPr>
+      <w:r>
+        <w:rPr>
+          <w:rFonts w:cs="Times New Roman"/>
+        </w:rPr>
+        <w:t>Geef het SSO-domein op, standaard zal dat hetzelfde zijn als het AD-domein.</w:t>
+      </w:r>
+    </w:p>
+    <w:p>
+      <w:pPr>
+        <w:rPr>
+          <w:rFonts w:cs="Times New Roman"/>
+        </w:rPr>
+      </w:pPr>
+      <w:r>
+        <w:rPr>
+          <w:rFonts w:cs="Times New Roman"/>
         </w:rPr>
         <w:lastRenderedPageBreak/>
-        <w:t>Geef het SSO-domein op, standaard zal dat hetzelfde zijn als het AD-domein.</w:t>
-      </w:r>
-    </w:p>
-    <w:p>
-      <w:pPr>
-        <w:rPr>
-          <w:rFonts w:ascii="Times New Roman" w:hAnsi="Times New Roman" w:cs="Times New Roman"/>
-          <w:lang w:val="nl-BE"/>
-        </w:rPr>
-      </w:pPr>
-      <w:r>
-        <w:rPr>
-          <w:rFonts w:ascii="Times New Roman" w:hAnsi="Times New Roman" w:cs="Times New Roman"/>
-          <w:lang w:val="nl-BE"/>
-        </w:rPr>
         <w:t>Vul de Base-DN in (dat is de plaats in AD waar de users zich bevinden).</w:t>
       </w:r>
     </w:p>
     <w:p>
       <w:pPr>
         <w:rPr>
-          <w:rFonts w:ascii="Times New Roman" w:hAnsi="Times New Roman" w:cs="Times New Roman"/>
-          <w:lang w:val="nl-BE"/>
-        </w:rPr>
-      </w:pPr>
-      <w:r>
-        <w:rPr>
-          <w:rFonts w:ascii="Times New Roman" w:hAnsi="Times New Roman" w:cs="Times New Roman"/>
-          <w:lang w:val="nl-BE"/>
+          <w:rFonts w:cs="Times New Roman"/>
+        </w:rPr>
+      </w:pPr>
+      <w:r>
+        <w:rPr>
+          <w:rFonts w:cs="Times New Roman"/>
         </w:rPr>
         <w:t xml:space="preserve">Geef een AD-account met leesrechten op als Administrator Bind DN. Voorzie </w:t>
       </w:r>
       <w:r>
         <w:rPr>
-          <w:rFonts w:ascii="Times New Roman" w:hAnsi="Times New Roman" w:cs="Times New Roman"/>
-          <w:lang w:val="nl-BE"/>
+          <w:rFonts w:cs="Times New Roman"/>
         </w:rPr>
         <w:t>bij voorkeur</w:t>
       </w:r>
       <w:r>
         <w:rPr>
-          <w:rFonts w:ascii="Times New Roman" w:hAnsi="Times New Roman" w:cs="Times New Roman"/>
-          <w:lang w:val="nl-BE"/>
+          <w:rFonts w:cs="Times New Roman"/>
         </w:rPr>
         <w:t xml:space="preserve"> een serviceaccount waarvan het wachtwoord </w:t>
       </w:r>
       <w:r>
         <w:rPr>
-          <w:rFonts w:ascii="Times New Roman" w:hAnsi="Times New Roman" w:cs="Times New Roman"/>
+          <w:rFonts w:cs="Times New Roman"/>
           <w:u w:val="single"/>
-          <w:lang w:val="nl-BE"/>
         </w:rPr>
         <w:t>niet</w:t>
       </w:r>
       <w:r>
         <w:rPr>
-          <w:rFonts w:ascii="Times New Roman" w:hAnsi="Times New Roman" w:cs="Times New Roman"/>
-          <w:lang w:val="nl-BE"/>
+          <w:rFonts w:cs="Times New Roman"/>
         </w:rPr>
         <w:t xml:space="preserve"> meer zal veranderen in plaats van een Administrator account. Hier kan gerust een nieuw account voor aangemaakt worden.</w:t>
       </w:r>
@@ -1469,21 +1397,30 @@
     <w:p>
       <w:pPr>
         <w:rPr>
-          <w:rFonts w:ascii="Times New Roman" w:hAnsi="Times New Roman" w:cs="Times New Roman"/>
-          <w:lang w:val="nl-BE"/>
-        </w:rPr>
-      </w:pPr>
-      <w:r>
-        <w:rPr>
-          <w:rFonts w:ascii="Times New Roman" w:hAnsi="Times New Roman" w:cs="Times New Roman"/>
-          <w:lang w:val="nl-BE"/>
-        </w:rPr>
-        <w:t>Als Logon Name wordt meestal gekozen voor het oudere “sAMAccountName” of het nieuwere “userPrincipalName”. De eerste wordt ook ondersteund door pre Windows 2000 machines</w:t>
-      </w:r>
-      <w:r>
-        <w:rPr>
-          <w:rFonts w:ascii="Times New Roman" w:hAnsi="Times New Roman" w:cs="Times New Roman"/>
-          <w:lang w:val="nl-BE"/>
+          <w:rFonts w:cs="Times New Roman"/>
+        </w:rPr>
+      </w:pPr>
+      <w:r>
+        <w:rPr>
+          <w:rFonts w:cs="Times New Roman"/>
+        </w:rPr>
+        <w:t xml:space="preserve">Als </w:t>
+      </w:r>
+      <w:r>
+        <w:rPr>
+          <w:rFonts w:cs="Times New Roman"/>
+        </w:rPr>
+        <w:t>inlognaam</w:t>
+      </w:r>
+      <w:r>
+        <w:rPr>
+          <w:rFonts w:cs="Times New Roman"/>
+        </w:rPr>
+        <w:t xml:space="preserve"> wordt meestal gekozen voor het oudere “sAMAccountName” of het nieuwere “userPrincipalName”. De eerste wordt ook ondersteund door pre Windows 2000 machines</w:t>
+      </w:r>
+      <w:r>
+        <w:rPr>
+          <w:rFonts w:cs="Times New Roman"/>
         </w:rPr>
         <w:t>.</w:t>
       </w:r>
@@ -1491,112 +1428,124 @@
     <w:p>
       <w:pPr>
         <w:rPr>
-          <w:rFonts w:ascii="Times New Roman" w:hAnsi="Times New Roman" w:cs="Times New Roman"/>
-          <w:lang w:val="nl-BE"/>
-        </w:rPr>
-      </w:pPr>
-      <w:r>
-        <w:rPr>
-          <w:rFonts w:ascii="Times New Roman" w:hAnsi="Times New Roman" w:cs="Times New Roman"/>
-          <w:lang w:val="nl-BE"/>
+          <w:rFonts w:cs="Times New Roman"/>
+        </w:rPr>
+      </w:pPr>
+      <w:r>
+        <w:rPr>
+          <w:rFonts w:cs="Times New Roman"/>
         </w:rPr>
         <w:t>Standaard zal de NetScaler voor ShareFile setup g</w:t>
       </w:r>
       <w:r>
         <w:rPr>
-          <w:rFonts w:ascii="Times New Roman" w:hAnsi="Times New Roman" w:cs="Times New Roman"/>
-          <w:lang w:val="nl-BE"/>
+          <w:rFonts w:cs="Times New Roman"/>
         </w:rPr>
         <w:t>ebruik maken van basic policies.</w:t>
       </w:r>
       <w:r>
         <w:rPr>
-          <w:rFonts w:ascii="Times New Roman" w:hAnsi="Times New Roman" w:cs="Times New Roman"/>
-          <w:lang w:val="nl-BE"/>
+          <w:rFonts w:cs="Times New Roman"/>
         </w:rPr>
         <w:t xml:space="preserve"> Aangezien </w:t>
       </w:r>
       <w:r>
         <w:rPr>
-          <w:rFonts w:ascii="Times New Roman" w:hAnsi="Times New Roman" w:cs="Times New Roman"/>
-          <w:lang w:val="nl-BE"/>
+          <w:rFonts w:cs="Times New Roman"/>
         </w:rPr>
         <w:t>die</w:t>
       </w:r>
       <w:r>
         <w:rPr>
-          <w:rFonts w:ascii="Times New Roman" w:hAnsi="Times New Roman" w:cs="Times New Roman"/>
-          <w:lang w:val="nl-BE"/>
+          <w:rFonts w:cs="Times New Roman"/>
         </w:rPr>
         <w:t xml:space="preserve"> verouderd zijn </w:t>
       </w:r>
       <w:r>
         <w:rPr>
-          <w:rFonts w:ascii="Times New Roman" w:hAnsi="Times New Roman" w:cs="Times New Roman"/>
-          <w:lang w:val="nl-BE"/>
+          <w:rFonts w:cs="Times New Roman"/>
         </w:rPr>
         <w:t xml:space="preserve">en afgekeurd worden, </w:t>
       </w:r>
       <w:r>
         <w:rPr>
-          <w:rFonts w:ascii="Times New Roman" w:hAnsi="Times New Roman" w:cs="Times New Roman"/>
-          <w:lang w:val="nl-BE"/>
+          <w:rFonts w:cs="Times New Roman"/>
         </w:rPr>
         <w:t>raad</w:t>
       </w:r>
       <w:r>
         <w:rPr>
-          <w:rFonts w:ascii="Times New Roman" w:hAnsi="Times New Roman" w:cs="Times New Roman"/>
-          <w:lang w:val="nl-BE"/>
+          <w:rFonts w:cs="Times New Roman"/>
         </w:rPr>
         <w:t>t</w:t>
       </w:r>
       <w:r>
         <w:rPr>
-          <w:rFonts w:ascii="Times New Roman" w:hAnsi="Times New Roman" w:cs="Times New Roman"/>
-          <w:lang w:val="nl-BE"/>
+          <w:rFonts w:cs="Times New Roman"/>
         </w:rPr>
         <w:t xml:space="preserve"> Citrix aan om </w:t>
       </w:r>
       <w:r>
         <w:rPr>
-          <w:rFonts w:ascii="Times New Roman" w:hAnsi="Times New Roman" w:cs="Times New Roman"/>
-          <w:lang w:val="nl-BE"/>
+          <w:rFonts w:cs="Times New Roman"/>
         </w:rPr>
         <w:t>ze</w:t>
       </w:r>
       <w:r>
         <w:rPr>
-          <w:rFonts w:ascii="Times New Roman" w:hAnsi="Times New Roman" w:cs="Times New Roman"/>
-          <w:lang w:val="nl-BE"/>
-        </w:rPr>
-        <w:t xml:space="preserve"> om te zetten in advanced policies. Dit kan gemakkelijk gedaan worden door het volgende commando in te geven in de command line interface van NetScaler</w:t>
-      </w:r>
-      <w:r>
-        <w:rPr>
-          <w:rFonts w:ascii="Times New Roman" w:hAnsi="Times New Roman" w:cs="Times New Roman"/>
-          <w:lang w:val="nl-BE"/>
+          <w:rFonts w:cs="Times New Roman"/>
+        </w:rPr>
+        <w:t xml:space="preserve"> om te zetten in </w:t>
+      </w:r>
+      <w:proofErr w:type="spellStart"/>
+      <w:r>
+        <w:rPr>
+          <w:rFonts w:cs="Times New Roman"/>
+        </w:rPr>
+        <w:t>advanced</w:t>
+      </w:r>
+      <w:proofErr w:type="spellEnd"/>
+      <w:r>
+        <w:rPr>
+          <w:rFonts w:cs="Times New Roman"/>
+        </w:rPr>
+        <w:t xml:space="preserve"> policies. Dit kan gemakkelijk gedaan worden door het volgende commando in te geven in de </w:t>
+      </w:r>
+      <w:proofErr w:type="spellStart"/>
+      <w:r>
+        <w:rPr>
+          <w:rFonts w:cs="Times New Roman"/>
+        </w:rPr>
+        <w:t>command</w:t>
+      </w:r>
+      <w:proofErr w:type="spellEnd"/>
+      <w:r>
+        <w:rPr>
+          <w:rFonts w:cs="Times New Roman"/>
+        </w:rPr>
+        <w:t xml:space="preserve"> line interface van NetScaler</w:t>
+      </w:r>
+      <w:r>
+        <w:rPr>
+          <w:rFonts w:cs="Times New Roman"/>
         </w:rPr>
         <w:t xml:space="preserve"> en </w:t>
       </w:r>
       <w:r>
         <w:rPr>
-          <w:rFonts w:ascii="Times New Roman" w:hAnsi="Times New Roman" w:cs="Times New Roman"/>
-          <w:lang w:val="nl-BE"/>
+          <w:rFonts w:cs="Times New Roman"/>
         </w:rPr>
         <w:t>achteraf</w:t>
       </w:r>
       <w:r>
         <w:rPr>
-          <w:rFonts w:ascii="Times New Roman" w:hAnsi="Times New Roman" w:cs="Times New Roman"/>
-          <w:lang w:val="nl-BE"/>
+          <w:rFonts w:cs="Times New Roman"/>
         </w:rPr>
         <w:t xml:space="preserve"> de nieuwe configuratie in te laden</w:t>
       </w:r>
       <w:r>
         <w:rPr>
-          <w:rFonts w:ascii="Times New Roman" w:hAnsi="Times New Roman" w:cs="Times New Roman"/>
-          <w:lang w:val="nl-BE"/>
+          <w:rFonts w:cs="Times New Roman"/>
         </w:rPr>
         <w:t>.</w:t>
       </w:r>
@@ -1606,14 +1555,12 @@
     <w:p>
       <w:pPr>
         <w:rPr>
-          <w:rFonts w:ascii="Times New Roman" w:hAnsi="Times New Roman" w:cs="Times New Roman"/>
-          <w:lang w:val="nl-BE"/>
-        </w:rPr>
-      </w:pPr>
-      <w:r>
-        <w:rPr>
-          <w:rFonts w:ascii="Times New Roman" w:hAnsi="Times New Roman" w:cs="Times New Roman"/>
-          <w:lang w:val="nl-BE"/>
+          <w:rFonts w:cs="Times New Roman"/>
+        </w:rPr>
+      </w:pPr>
+      <w:r>
+        <w:rPr>
+          <w:rFonts w:cs="Times New Roman"/>
         </w:rPr>
         <w:object w:dxaOrig="9360" w:dyaOrig="450">
           <v:shapetype id="_x0000_t75" coordsize="21600,21600" o:spt="75" o:preferrelative="t" path="m@4@5l@4@11@9@11@9@5xe" filled="f" stroked="f">
@@ -1635,24 +1582,22 @@
             <v:path o:extrusionok="f" gradientshapeok="t" o:connecttype="rect"/>
             <o:lock v:ext="edit" aspectratio="t"/>
           </v:shapetype>
-          <v:shape id="_x0000_i1025" type="#_x0000_t75" style="width:468.3pt;height:22.45pt" o:ole="">
+          <v:shape id="_x0000_i1030" type="#_x0000_t75" style="width:468.5pt;height:22.5pt" o:ole="">
             <v:imagedata r:id="rId13" o:title=""/>
           </v:shape>
-          <o:OLEObject Type="Embed" ProgID="Word.OpenDocumentText.12" ShapeID="_x0000_i1025" DrawAspect="Content" ObjectID="_1587286934" r:id="rId14"/>
+          <o:OLEObject Type="Embed" ProgID="Word.OpenDocumentText.12" ShapeID="_x0000_i1030" DrawAspect="Content" ObjectID="_1588092022" r:id="rId14"/>
         </w:object>
       </w:r>
     </w:p>
     <w:p>
       <w:pPr>
         <w:rPr>
-          <w:rFonts w:ascii="Times New Roman" w:hAnsi="Times New Roman" w:cs="Times New Roman"/>
-          <w:lang w:val="nl-BE"/>
-        </w:rPr>
-      </w:pPr>
-      <w:r>
-        <w:rPr>
-          <w:rFonts w:ascii="Times New Roman" w:hAnsi="Times New Roman" w:cs="Times New Roman"/>
-          <w:lang w:val="nl-BE"/>
+          <w:rFonts w:cs="Times New Roman"/>
+        </w:rPr>
+      </w:pPr>
+      <w:r>
+        <w:rPr>
+          <w:rFonts w:cs="Times New Roman"/>
         </w:rPr>
         <w:t>Klik op volgende.</w:t>
       </w:r>
@@ -1660,14 +1605,12 @@
     <w:p>
       <w:pPr>
         <w:rPr>
-          <w:rFonts w:ascii="Times New Roman" w:hAnsi="Times New Roman" w:cs="Times New Roman"/>
-          <w:lang w:val="nl-BE"/>
-        </w:rPr>
-      </w:pPr>
-      <w:r>
-        <w:rPr>
-          <w:rFonts w:ascii="Times New Roman" w:hAnsi="Times New Roman" w:cs="Times New Roman"/>
-          <w:lang w:val="nl-BE"/>
+          <w:rFonts w:cs="Times New Roman"/>
+        </w:rPr>
+      </w:pPr>
+      <w:r>
+        <w:rPr>
+          <w:rFonts w:cs="Times New Roman"/>
         </w:rPr>
         <w:t>Klik op finish.</w:t>
       </w:r>
@@ -1675,140 +1618,173 @@
     <w:p>
       <w:pPr>
         <w:rPr>
-          <w:rFonts w:ascii="Times New Roman" w:hAnsi="Times New Roman" w:cs="Times New Roman"/>
-          <w:lang w:val="nl-BE"/>
-        </w:rPr>
-      </w:pPr>
-    </w:p>
-    <w:p>
-      <w:pPr>
-        <w:rPr>
-          <w:rFonts w:ascii="Times New Roman" w:hAnsi="Times New Roman" w:cs="Times New Roman"/>
-          <w:lang w:val="nl-BE"/>
+          <w:rFonts w:cs="Times New Roman"/>
+        </w:rPr>
+      </w:pPr>
+    </w:p>
+    <w:p>
+      <w:pPr>
+        <w:rPr>
+          <w:rFonts w:cs="Times New Roman"/>
         </w:rPr>
       </w:pPr>
     </w:p>
     <w:p>
       <w:pPr>
         <w:pStyle w:val="Heading2"/>
-        <w:rPr>
-          <w:lang w:val="nl-BE"/>
-        </w:rPr>
-      </w:pPr>
-      <w:r>
-        <w:rPr>
-          <w:lang w:val="nl-BE"/>
-        </w:rPr>
+      </w:pPr>
+      <w:r>
         <w:t>Extra configuratie</w:t>
       </w:r>
     </w:p>
     <w:p>
       <w:pPr>
         <w:rPr>
-          <w:rFonts w:ascii="Times New Roman" w:hAnsi="Times New Roman" w:cs="Times New Roman"/>
-          <w:lang w:val="nl-BE"/>
-        </w:rPr>
-      </w:pPr>
-    </w:p>
-    <w:p>
-      <w:pPr>
-        <w:rPr>
-          <w:rFonts w:ascii="Times New Roman" w:hAnsi="Times New Roman" w:cs="Times New Roman"/>
-          <w:lang w:val="nl-BE"/>
-        </w:rPr>
-      </w:pPr>
-      <w:r>
-        <w:rPr>
-          <w:rFonts w:ascii="Times New Roman" w:hAnsi="Times New Roman" w:cs="Times New Roman"/>
-          <w:lang w:val="nl-BE"/>
-        </w:rPr>
-        <w:t xml:space="preserve">Verder moeten er nog wat zaken geconfigureerd worden binnen NetScaler alvorens de opstelling correct zou functioneren. </w:t>
-      </w:r>
-      <w:r>
-        <w:rPr>
-          <w:rFonts w:ascii="Times New Roman" w:hAnsi="Times New Roman" w:cs="Times New Roman"/>
-          <w:lang w:val="nl-BE"/>
-        </w:rPr>
-        <w:t>Daar bovenop zijn er opties die toegevoegd kunnen worden aan NetScaler, maar deze zijn niet verplicht voor de werking van de opstelling.</w:t>
-      </w:r>
-    </w:p>
-    <w:p>
-      <w:pPr>
-        <w:rPr>
-          <w:rFonts w:ascii="Times New Roman" w:hAnsi="Times New Roman" w:cs="Times New Roman"/>
-          <w:lang w:val="nl-BE"/>
+          <w:rFonts w:cs="Times New Roman"/>
+        </w:rPr>
+      </w:pPr>
+    </w:p>
+    <w:p>
+      <w:pPr>
+        <w:rPr>
+          <w:rFonts w:cs="Times New Roman"/>
+        </w:rPr>
+      </w:pPr>
+      <w:r>
+        <w:rPr>
+          <w:rFonts w:cs="Times New Roman"/>
+        </w:rPr>
+        <w:t xml:space="preserve">Verder </w:t>
+      </w:r>
+      <w:r>
+        <w:rPr>
+          <w:rFonts w:cs="Times New Roman"/>
+        </w:rPr>
+        <w:t>er nog wat</w:t>
+      </w:r>
+      <w:r>
+        <w:rPr>
+          <w:rFonts w:cs="Times New Roman"/>
+        </w:rPr>
+        <w:t xml:space="preserve"> geconfigureerd worden</w:t>
+      </w:r>
+      <w:r>
+        <w:rPr>
+          <w:rFonts w:cs="Times New Roman"/>
+        </w:rPr>
+        <w:t xml:space="preserve"> </w:t>
+      </w:r>
+      <w:r>
+        <w:rPr>
+          <w:rFonts w:cs="Times New Roman"/>
+        </w:rPr>
+        <w:t>alvorens NetScaler</w:t>
+      </w:r>
+      <w:r>
+        <w:rPr>
+          <w:rFonts w:cs="Times New Roman"/>
+        </w:rPr>
+        <w:t xml:space="preserve"> correct zou functioneren. </w:t>
+      </w:r>
+      <w:r>
+        <w:rPr>
+          <w:rFonts w:cs="Times New Roman"/>
+        </w:rPr>
+        <w:t>Daar bovenop zijn er opties die toegevoegd kunnen worden, maar niet verplicht voor de werking van de opstelling.</w:t>
+      </w:r>
+    </w:p>
+    <w:p>
+      <w:pPr>
+        <w:rPr>
+          <w:rFonts w:cs="Times New Roman"/>
         </w:rPr>
       </w:pPr>
     </w:p>
     <w:p>
       <w:pPr>
         <w:pStyle w:val="Heading3"/>
-        <w:rPr>
-          <w:lang w:val="nl-BE"/>
-        </w:rPr>
-      </w:pPr>
-      <w:r>
-        <w:rPr>
-          <w:lang w:val="nl-BE"/>
-        </w:rPr>
+      </w:pPr>
+      <w:r>
         <w:t>Netwerkinstellingen</w:t>
       </w:r>
     </w:p>
     <w:p>
       <w:pPr>
         <w:rPr>
-          <w:rFonts w:ascii="Times New Roman" w:hAnsi="Times New Roman" w:cs="Times New Roman"/>
-          <w:lang w:val="nl-BE"/>
-        </w:rPr>
-      </w:pPr>
-      <w:r>
-        <w:rPr>
-          <w:rFonts w:ascii="Times New Roman" w:hAnsi="Times New Roman" w:cs="Times New Roman"/>
-          <w:lang w:val="nl-BE"/>
-        </w:rPr>
-        <w:t xml:space="preserve">Navigeer naar system </w:t>
-      </w:r>
-      <w:r>
-        <w:rPr>
-          <w:rFonts w:ascii="Times New Roman" w:hAnsi="Times New Roman" w:cs="Times New Roman"/>
-          <w:lang w:val="nl-BE"/>
+          <w:rFonts w:cs="Times New Roman"/>
+        </w:rPr>
+      </w:pPr>
+      <w:r>
+        <w:rPr>
+          <w:rFonts w:cs="Times New Roman"/>
+        </w:rPr>
+        <w:t>Navigeer naar syst</w:t>
+      </w:r>
+      <w:r>
+        <w:rPr>
+          <w:rFonts w:cs="Times New Roman"/>
+        </w:rPr>
+        <w:t>e</w:t>
+      </w:r>
+      <w:r>
+        <w:rPr>
+          <w:rFonts w:cs="Times New Roman"/>
+        </w:rPr>
+        <w:t xml:space="preserve">em </w:t>
+      </w:r>
+      <w:r>
+        <w:rPr>
+          <w:rFonts w:cs="Times New Roman"/>
         </w:rPr>
         <w:sym w:font="Wingdings" w:char="F0E0"/>
       </w:r>
       <w:r>
         <w:rPr>
-          <w:rFonts w:ascii="Times New Roman" w:hAnsi="Times New Roman" w:cs="Times New Roman"/>
-          <w:lang w:val="nl-BE"/>
-        </w:rPr>
-        <w:t xml:space="preserve"> network onder het configuration tabblad.</w:t>
-      </w:r>
-    </w:p>
-    <w:p>
-      <w:pPr>
-        <w:rPr>
-          <w:rFonts w:ascii="Times New Roman" w:hAnsi="Times New Roman" w:cs="Times New Roman"/>
-          <w:lang w:val="nl-BE"/>
+          <w:rFonts w:cs="Times New Roman"/>
+        </w:rPr>
+        <w:t xml:space="preserve"> </w:t>
+      </w:r>
+      <w:r>
+        <w:rPr>
+          <w:rFonts w:cs="Times New Roman"/>
+        </w:rPr>
+        <w:t>netwerk</w:t>
+      </w:r>
+      <w:r>
+        <w:rPr>
+          <w:rFonts w:cs="Times New Roman"/>
+        </w:rPr>
+        <w:t xml:space="preserve"> onder het </w:t>
+      </w:r>
+      <w:r>
+        <w:rPr>
+          <w:rFonts w:cs="Times New Roman"/>
+        </w:rPr>
+        <w:t>configuratie</w:t>
+      </w:r>
+      <w:r>
+        <w:rPr>
+          <w:rFonts w:cs="Times New Roman"/>
+        </w:rPr>
+        <w:t xml:space="preserve"> tabblad.</w:t>
+      </w:r>
+    </w:p>
+    <w:p>
+      <w:pPr>
+        <w:rPr>
+          <w:rFonts w:cs="Times New Roman"/>
         </w:rPr>
       </w:pPr>
     </w:p>
     <w:p>
       <w:pPr>
         <w:pStyle w:val="Heading4"/>
-        <w:rPr>
-          <w:lang w:val="nl-BE"/>
-        </w:rPr>
-      </w:pPr>
-      <w:r>
-        <w:rPr>
-          <w:lang w:val="nl-BE"/>
-        </w:rPr>
+      </w:pPr>
+      <w:r>
         <w:lastRenderedPageBreak/>
         <w:t>IP-adressen</w:t>
       </w:r>
       <w:r>
-        <w:rPr>
-          <w:noProof/>
-        </w:rPr>
         <w:drawing>
           <wp:anchor distT="0" distB="0" distL="114300" distR="114300" simplePos="0" relativeHeight="251671552" behindDoc="0" locked="0" layoutInCell="1" allowOverlap="1" wp14:anchorId="6A119373" wp14:editId="3F5288AE">
             <wp:simplePos x="0" y="0"/>
@@ -1876,178 +1852,239 @@
     <w:p>
       <w:pPr>
         <w:rPr>
-          <w:rFonts w:ascii="Times New Roman" w:hAnsi="Times New Roman" w:cs="Times New Roman"/>
-          <w:lang w:val="nl-BE"/>
-        </w:rPr>
-      </w:pPr>
-    </w:p>
-    <w:p>
-      <w:pPr>
-        <w:rPr>
-          <w:rFonts w:ascii="Times New Roman" w:hAnsi="Times New Roman" w:cs="Times New Roman"/>
-          <w:lang w:val="nl-BE"/>
-        </w:rPr>
-      </w:pPr>
-      <w:r>
-        <w:rPr>
-          <w:rFonts w:ascii="Times New Roman" w:hAnsi="Times New Roman" w:cs="Times New Roman"/>
-          <w:lang w:val="nl-BE"/>
+          <w:rFonts w:cs="Times New Roman"/>
+        </w:rPr>
+      </w:pPr>
+    </w:p>
+    <w:p>
+      <w:pPr>
+        <w:rPr>
+          <w:rFonts w:cs="Times New Roman"/>
+        </w:rPr>
+      </w:pPr>
+      <w:r>
+        <w:rPr>
+          <w:rFonts w:cs="Times New Roman"/>
         </w:rPr>
         <w:t xml:space="preserve">Onder het menu-item </w:t>
       </w:r>
       <w:r>
         <w:rPr>
-          <w:rFonts w:ascii="Times New Roman" w:hAnsi="Times New Roman" w:cs="Times New Roman"/>
-          <w:lang w:val="nl-BE"/>
+          <w:rFonts w:cs="Times New Roman"/>
         </w:rPr>
         <w:t>“</w:t>
       </w:r>
-      <w:r>
-        <w:rPr>
-          <w:rFonts w:ascii="Times New Roman" w:hAnsi="Times New Roman" w:cs="Times New Roman"/>
-          <w:lang w:val="nl-BE"/>
+      <w:proofErr w:type="spellStart"/>
+      <w:r>
+        <w:rPr>
+          <w:rFonts w:cs="Times New Roman"/>
         </w:rPr>
         <w:t>IPs</w:t>
       </w:r>
-      <w:r>
-        <w:rPr>
-          <w:rFonts w:ascii="Times New Roman" w:hAnsi="Times New Roman" w:cs="Times New Roman"/>
-          <w:lang w:val="nl-BE"/>
+      <w:proofErr w:type="spellEnd"/>
+      <w:r>
+        <w:rPr>
+          <w:rFonts w:cs="Times New Roman"/>
         </w:rPr>
         <w:t>”</w:t>
       </w:r>
       <w:r>
         <w:rPr>
-          <w:rFonts w:ascii="Times New Roman" w:hAnsi="Times New Roman" w:cs="Times New Roman"/>
-          <w:lang w:val="nl-BE"/>
-        </w:rPr>
-        <w:t xml:space="preserve"> kan je de IP-adressen terugvinden die reeds aangemaakt werden </w:t>
-      </w:r>
-      <w:r>
-        <w:rPr>
-          <w:rFonts w:ascii="Times New Roman" w:hAnsi="Times New Roman" w:cs="Times New Roman"/>
-          <w:lang w:val="nl-BE"/>
+          <w:rFonts w:cs="Times New Roman"/>
+        </w:rPr>
+        <w:t xml:space="preserve"> </w:t>
+      </w:r>
+      <w:r>
+        <w:rPr>
+          <w:rFonts w:cs="Times New Roman"/>
+        </w:rPr>
+        <w:t xml:space="preserve">bevinden zich de </w:t>
+      </w:r>
+      <w:r>
+        <w:rPr>
+          <w:rFonts w:cs="Times New Roman"/>
+        </w:rPr>
+        <w:t xml:space="preserve">IP-adresse die reeds aangemaakt werden </w:t>
+      </w:r>
+      <w:r>
+        <w:rPr>
+          <w:rFonts w:cs="Times New Roman"/>
         </w:rPr>
         <w:t>tijdens</w:t>
       </w:r>
       <w:r>
         <w:rPr>
-          <w:rFonts w:ascii="Times New Roman" w:hAnsi="Times New Roman" w:cs="Times New Roman"/>
-          <w:lang w:val="nl-BE"/>
+          <w:rFonts w:cs="Times New Roman"/>
         </w:rPr>
         <w:t xml:space="preserve"> het doorlopen van de setup. Hier moet nog </w:t>
       </w:r>
       <w:r>
         <w:rPr>
-          <w:rFonts w:ascii="Times New Roman" w:hAnsi="Times New Roman" w:cs="Times New Roman"/>
-          <w:lang w:val="nl-BE"/>
+          <w:rFonts w:cs="Times New Roman"/>
         </w:rPr>
         <w:t xml:space="preserve">een </w:t>
       </w:r>
-      <w:r>
-        <w:rPr>
-          <w:rFonts w:ascii="Times New Roman" w:hAnsi="Times New Roman" w:cs="Times New Roman"/>
-          <w:lang w:val="nl-BE"/>
-        </w:rPr>
-        <w:t>subnet IP-adres</w:t>
-      </w:r>
-      <w:r>
-        <w:rPr>
-          <w:rFonts w:ascii="Times New Roman" w:hAnsi="Times New Roman" w:cs="Times New Roman"/>
-          <w:lang w:val="nl-BE"/>
+      <w:proofErr w:type="spellStart"/>
+      <w:r>
+        <w:rPr>
+          <w:rFonts w:cs="Times New Roman"/>
+        </w:rPr>
+        <w:t>subnet</w:t>
+      </w:r>
+      <w:proofErr w:type="spellEnd"/>
+      <w:r>
+        <w:rPr>
+          <w:rFonts w:cs="Times New Roman"/>
+        </w:rPr>
+        <w:t xml:space="preserve"> IP-adres</w:t>
+      </w:r>
+      <w:r>
+        <w:rPr>
+          <w:rFonts w:cs="Times New Roman"/>
         </w:rPr>
         <w:t xml:space="preserve"> aan toegevoegd</w:t>
       </w:r>
       <w:r>
         <w:rPr>
-          <w:rFonts w:ascii="Times New Roman" w:hAnsi="Times New Roman" w:cs="Times New Roman"/>
-          <w:lang w:val="nl-BE"/>
+          <w:rFonts w:cs="Times New Roman"/>
         </w:rPr>
         <w:t xml:space="preserve"> worden dat de communicatie van de NetScaler </w:t>
       </w:r>
       <w:r>
         <w:rPr>
-          <w:rFonts w:ascii="Times New Roman" w:hAnsi="Times New Roman" w:cs="Times New Roman"/>
-          <w:lang w:val="nl-BE"/>
+          <w:rFonts w:cs="Times New Roman"/>
         </w:rPr>
         <w:t>met het internet regelt</w:t>
       </w:r>
       <w:r>
         <w:rPr>
-          <w:rFonts w:ascii="Times New Roman" w:hAnsi="Times New Roman" w:cs="Times New Roman"/>
-          <w:lang w:val="nl-BE"/>
+          <w:rFonts w:cs="Times New Roman"/>
         </w:rPr>
         <w:t xml:space="preserve">. </w:t>
       </w:r>
       <w:r>
         <w:rPr>
-          <w:rFonts w:ascii="Times New Roman" w:hAnsi="Times New Roman" w:cs="Times New Roman"/>
-          <w:lang w:val="nl-BE"/>
-        </w:rPr>
-        <w:t xml:space="preserve">Dit subnet IP-adres moet zich in hetzelfde subnet bevinden als het adres van de CS-VS. </w:t>
-      </w:r>
-      <w:r>
-        <w:rPr>
-          <w:rFonts w:ascii="Times New Roman" w:hAnsi="Times New Roman" w:cs="Times New Roman"/>
-          <w:lang w:val="nl-BE"/>
-        </w:rPr>
-        <w:t xml:space="preserve">Voor elk subnet waarin de NetScaler </w:t>
-      </w:r>
-      <w:r>
-        <w:rPr>
-          <w:rFonts w:ascii="Times New Roman" w:hAnsi="Times New Roman" w:cs="Times New Roman"/>
-          <w:lang w:val="nl-BE"/>
-        </w:rPr>
-        <w:t xml:space="preserve">actief is zal zo een subnet IP-adres voorzien </w:t>
-      </w:r>
-      <w:r>
-        <w:rPr>
-          <w:rFonts w:ascii="Times New Roman" w:hAnsi="Times New Roman" w:cs="Times New Roman"/>
-          <w:lang w:val="nl-BE"/>
+          <w:rFonts w:cs="Times New Roman"/>
+        </w:rPr>
+        <w:t xml:space="preserve">Dit </w:t>
+      </w:r>
+      <w:proofErr w:type="spellStart"/>
+      <w:r>
+        <w:rPr>
+          <w:rFonts w:cs="Times New Roman"/>
+        </w:rPr>
+        <w:t>subnet</w:t>
+      </w:r>
+      <w:proofErr w:type="spellEnd"/>
+      <w:r>
+        <w:rPr>
+          <w:rFonts w:cs="Times New Roman"/>
+        </w:rPr>
+        <w:t xml:space="preserve"> IP-adres moet zich in hetzelfde </w:t>
+      </w:r>
+      <w:proofErr w:type="spellStart"/>
+      <w:r>
+        <w:rPr>
+          <w:rFonts w:cs="Times New Roman"/>
+        </w:rPr>
+        <w:t>subnet</w:t>
+      </w:r>
+      <w:proofErr w:type="spellEnd"/>
+      <w:r>
+        <w:rPr>
+          <w:rFonts w:cs="Times New Roman"/>
+        </w:rPr>
+        <w:t xml:space="preserve"> bevinden als het adres van de CS-VS. </w:t>
+      </w:r>
+      <w:r>
+        <w:rPr>
+          <w:rFonts w:cs="Times New Roman"/>
+        </w:rPr>
+        <w:t xml:space="preserve">Voor elk </w:t>
+      </w:r>
+      <w:proofErr w:type="spellStart"/>
+      <w:r>
+        <w:rPr>
+          <w:rFonts w:cs="Times New Roman"/>
+        </w:rPr>
+        <w:t>subnet</w:t>
+      </w:r>
+      <w:proofErr w:type="spellEnd"/>
+      <w:r>
+        <w:rPr>
+          <w:rFonts w:cs="Times New Roman"/>
+        </w:rPr>
+        <w:t xml:space="preserve"> waarin de NetScaler </w:t>
+      </w:r>
+      <w:r>
+        <w:rPr>
+          <w:rFonts w:cs="Times New Roman"/>
+        </w:rPr>
+        <w:t xml:space="preserve">actief is zal zo een </w:t>
+      </w:r>
+      <w:proofErr w:type="spellStart"/>
+      <w:r>
+        <w:rPr>
+          <w:rFonts w:cs="Times New Roman"/>
+        </w:rPr>
+        <w:t>subnet</w:t>
+      </w:r>
+      <w:proofErr w:type="spellEnd"/>
+      <w:r>
+        <w:rPr>
+          <w:rFonts w:cs="Times New Roman"/>
+        </w:rPr>
+        <w:t xml:space="preserve"> IP-adres voorzien </w:t>
+      </w:r>
+      <w:r>
+        <w:rPr>
+          <w:rFonts w:cs="Times New Roman"/>
         </w:rPr>
         <w:t xml:space="preserve">moeten </w:t>
       </w:r>
       <w:r>
         <w:rPr>
-          <w:rFonts w:ascii="Times New Roman" w:hAnsi="Times New Roman" w:cs="Times New Roman"/>
-          <w:lang w:val="nl-BE"/>
+          <w:rFonts w:cs="Times New Roman"/>
         </w:rPr>
         <w:t xml:space="preserve">worden. </w:t>
       </w:r>
       <w:r>
         <w:rPr>
-          <w:rFonts w:ascii="Times New Roman" w:hAnsi="Times New Roman" w:cs="Times New Roman"/>
-          <w:lang w:val="nl-BE"/>
-        </w:rPr>
-        <w:t xml:space="preserve">Standaard vraagt NetScaler vanaf de eerste opstart al achter een intern subnet adres. Indien dat nog niet geconfigureerd werd, moet er één aangemaakt worden voor de interne communicatie tussen NetScaler en andere componenten van de setup. </w:t>
-      </w:r>
-    </w:p>
-    <w:p>
-      <w:pPr>
-        <w:rPr>
-          <w:rFonts w:ascii="Times New Roman" w:hAnsi="Times New Roman" w:cs="Times New Roman"/>
-          <w:lang w:val="nl-BE"/>
+          <w:rFonts w:cs="Times New Roman"/>
+        </w:rPr>
+        <w:t xml:space="preserve">Standaard vraagt NetScaler vanaf de eerste opstart al achter een intern </w:t>
+      </w:r>
+      <w:proofErr w:type="spellStart"/>
+      <w:r>
+        <w:rPr>
+          <w:rFonts w:cs="Times New Roman"/>
+        </w:rPr>
+        <w:t>subnet</w:t>
+      </w:r>
+      <w:proofErr w:type="spellEnd"/>
+      <w:r>
+        <w:rPr>
+          <w:rFonts w:cs="Times New Roman"/>
+        </w:rPr>
+        <w:t xml:space="preserve"> adres. Indien dat nog niet geconfigureerd werd, moet er één aangemaakt worden voor de interne communicatie tussen NetScaler en andere componenten van de setup. </w:t>
+      </w:r>
+    </w:p>
+    <w:p>
+      <w:pPr>
+        <w:rPr>
+          <w:rFonts w:cs="Times New Roman"/>
         </w:rPr>
       </w:pPr>
     </w:p>
     <w:p>
       <w:pPr>
         <w:pStyle w:val="Heading4"/>
-        <w:rPr>
-          <w:lang w:val="nl-BE"/>
-        </w:rPr>
-      </w:pPr>
-      <w:r>
-        <w:rPr>
-          <w:lang w:val="nl-BE"/>
-        </w:rPr>
+      </w:pPr>
+      <w:r>
         <w:lastRenderedPageBreak/>
         <w:t>Interfaces</w:t>
       </w:r>
       <w:r>
-        <w:rPr>
-          <w:noProof/>
-        </w:rPr>
         <w:drawing>
           <wp:anchor distT="0" distB="0" distL="114300" distR="114300" simplePos="0" relativeHeight="251673600" behindDoc="0" locked="0" layoutInCell="1" allowOverlap="1" wp14:anchorId="11A43D23" wp14:editId="64CA230E">
             <wp:simplePos x="0" y="0"/>
@@ -2115,22 +2152,19 @@
     <w:p>
       <w:pPr>
         <w:rPr>
-          <w:rFonts w:ascii="Times New Roman" w:hAnsi="Times New Roman" w:cs="Times New Roman"/>
-          <w:lang w:val="nl-BE"/>
-        </w:rPr>
-      </w:pPr>
-    </w:p>
-    <w:p>
-      <w:pPr>
-        <w:rPr>
-          <w:rFonts w:ascii="Times New Roman" w:hAnsi="Times New Roman" w:cs="Times New Roman"/>
-          <w:lang w:val="nl-BE"/>
-        </w:rPr>
-      </w:pPr>
-      <w:r>
-        <w:rPr>
-          <w:rFonts w:ascii="Times New Roman" w:hAnsi="Times New Roman" w:cs="Times New Roman"/>
-          <w:lang w:val="nl-BE"/>
+          <w:rFonts w:cs="Times New Roman"/>
+        </w:rPr>
+      </w:pPr>
+    </w:p>
+    <w:p>
+      <w:pPr>
+        <w:rPr>
+          <w:rFonts w:cs="Times New Roman"/>
+        </w:rPr>
+      </w:pPr>
+      <w:r>
+        <w:rPr>
+          <w:rFonts w:cs="Times New Roman"/>
         </w:rPr>
         <w:t>Onder het menu-item “Interfaces” zouden reeds 3 interfaces voorzien moeten zijn.</w:t>
       </w:r>
@@ -2143,14 +2177,12 @@
           <w:numId w:val="2"/>
         </w:numPr>
         <w:rPr>
-          <w:rFonts w:ascii="Times New Roman" w:hAnsi="Times New Roman" w:cs="Times New Roman"/>
-          <w:lang w:val="nl-BE"/>
-        </w:rPr>
-      </w:pPr>
-      <w:r>
-        <w:rPr>
-          <w:rFonts w:ascii="Times New Roman" w:hAnsi="Times New Roman" w:cs="Times New Roman"/>
-          <w:lang w:val="nl-BE"/>
+          <w:rFonts w:cs="Times New Roman"/>
+        </w:rPr>
+      </w:pPr>
+      <w:r>
+        <w:rPr>
+          <w:rFonts w:cs="Times New Roman"/>
         </w:rPr>
         <w:t>De loopback interface</w:t>
       </w:r>
@@ -2163,14 +2195,12 @@
           <w:numId w:val="2"/>
         </w:numPr>
         <w:rPr>
-          <w:rFonts w:ascii="Times New Roman" w:hAnsi="Times New Roman" w:cs="Times New Roman"/>
-          <w:lang w:val="nl-BE"/>
-        </w:rPr>
-      </w:pPr>
-      <w:r>
-        <w:rPr>
-          <w:rFonts w:ascii="Times New Roman" w:hAnsi="Times New Roman" w:cs="Times New Roman"/>
-          <w:lang w:val="nl-BE"/>
+          <w:rFonts w:cs="Times New Roman"/>
+        </w:rPr>
+      </w:pPr>
+      <w:r>
+        <w:rPr>
+          <w:rFonts w:cs="Times New Roman"/>
         </w:rPr>
         <w:t>Een interface voor het interne netwerk</w:t>
       </w:r>
@@ -2183,14 +2213,12 @@
           <w:numId w:val="2"/>
         </w:numPr>
         <w:rPr>
-          <w:rFonts w:ascii="Times New Roman" w:hAnsi="Times New Roman" w:cs="Times New Roman"/>
-          <w:lang w:val="nl-BE"/>
-        </w:rPr>
-      </w:pPr>
-      <w:r>
-        <w:rPr>
-          <w:rFonts w:ascii="Times New Roman" w:hAnsi="Times New Roman" w:cs="Times New Roman"/>
-          <w:lang w:val="nl-BE"/>
+          <w:rFonts w:cs="Times New Roman"/>
+        </w:rPr>
+      </w:pPr>
+      <w:r>
+        <w:rPr>
+          <w:rFonts w:cs="Times New Roman"/>
         </w:rPr>
         <w:t>Een interface voor de DMZ</w:t>
       </w:r>
@@ -2198,49 +2226,50 @@
     <w:p>
       <w:pPr>
         <w:rPr>
-          <w:rFonts w:ascii="Times New Roman" w:hAnsi="Times New Roman" w:cs="Times New Roman"/>
-          <w:lang w:val="nl-BE"/>
-        </w:rPr>
-      </w:pPr>
-      <w:r>
-        <w:rPr>
-          <w:rFonts w:ascii="Times New Roman" w:hAnsi="Times New Roman" w:cs="Times New Roman"/>
-          <w:lang w:val="nl-BE"/>
-        </w:rPr>
-        <w:t>Het is mogelijk om ze van aliassen te voorzien indien dat gewenst is.</w:t>
-      </w:r>
-    </w:p>
-    <w:p>
-      <w:pPr>
-        <w:rPr>
-          <w:rFonts w:ascii="Times New Roman" w:hAnsi="Times New Roman" w:cs="Times New Roman"/>
-          <w:lang w:val="nl-BE"/>
+          <w:rFonts w:cs="Times New Roman"/>
+        </w:rPr>
+      </w:pPr>
+      <w:r>
+        <w:rPr>
+          <w:rFonts w:cs="Times New Roman"/>
+        </w:rPr>
+        <w:t>Het is mogelijk om ze van aliassen te voorzien indien gewenst.</w:t>
+      </w:r>
+    </w:p>
+    <w:p>
+      <w:pPr>
+        <w:rPr>
+          <w:rFonts w:cs="Times New Roman"/>
         </w:rPr>
       </w:pPr>
     </w:p>
     <w:p>
       <w:pPr>
         <w:pStyle w:val="Heading4"/>
-        <w:rPr>
-          <w:lang w:val="nl-BE"/>
-        </w:rPr>
-      </w:pPr>
-      <w:r>
-        <w:rPr>
-          <w:lang w:val="nl-BE"/>
-        </w:rPr>
-        <w:t>Virtual local area network (</w:t>
-      </w:r>
-      <w:r>
-        <w:rPr>
-          <w:lang w:val="nl-BE"/>
-        </w:rPr>
+      </w:pPr>
+      <w:r>
+        <w:t xml:space="preserve">Virtual </w:t>
+      </w:r>
+      <w:proofErr w:type="spellStart"/>
+      <w:r>
+        <w:t>local</w:t>
+      </w:r>
+      <w:proofErr w:type="spellEnd"/>
+      <w:r>
+        <w:t xml:space="preserve"> area </w:t>
+      </w:r>
+      <w:proofErr w:type="spellStart"/>
+      <w:r>
+        <w:t>network</w:t>
+      </w:r>
+      <w:proofErr w:type="spellEnd"/>
+      <w:r>
+        <w:t xml:space="preserve"> (</w:t>
+      </w:r>
+      <w:r>
         <w:t>VLAN</w:t>
       </w:r>
       <w:r>
-        <w:rPr>
-          <w:noProof/>
-        </w:rPr>
         <w:drawing>
           <wp:anchor distT="0" distB="0" distL="114300" distR="114300" simplePos="0" relativeHeight="251675648" behindDoc="0" locked="0" layoutInCell="1" allowOverlap="1" wp14:anchorId="1338C648" wp14:editId="041B6531">
             <wp:simplePos x="0" y="0"/>
@@ -2305,73 +2334,77 @@
         </w:drawing>
       </w:r>
       <w:r>
-        <w:rPr>
-          <w:lang w:val="nl-BE"/>
-        </w:rPr>
         <w:t>)</w:t>
       </w:r>
     </w:p>
     <w:p>
       <w:pPr>
         <w:rPr>
-          <w:rFonts w:ascii="Times New Roman" w:hAnsi="Times New Roman" w:cs="Times New Roman"/>
-          <w:lang w:val="nl-BE"/>
-        </w:rPr>
-      </w:pPr>
-    </w:p>
-    <w:p>
-      <w:pPr>
-        <w:rPr>
-          <w:rFonts w:ascii="Times New Roman" w:hAnsi="Times New Roman" w:cs="Times New Roman"/>
-          <w:lang w:val="nl-BE"/>
-        </w:rPr>
-      </w:pPr>
-      <w:r>
-        <w:rPr>
-          <w:rFonts w:ascii="Times New Roman" w:hAnsi="Times New Roman" w:cs="Times New Roman"/>
-          <w:lang w:val="nl-BE"/>
+          <w:rFonts w:cs="Times New Roman"/>
+        </w:rPr>
+      </w:pPr>
+    </w:p>
+    <w:p>
+      <w:pPr>
+        <w:rPr>
+          <w:rFonts w:cs="Times New Roman"/>
+        </w:rPr>
+      </w:pPr>
+      <w:r>
+        <w:rPr>
+          <w:rFonts w:cs="Times New Roman"/>
         </w:rPr>
         <w:t xml:space="preserve">Onder het menu-item </w:t>
       </w:r>
       <w:r>
         <w:rPr>
-          <w:rFonts w:ascii="Times New Roman" w:hAnsi="Times New Roman" w:cs="Times New Roman"/>
-          <w:lang w:val="nl-BE"/>
+          <w:rFonts w:cs="Times New Roman"/>
         </w:rPr>
         <w:t>“</w:t>
       </w:r>
-      <w:r>
-        <w:rPr>
-          <w:rFonts w:ascii="Times New Roman" w:hAnsi="Times New Roman" w:cs="Times New Roman"/>
-          <w:lang w:val="nl-BE"/>
+      <w:proofErr w:type="spellStart"/>
+      <w:r>
+        <w:rPr>
+          <w:rFonts w:cs="Times New Roman"/>
         </w:rPr>
         <w:t>VLANs</w:t>
       </w:r>
-      <w:r>
-        <w:rPr>
-          <w:rFonts w:ascii="Times New Roman" w:hAnsi="Times New Roman" w:cs="Times New Roman"/>
-          <w:lang w:val="nl-BE"/>
+      <w:proofErr w:type="spellEnd"/>
+      <w:r>
+        <w:rPr>
+          <w:rFonts w:cs="Times New Roman"/>
         </w:rPr>
         <w:t>”</w:t>
       </w:r>
       <w:r>
         <w:rPr>
-          <w:rFonts w:ascii="Times New Roman" w:hAnsi="Times New Roman" w:cs="Times New Roman"/>
-          <w:lang w:val="nl-BE"/>
-        </w:rPr>
-        <w:t xml:space="preserve"> kunnen VLAN’s gecreëerd worden. Indien bepaalde interfaces die verbonden zijn met de AD DNS-server, StorageZone controller of gateway zich bevinden in een VLAN moet dit ook </w:t>
-      </w:r>
-      <w:r>
-        <w:rPr>
-          <w:rFonts w:ascii="Times New Roman" w:hAnsi="Times New Roman" w:cs="Times New Roman"/>
-          <w:lang w:val="nl-BE"/>
+          <w:rFonts w:cs="Times New Roman"/>
+        </w:rPr>
+        <w:t xml:space="preserve"> kunnen </w:t>
+      </w:r>
+      <w:proofErr w:type="spellStart"/>
+      <w:r>
+        <w:rPr>
+          <w:rFonts w:cs="Times New Roman"/>
+        </w:rPr>
+        <w:t>VLAN’s</w:t>
+      </w:r>
+      <w:proofErr w:type="spellEnd"/>
+      <w:r>
+        <w:rPr>
+          <w:rFonts w:cs="Times New Roman"/>
+        </w:rPr>
+        <w:t xml:space="preserve"> gecreëerd worden. Indien bepaalde interfaces die verbonden zijn met de AD DNS-server, StorageZone controller of gateway zich bevinden in een VLAN moet dit ook </w:t>
+      </w:r>
+      <w:r>
+        <w:rPr>
+          <w:rFonts w:cs="Times New Roman"/>
         </w:rPr>
         <w:t>in NetScaler aangemaakt</w:t>
       </w:r>
       <w:r>
         <w:rPr>
-          <w:rFonts w:ascii="Times New Roman" w:hAnsi="Times New Roman" w:cs="Times New Roman"/>
-          <w:lang w:val="nl-BE"/>
+          <w:rFonts w:cs="Times New Roman"/>
         </w:rPr>
         <w:t xml:space="preserve"> worden. Vergeet niet van de passende interfaces te binden aan het correcte VLAN-nummer tijdens de configuratie.</w:t>
       </w:r>
@@ -2379,29 +2412,19 @@
     <w:p>
       <w:pPr>
         <w:rPr>
-          <w:rFonts w:ascii="Times New Roman" w:hAnsi="Times New Roman" w:cs="Times New Roman"/>
-          <w:lang w:val="nl-BE"/>
+          <w:rFonts w:cs="Times New Roman"/>
         </w:rPr>
       </w:pPr>
     </w:p>
     <w:p>
       <w:pPr>
         <w:pStyle w:val="Heading4"/>
-        <w:rPr>
-          <w:lang w:val="nl-BE"/>
-        </w:rPr>
-      </w:pPr>
-      <w:r>
-        <w:rPr>
-          <w:lang w:val="nl-BE"/>
-        </w:rPr>
+      </w:pPr>
+      <w:r>
         <w:lastRenderedPageBreak/>
         <w:t>Routes</w:t>
       </w:r>
       <w:r>
-        <w:rPr>
-          <w:noProof/>
-        </w:rPr>
         <w:drawing>
           <wp:anchor distT="0" distB="0" distL="114300" distR="114300" simplePos="0" relativeHeight="251677696" behindDoc="0" locked="0" layoutInCell="1" allowOverlap="1" wp14:anchorId="69B79E6A" wp14:editId="44453FDE">
             <wp:simplePos x="0" y="0"/>
@@ -2469,176 +2492,141 @@
     <w:p>
       <w:pPr>
         <w:rPr>
-          <w:rFonts w:ascii="Times New Roman" w:hAnsi="Times New Roman" w:cs="Times New Roman"/>
-          <w:lang w:val="nl-BE"/>
-        </w:rPr>
-      </w:pPr>
-    </w:p>
-    <w:p>
-      <w:pPr>
-        <w:rPr>
-          <w:rFonts w:ascii="Times New Roman" w:hAnsi="Times New Roman" w:cs="Times New Roman"/>
-          <w:lang w:val="nl-BE"/>
-        </w:rPr>
-      </w:pPr>
-      <w:r>
-        <w:rPr>
-          <w:rFonts w:ascii="Times New Roman" w:hAnsi="Times New Roman" w:cs="Times New Roman"/>
-          <w:lang w:val="nl-BE"/>
+          <w:rFonts w:cs="Times New Roman"/>
+        </w:rPr>
+      </w:pPr>
+    </w:p>
+    <w:p>
+      <w:pPr>
+        <w:rPr>
+          <w:rFonts w:cs="Times New Roman"/>
+        </w:rPr>
+      </w:pPr>
+      <w:r>
+        <w:rPr>
+          <w:rFonts w:cs="Times New Roman"/>
         </w:rPr>
         <w:t xml:space="preserve">Onder het menu-item “Routes” kunnen routes aangemaakt worden </w:t>
       </w:r>
       <w:r>
         <w:rPr>
-          <w:rFonts w:ascii="Times New Roman" w:hAnsi="Times New Roman" w:cs="Times New Roman"/>
-          <w:lang w:val="nl-BE"/>
+          <w:rFonts w:cs="Times New Roman"/>
         </w:rPr>
         <w:t>zodat NetScaler weet waar</w:t>
       </w:r>
       <w:r>
         <w:rPr>
-          <w:rFonts w:ascii="Times New Roman" w:hAnsi="Times New Roman" w:cs="Times New Roman"/>
-          <w:lang w:val="nl-BE"/>
+          <w:rFonts w:cs="Times New Roman"/>
         </w:rPr>
         <w:t xml:space="preserve"> hij</w:t>
       </w:r>
       <w:r>
         <w:rPr>
-          <w:rFonts w:ascii="Times New Roman" w:hAnsi="Times New Roman" w:cs="Times New Roman"/>
-          <w:lang w:val="nl-BE"/>
+          <w:rFonts w:cs="Times New Roman"/>
         </w:rPr>
         <w:t xml:space="preserve"> </w:t>
       </w:r>
       <w:r>
         <w:rPr>
-          <w:rFonts w:ascii="Times New Roman" w:hAnsi="Times New Roman" w:cs="Times New Roman"/>
-          <w:lang w:val="nl-BE"/>
+          <w:rFonts w:cs="Times New Roman"/>
         </w:rPr>
         <w:t>IP-verkeer naartoe moet sturen</w:t>
       </w:r>
       <w:r>
         <w:rPr>
-          <w:rFonts w:ascii="Times New Roman" w:hAnsi="Times New Roman" w:cs="Times New Roman"/>
-          <w:lang w:val="nl-BE"/>
+          <w:rFonts w:cs="Times New Roman"/>
         </w:rPr>
         <w:t xml:space="preserve">. Standaard zal voor alle gekend IP-adressen </w:t>
       </w:r>
       <w:r>
         <w:rPr>
-          <w:rFonts w:ascii="Times New Roman" w:hAnsi="Times New Roman" w:cs="Times New Roman"/>
-          <w:lang w:val="nl-BE"/>
+          <w:rFonts w:cs="Times New Roman"/>
         </w:rPr>
         <w:t xml:space="preserve">(die tijdens de configuratie aan bod kwamen) </w:t>
       </w:r>
       <w:r>
         <w:rPr>
-          <w:rFonts w:ascii="Times New Roman" w:hAnsi="Times New Roman" w:cs="Times New Roman"/>
-          <w:lang w:val="nl-BE"/>
+          <w:rFonts w:cs="Times New Roman"/>
         </w:rPr>
         <w:t>reed</w:t>
       </w:r>
       <w:r>
         <w:rPr>
-          <w:rFonts w:ascii="Times New Roman" w:hAnsi="Times New Roman" w:cs="Times New Roman"/>
-          <w:lang w:val="nl-BE"/>
+          <w:rFonts w:cs="Times New Roman"/>
         </w:rPr>
         <w:t>s een route aangemaakt zijn</w:t>
       </w:r>
       <w:r>
         <w:rPr>
-          <w:rFonts w:ascii="Times New Roman" w:hAnsi="Times New Roman" w:cs="Times New Roman"/>
-          <w:lang w:val="nl-BE"/>
+          <w:rFonts w:cs="Times New Roman"/>
+        </w:rPr>
+        <w:t>. Er moet enkel no</w:t>
+      </w:r>
+      <w:r>
+        <w:rPr>
+          <w:rFonts w:cs="Times New Roman"/>
+        </w:rPr>
+        <w:t>g een default route voorzien</w:t>
+      </w:r>
+      <w:r>
+        <w:rPr>
+          <w:rFonts w:cs="Times New Roman"/>
+        </w:rPr>
+        <w:t xml:space="preserve"> worden</w:t>
+      </w:r>
+      <w:r>
+        <w:rPr>
+          <w:rFonts w:cs="Times New Roman"/>
+        </w:rPr>
+        <w:t xml:space="preserve"> dat al het ongekende IP-verkeer naar het internet stuurt</w:t>
+      </w:r>
+      <w:r>
+        <w:rPr>
+          <w:rFonts w:cs="Times New Roman"/>
         </w:rPr>
         <w:t xml:space="preserve">. </w:t>
       </w:r>
       <w:r>
         <w:rPr>
-          <w:rFonts w:ascii="Times New Roman" w:hAnsi="Times New Roman" w:cs="Times New Roman"/>
-          <w:lang w:val="nl-BE"/>
-        </w:rPr>
-        <w:t>Indien je het DMZ subnet IP-adres aangemaakt hebt zal er reeds een route voor aangemaakt zijn</w:t>
-      </w:r>
-      <w:r>
-        <w:rPr>
-          <w:rFonts w:ascii="Times New Roman" w:hAnsi="Times New Roman" w:cs="Times New Roman"/>
-          <w:lang w:val="nl-BE"/>
-        </w:rPr>
-        <w:t>. Er moet d</w:t>
-      </w:r>
-      <w:r>
-        <w:rPr>
-          <w:rFonts w:ascii="Times New Roman" w:hAnsi="Times New Roman" w:cs="Times New Roman"/>
-          <w:lang w:val="nl-BE"/>
-        </w:rPr>
-        <w:t>an</w:t>
-      </w:r>
-      <w:r>
-        <w:rPr>
-          <w:rFonts w:ascii="Times New Roman" w:hAnsi="Times New Roman" w:cs="Times New Roman"/>
-          <w:lang w:val="nl-BE"/>
-        </w:rPr>
-        <w:t xml:space="preserve"> enkel no</w:t>
-      </w:r>
-      <w:r>
-        <w:rPr>
-          <w:rFonts w:ascii="Times New Roman" w:hAnsi="Times New Roman" w:cs="Times New Roman"/>
-          <w:lang w:val="nl-BE"/>
-        </w:rPr>
-        <w:t>g een default route voorzien</w:t>
-      </w:r>
-      <w:r>
-        <w:rPr>
-          <w:rFonts w:ascii="Times New Roman" w:hAnsi="Times New Roman" w:cs="Times New Roman"/>
-          <w:lang w:val="nl-BE"/>
-        </w:rPr>
-        <w:t xml:space="preserve"> worden</w:t>
-      </w:r>
-      <w:r>
-        <w:rPr>
-          <w:rFonts w:ascii="Times New Roman" w:hAnsi="Times New Roman" w:cs="Times New Roman"/>
-          <w:lang w:val="nl-BE"/>
-        </w:rPr>
-        <w:t xml:space="preserve"> dat al het ongekende IP-verkeer naar het publieke internet stuurt</w:t>
-      </w:r>
-      <w:r>
-        <w:rPr>
-          <w:rFonts w:ascii="Times New Roman" w:hAnsi="Times New Roman" w:cs="Times New Roman"/>
-          <w:lang w:val="nl-BE"/>
-        </w:rPr>
-        <w:t xml:space="preserve">. </w:t>
-      </w:r>
-      <w:r>
-        <w:rPr>
-          <w:rFonts w:ascii="Times New Roman" w:hAnsi="Times New Roman" w:cs="Times New Roman"/>
-          <w:lang w:val="nl-BE"/>
+          <w:rFonts w:cs="Times New Roman"/>
         </w:rPr>
         <w:t>De default route krijgt 0.0.0.0 als IP-adres</w:t>
       </w:r>
       <w:r>
         <w:rPr>
-          <w:rFonts w:ascii="Times New Roman" w:hAnsi="Times New Roman" w:cs="Times New Roman"/>
-          <w:lang w:val="nl-BE"/>
-        </w:rPr>
-        <w:t xml:space="preserve"> en subnet masker </w:t>
-      </w:r>
-      <w:r>
-        <w:rPr>
-          <w:rFonts w:ascii="Times New Roman" w:hAnsi="Times New Roman" w:cs="Times New Roman"/>
-          <w:lang w:val="nl-BE"/>
+          <w:rFonts w:cs="Times New Roman"/>
+        </w:rPr>
+        <w:t xml:space="preserve"> en </w:t>
+      </w:r>
+      <w:proofErr w:type="spellStart"/>
+      <w:r>
+        <w:rPr>
+          <w:rFonts w:cs="Times New Roman"/>
+        </w:rPr>
+        <w:t>subnet</w:t>
+      </w:r>
+      <w:proofErr w:type="spellEnd"/>
+      <w:r>
+        <w:rPr>
+          <w:rFonts w:cs="Times New Roman"/>
+        </w:rPr>
+        <w:t xml:space="preserve"> masker </w:t>
+      </w:r>
+      <w:r>
+        <w:rPr>
+          <w:rFonts w:cs="Times New Roman"/>
         </w:rPr>
         <w:t xml:space="preserve">en de </w:t>
       </w:r>
       <w:r>
         <w:rPr>
-          <w:rFonts w:ascii="Times New Roman" w:hAnsi="Times New Roman" w:cs="Times New Roman"/>
-          <w:lang w:val="nl-BE"/>
+          <w:rFonts w:cs="Times New Roman"/>
         </w:rPr>
         <w:t xml:space="preserve">default gateway </w:t>
       </w:r>
       <w:r>
         <w:rPr>
-          <w:rFonts w:ascii="Times New Roman" w:hAnsi="Times New Roman" w:cs="Times New Roman"/>
-          <w:lang w:val="nl-BE"/>
+          <w:rFonts w:cs="Times New Roman"/>
         </w:rPr>
         <w:t>van de DMZ als gateway adres.</w:t>
       </w:r>
@@ -2646,64 +2634,51 @@
     <w:p>
       <w:pPr>
         <w:rPr>
-          <w:rFonts w:ascii="Times New Roman" w:hAnsi="Times New Roman" w:cs="Times New Roman"/>
-          <w:lang w:val="nl-BE"/>
+          <w:rFonts w:cs="Times New Roman"/>
         </w:rPr>
       </w:pPr>
     </w:p>
     <w:p>
       <w:pPr>
         <w:pStyle w:val="Heading3"/>
-        <w:rPr>
-          <w:lang w:val="nl-BE"/>
-        </w:rPr>
-      </w:pPr>
-      <w:r>
-        <w:rPr>
-          <w:lang w:val="nl-BE"/>
-        </w:rPr>
+      </w:pPr>
+      <w:r>
         <w:t>Cipher suites (optioneel)</w:t>
       </w:r>
     </w:p>
     <w:p>
       <w:pPr>
         <w:rPr>
-          <w:rFonts w:ascii="Times New Roman" w:hAnsi="Times New Roman" w:cs="Times New Roman"/>
-          <w:lang w:val="nl-BE"/>
-        </w:rPr>
-      </w:pPr>
-      <w:r>
-        <w:rPr>
-          <w:rFonts w:ascii="Times New Roman" w:hAnsi="Times New Roman" w:cs="Times New Roman"/>
-          <w:lang w:val="nl-BE"/>
+          <w:rFonts w:cs="Times New Roman"/>
+        </w:rPr>
+      </w:pPr>
+      <w:r>
+        <w:rPr>
+          <w:rFonts w:cs="Times New Roman"/>
         </w:rPr>
         <w:t xml:space="preserve">Om de kans op succesvolle </w:t>
       </w:r>
       <w:r>
         <w:rPr>
-          <w:rFonts w:ascii="Times New Roman" w:hAnsi="Times New Roman" w:cs="Times New Roman"/>
-          <w:lang w:val="nl-BE"/>
+          <w:rFonts w:cs="Times New Roman"/>
         </w:rPr>
         <w:t>aanvallen op het netwerkverkeer te minimalis</w:t>
       </w:r>
       <w:r>
         <w:rPr>
-          <w:rFonts w:ascii="Times New Roman" w:hAnsi="Times New Roman" w:cs="Times New Roman"/>
-          <w:lang w:val="nl-BE"/>
+          <w:rFonts w:cs="Times New Roman"/>
         </w:rPr>
         <w:t>eren</w:t>
       </w:r>
       <w:r>
         <w:rPr>
-          <w:rFonts w:ascii="Times New Roman" w:hAnsi="Times New Roman" w:cs="Times New Roman"/>
-          <w:lang w:val="nl-BE"/>
-        </w:rPr>
-        <w:t xml:space="preserve"> is het aangeraden om enkel de veiligste SSL-verbindingen toe te laten. Om de Virtual Servers in NetScaler te verplichten om enkel gebruik te maken van veilige algoritmes moet er een Cipher groep gecreëerd worden</w:t>
-      </w:r>
-      <w:r>
-        <w:rPr>
-          <w:rFonts w:ascii="Times New Roman" w:hAnsi="Times New Roman" w:cs="Times New Roman"/>
-          <w:lang w:val="nl-BE"/>
+          <w:rFonts w:cs="Times New Roman"/>
+        </w:rPr>
+        <w:t xml:space="preserve"> is het aangeraden om enkel de veiligste SSL-verbindingen toe te laten. Om enkel gebruik te maken van veilige algoritmes moet er een Cipher groep gecreëerd worden</w:t>
+      </w:r>
+      <w:r>
+        <w:rPr>
+          <w:rFonts w:cs="Times New Roman"/>
         </w:rPr>
         <w:t>. Hier volgt een voorbeeld van een zelf gemaakte optimale Cipher groep.</w:t>
       </w:r>
@@ -2711,22 +2686,19 @@
     <w:p>
       <w:pPr>
         <w:rPr>
-          <w:rFonts w:ascii="Times New Roman" w:hAnsi="Times New Roman" w:cs="Times New Roman"/>
-          <w:lang w:val="nl-BE"/>
-        </w:rPr>
-      </w:pPr>
-    </w:p>
-    <w:p>
-      <w:pPr>
-        <w:rPr>
-          <w:rFonts w:ascii="Times New Roman" w:hAnsi="Times New Roman" w:cs="Times New Roman"/>
-          <w:lang w:val="nl-BE"/>
-        </w:rPr>
-      </w:pPr>
-      <w:r>
-        <w:rPr>
-          <w:rFonts w:ascii="Times New Roman" w:hAnsi="Times New Roman" w:cs="Times New Roman"/>
-          <w:noProof/>
+          <w:rFonts w:cs="Times New Roman"/>
+        </w:rPr>
+      </w:pPr>
+    </w:p>
+    <w:p>
+      <w:pPr>
+        <w:rPr>
+          <w:rFonts w:cs="Times New Roman"/>
+        </w:rPr>
+      </w:pPr>
+      <w:r>
+        <w:rPr>
+          <w:rFonts w:cs="Times New Roman"/>
         </w:rPr>
         <w:lastRenderedPageBreak/>
         <w:drawing>
@@ -2799,31 +2771,41 @@
     <w:p>
       <w:pPr>
         <w:rPr>
-          <w:rFonts w:ascii="Times New Roman" w:hAnsi="Times New Roman" w:cs="Times New Roman"/>
-          <w:lang w:val="nl-BE"/>
-        </w:rPr>
-      </w:pPr>
-      <w:r>
-        <w:rPr>
-          <w:rFonts w:ascii="Times New Roman" w:hAnsi="Times New Roman" w:cs="Times New Roman"/>
-          <w:lang w:val="nl-BE"/>
-        </w:rPr>
-        <w:t>Navigeer naar traffic management, klik op SSL en dan ‘Cipher Groups’.</w:t>
-      </w:r>
-    </w:p>
-    <w:p>
-      <w:pPr>
-        <w:rPr>
-          <w:rFonts w:ascii="Times New Roman" w:hAnsi="Times New Roman" w:cs="Times New Roman"/>
+          <w:rFonts w:cs="Times New Roman"/>
+        </w:rPr>
+      </w:pPr>
+      <w:r>
+        <w:rPr>
+          <w:rFonts w:cs="Times New Roman"/>
+        </w:rPr>
+        <w:t xml:space="preserve">Navigeer naar traffic management, klik op SSL en dan ‘Cipher </w:t>
+      </w:r>
+      <w:proofErr w:type="spellStart"/>
+      <w:r>
+        <w:rPr>
+          <w:rFonts w:cs="Times New Roman"/>
+        </w:rPr>
+        <w:t>Groups</w:t>
+      </w:r>
+      <w:proofErr w:type="spellEnd"/>
+      <w:r>
+        <w:rPr>
+          <w:rFonts w:cs="Times New Roman"/>
+        </w:rPr>
+        <w:t>’.</w:t>
+      </w:r>
+    </w:p>
+    <w:p>
+      <w:pPr>
+        <w:rPr>
+          <w:rFonts w:cs="Times New Roman"/>
           <w:b/>
-          <w:lang w:val="nl-BE"/>
-        </w:rPr>
-      </w:pPr>
-      <w:r>
-        <w:rPr>
-          <w:rFonts w:ascii="Times New Roman" w:hAnsi="Times New Roman" w:cs="Times New Roman"/>
+        </w:rPr>
+      </w:pPr>
+      <w:r>
+        <w:rPr>
+          <w:rFonts w:cs="Times New Roman"/>
           <w:b/>
-          <w:noProof/>
         </w:rPr>
         <w:drawing>
           <wp:anchor distT="0" distB="0" distL="114300" distR="114300" simplePos="0" relativeHeight="251685888" behindDoc="0" locked="0" layoutInCell="1" allowOverlap="1">
@@ -2892,45 +2874,39 @@
     <w:p>
       <w:pPr>
         <w:rPr>
-          <w:rFonts w:ascii="Times New Roman" w:hAnsi="Times New Roman" w:cs="Times New Roman"/>
-          <w:lang w:val="nl-BE"/>
-        </w:rPr>
-      </w:pPr>
-    </w:p>
-    <w:p>
-      <w:pPr>
-        <w:rPr>
-          <w:rFonts w:ascii="Times New Roman" w:hAnsi="Times New Roman" w:cs="Times New Roman"/>
-          <w:lang w:val="nl-BE"/>
-        </w:rPr>
-      </w:pPr>
-    </w:p>
-    <w:p>
-      <w:pPr>
-        <w:rPr>
-          <w:rFonts w:ascii="Times New Roman" w:hAnsi="Times New Roman" w:cs="Times New Roman"/>
-          <w:lang w:val="nl-BE"/>
-        </w:rPr>
-      </w:pPr>
-      <w:r>
-        <w:rPr>
-          <w:rFonts w:ascii="Times New Roman" w:hAnsi="Times New Roman" w:cs="Times New Roman"/>
-          <w:lang w:val="nl-BE"/>
+          <w:rFonts w:cs="Times New Roman"/>
+        </w:rPr>
+      </w:pPr>
+    </w:p>
+    <w:p>
+      <w:pPr>
+        <w:rPr>
+          <w:rFonts w:cs="Times New Roman"/>
+        </w:rPr>
+      </w:pPr>
+    </w:p>
+    <w:p>
+      <w:pPr>
+        <w:rPr>
+          <w:rFonts w:cs="Times New Roman"/>
+        </w:rPr>
+      </w:pPr>
+      <w:r>
+        <w:rPr>
+          <w:rFonts w:cs="Times New Roman"/>
         </w:rPr>
         <w:lastRenderedPageBreak/>
         <w:t>Voeg een ni</w:t>
       </w:r>
       <w:r>
         <w:rPr>
-          <w:rFonts w:ascii="Times New Roman" w:hAnsi="Times New Roman" w:cs="Times New Roman"/>
-          <w:lang w:val="nl-BE"/>
+          <w:rFonts w:cs="Times New Roman"/>
         </w:rPr>
         <w:t>euwe Cipher groep toe</w:t>
       </w:r>
       <w:r>
         <w:rPr>
-          <w:rFonts w:ascii="Times New Roman" w:hAnsi="Times New Roman" w:cs="Times New Roman"/>
-          <w:lang w:val="nl-BE"/>
+          <w:rFonts w:cs="Times New Roman"/>
         </w:rPr>
         <w:t>.</w:t>
       </w:r>
@@ -2938,14 +2914,12 @@
     <w:p>
       <w:pPr>
         <w:rPr>
-          <w:rFonts w:ascii="Times New Roman" w:hAnsi="Times New Roman" w:cs="Times New Roman"/>
-          <w:lang w:val="nl-BE"/>
-        </w:rPr>
-      </w:pPr>
-      <w:r>
-        <w:rPr>
-          <w:rFonts w:ascii="Times New Roman" w:hAnsi="Times New Roman" w:cs="Times New Roman"/>
-          <w:lang w:val="nl-BE"/>
+          <w:rFonts w:cs="Times New Roman"/>
+        </w:rPr>
+      </w:pPr>
+      <w:r>
+        <w:rPr>
+          <w:rFonts w:cs="Times New Roman"/>
         </w:rPr>
         <w:t>Geef de nieuwe Cipher groep een passende naam.</w:t>
       </w:r>
@@ -2953,14 +2927,12 @@
     <w:p>
       <w:pPr>
         <w:rPr>
-          <w:rFonts w:ascii="Times New Roman" w:hAnsi="Times New Roman" w:cs="Times New Roman"/>
-          <w:lang w:val="nl-BE"/>
-        </w:rPr>
-      </w:pPr>
-      <w:r>
-        <w:rPr>
-          <w:rFonts w:ascii="Times New Roman" w:hAnsi="Times New Roman" w:cs="Times New Roman"/>
-          <w:lang w:val="nl-BE"/>
+          <w:rFonts w:cs="Times New Roman"/>
+        </w:rPr>
+      </w:pPr>
+      <w:r>
+        <w:rPr>
+          <w:rFonts w:cs="Times New Roman"/>
         </w:rPr>
         <w:t>Begin met het toevoegen van Cipher suites.</w:t>
       </w:r>
@@ -2968,14 +2940,12 @@
     <w:p>
       <w:pPr>
         <w:rPr>
-          <w:rFonts w:ascii="Times New Roman" w:hAnsi="Times New Roman" w:cs="Times New Roman"/>
-          <w:lang w:val="nl-BE"/>
-        </w:rPr>
-      </w:pPr>
-      <w:r>
-        <w:rPr>
-          <w:rFonts w:ascii="Times New Roman" w:hAnsi="Times New Roman" w:cs="Times New Roman"/>
-          <w:noProof/>
+          <w:rFonts w:cs="Times New Roman"/>
+        </w:rPr>
+      </w:pPr>
+      <w:r>
+        <w:rPr>
+          <w:rFonts w:cs="Times New Roman"/>
         </w:rPr>
         <w:drawing>
           <wp:anchor distT="0" distB="0" distL="114300" distR="114300" simplePos="0" relativeHeight="251683840" behindDoc="0" locked="0" layoutInCell="1" allowOverlap="1">
@@ -3044,22 +3014,19 @@
     <w:p>
       <w:pPr>
         <w:rPr>
-          <w:rFonts w:ascii="Times New Roman" w:hAnsi="Times New Roman" w:cs="Times New Roman"/>
-          <w:lang w:val="nl-BE"/>
-        </w:rPr>
-      </w:pPr>
-    </w:p>
-    <w:p>
-      <w:pPr>
-        <w:rPr>
-          <w:rFonts w:ascii="Times New Roman" w:hAnsi="Times New Roman" w:cs="Times New Roman"/>
-          <w:lang w:val="nl-BE"/>
-        </w:rPr>
-      </w:pPr>
-      <w:r>
-        <w:rPr>
-          <w:rFonts w:ascii="Times New Roman" w:hAnsi="Times New Roman" w:cs="Times New Roman"/>
-          <w:lang w:val="nl-BE"/>
+          <w:rFonts w:cs="Times New Roman"/>
+        </w:rPr>
+      </w:pPr>
+    </w:p>
+    <w:p>
+      <w:pPr>
+        <w:rPr>
+          <w:rFonts w:cs="Times New Roman"/>
+        </w:rPr>
+      </w:pPr>
+      <w:r>
+        <w:rPr>
+          <w:rFonts w:cs="Times New Roman"/>
         </w:rPr>
         <w:t>Voeg de nodige Cipher suites toe door ze aan te vinken. (Onder de ‘ALL’ groep kunnen alle ondersteunde Cipher suites teruggevonden worden).</w:t>
       </w:r>
@@ -3067,14 +3034,12 @@
     <w:p>
       <w:pPr>
         <w:rPr>
-          <w:rFonts w:ascii="Times New Roman" w:hAnsi="Times New Roman" w:cs="Times New Roman"/>
-          <w:lang w:val="nl-BE"/>
-        </w:rPr>
-      </w:pPr>
-      <w:r>
-        <w:rPr>
-          <w:rFonts w:ascii="Times New Roman" w:hAnsi="Times New Roman" w:cs="Times New Roman"/>
-          <w:noProof/>
+          <w:rFonts w:cs="Times New Roman"/>
+        </w:rPr>
+      </w:pPr>
+      <w:r>
+        <w:rPr>
+          <w:rFonts w:cs="Times New Roman"/>
         </w:rPr>
         <w:lastRenderedPageBreak/>
         <w:drawing>
@@ -3144,199 +3109,146 @@
     <w:p>
       <w:pPr>
         <w:rPr>
-          <w:rFonts w:ascii="Times New Roman" w:hAnsi="Times New Roman" w:cs="Times New Roman"/>
-          <w:lang w:val="nl-BE"/>
-        </w:rPr>
-      </w:pPr>
-    </w:p>
-    <w:p>
-      <w:pPr>
-        <w:rPr>
-          <w:rFonts w:ascii="Times New Roman" w:hAnsi="Times New Roman" w:cs="Times New Roman"/>
-          <w:lang w:val="nl-BE"/>
-        </w:rPr>
-      </w:pPr>
-      <w:r>
-        <w:rPr>
-          <w:rFonts w:ascii="Times New Roman" w:hAnsi="Times New Roman" w:cs="Times New Roman"/>
-          <w:lang w:val="nl-BE"/>
-        </w:rPr>
-        <w:t>Link de Cipher suites aan de virtuele servers die ze moeten gebruiken tijdens het communiceren met andere netwerktoestellen. Verwijder ook de huidige default Cipher suite die er reeds aan toegewezen was.</w:t>
-      </w:r>
-    </w:p>
-    <w:p>
-      <w:pPr>
-        <w:rPr>
-          <w:rFonts w:ascii="Times New Roman" w:hAnsi="Times New Roman" w:cs="Times New Roman"/>
-          <w:lang w:val="nl-BE"/>
-        </w:rPr>
-      </w:pPr>
-    </w:p>
-    <w:p>
-      <w:pPr>
-        <w:rPr>
-          <w:rFonts w:ascii="Times New Roman" w:hAnsi="Times New Roman" w:cs="Times New Roman"/>
-          <w:lang w:val="nl-BE"/>
-        </w:rPr>
-      </w:pPr>
-      <w:r>
-        <w:rPr>
-          <w:rFonts w:ascii="Times New Roman" w:hAnsi="Times New Roman" w:cs="Times New Roman"/>
-          <w:lang w:val="nl-BE"/>
-        </w:rPr>
-        <w:t>Om HTTP-verbindingen te vermijden is het ook nog mogelijk om HSTS aan te zetten in de SSL-parameters sectie van de opgestelde virtuele servers (CS-VS, LB-VS, AAA-VS).</w:t>
-      </w:r>
-    </w:p>
-    <w:p>
-      <w:pPr>
-        <w:rPr>
-          <w:rFonts w:ascii="Times New Roman" w:hAnsi="Times New Roman" w:cs="Times New Roman"/>
-          <w:lang w:val="nl-BE"/>
-        </w:rPr>
-      </w:pPr>
-      <w:r>
-        <w:rPr>
-          <w:rFonts w:ascii="Times New Roman" w:hAnsi="Times New Roman" w:cs="Times New Roman"/>
-          <w:lang w:val="nl-BE"/>
-        </w:rPr>
-        <w:t xml:space="preserve">Indien gewenst kunnen SSLv3, TLSv1 en </w:t>
-      </w:r>
-      <w:r>
-        <w:rPr>
-          <w:rFonts w:ascii="Times New Roman" w:hAnsi="Times New Roman" w:cs="Times New Roman"/>
-          <w:lang w:val="nl-BE"/>
-        </w:rPr>
-        <w:t xml:space="preserve">eventueel </w:t>
-      </w:r>
-      <w:r>
-        <w:rPr>
-          <w:rFonts w:ascii="Times New Roman" w:hAnsi="Times New Roman" w:cs="Times New Roman"/>
-          <w:lang w:val="nl-BE"/>
-        </w:rPr>
-        <w:t>TLSv</w:t>
-      </w:r>
-      <w:r>
-        <w:rPr>
-          <w:rFonts w:ascii="Times New Roman" w:hAnsi="Times New Roman" w:cs="Times New Roman"/>
-          <w:lang w:val="nl-BE"/>
-        </w:rPr>
-        <w:t>1.1 daar ook uitgeschakeld worden</w:t>
-      </w:r>
-      <w:r>
-        <w:rPr>
-          <w:rFonts w:ascii="Times New Roman" w:hAnsi="Times New Roman" w:cs="Times New Roman"/>
-          <w:lang w:val="nl-BE"/>
-        </w:rPr>
-        <w:t>.</w:t>
-      </w:r>
-    </w:p>
-    <w:p>
-      <w:pPr>
-        <w:rPr>
-          <w:rFonts w:ascii="Times New Roman" w:hAnsi="Times New Roman" w:cs="Times New Roman"/>
-          <w:lang w:val="nl-BE"/>
-        </w:rPr>
-      </w:pPr>
+          <w:rFonts w:cs="Times New Roman"/>
+        </w:rPr>
+      </w:pPr>
+    </w:p>
+    <w:p>
+      <w:pPr>
+        <w:rPr>
+          <w:rFonts w:cs="Times New Roman"/>
+        </w:rPr>
+      </w:pPr>
+      <w:r>
+        <w:rPr>
+          <w:rFonts w:cs="Times New Roman"/>
+        </w:rPr>
+        <w:t>Link de Cipher suites aan de virtuele server</w:t>
+      </w:r>
+      <w:r>
+        <w:rPr>
+          <w:rFonts w:cs="Times New Roman"/>
+        </w:rPr>
+        <w:t>s</w:t>
+      </w:r>
+      <w:r>
+        <w:rPr>
+          <w:rFonts w:cs="Times New Roman"/>
+        </w:rPr>
+        <w:t xml:space="preserve">. Verwijder ook de default Cipher suite die er </w:t>
+      </w:r>
+      <w:r>
+        <w:rPr>
+          <w:rFonts w:cs="Times New Roman"/>
+        </w:rPr>
+        <w:t>standaard</w:t>
+      </w:r>
+      <w:r>
+        <w:rPr>
+          <w:rFonts w:cs="Times New Roman"/>
+        </w:rPr>
+        <w:t xml:space="preserve"> aan toegewezen was.</w:t>
+      </w:r>
     </w:p>
     <w:p>
       <w:pPr>
         <w:pStyle w:val="Heading3"/>
-        <w:rPr>
-          <w:lang w:val="nl-BE"/>
-        </w:rPr>
-      </w:pPr>
-      <w:r>
-        <w:rPr>
-          <w:lang w:val="nl-BE"/>
-        </w:rPr>
-        <w:t>Single sign-on (</w:t>
-      </w:r>
-      <w:r>
-        <w:rPr>
-          <w:lang w:val="nl-BE"/>
-        </w:rPr>
+      </w:pPr>
+    </w:p>
+    <w:p>
+      <w:pPr>
+        <w:pStyle w:val="Heading3"/>
+      </w:pPr>
+      <w:r>
+        <w:t xml:space="preserve">Single </w:t>
+      </w:r>
+      <w:proofErr w:type="spellStart"/>
+      <w:r>
+        <w:t>sign</w:t>
+      </w:r>
+      <w:proofErr w:type="spellEnd"/>
+      <w:r>
+        <w:t>-on (</w:t>
+      </w:r>
+      <w:r>
         <w:t>SSO</w:t>
       </w:r>
       <w:r>
-        <w:rPr>
-          <w:lang w:val="nl-BE"/>
-        </w:rPr>
         <w:t>)</w:t>
       </w:r>
       <w:r>
-        <w:rPr>
-          <w:lang w:val="nl-BE"/>
-        </w:rPr>
         <w:t xml:space="preserve"> (optioneel)</w:t>
       </w:r>
     </w:p>
     <w:p>
       <w:pPr>
         <w:rPr>
-          <w:rFonts w:ascii="Times New Roman" w:hAnsi="Times New Roman" w:cs="Times New Roman"/>
-          <w:lang w:val="nl-BE"/>
-        </w:rPr>
-      </w:pPr>
-      <w:r>
-        <w:rPr>
-          <w:rFonts w:ascii="Times New Roman" w:hAnsi="Times New Roman" w:cs="Times New Roman"/>
-          <w:lang w:val="nl-BE"/>
+          <w:rFonts w:cs="Times New Roman"/>
+        </w:rPr>
+      </w:pPr>
+      <w:r>
+        <w:rPr>
+          <w:rFonts w:cs="Times New Roman"/>
         </w:rPr>
         <w:t>I</w:t>
       </w:r>
       <w:r>
         <w:rPr>
-          <w:rFonts w:ascii="Times New Roman" w:hAnsi="Times New Roman" w:cs="Times New Roman"/>
-          <w:lang w:val="nl-BE"/>
+          <w:rFonts w:cs="Times New Roman"/>
         </w:rPr>
         <w:t>n deze opstelling</w:t>
       </w:r>
       <w:r>
         <w:rPr>
-          <w:rFonts w:ascii="Times New Roman" w:hAnsi="Times New Roman" w:cs="Times New Roman"/>
-          <w:lang w:val="nl-BE"/>
+          <w:rFonts w:cs="Times New Roman"/>
         </w:rPr>
         <w:t xml:space="preserve"> wordt er reeds geconnecteerd met de StorageZone door middel van de AD-gegevens, SSO is dus</w:t>
       </w:r>
       <w:r>
         <w:rPr>
-          <w:rFonts w:ascii="Times New Roman" w:hAnsi="Times New Roman" w:cs="Times New Roman"/>
-          <w:lang w:val="nl-BE"/>
+          <w:rFonts w:cs="Times New Roman"/>
         </w:rPr>
         <w:t xml:space="preserve"> al</w:t>
       </w:r>
       <w:r>
         <w:rPr>
-          <w:rFonts w:ascii="Times New Roman" w:hAnsi="Times New Roman" w:cs="Times New Roman"/>
-          <w:lang w:val="nl-BE"/>
+          <w:rFonts w:cs="Times New Roman"/>
         </w:rPr>
         <w:t xml:space="preserve"> aanwezig. Het kan toch </w:t>
       </w:r>
       <w:r>
         <w:rPr>
-          <w:rFonts w:ascii="Times New Roman" w:hAnsi="Times New Roman" w:cs="Times New Roman"/>
-          <w:lang w:val="nl-BE"/>
+          <w:rFonts w:cs="Times New Roman"/>
         </w:rPr>
         <w:t xml:space="preserve">handig zijn om te weten hoe SAML 2.0 en OAuth 2.0 geconfigureerd worden in NetScaler. </w:t>
       </w:r>
       <w:r>
         <w:rPr>
-          <w:rFonts w:ascii="Times New Roman" w:hAnsi="Times New Roman" w:cs="Times New Roman"/>
-          <w:lang w:val="nl-BE"/>
-        </w:rPr>
-        <w:t xml:space="preserve">SAML kan namelijk gebruikt worden om aan te melden op ShareFile met diezelfde AD-gegevens. OAuth kan dan weer gebruikt worden voor SSO in </w:t>
-      </w:r>
-      <w:r>
-        <w:rPr>
-          <w:rFonts w:ascii="Times New Roman" w:hAnsi="Times New Roman" w:cs="Times New Roman"/>
-          <w:lang w:val="nl-BE"/>
+          <w:rFonts w:cs="Times New Roman"/>
+        </w:rPr>
+        <w:t xml:space="preserve">SAML kan namelijk </w:t>
+      </w:r>
+      <w:r>
+        <w:rPr>
+          <w:rFonts w:cs="Times New Roman"/>
+        </w:rPr>
+        <w:t xml:space="preserve">ook </w:t>
+      </w:r>
+      <w:r>
+        <w:rPr>
+          <w:rFonts w:cs="Times New Roman"/>
+        </w:rPr>
+        <w:t xml:space="preserve">gebruikt worden om aan te melden op ShareFile met diezelfde AD-gegevens. OAuth kan dan weer gebruikt worden voor SSO in </w:t>
+      </w:r>
+      <w:r>
+        <w:rPr>
+          <w:rFonts w:cs="Times New Roman"/>
         </w:rPr>
         <w:t xml:space="preserve">externe </w:t>
       </w:r>
       <w:r>
         <w:rPr>
-          <w:rFonts w:ascii="Times New Roman" w:hAnsi="Times New Roman" w:cs="Times New Roman"/>
-          <w:lang w:val="nl-BE"/>
+          <w:rFonts w:cs="Times New Roman"/>
         </w:rPr>
         <w:t xml:space="preserve">applicaties die aan ShareFile gekoppeld worden. </w:t>
       </w:r>
@@ -3344,182 +3256,572 @@
     <w:p>
       <w:pPr>
         <w:rPr>
-          <w:rFonts w:ascii="Times New Roman" w:hAnsi="Times New Roman" w:cs="Times New Roman"/>
-          <w:lang w:val="nl-BE"/>
+          <w:rFonts w:cs="Times New Roman"/>
         </w:rPr>
       </w:pPr>
     </w:p>
     <w:p>
       <w:pPr>
         <w:pStyle w:val="Heading4"/>
-        <w:rPr>
-          <w:lang w:val="nl-BE"/>
-        </w:rPr>
-      </w:pPr>
-      <w:r>
-        <w:rPr>
-          <w:lang w:val="nl-BE"/>
-        </w:rPr>
+      </w:pPr>
+      <w:r>
         <w:t>SAML 2.0</w:t>
       </w:r>
     </w:p>
     <w:p>
       <w:pPr>
         <w:rPr>
-          <w:rFonts w:ascii="Times New Roman" w:hAnsi="Times New Roman" w:cs="Times New Roman"/>
-          <w:lang w:val="nl-BE"/>
-        </w:rPr>
-      </w:pPr>
-      <w:r>
-        <w:rPr>
-          <w:rFonts w:ascii="Times New Roman" w:hAnsi="Times New Roman" w:cs="Times New Roman"/>
-          <w:lang w:val="nl-BE"/>
-        </w:rPr>
-        <w:t>Navigeer naar security, AAA – Application traffic, policies, authenticatie, geavanceerde policies, SAML IDP.</w:t>
-      </w:r>
-    </w:p>
-    <w:p>
-      <w:pPr>
-        <w:rPr>
-          <w:rFonts w:ascii="Times New Roman" w:hAnsi="Times New Roman" w:cs="Times New Roman"/>
-          <w:lang w:val="nl-BE"/>
-        </w:rPr>
-      </w:pPr>
-      <w:r>
-        <w:rPr>
-          <w:rFonts w:ascii="Times New Roman" w:hAnsi="Times New Roman" w:cs="Times New Roman"/>
-          <w:lang w:val="nl-BE"/>
+          <w:rFonts w:cs="Times New Roman"/>
+        </w:rPr>
+      </w:pPr>
+      <w:r>
+        <w:rPr>
+          <w:rFonts w:cs="Times New Roman"/>
+        </w:rPr>
+        <w:t>Navigeer naar security</w:t>
+      </w:r>
+      <w:r>
+        <w:rPr>
+          <w:rFonts w:cs="Times New Roman"/>
+        </w:rPr>
+        <w:t xml:space="preserve"> </w:t>
+      </w:r>
+      <w:r>
+        <w:rPr>
+          <w:rFonts w:cs="Times New Roman"/>
+        </w:rPr>
+        <w:sym w:font="Wingdings" w:char="F0E0"/>
+      </w:r>
+      <w:r>
+        <w:rPr>
+          <w:rFonts w:cs="Times New Roman"/>
+        </w:rPr>
+        <w:t xml:space="preserve"> AAA – Application traffic</w:t>
+      </w:r>
+      <w:r>
+        <w:rPr>
+          <w:rFonts w:cs="Times New Roman"/>
+        </w:rPr>
+        <w:t xml:space="preserve"> </w:t>
+      </w:r>
+      <w:r>
+        <w:rPr>
+          <w:rFonts w:cs="Times New Roman"/>
+        </w:rPr>
+        <w:sym w:font="Wingdings" w:char="F0E0"/>
+      </w:r>
+      <w:r>
+        <w:rPr>
+          <w:rFonts w:cs="Times New Roman"/>
+        </w:rPr>
+        <w:t xml:space="preserve"> policies</w:t>
+      </w:r>
+      <w:r>
+        <w:rPr>
+          <w:rFonts w:cs="Times New Roman"/>
+        </w:rPr>
+        <w:t xml:space="preserve"> </w:t>
+      </w:r>
+      <w:r>
+        <w:rPr>
+          <w:rFonts w:cs="Times New Roman"/>
+        </w:rPr>
+        <w:sym w:font="Wingdings" w:char="F0E0"/>
+      </w:r>
+      <w:r>
+        <w:rPr>
+          <w:rFonts w:cs="Times New Roman"/>
+        </w:rPr>
+        <w:t xml:space="preserve"> authenticatie</w:t>
+      </w:r>
+      <w:r>
+        <w:rPr>
+          <w:rFonts w:cs="Times New Roman"/>
+        </w:rPr>
+        <w:t xml:space="preserve"> </w:t>
+      </w:r>
+      <w:r>
+        <w:rPr>
+          <w:rFonts w:cs="Times New Roman"/>
+        </w:rPr>
+        <w:sym w:font="Wingdings" w:char="F0E0"/>
+      </w:r>
+      <w:r>
+        <w:rPr>
+          <w:rFonts w:cs="Times New Roman"/>
+        </w:rPr>
+        <w:t xml:space="preserve"> geavanceerde policies</w:t>
+      </w:r>
+      <w:r>
+        <w:rPr>
+          <w:rFonts w:cs="Times New Roman"/>
+        </w:rPr>
+        <w:t xml:space="preserve"> </w:t>
+      </w:r>
+      <w:r>
+        <w:rPr>
+          <w:rFonts w:cs="Times New Roman"/>
+        </w:rPr>
+        <w:sym w:font="Wingdings" w:char="F0E0"/>
+      </w:r>
+      <w:r>
+        <w:rPr>
+          <w:rFonts w:cs="Times New Roman"/>
+        </w:rPr>
+        <w:t xml:space="preserve"> SAML IDP.</w:t>
+      </w:r>
+    </w:p>
+    <w:p>
+      <w:pPr>
+        <w:rPr>
+          <w:rFonts w:cs="Times New Roman"/>
+        </w:rPr>
+      </w:pPr>
+      <w:r>
+        <w:rPr>
+          <w:rFonts w:cs="Times New Roman"/>
+        </w:rPr>
+        <w:t xml:space="preserve">Ga naar het </w:t>
+      </w:r>
+      <w:r>
+        <w:rPr>
+          <w:rFonts w:cs="Times New Roman"/>
+        </w:rPr>
+        <w:t>policies</w:t>
+      </w:r>
+      <w:r>
+        <w:rPr>
+          <w:rFonts w:cs="Times New Roman"/>
+        </w:rPr>
+        <w:t xml:space="preserve"> tabblad en druk op toevoegen om een SAML IDP </w:t>
+      </w:r>
+      <w:r>
+        <w:rPr>
+          <w:rFonts w:cs="Times New Roman"/>
+        </w:rPr>
+        <w:t>policy</w:t>
+      </w:r>
+      <w:r>
+        <w:rPr>
+          <w:rFonts w:cs="Times New Roman"/>
+        </w:rPr>
+        <w:t xml:space="preserve"> aan te maken.</w:t>
+      </w:r>
+    </w:p>
+    <w:p>
+      <w:pPr>
+        <w:rPr>
+          <w:rFonts w:cs="Times New Roman"/>
+        </w:rPr>
+      </w:pPr>
+      <w:r>
+        <w:rPr>
+          <w:noProof/>
         </w:rPr>
         <w:lastRenderedPageBreak/>
-        <w:t xml:space="preserve">Ga naar het </w:t>
-      </w:r>
-      <w:r>
-        <w:rPr>
-          <w:rFonts w:ascii="Times New Roman" w:hAnsi="Times New Roman" w:cs="Times New Roman"/>
-          <w:lang w:val="nl-BE"/>
-        </w:rPr>
-        <w:t>policies</w:t>
-      </w:r>
-      <w:r>
-        <w:rPr>
-          <w:rFonts w:ascii="Times New Roman" w:hAnsi="Times New Roman" w:cs="Times New Roman"/>
-          <w:lang w:val="nl-BE"/>
-        </w:rPr>
-        <w:t xml:space="preserve"> tabblad en druk op toevoegen, om een SAML IDP profiel aan te maken.</w:t>
-      </w:r>
-    </w:p>
-    <w:p>
-      <w:pPr>
-        <w:rPr>
-          <w:rFonts w:ascii="Times New Roman" w:hAnsi="Times New Roman" w:cs="Times New Roman"/>
-          <w:lang w:val="nl-BE"/>
-        </w:rPr>
-      </w:pPr>
-      <w:r>
-        <w:rPr>
-          <w:rFonts w:ascii="Times New Roman" w:hAnsi="Times New Roman" w:cs="Times New Roman"/>
-          <w:lang w:val="nl-BE"/>
-        </w:rPr>
-        <w:t>Geef een naam op voor het profiel.</w:t>
-      </w:r>
+        <w:drawing>
+          <wp:anchor distT="0" distB="0" distL="114300" distR="114300" simplePos="0" relativeHeight="251689984" behindDoc="0" locked="0" layoutInCell="1" allowOverlap="1" wp14:anchorId="5710061D" wp14:editId="1CF58342">
+            <wp:simplePos x="0" y="0"/>
+            <wp:positionH relativeFrom="column">
+              <wp:posOffset>0</wp:posOffset>
+            </wp:positionH>
+            <wp:positionV relativeFrom="paragraph">
+              <wp:posOffset>273050</wp:posOffset>
+            </wp:positionV>
+            <wp:extent cx="5028571" cy="5980952"/>
+            <wp:effectExtent l="0" t="0" r="635" b="1270"/>
+            <wp:wrapTopAndBottom/>
+            <wp:docPr id="12" name="Picture 12"/>
+            <wp:cNvGraphicFramePr>
+              <a:graphicFrameLocks xmlns:a="http://schemas.openxmlformats.org/drawingml/2006/main" noChangeAspect="1"/>
+            </wp:cNvGraphicFramePr>
+            <a:graphic xmlns:a="http://schemas.openxmlformats.org/drawingml/2006/main">
+              <a:graphicData uri="http://schemas.openxmlformats.org/drawingml/2006/picture">
+                <pic:pic xmlns:pic="http://schemas.openxmlformats.org/drawingml/2006/picture">
+                  <pic:nvPicPr>
+                    <pic:cNvPr id="1" name=""/>
+                    <pic:cNvPicPr/>
+                  </pic:nvPicPr>
+                  <pic:blipFill>
+                    <a:blip r:embed="rId23"/>
+                    <a:stretch>
+                      <a:fillRect/>
+                    </a:stretch>
+                  </pic:blipFill>
+                  <pic:spPr>
+                    <a:xfrm>
+                      <a:off x="0" y="0"/>
+                      <a:ext cx="5028571" cy="5980952"/>
+                    </a:xfrm>
+                    <a:prstGeom prst="rect">
+                      <a:avLst/>
+                    </a:prstGeom>
+                  </pic:spPr>
+                </pic:pic>
+              </a:graphicData>
+            </a:graphic>
+          </wp:anchor>
+        </w:drawing>
+      </w:r>
+    </w:p>
+    <w:p>
+      <w:pPr>
+        <w:rPr>
+          <w:rFonts w:cs="Times New Roman"/>
+        </w:rPr>
+      </w:pPr>
+    </w:p>
+    <w:p>
+      <w:pPr>
+        <w:rPr>
+          <w:rFonts w:cs="Times New Roman"/>
+        </w:rPr>
+      </w:pPr>
+      <w:r>
+        <w:rPr>
+          <w:rFonts w:cs="Times New Roman"/>
+        </w:rPr>
+        <w:t>Geef een expressie op in de vorm van “HTTP.REQ.URL.CONTAINS(“SAML”)”.</w:t>
+      </w:r>
+    </w:p>
+    <w:p>
+      <w:pPr>
+        <w:rPr>
+          <w:rFonts w:cs="Times New Roman"/>
+        </w:rPr>
+      </w:pPr>
+      <w:r>
+        <w:rPr>
+          <w:rFonts w:cs="Times New Roman"/>
+        </w:rPr>
+        <w:t>Druk op het plus icoon om een actie (SAML IDP Profile) toe te voegen aan de policy.</w:t>
+      </w:r>
+    </w:p>
+    <w:p>
+      <w:pPr>
+        <w:rPr>
+          <w:rFonts w:cs="Times New Roman"/>
+        </w:rPr>
+      </w:pPr>
+      <w:r>
+        <w:rPr>
+          <w:noProof/>
+        </w:rPr>
+        <w:lastRenderedPageBreak/>
+        <w:drawing>
+          <wp:anchor distT="0" distB="0" distL="114300" distR="114300" simplePos="0" relativeHeight="251692032" behindDoc="0" locked="0" layoutInCell="1" allowOverlap="1" wp14:anchorId="5B098F46" wp14:editId="2A67B364">
+            <wp:simplePos x="0" y="0"/>
+            <wp:positionH relativeFrom="column">
+              <wp:posOffset>0</wp:posOffset>
+            </wp:positionH>
+            <wp:positionV relativeFrom="paragraph">
+              <wp:posOffset>0</wp:posOffset>
+            </wp:positionV>
+            <wp:extent cx="5078730" cy="8229600"/>
+            <wp:effectExtent l="0" t="0" r="7620" b="0"/>
+            <wp:wrapTopAndBottom/>
+            <wp:docPr id="16" name="Picture 16"/>
+            <wp:cNvGraphicFramePr>
+              <a:graphicFrameLocks xmlns:a="http://schemas.openxmlformats.org/drawingml/2006/main" noChangeAspect="1"/>
+            </wp:cNvGraphicFramePr>
+            <a:graphic xmlns:a="http://schemas.openxmlformats.org/drawingml/2006/main">
+              <a:graphicData uri="http://schemas.openxmlformats.org/drawingml/2006/picture">
+                <pic:pic xmlns:pic="http://schemas.openxmlformats.org/drawingml/2006/picture">
+                  <pic:nvPicPr>
+                    <pic:cNvPr id="1" name=""/>
+                    <pic:cNvPicPr/>
+                  </pic:nvPicPr>
+                  <pic:blipFill>
+                    <a:blip r:embed="rId24"/>
+                    <a:stretch>
+                      <a:fillRect/>
+                    </a:stretch>
+                  </pic:blipFill>
+                  <pic:spPr>
+                    <a:xfrm>
+                      <a:off x="0" y="0"/>
+                      <a:ext cx="5078730" cy="8229600"/>
+                    </a:xfrm>
+                    <a:prstGeom prst="rect">
+                      <a:avLst/>
+                    </a:prstGeom>
+                  </pic:spPr>
+                </pic:pic>
+              </a:graphicData>
+            </a:graphic>
+          </wp:anchor>
+        </w:drawing>
+      </w:r>
+    </w:p>
+    <w:p>
+      <w:pPr>
+        <w:rPr>
+          <w:rFonts w:cs="Times New Roman"/>
+        </w:rPr>
+      </w:pPr>
+    </w:p>
+    <w:p>
+      <w:pPr>
+        <w:rPr>
+          <w:rFonts w:cs="Times New Roman"/>
+        </w:rPr>
+      </w:pPr>
+      <w:r>
+        <w:rPr>
+          <w:rFonts w:cs="Times New Roman"/>
+        </w:rPr>
+        <w:t>Geef</w:t>
+      </w:r>
+      <w:r>
+        <w:rPr>
+          <w:rFonts w:cs="Times New Roman"/>
+        </w:rPr>
+        <w:t xml:space="preserve"> het</w:t>
+      </w:r>
+      <w:r>
+        <w:rPr>
+          <w:rFonts w:cs="Times New Roman"/>
+        </w:rPr>
+        <w:t xml:space="preserve"> ShareFile subdomein gevolgd door “/</w:t>
+      </w:r>
+      <w:proofErr w:type="spellStart"/>
+      <w:r>
+        <w:rPr>
+          <w:rFonts w:cs="Times New Roman"/>
+        </w:rPr>
+        <w:t>saml</w:t>
+      </w:r>
+      <w:proofErr w:type="spellEnd"/>
+      <w:r>
+        <w:rPr>
+          <w:rFonts w:cs="Times New Roman"/>
+        </w:rPr>
+        <w:t>/</w:t>
+      </w:r>
+      <w:proofErr w:type="spellStart"/>
+      <w:r>
+        <w:rPr>
+          <w:rFonts w:cs="Times New Roman"/>
+        </w:rPr>
+        <w:t>acs</w:t>
+      </w:r>
+      <w:proofErr w:type="spellEnd"/>
+      <w:r>
+        <w:rPr>
+          <w:rFonts w:cs="Times New Roman"/>
+        </w:rPr>
+        <w:t>”</w:t>
+      </w:r>
+      <w:r>
+        <w:rPr>
+          <w:rFonts w:cs="Times New Roman"/>
+        </w:rPr>
+        <w:t xml:space="preserve"> op</w:t>
+      </w:r>
+      <w:r>
+        <w:rPr>
+          <w:rFonts w:cs="Times New Roman"/>
+        </w:rPr>
+        <w:t xml:space="preserve"> als </w:t>
+      </w:r>
+      <w:proofErr w:type="spellStart"/>
+      <w:r>
+        <w:rPr>
+          <w:rFonts w:cs="Times New Roman"/>
+        </w:rPr>
+        <w:t>Assertion</w:t>
+      </w:r>
+      <w:proofErr w:type="spellEnd"/>
+      <w:r>
+        <w:rPr>
+          <w:rFonts w:cs="Times New Roman"/>
+        </w:rPr>
+        <w:t xml:space="preserve"> Consumer Service URL.</w:t>
+      </w:r>
+    </w:p>
+    <w:p>
+      <w:pPr>
+        <w:rPr>
+          <w:rFonts w:cs="Times New Roman"/>
+        </w:rPr>
+      </w:pPr>
+      <w:r>
+        <w:rPr>
+          <w:rFonts w:cs="Times New Roman"/>
+        </w:rPr>
+        <w:t xml:space="preserve">Als </w:t>
+      </w:r>
+      <w:proofErr w:type="spellStart"/>
+      <w:r>
+        <w:rPr>
+          <w:rFonts w:cs="Times New Roman"/>
+        </w:rPr>
+        <w:t>logout</w:t>
+      </w:r>
+      <w:proofErr w:type="spellEnd"/>
+      <w:r>
+        <w:rPr>
+          <w:rFonts w:cs="Times New Roman"/>
+        </w:rPr>
+        <w:t xml:space="preserve"> URL ka</w:t>
+      </w:r>
+      <w:r>
+        <w:rPr>
+          <w:rFonts w:cs="Times New Roman"/>
+        </w:rPr>
+        <w:t>n het publieke adres van de NetScaler gebruikt worden gevolgd door “</w:t>
+      </w:r>
+      <w:proofErr w:type="spellStart"/>
+      <w:r>
+        <w:rPr>
+          <w:rFonts w:cs="Times New Roman"/>
+        </w:rPr>
+        <w:t>cgi</w:t>
+      </w:r>
+      <w:proofErr w:type="spellEnd"/>
+      <w:r>
+        <w:rPr>
+          <w:rFonts w:cs="Times New Roman"/>
+        </w:rPr>
+        <w:t>/</w:t>
+      </w:r>
+      <w:proofErr w:type="spellStart"/>
+      <w:r>
+        <w:rPr>
+          <w:rFonts w:cs="Times New Roman"/>
+        </w:rPr>
+        <w:t>tmilogout</w:t>
+      </w:r>
+      <w:proofErr w:type="spellEnd"/>
+      <w:r>
+        <w:rPr>
+          <w:rFonts w:cs="Times New Roman"/>
+        </w:rPr>
+        <w:t>”.</w:t>
+      </w:r>
+    </w:p>
+    <w:p>
+      <w:pPr>
+        <w:rPr>
+          <w:rFonts w:cs="Times New Roman"/>
+        </w:rPr>
+      </w:pPr>
+      <w:r>
+        <w:rPr>
+          <w:rFonts w:cs="Times New Roman"/>
+        </w:rPr>
+        <w:t>Gebruik het certificaat van de CS-VS als IDP certificaat voor SAML.</w:t>
+      </w:r>
+    </w:p>
+    <w:p>
+      <w:pPr>
+        <w:rPr>
+          <w:rFonts w:cs="Times New Roman"/>
+        </w:rPr>
+      </w:pPr>
+      <w:r>
+        <w:rPr>
+          <w:rFonts w:cs="Times New Roman"/>
+        </w:rPr>
+        <w:t>H</w:t>
+      </w:r>
+      <w:r>
+        <w:rPr>
+          <w:rFonts w:cs="Times New Roman"/>
+        </w:rPr>
+        <w:t xml:space="preserve">et certificaat </w:t>
+      </w:r>
+      <w:r>
+        <w:rPr>
+          <w:rFonts w:cs="Times New Roman"/>
+        </w:rPr>
+        <w:t xml:space="preserve">dat ShareFile </w:t>
+      </w:r>
+      <w:r>
+        <w:rPr>
+          <w:rFonts w:cs="Times New Roman"/>
+        </w:rPr>
+        <w:t xml:space="preserve">aanmaakt </w:t>
+      </w:r>
+      <w:r>
+        <w:rPr>
+          <w:rFonts w:cs="Times New Roman"/>
+        </w:rPr>
+        <w:t>na de</w:t>
+      </w:r>
+      <w:r>
+        <w:rPr>
+          <w:rFonts w:cs="Times New Roman"/>
+        </w:rPr>
+        <w:t xml:space="preserve"> </w:t>
+      </w:r>
+      <w:r>
+        <w:rPr>
+          <w:rFonts w:cs="Times New Roman"/>
+        </w:rPr>
+        <w:t xml:space="preserve">SSO </w:t>
+      </w:r>
+      <w:r>
+        <w:rPr>
+          <w:rFonts w:cs="Times New Roman"/>
+        </w:rPr>
+        <w:t>configur</w:t>
+      </w:r>
+      <w:r>
+        <w:rPr>
+          <w:rFonts w:cs="Times New Roman"/>
+        </w:rPr>
+        <w:t>atie is het SP certificaat dat hier thuis hoort. Z</w:t>
+      </w:r>
+      <w:r>
+        <w:rPr>
+          <w:rFonts w:cs="Times New Roman"/>
+        </w:rPr>
+        <w:t>ie de ShareFile configuratie guide hiervoor.</w:t>
+      </w:r>
+    </w:p>
+    <w:p>
+      <w:pPr>
+        <w:rPr>
+          <w:rFonts w:cs="Times New Roman"/>
+        </w:rPr>
+      </w:pPr>
       <w:bookmarkStart w:id="1" w:name="_GoBack"/>
       <w:bookmarkEnd w:id="1"/>
     </w:p>
     <w:p>
       <w:pPr>
-        <w:rPr>
-          <w:rFonts w:ascii="Times New Roman" w:hAnsi="Times New Roman" w:cs="Times New Roman"/>
-          <w:lang w:val="nl-BE"/>
-        </w:rPr>
-      </w:pPr>
-      <w:r>
-        <w:rPr>
-          <w:rFonts w:ascii="Times New Roman" w:hAnsi="Times New Roman" w:cs="Times New Roman"/>
-          <w:lang w:val="nl-BE"/>
-        </w:rPr>
-        <w:t>Geef de het ShareFile subdomein, gevolgd door “</w:t>
-      </w:r>
-      <w:r>
-        <w:rPr>
-          <w:rFonts w:ascii="Times New Roman" w:hAnsi="Times New Roman" w:cs="Times New Roman"/>
-          <w:lang w:val="nl-BE"/>
-        </w:rPr>
-        <w:t>/saml/acs</w:t>
-      </w:r>
-      <w:r>
-        <w:rPr>
-          <w:rFonts w:ascii="Times New Roman" w:hAnsi="Times New Roman" w:cs="Times New Roman"/>
-          <w:lang w:val="nl-BE"/>
-        </w:rPr>
-        <w:t>” op als Assertion Consumer Service URL.</w:t>
-      </w:r>
-    </w:p>
-    <w:p>
-      <w:pPr>
-        <w:rPr>
-          <w:rFonts w:ascii="Times New Roman" w:hAnsi="Times New Roman" w:cs="Times New Roman"/>
-          <w:lang w:val="nl-BE"/>
-        </w:rPr>
-      </w:pPr>
-    </w:p>
-    <w:p>
-      <w:pPr>
-        <w:rPr>
-          <w:rFonts w:ascii="Times New Roman" w:hAnsi="Times New Roman" w:cs="Times New Roman"/>
-          <w:lang w:val="nl-BE"/>
-        </w:rPr>
-      </w:pPr>
-    </w:p>
-    <w:p>
-      <w:pPr>
-        <w:rPr>
-          <w:rFonts w:ascii="Times New Roman" w:hAnsi="Times New Roman" w:cs="Times New Roman"/>
-          <w:lang w:val="nl-BE"/>
-        </w:rPr>
-      </w:pPr>
-    </w:p>
-    <w:p>
-      <w:pPr>
-        <w:pStyle w:val="Heading4"/>
-        <w:rPr>
-          <w:lang w:val="nl-BE"/>
-        </w:rPr>
-      </w:pPr>
-      <w:r>
-        <w:rPr>
-          <w:lang w:val="nl-BE"/>
-        </w:rPr>
-        <w:t>OAuth 2.0</w:t>
-      </w:r>
-    </w:p>
-    <w:p>
-      <w:pPr>
-        <w:rPr>
-          <w:rFonts w:ascii="Times New Roman" w:hAnsi="Times New Roman" w:cs="Times New Roman"/>
-          <w:lang w:val="nl-BE"/>
-        </w:rPr>
-      </w:pPr>
-    </w:p>
-    <w:p>
-      <w:pPr>
-        <w:rPr>
-          <w:rFonts w:ascii="Times New Roman" w:hAnsi="Times New Roman" w:cs="Times New Roman"/>
-          <w:lang w:val="nl-BE"/>
-        </w:rPr>
-      </w:pPr>
-    </w:p>
-    <w:p>
-      <w:pPr>
         <w:pStyle w:val="Heading3"/>
-        <w:rPr>
-          <w:lang w:val="nl-BE"/>
-        </w:rPr>
-      </w:pPr>
-      <w:r>
-        <w:rPr>
-          <w:lang w:val="nl-BE"/>
-        </w:rPr>
+      </w:pPr>
+      <w:r>
         <w:t>NetScaler Gateway (indien van toepassing)</w:t>
+      </w:r>
+    </w:p>
+    <w:p/>
+    <w:p>
+      <w:r>
+        <w:t xml:space="preserve">Indien NetScaler als gateway gebruikt wordt in de opstelling, moet een NetScaler </w:t>
+      </w:r>
+      <w:proofErr w:type="spellStart"/>
+      <w:r>
+        <w:t>Unified</w:t>
+      </w:r>
+      <w:proofErr w:type="spellEnd"/>
+      <w:r>
+        <w:t xml:space="preserve"> Gateway (UG) aangemaakt worden.</w:t>
+      </w:r>
+    </w:p>
+    <w:p>
+      <w:r>
+        <w:t xml:space="preserve">Deze Gateway zal automatisch beschikbaar zijn als een CS-VS, de content </w:t>
+      </w:r>
+      <w:proofErr w:type="spellStart"/>
+      <w:r>
+        <w:t>switching</w:t>
+      </w:r>
+      <w:proofErr w:type="spellEnd"/>
+      <w:r>
+        <w:t xml:space="preserve"> policies kunnen dus evengoed aan deze UG gebonden worden om dezelfde setup werkend te krijgen.</w:t>
       </w:r>
     </w:p>
     <w:sectPr>
@@ -3533,7 +3835,7 @@
 </file>
 
 <file path=word/endnotes.xml><?xml version="1.0" encoding="utf-8"?>
-<w:endnotes xmlns:wpc="http://schemas.microsoft.com/office/word/2010/wordprocessingCanvas" xmlns:cx="http://schemas.microsoft.com/office/drawing/2014/chartex" xmlns:mc="http://schemas.openxmlformats.org/markup-compatibility/2006" xmlns:o="urn:schemas-microsoft-com:office:office" xmlns:r="http://schemas.openxmlformats.org/officeDocument/2006/relationships" xmlns:m="http://schemas.openxmlformats.org/officeDocument/2006/math" xmlns:v="urn:schemas-microsoft-com:vml" xmlns:wp14="http://schemas.microsoft.com/office/word/2010/wordprocessingDrawing" xmlns:wp="http://schemas.openxmlformats.org/drawingml/2006/wordprocessingDrawing" xmlns:w10="urn:schemas-microsoft-com:office:word" xmlns:w="http://schemas.openxmlformats.org/wordprocessingml/2006/main" xmlns:w14="http://schemas.microsoft.com/office/word/2010/wordml" xmlns:w15="http://schemas.microsoft.com/office/word/2012/wordml" xmlns:w16se="http://schemas.microsoft.com/office/word/2015/wordml/symex" xmlns:wpg="http://schemas.microsoft.com/office/word/2010/wordprocessingGroup" xmlns:wpi="http://schemas.microsoft.com/office/word/2010/wordprocessingInk" xmlns:wne="http://schemas.microsoft.com/office/word/2006/wordml" xmlns:wps="http://schemas.microsoft.com/office/word/2010/wordprocessingShape" mc:Ignorable="w14 w15 w16se wp14">
+<w:endnotes xmlns:wpc="http://schemas.microsoft.com/office/word/2010/wordprocessingCanvas" xmlns:cx="http://schemas.microsoft.com/office/drawing/2014/chartex" xmlns:cx1="http://schemas.microsoft.com/office/drawing/2015/9/8/chartex" xmlns:cx2="http://schemas.microsoft.com/office/drawing/2015/10/21/chartex" xmlns:cx3="http://schemas.microsoft.com/office/drawing/2016/5/9/chartex" xmlns:cx4="http://schemas.microsoft.com/office/drawing/2016/5/10/chartex" xmlns:cx5="http://schemas.microsoft.com/office/drawing/2016/5/11/chartex" xmlns:cx6="http://schemas.microsoft.com/office/drawing/2016/5/12/chartex" xmlns:cx7="http://schemas.microsoft.com/office/drawing/2016/5/13/chartex" xmlns:cx8="http://schemas.microsoft.com/office/drawing/2016/5/14/chartex" xmlns:mc="http://schemas.openxmlformats.org/markup-compatibility/2006" xmlns:aink="http://schemas.microsoft.com/office/drawing/2016/ink" xmlns:am3d="http://schemas.microsoft.com/office/drawing/2017/model3d" xmlns:o="urn:schemas-microsoft-com:office:office" xmlns:r="http://schemas.openxmlformats.org/officeDocument/2006/relationships" xmlns:m="http://schemas.openxmlformats.org/officeDocument/2006/math" xmlns:v="urn:schemas-microsoft-com:vml" xmlns:wp14="http://schemas.microsoft.com/office/word/2010/wordprocessingDrawing" xmlns:wp="http://schemas.openxmlformats.org/drawingml/2006/wordprocessingDrawing" xmlns:w10="urn:schemas-microsoft-com:office:word" xmlns:w="http://schemas.openxmlformats.org/wordprocessingml/2006/main" xmlns:w14="http://schemas.microsoft.com/office/word/2010/wordml" xmlns:w15="http://schemas.microsoft.com/office/word/2012/wordml" xmlns:w16cid="http://schemas.microsoft.com/office/word/2016/wordml/cid" xmlns:w16se="http://schemas.microsoft.com/office/word/2015/wordml/symex" xmlns:wpg="http://schemas.microsoft.com/office/word/2010/wordprocessingGroup" xmlns:wpi="http://schemas.microsoft.com/office/word/2010/wordprocessingInk" xmlns:wne="http://schemas.microsoft.com/office/word/2006/wordml" xmlns:wps="http://schemas.microsoft.com/office/word/2010/wordprocessingShape" mc:Ignorable="w14 w15 w16se w16cid wp14">
   <w:endnote w:type="separator" w:id="-1">
     <w:p>
       <w:pPr>
@@ -3558,7 +3860,7 @@
 </file>
 
 <file path=word/footnotes.xml><?xml version="1.0" encoding="utf-8"?>
-<w:footnotes xmlns:wpc="http://schemas.microsoft.com/office/word/2010/wordprocessingCanvas" xmlns:cx="http://schemas.microsoft.com/office/drawing/2014/chartex" xmlns:mc="http://schemas.openxmlformats.org/markup-compatibility/2006" xmlns:o="urn:schemas-microsoft-com:office:office" xmlns:r="http://schemas.openxmlformats.org/officeDocument/2006/relationships" xmlns:m="http://schemas.openxmlformats.org/officeDocument/2006/math" xmlns:v="urn:schemas-microsoft-com:vml" xmlns:wp14="http://schemas.microsoft.com/office/word/2010/wordprocessingDrawing" xmlns:wp="http://schemas.openxmlformats.org/drawingml/2006/wordprocessingDrawing" xmlns:w10="urn:schemas-microsoft-com:office:word" xmlns:w="http://schemas.openxmlformats.org/wordprocessingml/2006/main" xmlns:w14="http://schemas.microsoft.com/office/word/2010/wordml" xmlns:w15="http://schemas.microsoft.com/office/word/2012/wordml" xmlns:w16se="http://schemas.microsoft.com/office/word/2015/wordml/symex" xmlns:wpg="http://schemas.microsoft.com/office/word/2010/wordprocessingGroup" xmlns:wpi="http://schemas.microsoft.com/office/word/2010/wordprocessingInk" xmlns:wne="http://schemas.microsoft.com/office/word/2006/wordml" xmlns:wps="http://schemas.microsoft.com/office/word/2010/wordprocessingShape" mc:Ignorable="w14 w15 w16se wp14">
+<w:footnotes xmlns:wpc="http://schemas.microsoft.com/office/word/2010/wordprocessingCanvas" xmlns:cx="http://schemas.microsoft.com/office/drawing/2014/chartex" xmlns:cx1="http://schemas.microsoft.com/office/drawing/2015/9/8/chartex" xmlns:cx2="http://schemas.microsoft.com/office/drawing/2015/10/21/chartex" xmlns:cx3="http://schemas.microsoft.com/office/drawing/2016/5/9/chartex" xmlns:cx4="http://schemas.microsoft.com/office/drawing/2016/5/10/chartex" xmlns:cx5="http://schemas.microsoft.com/office/drawing/2016/5/11/chartex" xmlns:cx6="http://schemas.microsoft.com/office/drawing/2016/5/12/chartex" xmlns:cx7="http://schemas.microsoft.com/office/drawing/2016/5/13/chartex" xmlns:cx8="http://schemas.microsoft.com/office/drawing/2016/5/14/chartex" xmlns:mc="http://schemas.openxmlformats.org/markup-compatibility/2006" xmlns:aink="http://schemas.microsoft.com/office/drawing/2016/ink" xmlns:am3d="http://schemas.microsoft.com/office/drawing/2017/model3d" xmlns:o="urn:schemas-microsoft-com:office:office" xmlns:r="http://schemas.openxmlformats.org/officeDocument/2006/relationships" xmlns:m="http://schemas.openxmlformats.org/officeDocument/2006/math" xmlns:v="urn:schemas-microsoft-com:vml" xmlns:wp14="http://schemas.microsoft.com/office/word/2010/wordprocessingDrawing" xmlns:wp="http://schemas.openxmlformats.org/drawingml/2006/wordprocessingDrawing" xmlns:w10="urn:schemas-microsoft-com:office:word" xmlns:w="http://schemas.openxmlformats.org/wordprocessingml/2006/main" xmlns:w14="http://schemas.microsoft.com/office/word/2010/wordml" xmlns:w15="http://schemas.microsoft.com/office/word/2012/wordml" xmlns:w16cid="http://schemas.microsoft.com/office/word/2016/wordml/cid" xmlns:w16se="http://schemas.microsoft.com/office/word/2015/wordml/symex" xmlns:wpg="http://schemas.microsoft.com/office/word/2010/wordprocessingGroup" xmlns:wpi="http://schemas.microsoft.com/office/word/2010/wordprocessingInk" xmlns:wne="http://schemas.microsoft.com/office/word/2006/wordml" xmlns:wps="http://schemas.microsoft.com/office/word/2010/wordprocessingShape" mc:Ignorable="w14 w15 w16se w16cid wp14">
   <w:footnote w:type="separator" w:id="-1">
     <w:p>
       <w:pPr>
@@ -3583,7 +3885,7 @@
 </file>
 
 <file path=word/numbering.xml><?xml version="1.0" encoding="utf-8"?>
-<w:numbering xmlns:wpc="http://schemas.microsoft.com/office/word/2010/wordprocessingCanvas" xmlns:cx="http://schemas.microsoft.com/office/drawing/2014/chartex" xmlns:mc="http://schemas.openxmlformats.org/markup-compatibility/2006" xmlns:o="urn:schemas-microsoft-com:office:office" xmlns:r="http://schemas.openxmlformats.org/officeDocument/2006/relationships" xmlns:m="http://schemas.openxmlformats.org/officeDocument/2006/math" xmlns:v="urn:schemas-microsoft-com:vml" xmlns:wp14="http://schemas.microsoft.com/office/word/2010/wordprocessingDrawing" xmlns:wp="http://schemas.openxmlformats.org/drawingml/2006/wordprocessingDrawing" xmlns:w10="urn:schemas-microsoft-com:office:word" xmlns:w="http://schemas.openxmlformats.org/wordprocessingml/2006/main" xmlns:w14="http://schemas.microsoft.com/office/word/2010/wordml" xmlns:w15="http://schemas.microsoft.com/office/word/2012/wordml" xmlns:w16se="http://schemas.microsoft.com/office/word/2015/wordml/symex" xmlns:wpg="http://schemas.microsoft.com/office/word/2010/wordprocessingGroup" xmlns:wpi="http://schemas.microsoft.com/office/word/2010/wordprocessingInk" xmlns:wne="http://schemas.microsoft.com/office/word/2006/wordml" xmlns:wps="http://schemas.microsoft.com/office/word/2010/wordprocessingShape" mc:Ignorable="w14 w15 w16se wp14">
+<w:numbering xmlns:wpc="http://schemas.microsoft.com/office/word/2010/wordprocessingCanvas" xmlns:cx="http://schemas.microsoft.com/office/drawing/2014/chartex" xmlns:cx1="http://schemas.microsoft.com/office/drawing/2015/9/8/chartex" xmlns:cx2="http://schemas.microsoft.com/office/drawing/2015/10/21/chartex" xmlns:cx3="http://schemas.microsoft.com/office/drawing/2016/5/9/chartex" xmlns:cx4="http://schemas.microsoft.com/office/drawing/2016/5/10/chartex" xmlns:cx5="http://schemas.microsoft.com/office/drawing/2016/5/11/chartex" xmlns:cx6="http://schemas.microsoft.com/office/drawing/2016/5/12/chartex" xmlns:cx7="http://schemas.microsoft.com/office/drawing/2016/5/13/chartex" xmlns:cx8="http://schemas.microsoft.com/office/drawing/2016/5/14/chartex" xmlns:mc="http://schemas.openxmlformats.org/markup-compatibility/2006" xmlns:aink="http://schemas.microsoft.com/office/drawing/2016/ink" xmlns:am3d="http://schemas.microsoft.com/office/drawing/2017/model3d" xmlns:o="urn:schemas-microsoft-com:office:office" xmlns:r="http://schemas.openxmlformats.org/officeDocument/2006/relationships" xmlns:m="http://schemas.openxmlformats.org/officeDocument/2006/math" xmlns:v="urn:schemas-microsoft-com:vml" xmlns:wp14="http://schemas.microsoft.com/office/word/2010/wordprocessingDrawing" xmlns:wp="http://schemas.openxmlformats.org/drawingml/2006/wordprocessingDrawing" xmlns:w10="urn:schemas-microsoft-com:office:word" xmlns:w="http://schemas.openxmlformats.org/wordprocessingml/2006/main" xmlns:w14="http://schemas.microsoft.com/office/word/2010/wordml" xmlns:w15="http://schemas.microsoft.com/office/word/2012/wordml" xmlns:w16cid="http://schemas.microsoft.com/office/word/2016/wordml/cid" xmlns:w16se="http://schemas.microsoft.com/office/word/2015/wordml/symex" xmlns:wpg="http://schemas.microsoft.com/office/word/2010/wordprocessingGroup" xmlns:wpi="http://schemas.microsoft.com/office/word/2010/wordprocessingInk" xmlns:wne="http://schemas.microsoft.com/office/word/2006/wordml" xmlns:wps="http://schemas.microsoft.com/office/word/2010/wordprocessingShape" mc:Ignorable="w14 w15 w16se w16cid wp14">
   <w:abstractNum w:abstractNumId="0" w15:restartNumberingAfterBreak="0">
     <w:nsid w:val="4AE506AC"/>
     <w:multiLevelType w:val="hybridMultilevel"/>
@@ -3795,7 +4097,7 @@
 </file>
 
 <file path=word/styles.xml><?xml version="1.0" encoding="utf-8"?>
-<w:styles xmlns:mc="http://schemas.openxmlformats.org/markup-compatibility/2006" xmlns:r="http://schemas.openxmlformats.org/officeDocument/2006/relationships" xmlns:w="http://schemas.openxmlformats.org/wordprocessingml/2006/main" xmlns:w14="http://schemas.microsoft.com/office/word/2010/wordml" xmlns:w15="http://schemas.microsoft.com/office/word/2012/wordml" xmlns:w16se="http://schemas.microsoft.com/office/word/2015/wordml/symex" mc:Ignorable="w14 w15 w16se">
+<w:styles xmlns:mc="http://schemas.openxmlformats.org/markup-compatibility/2006" xmlns:r="http://schemas.openxmlformats.org/officeDocument/2006/relationships" xmlns:w="http://schemas.openxmlformats.org/wordprocessingml/2006/main" xmlns:w14="http://schemas.microsoft.com/office/word/2010/wordml" xmlns:w15="http://schemas.microsoft.com/office/word/2012/wordml" xmlns:w16cid="http://schemas.microsoft.com/office/word/2016/wordml/cid" xmlns:w16se="http://schemas.microsoft.com/office/word/2015/wordml/symex" mc:Ignorable="w14 w15 w16se w16cid">
   <w:docDefaults>
     <w:rPrDefault>
       <w:rPr>
@@ -3811,7 +4113,7 @@
       </w:pPr>
     </w:pPrDefault>
   </w:docDefaults>
-  <w:latentStyles w:defLockedState="0" w:defUIPriority="99" w:defSemiHidden="0" w:defUnhideWhenUsed="0" w:defQFormat="0" w:count="371">
+  <w:latentStyles w:defLockedState="0" w:defUIPriority="99" w:defSemiHidden="0" w:defUnhideWhenUsed="0" w:defQFormat="0" w:count="375">
     <w:lsdException w:name="Normal" w:uiPriority="0" w:qFormat="1"/>
     <w:lsdException w:name="heading 1" w:uiPriority="9" w:qFormat="1"/>
     <w:lsdException w:name="heading 2" w:semiHidden="1" w:uiPriority="9" w:unhideWhenUsed="1" w:qFormat="1"/>
@@ -3917,7 +4219,6 @@
     <w:lsdException w:name="HTML Sample" w:semiHidden="1" w:unhideWhenUsed="1"/>
     <w:lsdException w:name="HTML Typewriter" w:semiHidden="1" w:unhideWhenUsed="1"/>
     <w:lsdException w:name="HTML Variable" w:semiHidden="1" w:unhideWhenUsed="1"/>
-    <w:lsdException w:name="Normal Table" w:semiHidden="1" w:unhideWhenUsed="1"/>
     <w:lsdException w:name="annotation subject" w:semiHidden="1" w:unhideWhenUsed="1"/>
     <w:lsdException w:name="No List" w:semiHidden="1" w:unhideWhenUsed="1"/>
     <w:lsdException w:name="Outline List 1" w:semiHidden="1" w:unhideWhenUsed="1"/>
@@ -3961,10 +4262,8 @@
     <w:lsdException w:name="Table Elegant" w:semiHidden="1" w:unhideWhenUsed="1"/>
     <w:lsdException w:name="Table Professional" w:semiHidden="1" w:unhideWhenUsed="1"/>
     <w:lsdException w:name="Table Subtle 1" w:semiHidden="1" w:unhideWhenUsed="1"/>
-    <w:lsdException w:name="Table Subtle 2" w:semiHidden="1" w:unhideWhenUsed="1"/>
     <w:lsdException w:name="Table Web 1" w:semiHidden="1" w:unhideWhenUsed="1"/>
     <w:lsdException w:name="Table Web 2" w:semiHidden="1" w:unhideWhenUsed="1"/>
-    <w:lsdException w:name="Table Web 3" w:semiHidden="1" w:unhideWhenUsed="1"/>
     <w:lsdException w:name="Balloon Text" w:semiHidden="1" w:unhideWhenUsed="1"/>
     <w:lsdException w:name="Table Grid" w:uiPriority="39"/>
     <w:lsdException w:name="Table Theme" w:semiHidden="1" w:unhideWhenUsed="1"/>
@@ -4183,11 +4482,19 @@
     <w:lsdException w:name="List Table 5 Dark Accent 6" w:uiPriority="50"/>
     <w:lsdException w:name="List Table 6 Colorful Accent 6" w:uiPriority="51"/>
     <w:lsdException w:name="List Table 7 Colorful Accent 6" w:uiPriority="52"/>
+    <w:lsdException w:name="Mention" w:semiHidden="1" w:unhideWhenUsed="1"/>
+    <w:lsdException w:name="Smart Hyperlink" w:semiHidden="1" w:unhideWhenUsed="1"/>
+    <w:lsdException w:name="Hashtag" w:semiHidden="1" w:unhideWhenUsed="1"/>
+    <w:lsdException w:name="Unresolved Mention" w:semiHidden="1" w:unhideWhenUsed="1"/>
   </w:latentStyles>
   <w:style w:type="paragraph" w:default="1" w:styleId="Normal">
     <w:name w:val="Normal"/>
     <w:qFormat/>
-    <w:rsid w:val="001755CD"/>
+    <w:rsid w:val="00530909"/>
+    <w:rPr>
+      <w:rFonts w:ascii="Times New Roman" w:hAnsi="Times New Roman"/>
+      <w:lang w:val="nl-NL"/>
+    </w:rPr>
   </w:style>
   <w:style w:type="paragraph" w:styleId="Heading1">
     <w:name w:val="heading 1"/>

--- a/documentatie/NetScaler/NetScaler Configuratie Guide.docx
+++ b/documentatie/NetScaler/NetScaler Configuratie Guide.docx
@@ -93,6 +93,7 @@
       <w:r>
         <w:rPr>
           <w:rFonts w:cs="Times New Roman"/>
+          <w:noProof/>
         </w:rPr>
         <w:drawing>
           <wp:anchor distT="0" distB="0" distL="114300" distR="114300" simplePos="0" relativeHeight="251659264" behindDoc="0" locked="0" layoutInCell="1" allowOverlap="1" wp14:anchorId="70AC7642" wp14:editId="2341AF73">
@@ -358,6 +359,7 @@
       <w:r>
         <w:rPr>
           <w:rFonts w:cs="Times New Roman"/>
+          <w:noProof/>
         </w:rPr>
         <w:drawing>
           <wp:anchor distT="0" distB="0" distL="114300" distR="114300" simplePos="0" relativeHeight="251661312" behindDoc="0" locked="0" layoutInCell="1" allowOverlap="1" wp14:anchorId="25799409" wp14:editId="4430DD7C">
@@ -512,6 +514,9 @@
         <w:pStyle w:val="Heading3"/>
       </w:pPr>
       <w:r>
+        <w:rPr>
+          <w:noProof/>
+        </w:rPr>
         <w:drawing>
           <wp:anchor distT="0" distB="0" distL="114300" distR="114300" simplePos="0" relativeHeight="251663360" behindDoc="0" locked="0" layoutInCell="1" allowOverlap="1" wp14:anchorId="627280E7" wp14:editId="5DC80EAF">
             <wp:simplePos x="0" y="0"/>
@@ -777,6 +782,7 @@
       <w:r>
         <w:rPr>
           <w:rFonts w:cs="Times New Roman"/>
+          <w:noProof/>
         </w:rPr>
         <w:lastRenderedPageBreak/>
         <w:drawing>
@@ -949,6 +955,9 @@
         <w:pStyle w:val="Heading3"/>
       </w:pPr>
       <w:r>
+        <w:rPr>
+          <w:noProof/>
+        </w:rPr>
         <w:lastRenderedPageBreak/>
         <w:drawing>
           <wp:anchor distT="0" distB="0" distL="114300" distR="114300" simplePos="0" relativeHeight="251667456" behindDoc="0" locked="0" layoutInCell="1" allowOverlap="1" wp14:anchorId="5033C5D1" wp14:editId="6D38C5FB">
@@ -1155,6 +1164,9 @@
         <w:pStyle w:val="Heading3"/>
       </w:pPr>
       <w:r>
+        <w:rPr>
+          <w:noProof/>
+        </w:rPr>
         <w:lastRenderedPageBreak/>
         <w:drawing>
           <wp:anchor distT="0" distB="0" distL="114300" distR="114300" simplePos="0" relativeHeight="251669504" behindDoc="0" locked="0" layoutInCell="1" allowOverlap="1" wp14:anchorId="6DCF05E3" wp14:editId="3A21D020">
@@ -1582,10 +1594,10 @@
             <v:path o:extrusionok="f" gradientshapeok="t" o:connecttype="rect"/>
             <o:lock v:ext="edit" aspectratio="t"/>
           </v:shapetype>
-          <v:shape id="_x0000_i1030" type="#_x0000_t75" style="width:468.5pt;height:22.5pt" o:ole="">
+          <v:shape id="_x0000_i1025" type="#_x0000_t75" style="width:468.5pt;height:22.5pt" o:ole="">
             <v:imagedata r:id="rId13" o:title=""/>
           </v:shape>
-          <o:OLEObject Type="Embed" ProgID="Word.OpenDocumentText.12" ShapeID="_x0000_i1030" DrawAspect="Content" ObjectID="_1588092022" r:id="rId14"/>
+          <o:OLEObject Type="Embed" ProgID="Word.OpenDocumentText.12" ShapeID="_x0000_i1025" DrawAspect="Content" ObjectID="_1588098221" r:id="rId14"/>
         </w:object>
       </w:r>
     </w:p>
@@ -1785,6 +1797,9 @@
         <w:t>IP-adressen</w:t>
       </w:r>
       <w:r>
+        <w:rPr>
+          <w:noProof/>
+        </w:rPr>
         <w:drawing>
           <wp:anchor distT="0" distB="0" distL="114300" distR="114300" simplePos="0" relativeHeight="251671552" behindDoc="0" locked="0" layoutInCell="1" allowOverlap="1" wp14:anchorId="6A119373" wp14:editId="3F5288AE">
             <wp:simplePos x="0" y="0"/>
@@ -2085,6 +2100,9 @@
         <w:t>Interfaces</w:t>
       </w:r>
       <w:r>
+        <w:rPr>
+          <w:noProof/>
+        </w:rPr>
         <w:drawing>
           <wp:anchor distT="0" distB="0" distL="114300" distR="114300" simplePos="0" relativeHeight="251673600" behindDoc="0" locked="0" layoutInCell="1" allowOverlap="1" wp14:anchorId="11A43D23" wp14:editId="64CA230E">
             <wp:simplePos x="0" y="0"/>
@@ -2270,6 +2288,9 @@
         <w:t>VLAN</w:t>
       </w:r>
       <w:r>
+        <w:rPr>
+          <w:noProof/>
+        </w:rPr>
         <w:drawing>
           <wp:anchor distT="0" distB="0" distL="114300" distR="114300" simplePos="0" relativeHeight="251675648" behindDoc="0" locked="0" layoutInCell="1" allowOverlap="1" wp14:anchorId="1338C648" wp14:editId="041B6531">
             <wp:simplePos x="0" y="0"/>
@@ -2425,6 +2446,9 @@
         <w:t>Routes</w:t>
       </w:r>
       <w:r>
+        <w:rPr>
+          <w:noProof/>
+        </w:rPr>
         <w:drawing>
           <wp:anchor distT="0" distB="0" distL="114300" distR="114300" simplePos="0" relativeHeight="251677696" behindDoc="0" locked="0" layoutInCell="1" allowOverlap="1" wp14:anchorId="69B79E6A" wp14:editId="44453FDE">
             <wp:simplePos x="0" y="0"/>
@@ -2699,6 +2723,7 @@
       <w:r>
         <w:rPr>
           <w:rFonts w:cs="Times New Roman"/>
+          <w:noProof/>
         </w:rPr>
         <w:lastRenderedPageBreak/>
         <w:drawing>
@@ -2806,6 +2831,7 @@
         <w:rPr>
           <w:rFonts w:cs="Times New Roman"/>
           <w:b/>
+          <w:noProof/>
         </w:rPr>
         <w:drawing>
           <wp:anchor distT="0" distB="0" distL="114300" distR="114300" simplePos="0" relativeHeight="251685888" behindDoc="0" locked="0" layoutInCell="1" allowOverlap="1">
@@ -2946,6 +2972,7 @@
       <w:r>
         <w:rPr>
           <w:rFonts w:cs="Times New Roman"/>
+          <w:noProof/>
         </w:rPr>
         <w:drawing>
           <wp:anchor distT="0" distB="0" distL="114300" distR="114300" simplePos="0" relativeHeight="251683840" behindDoc="0" locked="0" layoutInCell="1" allowOverlap="1">
@@ -3040,6 +3067,7 @@
       <w:r>
         <w:rPr>
           <w:rFonts w:cs="Times New Roman"/>
+          <w:noProof/>
         </w:rPr>
         <w:lastRenderedPageBreak/>
         <w:drawing>
@@ -3771,23 +3799,29 @@
         <w:rPr>
           <w:rFonts w:cs="Times New Roman"/>
         </w:rPr>
-        <w:t>atie is het SP certificaat dat hier thuis hoort. Z</w:t>
-      </w:r>
-      <w:r>
-        <w:rPr>
-          <w:rFonts w:cs="Times New Roman"/>
-        </w:rPr>
-        <w:t>ie de ShareFile configuratie guide hiervoor.</w:t>
-      </w:r>
-    </w:p>
-    <w:p>
-      <w:pPr>
-        <w:rPr>
-          <w:rFonts w:cs="Times New Roman"/>
-        </w:rPr>
-      </w:pPr>
+        <w:t>atie is het SP certificaat dat hier thuis</w:t>
+      </w:r>
       <w:bookmarkStart w:id="1" w:name="_GoBack"/>
       <w:bookmarkEnd w:id="1"/>
+      <w:r>
+        <w:rPr>
+          <w:rFonts w:cs="Times New Roman"/>
+        </w:rPr>
+        <w:t>hoort. Z</w:t>
+      </w:r>
+      <w:r>
+        <w:rPr>
+          <w:rFonts w:cs="Times New Roman"/>
+        </w:rPr>
+        <w:t>ie de ShareFile configuratie guide hiervoor.</w:t>
+      </w:r>
+    </w:p>
+    <w:p>
+      <w:pPr>
+        <w:rPr>
+          <w:rFonts w:cs="Times New Roman"/>
+        </w:rPr>
+      </w:pPr>
     </w:p>
     <w:p>
       <w:pPr>
@@ -4219,6 +4253,7 @@
     <w:lsdException w:name="HTML Sample" w:semiHidden="1" w:unhideWhenUsed="1"/>
     <w:lsdException w:name="HTML Typewriter" w:semiHidden="1" w:unhideWhenUsed="1"/>
     <w:lsdException w:name="HTML Variable" w:semiHidden="1" w:unhideWhenUsed="1"/>
+    <w:lsdException w:name="Normal Table" w:semiHidden="1" w:unhideWhenUsed="1"/>
     <w:lsdException w:name="annotation subject" w:semiHidden="1" w:unhideWhenUsed="1"/>
     <w:lsdException w:name="No List" w:semiHidden="1" w:unhideWhenUsed="1"/>
     <w:lsdException w:name="Outline List 1" w:semiHidden="1" w:unhideWhenUsed="1"/>
@@ -4262,8 +4297,10 @@
     <w:lsdException w:name="Table Elegant" w:semiHidden="1" w:unhideWhenUsed="1"/>
     <w:lsdException w:name="Table Professional" w:semiHidden="1" w:unhideWhenUsed="1"/>
     <w:lsdException w:name="Table Subtle 1" w:semiHidden="1" w:unhideWhenUsed="1"/>
+    <w:lsdException w:name="Table Subtle 2" w:semiHidden="1" w:unhideWhenUsed="1"/>
     <w:lsdException w:name="Table Web 1" w:semiHidden="1" w:unhideWhenUsed="1"/>
     <w:lsdException w:name="Table Web 2" w:semiHidden="1" w:unhideWhenUsed="1"/>
+    <w:lsdException w:name="Table Web 3" w:semiHidden="1" w:unhideWhenUsed="1"/>
     <w:lsdException w:name="Balloon Text" w:semiHidden="1" w:unhideWhenUsed="1"/>
     <w:lsdException w:name="Table Grid" w:uiPriority="39"/>
     <w:lsdException w:name="Table Theme" w:semiHidden="1" w:unhideWhenUsed="1"/>
